--- a/demos/template-docx-report.docx
+++ b/demos/template-docx-report.docx
@@ -257,7 +257,7 @@
         <w:t xml:space="preserve"> </w:t>
       </w:r>
       <w:r>
-        <w:t xml:space="preserve">23,</w:t>
+        <w:t xml:space="preserve">24,</w:t>
       </w:r>
       <w:r>
         <w:t xml:space="preserve"> </w:t>

--- a/demos/template-docx-report.docx
+++ b/demos/template-docx-report.docx
@@ -257,7 +257,7 @@
         <w:t xml:space="preserve"> </w:t>
       </w:r>
       <w:r>
-        <w:t xml:space="preserve">24,</w:t>
+        <w:t xml:space="preserve">25,</w:t>
       </w:r>
       <w:r>
         <w:t xml:space="preserve"> </w:t>

--- a/demos/template-docx-report.docx
+++ b/demos/template-docx-report.docx
@@ -787,8 +787,8 @@
         <w:noProof/>
       </w:rPr>
       <w:drawing>
-        <wp:inline distT="0" distB="0" distL="0" distR="0" wp14:anchorId="236A758B" wp14:editId="54505898">
-          <wp:extent cx="648000" cy="339497"/>
+        <wp:inline distT="0" distB="0" distL="0" distR="0" wp14:anchorId="236A758B" wp14:editId="55B52B62">
+          <wp:extent cx="1274400" cy="667677"/>
           <wp:effectExtent l="0" t="0" r="0" b="0"/>
           <wp:docPr id="2035997451" name="Graphic 2"/>
           <wp:cNvGraphicFramePr>
@@ -818,7 +818,7 @@
                 <pic:spPr bwMode="auto">
                   <a:xfrm>
                     <a:off x="0" y="0"/>
-                    <a:ext cx="648000" cy="339497"/>
+                    <a:ext cx="1274400" cy="667677"/>
                   </a:xfrm>
                   <a:prstGeom prst="rect">
                     <a:avLst/>

--- a/demos/template-docx-report.docx
+++ b/demos/template-docx-report.docx
@@ -257,7 +257,7 @@
         <w:t xml:space="preserve"> </w:t>
       </w:r>
       <w:r>
-        <w:t xml:space="preserve">25,</w:t>
+        <w:t xml:space="preserve">26,</w:t>
       </w:r>
       <w:r>
         <w:t xml:space="preserve"> </w:t>

--- a/demos/template-docx-report.docx
+++ b/demos/template-docx-report.docx
@@ -7,85 +7,13 @@
         <w:pStyle w:val="Title"/>
       </w:pPr>
       <w:r>
-        <w:t xml:space="preserve">Analytics</w:t>
-      </w:r>
-      <w:r>
-        <w:t xml:space="preserve"> </w:t>
-      </w:r>
-      <w:r>
-        <w:t xml:space="preserve">for</w:t>
-      </w:r>
-      <w:r>
-        <w:t xml:space="preserve"> </w:t>
-      </w:r>
-      <w:r>
-        <w:t xml:space="preserve">the</w:t>
-      </w:r>
-      <w:r>
-        <w:t xml:space="preserve"> </w:t>
-      </w:r>
-      <w:r>
-        <w:t xml:space="preserve">Australian</w:t>
-      </w:r>
-      <w:r>
-        <w:t xml:space="preserve"> </w:t>
-      </w:r>
-      <w:r>
-        <w:t xml:space="preserve">Grains</w:t>
-      </w:r>
-      <w:r>
-        <w:t xml:space="preserve"> </w:t>
-      </w:r>
-      <w:r>
-        <w:t xml:space="preserve">Industry</w:t>
-      </w:r>
-      <w:r>
-        <w:t xml:space="preserve"> </w:t>
-      </w:r>
-      <w:r>
-        <w:t xml:space="preserve">-</w:t>
-      </w:r>
-      <w:r>
-        <w:t xml:space="preserve"> </w:t>
-      </w:r>
-      <w:r>
-        <w:t xml:space="preserve">Curtin</w:t>
-      </w:r>
-      <w:r>
-        <w:t xml:space="preserve"> </w:t>
-      </w:r>
-      <w:r>
-        <w:t xml:space="preserve">University</w:t>
-      </w:r>
-      <w:r>
-        <w:t xml:space="preserve"> </w:t>
-      </w:r>
-      <w:r>
-        <w:t xml:space="preserve">(AAGI-CU)</w:t>
+        <w:t xml:space="preserve">Analytics for the Australian Grains Industry - Curtin University (AAGI-CU)</w:t>
       </w:r>
       <w:r>
         <w:br/>
       </w:r>
       <w:r>
-        <w:t xml:space="preserve">Technical</w:t>
-      </w:r>
-      <w:r>
-        <w:t xml:space="preserve"> </w:t>
-      </w:r>
-      <w:r>
-        <w:t xml:space="preserve">Report</w:t>
-      </w:r>
-      <w:r>
-        <w:t xml:space="preserve"> </w:t>
-      </w:r>
-      <w:r>
-        <w:t xml:space="preserve">Series:</w:t>
-      </w:r>
-      <w:r>
-        <w:t xml:space="preserve"> </w:t>
-      </w:r>
-      <w:r>
-        <w:t xml:space="preserve">123</w:t>
+        <w:t xml:space="preserve">Technical Report Series: 123</w:t>
       </w:r>
     </w:p>
     <w:p>
@@ -93,43 +21,13 @@
         <w:pStyle w:val="Subtitle"/>
       </w:pPr>
       <w:r>
-        <w:t xml:space="preserve">Descriptive</w:t>
-      </w:r>
-      <w:r>
-        <w:t xml:space="preserve"> </w:t>
-      </w:r>
-      <w:r>
-        <w:t xml:space="preserve">title</w:t>
-      </w:r>
-      <w:r>
-        <w:t xml:space="preserve"> </w:t>
-      </w:r>
-      <w:r>
-        <w:t xml:space="preserve">for</w:t>
-      </w:r>
-      <w:r>
-        <w:t xml:space="preserve"> </w:t>
-      </w:r>
-      <w:r>
-        <w:t xml:space="preserve">report</w:t>
+        <w:t xml:space="preserve">Descriptive title for report</w:t>
       </w:r>
       <w:r>
         <w:br/>
       </w:r>
       <w:r>
-        <w:t xml:space="preserve">Report</w:t>
-      </w:r>
-      <w:r>
-        <w:t xml:space="preserve"> </w:t>
-      </w:r>
-      <w:r>
-        <w:t xml:space="preserve">for</w:t>
-      </w:r>
-      <w:r>
-        <w:t xml:space="preserve"> </w:t>
-      </w:r>
-      <w:r>
-        <w:t xml:space="preserve">AAA–BBB</w:t>
+        <w:t xml:space="preserve">Report for AAA–BBB</w:t>
       </w:r>
     </w:p>
     <w:p>
@@ -137,13 +35,7 @@
         <w:pStyle w:val="Author"/>
       </w:pPr>
       <w:r>
-        <w:t xml:space="preserve">Adam</w:t>
-      </w:r>
-      <w:r>
-        <w:t xml:space="preserve"> </w:t>
-      </w:r>
-      <w:r>
-        <w:t xml:space="preserve">Sparks</w:t>
+        <w:t xml:space="preserve">Adam Sparks</w:t>
       </w:r>
     </w:p>
     <w:p>
@@ -151,13 +43,7 @@
         <w:pStyle w:val="Author"/>
       </w:pPr>
       <w:r>
-        <w:t xml:space="preserve">Email:</w:t>
-      </w:r>
-      <w:r>
-        <w:t xml:space="preserve"> </w:t>
-      </w:r>
-      <w:r>
-        <w:t xml:space="preserve">cbada@curtin.edu.au</w:t>
+        <w:t xml:space="preserve">Email: cbada@curtin.edu.au</w:t>
       </w:r>
     </w:p>
     <w:p>
@@ -165,85 +51,7 @@
         <w:pStyle w:val="Author"/>
       </w:pPr>
       <w:r>
-        <w:t xml:space="preserve">Project</w:t>
-      </w:r>
-      <w:r>
-        <w:t xml:space="preserve"> </w:t>
-      </w:r>
-      <w:r>
-        <w:t xml:space="preserve">Leads:</w:t>
-      </w:r>
-      <w:r>
-        <w:t xml:space="preserve"> </w:t>
-      </w:r>
-      <w:r>
-        <w:t xml:space="preserve">Curtin</w:t>
-      </w:r>
-      <w:r>
-        <w:t xml:space="preserve"> </w:t>
-      </w:r>
-      <w:r>
-        <w:t xml:space="preserve">University</w:t>
-      </w:r>
-      <w:r>
-        <w:t xml:space="preserve"> </w:t>
-      </w:r>
-      <w:r>
-        <w:t xml:space="preserve">–</w:t>
-      </w:r>
-      <w:r>
-        <w:t xml:space="preserve"> </w:t>
-      </w:r>
-      <w:r>
-        <w:t xml:space="preserve">Prof</w:t>
-      </w:r>
-      <w:r>
-        <w:t xml:space="preserve"> </w:t>
-      </w:r>
-      <w:r>
-        <w:t xml:space="preserve">Mark</w:t>
-      </w:r>
-      <w:r>
-        <w:t xml:space="preserve"> </w:t>
-      </w:r>
-      <w:r>
-        <w:t xml:space="preserve">Gibberd,</w:t>
-      </w:r>
-      <w:r>
-        <w:t xml:space="preserve"> </w:t>
-      </w:r>
-      <w:r>
-        <w:t xml:space="preserve">Dr</w:t>
-      </w:r>
-      <w:r>
-        <w:t xml:space="preserve"> </w:t>
-      </w:r>
-      <w:r>
-        <w:t xml:space="preserve">Julia</w:t>
-      </w:r>
-      <w:r>
-        <w:t xml:space="preserve"> </w:t>
-      </w:r>
-      <w:r>
-        <w:t xml:space="preserve">Easton,</w:t>
-      </w:r>
-      <w:r>
-        <w:t xml:space="preserve"> </w:t>
-      </w:r>
-      <w:r>
-        <w:t xml:space="preserve">Prof</w:t>
-      </w:r>
-      <w:r>
-        <w:t xml:space="preserve"> </w:t>
-      </w:r>
-      <w:r>
-        <w:t xml:space="preserve">Adam</w:t>
-      </w:r>
-      <w:r>
-        <w:t xml:space="preserve"> </w:t>
-      </w:r>
-      <w:r>
-        <w:t xml:space="preserve">Sparks</w:t>
+        <w:t xml:space="preserve">Project Leads: Curtin University – Prof Mark Gibberd, Dr Julia Easton, Prof Adam Sparks</w:t>
       </w:r>
     </w:p>
     <w:p>
@@ -251,19 +59,7 @@
         <w:pStyle w:val="Date"/>
       </w:pPr>
       <w:r>
-        <w:t xml:space="preserve">September</w:t>
-      </w:r>
-      <w:r>
-        <w:t xml:space="preserve"> </w:t>
-      </w:r>
-      <w:r>
-        <w:t xml:space="preserve">26,</w:t>
-      </w:r>
-      <w:r>
-        <w:t xml:space="preserve"> </w:t>
-      </w:r>
-      <w:r>
-        <w:t xml:space="preserve">2024</w:t>
+        <w:t xml:space="preserve">October 9, 2024</w:t>
       </w:r>
     </w:p>
     <w:p>
@@ -464,7 +260,2043 @@
       </w:r>
     </w:p>
     <w:bookmarkEnd w:id="26"/>
-    <w:bookmarkStart w:id="27" w:name="metadata-and-datasets-optional"/>
+    <w:bookmarkStart w:id="31" w:name="figure-example"/>
+    <w:p>
+      <w:pPr>
+        <w:pStyle w:val="Heading1"/>
+      </w:pPr>
+      <w:r>
+        <w:t xml:space="preserve">Figure example</w:t>
+      </w:r>
+    </w:p>
+    <w:tbl>
+      <w:tblPr>
+        <w:tblStyle w:val="Table"/>
+        <w:tblW w:type="pct" w:w="5000"/>
+        <w:tblLayout w:type="fixed"/>
+        <w:tblLook w:firstRow="0" w:lastRow="0" w:firstColumn="0" w:lastColumn="0" w:noHBand="0" w:noVBand="0" w:val="0000"/>
+      </w:tblPr>
+      <w:tblGrid>
+        <w:gridCol w:w="7920"/>
+      </w:tblGrid>
+      <w:tr>
+        <w:tc>
+          <w:tcPr/>
+          <w:bookmarkStart w:id="30" w:name="fig-example"/>
+          <w:p>
+            <w:pPr>
+              <w:pStyle w:val="Compact"/>
+              <w:jc w:val="center"/>
+            </w:pPr>
+            <w:r>
+              <w:drawing>
+                <wp:inline>
+                  <wp:extent cx="4620126" cy="3696101"/>
+                  <wp:effectExtent b="0" l="0" r="0" t="0"/>
+                  <wp:docPr descr="" title="" id="28" name="Picture"/>
+                  <a:graphic>
+                    <a:graphicData uri="http://schemas.openxmlformats.org/drawingml/2006/picture">
+                      <pic:pic>
+                        <pic:nvPicPr>
+                          <pic:cNvPr descr="figures/fig-example-1.png" id="29" name="Picture"/>
+                          <pic:cNvPicPr>
+                            <a:picLocks noChangeArrowheads="1" noChangeAspect="1"/>
+                          </pic:cNvPicPr>
+                        </pic:nvPicPr>
+                        <pic:blipFill>
+                          <a:blip r:embed="rId27"/>
+                          <a:stretch>
+                            <a:fillRect/>
+                          </a:stretch>
+                        </pic:blipFill>
+                        <pic:spPr bwMode="auto">
+                          <a:xfrm>
+                            <a:off x="0" y="0"/>
+                            <a:ext cx="4620126" cy="3696101"/>
+                          </a:xfrm>
+                          <a:prstGeom prst="rect">
+                            <a:avLst/>
+                          </a:prstGeom>
+                          <a:noFill/>
+                          <a:ln w="9525">
+                            <a:noFill/>
+                            <a:headEnd/>
+                            <a:tailEnd/>
+                          </a:ln>
+                        </pic:spPr>
+                      </pic:pic>
+                    </a:graphicData>
+                  </a:graphic>
+                </wp:inline>
+              </w:drawing>
+            </w:r>
+          </w:p>
+          <w:p>
+            <w:pPr>
+              <w:jc w:val="center"/>
+            </w:pPr>
+            <w:pPr>
+              <w:jc w:val="start"/>
+              <w:spacing w:before="200"/>
+              <w:pStyle w:val="ImageCaption"/>
+            </w:pPr>
+            <w:r>
+              <w:t xml:space="preserve">Figure 1: An example figure using {ggplot2}.</w:t>
+            </w:r>
+          </w:p>
+          <w:bookmarkEnd w:id="30"/>
+        </w:tc>
+      </w:tr>
+    </w:tbl>
+    <w:bookmarkEnd w:id="31"/>
+    <w:bookmarkStart w:id="33" w:name="table-example"/>
+    <w:p>
+      <w:pPr>
+        <w:pStyle w:val="Heading1"/>
+      </w:pPr>
+      <w:r>
+        <w:t xml:space="preserve">Table example</w:t>
+      </w:r>
+    </w:p>
+    <w:tbl>
+      <w:tblPr>
+        <w:tblStyle w:val="Table"/>
+        <w:tblW w:type="pct" w:w="5000"/>
+        <w:tblLayout w:type="fixed"/>
+        <w:tblLook w:firstRow="0" w:lastRow="0" w:firstColumn="0" w:lastColumn="0" w:noHBand="0" w:noVBand="0" w:val="0000"/>
+      </w:tblPr>
+      <w:tblGrid>
+        <w:gridCol w:w="7920"/>
+      </w:tblGrid>
+      <w:tr>
+        <w:tc>
+          <w:tcPr/>
+          <w:bookmarkStart w:id="32" w:name="tbl-example"/>
+          <w:p>
+            <w:pPr>
+              <w:jc w:val="center"/>
+            </w:pPr>
+            <w:pPr>
+              <w:jc w:val="start"/>
+              <w:spacing w:before="200"/>
+              <w:pStyle w:val="ImageCaption"/>
+            </w:pPr>
+            <w:r>
+              <w:t xml:space="preserve">Table 1: An example table using {flextable}.</w:t>
+            </w:r>
+          </w:p>
+          <w:tbl xmlns:w="http://schemas.openxmlformats.org/wordprocessingml/2006/main" xmlns:r="http://schemas.openxmlformats.org/officeDocument/2006/relationships" xmlns:w14="http://schemas.microsoft.com/office/word/2010/wordml" xmlns:wp="http://schemas.openxmlformats.org/drawingml/2006/wordprocessingDrawing" xmlns:a="http://schemas.openxmlformats.org/drawingml/2006/main" xmlns:pic="http://schemas.openxmlformats.org/drawingml/2006/picture">
+            <w:tblPr>
+              <w:tblLayout w:type="fixed"/>
+              <w:jc w:val="center"/>
+              <w:tblLook w:firstRow="1" w:lastRow="0" w:firstColumn="0" w:lastColumn="0" w:noHBand="0" w:noVBand="1"/>
+            </w:tblPr>
+            <w:tblGrid>
+              <w:gridCol w:w="1083"/>
+              <w:gridCol w:w="1181"/>
+              <w:gridCol w:w="948"/>
+              <w:gridCol w:w="997"/>
+              <w:gridCol w:w="1070"/>
+              <w:gridCol w:w="814"/>
+            </w:tblGrid>
+            <w:tr>
+              <w:trPr>
+                <w:trHeight w:val="614" w:hRule="auto"/>
+                <w:tblHeader/>
+              </w:trPr>
+              header1
+              <w:tc>
+                <w:tcPr>
+                  <w:tcBorders>
+                    <w:bottom w:val="single" w:sz="6" w:space="0" w:color="FFFFFF"/>
+                    <w:top w:val="single" w:sz="6" w:space="0" w:color="FFFFFF"/>
+                    <w:left w:val="single" w:sz="6" w:space="0" w:color="FFFFFF"/>
+                    <w:right w:val="single" w:sz="6" w:space="0" w:color="FFFFFF"/>
+                  </w:tcBorders>
+                  <w:shd w:val="clear" w:color="auto" w:fill="00808B"/>
+                  <w:tcMar>
+                    <w:top w:w="0" w:type="dxa"/>
+                    <w:bottom w:w="0" w:type="dxa"/>
+                    <w:left w:w="0" w:type="dxa"/>
+                    <w:right w:w="0" w:type="dxa"/>
+                  </w:tcMar>
+                  <w:vAlign w:val="center"/>
+                </w:tcPr>
+                <w:p>
+                  <w:pPr>
+                    <w:pStyle w:val="Normal"/>
+                    <w:jc w:val="left"/>
+                    <w:pBdr>
+                      <w:bottom w:val="none" w:sz="0" w:space="0" w:color="000000"/>
+                      <w:top w:val="none" w:sz="0" w:space="0" w:color="000000"/>
+                      <w:left w:val="none" w:sz="0" w:space="0" w:color="000000"/>
+                      <w:right w:val="none" w:sz="0" w:space="0" w:color="000000"/>
+                    </w:pBdr>
+                    <w:spacing w:after="100" w:before="100" w:line="240"/>
+                    <w:ind w:left="100" w:right="100" w:firstLine="0" w:firstLineChars="0"/>
+                  </w:pPr>
+                  <w:r xmlns:w="http://schemas.openxmlformats.org/wordprocessingml/2006/main" xmlns:wp="http://schemas.openxmlformats.org/drawingml/2006/wordprocessingDrawing" xmlns:r="http://schemas.openxmlformats.org/officeDocument/2006/relationships" xmlns:w14="http://schemas.microsoft.com/office/word/2010/wordml">
+                    <w:rPr>
+                      <w:rFonts w:ascii="Arial" w:hAnsi="Arial" w:eastAsia="Arial" w:cs="Arial"/>
+                      <w:i w:val="false"/>
+                      <w:b w:val="true"/>
+                      <w:u w:val="none"/>
+                      <w:sz w:val="22"/>
+                      <w:szCs w:val="22"/>
+                      <w:color w:val="FFFFFF"/>
+                    </w:rPr>
+                    <w:t xml:space="preserve">Ozone</w:t>
+                  </w:r>
+                </w:p>
+              </w:tc>
+              <w:tc>
+                <w:tcPr>
+                  <w:tcBorders>
+                    <w:bottom w:val="single" w:sz="6" w:space="0" w:color="FFFFFF"/>
+                    <w:top w:val="single" w:sz="6" w:space="0" w:color="FFFFFF"/>
+                    <w:left w:val="single" w:sz="6" w:space="0" w:color="FFFFFF"/>
+                    <w:right w:val="single" w:sz="6" w:space="0" w:color="FFFFFF"/>
+                  </w:tcBorders>
+                  <w:shd w:val="clear" w:color="auto" w:fill="00808B"/>
+                  <w:tcMar>
+                    <w:top w:w="0" w:type="dxa"/>
+                    <w:bottom w:w="0" w:type="dxa"/>
+                    <w:left w:w="0" w:type="dxa"/>
+                    <w:right w:w="0" w:type="dxa"/>
+                  </w:tcMar>
+                  <w:vAlign w:val="center"/>
+                </w:tcPr>
+                <w:p>
+                  <w:pPr>
+                    <w:pStyle w:val="Normal"/>
+                    <w:jc w:val="left"/>
+                    <w:pBdr>
+                      <w:bottom w:val="none" w:sz="0" w:space="0" w:color="000000"/>
+                      <w:top w:val="none" w:sz="0" w:space="0" w:color="000000"/>
+                      <w:left w:val="none" w:sz="0" w:space="0" w:color="000000"/>
+                      <w:right w:val="none" w:sz="0" w:space="0" w:color="000000"/>
+                    </w:pBdr>
+                    <w:spacing w:after="100" w:before="100" w:line="240"/>
+                    <w:ind w:left="100" w:right="100" w:firstLine="0" w:firstLineChars="0"/>
+                  </w:pPr>
+                  <w:r xmlns:w="http://schemas.openxmlformats.org/wordprocessingml/2006/main" xmlns:wp="http://schemas.openxmlformats.org/drawingml/2006/wordprocessingDrawing" xmlns:r="http://schemas.openxmlformats.org/officeDocument/2006/relationships" xmlns:w14="http://schemas.microsoft.com/office/word/2010/wordml">
+                    <w:rPr>
+                      <w:rFonts w:ascii="Arial" w:hAnsi="Arial" w:eastAsia="Arial" w:cs="Arial"/>
+                      <w:i w:val="false"/>
+                      <w:b w:val="true"/>
+                      <w:u w:val="none"/>
+                      <w:sz w:val="22"/>
+                      <w:szCs w:val="22"/>
+                      <w:color w:val="FFFFFF"/>
+                    </w:rPr>
+                    <w:t xml:space="preserve">Solar.R</w:t>
+                  </w:r>
+                </w:p>
+              </w:tc>
+              <w:tc>
+                <w:tcPr>
+                  <w:tcBorders>
+                    <w:bottom w:val="single" w:sz="6" w:space="0" w:color="FFFFFF"/>
+                    <w:top w:val="single" w:sz="6" w:space="0" w:color="FFFFFF"/>
+                    <w:left w:val="single" w:sz="6" w:space="0" w:color="FFFFFF"/>
+                    <w:right w:val="single" w:sz="6" w:space="0" w:color="FFFFFF"/>
+                  </w:tcBorders>
+                  <w:shd w:val="clear" w:color="auto" w:fill="00808B"/>
+                  <w:tcMar>
+                    <w:top w:w="0" w:type="dxa"/>
+                    <w:bottom w:w="0" w:type="dxa"/>
+                    <w:left w:w="0" w:type="dxa"/>
+                    <w:right w:w="0" w:type="dxa"/>
+                  </w:tcMar>
+                  <w:vAlign w:val="center"/>
+                </w:tcPr>
+                <w:p>
+                  <w:pPr>
+                    <w:pStyle w:val="Normal"/>
+                    <w:jc w:val="left"/>
+                    <w:pBdr>
+                      <w:bottom w:val="none" w:sz="0" w:space="0" w:color="000000"/>
+                      <w:top w:val="none" w:sz="0" w:space="0" w:color="000000"/>
+                      <w:left w:val="none" w:sz="0" w:space="0" w:color="000000"/>
+                      <w:right w:val="none" w:sz="0" w:space="0" w:color="000000"/>
+                    </w:pBdr>
+                    <w:spacing w:after="100" w:before="100" w:line="240"/>
+                    <w:ind w:left="100" w:right="100" w:firstLine="0" w:firstLineChars="0"/>
+                  </w:pPr>
+                  <w:r xmlns:w="http://schemas.openxmlformats.org/wordprocessingml/2006/main" xmlns:wp="http://schemas.openxmlformats.org/drawingml/2006/wordprocessingDrawing" xmlns:r="http://schemas.openxmlformats.org/officeDocument/2006/relationships" xmlns:w14="http://schemas.microsoft.com/office/word/2010/wordml">
+                    <w:rPr>
+                      <w:rFonts w:ascii="Arial" w:hAnsi="Arial" w:eastAsia="Arial" w:cs="Arial"/>
+                      <w:i w:val="false"/>
+                      <w:b w:val="true"/>
+                      <w:u w:val="none"/>
+                      <w:sz w:val="22"/>
+                      <w:szCs w:val="22"/>
+                      <w:color w:val="FFFFFF"/>
+                    </w:rPr>
+                    <w:t xml:space="preserve">Wind</w:t>
+                  </w:r>
+                </w:p>
+              </w:tc>
+              <w:tc>
+                <w:tcPr>
+                  <w:tcBorders>
+                    <w:bottom w:val="single" w:sz="6" w:space="0" w:color="FFFFFF"/>
+                    <w:top w:val="single" w:sz="6" w:space="0" w:color="FFFFFF"/>
+                    <w:left w:val="single" w:sz="6" w:space="0" w:color="FFFFFF"/>
+                    <w:right w:val="single" w:sz="6" w:space="0" w:color="FFFFFF"/>
+                  </w:tcBorders>
+                  <w:shd w:val="clear" w:color="auto" w:fill="00808B"/>
+                  <w:tcMar>
+                    <w:top w:w="0" w:type="dxa"/>
+                    <w:bottom w:w="0" w:type="dxa"/>
+                    <w:left w:w="0" w:type="dxa"/>
+                    <w:right w:w="0" w:type="dxa"/>
+                  </w:tcMar>
+                  <w:vAlign w:val="center"/>
+                </w:tcPr>
+                <w:p>
+                  <w:pPr>
+                    <w:pStyle w:val="Normal"/>
+                    <w:jc w:val="left"/>
+                    <w:pBdr>
+                      <w:bottom w:val="none" w:sz="0" w:space="0" w:color="000000"/>
+                      <w:top w:val="none" w:sz="0" w:space="0" w:color="000000"/>
+                      <w:left w:val="none" w:sz="0" w:space="0" w:color="000000"/>
+                      <w:right w:val="none" w:sz="0" w:space="0" w:color="000000"/>
+                    </w:pBdr>
+                    <w:spacing w:after="100" w:before="100" w:line="240"/>
+                    <w:ind w:left="100" w:right="100" w:firstLine="0" w:firstLineChars="0"/>
+                  </w:pPr>
+                  <w:r xmlns:w="http://schemas.openxmlformats.org/wordprocessingml/2006/main" xmlns:wp="http://schemas.openxmlformats.org/drawingml/2006/wordprocessingDrawing" xmlns:r="http://schemas.openxmlformats.org/officeDocument/2006/relationships" xmlns:w14="http://schemas.microsoft.com/office/word/2010/wordml">
+                    <w:rPr>
+                      <w:rFonts w:ascii="Arial" w:hAnsi="Arial" w:eastAsia="Arial" w:cs="Arial"/>
+                      <w:i w:val="false"/>
+                      <w:b w:val="true"/>
+                      <w:u w:val="none"/>
+                      <w:sz w:val="22"/>
+                      <w:szCs w:val="22"/>
+                      <w:color w:val="FFFFFF"/>
+                    </w:rPr>
+                    <w:t xml:space="preserve">Temp</w:t>
+                  </w:r>
+                </w:p>
+              </w:tc>
+              <w:tc>
+                <w:tcPr>
+                  <w:tcBorders>
+                    <w:bottom w:val="single" w:sz="6" w:space="0" w:color="FFFFFF"/>
+                    <w:top w:val="single" w:sz="6" w:space="0" w:color="FFFFFF"/>
+                    <w:left w:val="single" w:sz="6" w:space="0" w:color="FFFFFF"/>
+                    <w:right w:val="single" w:sz="6" w:space="0" w:color="FFFFFF"/>
+                  </w:tcBorders>
+                  <w:shd w:val="clear" w:color="auto" w:fill="00808B"/>
+                  <w:tcMar>
+                    <w:top w:w="0" w:type="dxa"/>
+                    <w:bottom w:w="0" w:type="dxa"/>
+                    <w:left w:w="0" w:type="dxa"/>
+                    <w:right w:w="0" w:type="dxa"/>
+                  </w:tcMar>
+                  <w:vAlign w:val="center"/>
+                </w:tcPr>
+                <w:p>
+                  <w:pPr>
+                    <w:pStyle w:val="Normal"/>
+                    <w:jc w:val="left"/>
+                    <w:pBdr>
+                      <w:bottom w:val="none" w:sz="0" w:space="0" w:color="000000"/>
+                      <w:top w:val="none" w:sz="0" w:space="0" w:color="000000"/>
+                      <w:left w:val="none" w:sz="0" w:space="0" w:color="000000"/>
+                      <w:right w:val="none" w:sz="0" w:space="0" w:color="000000"/>
+                    </w:pBdr>
+                    <w:spacing w:after="100" w:before="100" w:line="240"/>
+                    <w:ind w:left="100" w:right="100" w:firstLine="0" w:firstLineChars="0"/>
+                  </w:pPr>
+                  <w:r xmlns:w="http://schemas.openxmlformats.org/wordprocessingml/2006/main" xmlns:wp="http://schemas.openxmlformats.org/drawingml/2006/wordprocessingDrawing" xmlns:r="http://schemas.openxmlformats.org/officeDocument/2006/relationships" xmlns:w14="http://schemas.microsoft.com/office/word/2010/wordml">
+                    <w:rPr>
+                      <w:rFonts w:ascii="Arial" w:hAnsi="Arial" w:eastAsia="Arial" w:cs="Arial"/>
+                      <w:i w:val="false"/>
+                      <w:b w:val="true"/>
+                      <w:u w:val="none"/>
+                      <w:sz w:val="22"/>
+                      <w:szCs w:val="22"/>
+                      <w:color w:val="FFFFFF"/>
+                    </w:rPr>
+                    <w:t xml:space="preserve">Month</w:t>
+                  </w:r>
+                </w:p>
+              </w:tc>
+              <w:tc>
+                <w:tcPr>
+                  <w:tcBorders>
+                    <w:bottom w:val="single" w:sz="6" w:space="0" w:color="FFFFFF"/>
+                    <w:top w:val="single" w:sz="6" w:space="0" w:color="FFFFFF"/>
+                    <w:left w:val="single" w:sz="6" w:space="0" w:color="FFFFFF"/>
+                    <w:right w:val="single" w:sz="6" w:space="0" w:color="FFFFFF"/>
+                  </w:tcBorders>
+                  <w:shd w:val="clear" w:color="auto" w:fill="00808B"/>
+                  <w:tcMar>
+                    <w:top w:w="0" w:type="dxa"/>
+                    <w:bottom w:w="0" w:type="dxa"/>
+                    <w:left w:w="0" w:type="dxa"/>
+                    <w:right w:w="0" w:type="dxa"/>
+                  </w:tcMar>
+                  <w:vAlign w:val="center"/>
+                </w:tcPr>
+                <w:p>
+                  <w:pPr>
+                    <w:pStyle w:val="Normal"/>
+                    <w:jc w:val="left"/>
+                    <w:pBdr>
+                      <w:bottom w:val="none" w:sz="0" w:space="0" w:color="000000"/>
+                      <w:top w:val="none" w:sz="0" w:space="0" w:color="000000"/>
+                      <w:left w:val="none" w:sz="0" w:space="0" w:color="000000"/>
+                      <w:right w:val="none" w:sz="0" w:space="0" w:color="000000"/>
+                    </w:pBdr>
+                    <w:spacing w:after="100" w:before="100" w:line="240"/>
+                    <w:ind w:left="100" w:right="100" w:firstLine="0" w:firstLineChars="0"/>
+                  </w:pPr>
+                  <w:r xmlns:w="http://schemas.openxmlformats.org/wordprocessingml/2006/main" xmlns:wp="http://schemas.openxmlformats.org/drawingml/2006/wordprocessingDrawing" xmlns:r="http://schemas.openxmlformats.org/officeDocument/2006/relationships" xmlns:w14="http://schemas.microsoft.com/office/word/2010/wordml">
+                    <w:rPr>
+                      <w:rFonts w:ascii="Arial" w:hAnsi="Arial" w:eastAsia="Arial" w:cs="Arial"/>
+                      <w:i w:val="false"/>
+                      <w:b w:val="true"/>
+                      <w:u w:val="none"/>
+                      <w:sz w:val="22"/>
+                      <w:szCs w:val="22"/>
+                      <w:color w:val="FFFFFF"/>
+                    </w:rPr>
+                    <w:t xml:space="preserve">Day</w:t>
+                  </w:r>
+                </w:p>
+              </w:tc>
+            </w:tr>
+            <w:tr>
+              <w:trPr>
+                <w:trHeight w:val="571" w:hRule="auto"/>
+              </w:trPr>
+              body1
+              <w:tc>
+                <w:tcPr>
+                  <w:tcBorders>
+                    <w:bottom w:val="single" w:sz="6" w:space="0" w:color="FFFFFF"/>
+                    <w:top w:val="single" w:sz="6" w:space="0" w:color="FFFFFF"/>
+                    <w:left w:val="single" w:sz="6" w:space="0" w:color="FFFFFF"/>
+                    <w:right w:val="single" w:sz="6" w:space="0" w:color="FFFFFF"/>
+                  </w:tcBorders>
+                  <w:shd w:val="clear" w:color="auto" w:fill="F2F2F2"/>
+                  <w:tcMar>
+                    <w:top w:w="0" w:type="dxa"/>
+                    <w:bottom w:w="0" w:type="dxa"/>
+                    <w:left w:w="0" w:type="dxa"/>
+                    <w:right w:w="0" w:type="dxa"/>
+                  </w:tcMar>
+                  <w:vAlign w:val="center"/>
+                </w:tcPr>
+                <w:p>
+                  <w:pPr>
+                    <w:pStyle w:val="Normal"/>
+                    <w:jc w:val="right"/>
+                    <w:pBdr>
+                      <w:bottom w:val="none" w:sz="0" w:space="0" w:color="000000"/>
+                      <w:top w:val="none" w:sz="0" w:space="0" w:color="000000"/>
+                      <w:left w:val="none" w:sz="0" w:space="0" w:color="000000"/>
+                      <w:right w:val="none" w:sz="0" w:space="0" w:color="000000"/>
+                    </w:pBdr>
+                    <w:spacing w:after="100" w:before="100" w:line="240"/>
+                    <w:ind w:left="100" w:right="100" w:firstLine="0" w:firstLineChars="0"/>
+                  </w:pPr>
+                  <w:r xmlns:w="http://schemas.openxmlformats.org/wordprocessingml/2006/main" xmlns:wp="http://schemas.openxmlformats.org/drawingml/2006/wordprocessingDrawing" xmlns:r="http://schemas.openxmlformats.org/officeDocument/2006/relationships" xmlns:w14="http://schemas.microsoft.com/office/word/2010/wordml">
+                    <w:rPr>
+                      <w:rFonts w:ascii="Arial" w:hAnsi="Arial" w:eastAsia="Arial" w:cs="Arial"/>
+                      <w:i w:val="false"/>
+                      <w:b w:val="false"/>
+                      <w:u w:val="none"/>
+                      <w:sz w:val="22"/>
+                      <w:szCs w:val="22"/>
+                      <w:color w:val="414042"/>
+                    </w:rPr>
+                    <w:t xml:space="preserve">41</w:t>
+                  </w:r>
+                </w:p>
+              </w:tc>
+              <w:tc>
+                <w:tcPr>
+                  <w:tcBorders>
+                    <w:bottom w:val="single" w:sz="6" w:space="0" w:color="FFFFFF"/>
+                    <w:top w:val="single" w:sz="6" w:space="0" w:color="FFFFFF"/>
+                    <w:left w:val="single" w:sz="6" w:space="0" w:color="FFFFFF"/>
+                    <w:right w:val="single" w:sz="6" w:space="0" w:color="FFFFFF"/>
+                  </w:tcBorders>
+                  <w:shd w:val="clear" w:color="auto" w:fill="F2F2F2"/>
+                  <w:tcMar>
+                    <w:top w:w="0" w:type="dxa"/>
+                    <w:bottom w:w="0" w:type="dxa"/>
+                    <w:left w:w="0" w:type="dxa"/>
+                    <w:right w:w="0" w:type="dxa"/>
+                  </w:tcMar>
+                  <w:vAlign w:val="center"/>
+                </w:tcPr>
+                <w:p>
+                  <w:pPr>
+                    <w:pStyle w:val="Normal"/>
+                    <w:jc w:val="right"/>
+                    <w:pBdr>
+                      <w:bottom w:val="none" w:sz="0" w:space="0" w:color="000000"/>
+                      <w:top w:val="none" w:sz="0" w:space="0" w:color="000000"/>
+                      <w:left w:val="none" w:sz="0" w:space="0" w:color="000000"/>
+                      <w:right w:val="none" w:sz="0" w:space="0" w:color="000000"/>
+                    </w:pBdr>
+                    <w:spacing w:after="100" w:before="100" w:line="240"/>
+                    <w:ind w:left="100" w:right="100" w:firstLine="0" w:firstLineChars="0"/>
+                  </w:pPr>
+                  <w:r xmlns:w="http://schemas.openxmlformats.org/wordprocessingml/2006/main" xmlns:wp="http://schemas.openxmlformats.org/drawingml/2006/wordprocessingDrawing" xmlns:r="http://schemas.openxmlformats.org/officeDocument/2006/relationships" xmlns:w14="http://schemas.microsoft.com/office/word/2010/wordml">
+                    <w:rPr>
+                      <w:rFonts w:ascii="Arial" w:hAnsi="Arial" w:eastAsia="Arial" w:cs="Arial"/>
+                      <w:i w:val="false"/>
+                      <w:b w:val="false"/>
+                      <w:u w:val="none"/>
+                      <w:sz w:val="22"/>
+                      <w:szCs w:val="22"/>
+                      <w:color w:val="414042"/>
+                    </w:rPr>
+                    <w:t xml:space="preserve">190</w:t>
+                  </w:r>
+                </w:p>
+              </w:tc>
+              <w:tc>
+                <w:tcPr>
+                  <w:tcBorders>
+                    <w:bottom w:val="single" w:sz="6" w:space="0" w:color="FFFFFF"/>
+                    <w:top w:val="single" w:sz="6" w:space="0" w:color="FFFFFF"/>
+                    <w:left w:val="single" w:sz="6" w:space="0" w:color="FFFFFF"/>
+                    <w:right w:val="single" w:sz="6" w:space="0" w:color="FFFFFF"/>
+                  </w:tcBorders>
+                  <w:shd w:val="clear" w:color="auto" w:fill="F2F2F2"/>
+                  <w:tcMar>
+                    <w:top w:w="0" w:type="dxa"/>
+                    <w:bottom w:w="0" w:type="dxa"/>
+                    <w:left w:w="0" w:type="dxa"/>
+                    <w:right w:w="0" w:type="dxa"/>
+                  </w:tcMar>
+                  <w:vAlign w:val="center"/>
+                </w:tcPr>
+                <w:p>
+                  <w:pPr>
+                    <w:pStyle w:val="Normal"/>
+                    <w:jc w:val="right"/>
+                    <w:pBdr>
+                      <w:bottom w:val="none" w:sz="0" w:space="0" w:color="000000"/>
+                      <w:top w:val="none" w:sz="0" w:space="0" w:color="000000"/>
+                      <w:left w:val="none" w:sz="0" w:space="0" w:color="000000"/>
+                      <w:right w:val="none" w:sz="0" w:space="0" w:color="000000"/>
+                    </w:pBdr>
+                    <w:spacing w:after="100" w:before="100" w:line="240"/>
+                    <w:ind w:left="100" w:right="100" w:firstLine="0" w:firstLineChars="0"/>
+                  </w:pPr>
+                  <w:r xmlns:w="http://schemas.openxmlformats.org/wordprocessingml/2006/main" xmlns:wp="http://schemas.openxmlformats.org/drawingml/2006/wordprocessingDrawing" xmlns:r="http://schemas.openxmlformats.org/officeDocument/2006/relationships" xmlns:w14="http://schemas.microsoft.com/office/word/2010/wordml">
+                    <w:rPr>
+                      <w:rFonts w:ascii="Arial" w:hAnsi="Arial" w:eastAsia="Arial" w:cs="Arial"/>
+                      <w:i w:val="false"/>
+                      <w:b w:val="false"/>
+                      <w:u w:val="none"/>
+                      <w:sz w:val="22"/>
+                      <w:szCs w:val="22"/>
+                      <w:color w:val="414042"/>
+                    </w:rPr>
+                    <w:t xml:space="preserve">7.4</w:t>
+                  </w:r>
+                </w:p>
+              </w:tc>
+              <w:tc>
+                <w:tcPr>
+                  <w:tcBorders>
+                    <w:bottom w:val="single" w:sz="6" w:space="0" w:color="FFFFFF"/>
+                    <w:top w:val="single" w:sz="6" w:space="0" w:color="FFFFFF"/>
+                    <w:left w:val="single" w:sz="6" w:space="0" w:color="FFFFFF"/>
+                    <w:right w:val="single" w:sz="6" w:space="0" w:color="FFFFFF"/>
+                  </w:tcBorders>
+                  <w:shd w:val="clear" w:color="auto" w:fill="F2F2F2"/>
+                  <w:tcMar>
+                    <w:top w:w="0" w:type="dxa"/>
+                    <w:bottom w:w="0" w:type="dxa"/>
+                    <w:left w:w="0" w:type="dxa"/>
+                    <w:right w:w="0" w:type="dxa"/>
+                  </w:tcMar>
+                  <w:vAlign w:val="center"/>
+                </w:tcPr>
+                <w:p>
+                  <w:pPr>
+                    <w:pStyle w:val="Normal"/>
+                    <w:jc w:val="right"/>
+                    <w:pBdr>
+                      <w:bottom w:val="none" w:sz="0" w:space="0" w:color="000000"/>
+                      <w:top w:val="none" w:sz="0" w:space="0" w:color="000000"/>
+                      <w:left w:val="none" w:sz="0" w:space="0" w:color="000000"/>
+                      <w:right w:val="none" w:sz="0" w:space="0" w:color="000000"/>
+                    </w:pBdr>
+                    <w:spacing w:after="100" w:before="100" w:line="240"/>
+                    <w:ind w:left="100" w:right="100" w:firstLine="0" w:firstLineChars="0"/>
+                  </w:pPr>
+                  <w:r xmlns:w="http://schemas.openxmlformats.org/wordprocessingml/2006/main" xmlns:wp="http://schemas.openxmlformats.org/drawingml/2006/wordprocessingDrawing" xmlns:r="http://schemas.openxmlformats.org/officeDocument/2006/relationships" xmlns:w14="http://schemas.microsoft.com/office/word/2010/wordml">
+                    <w:rPr>
+                      <w:rFonts w:ascii="Arial" w:hAnsi="Arial" w:eastAsia="Arial" w:cs="Arial"/>
+                      <w:i w:val="false"/>
+                      <w:b w:val="false"/>
+                      <w:u w:val="none"/>
+                      <w:sz w:val="22"/>
+                      <w:szCs w:val="22"/>
+                      <w:color w:val="414042"/>
+                    </w:rPr>
+                    <w:t xml:space="preserve">67</w:t>
+                  </w:r>
+                </w:p>
+              </w:tc>
+              <w:tc>
+                <w:tcPr>
+                  <w:tcBorders>
+                    <w:bottom w:val="single" w:sz="6" w:space="0" w:color="FFFFFF"/>
+                    <w:top w:val="single" w:sz="6" w:space="0" w:color="FFFFFF"/>
+                    <w:left w:val="single" w:sz="6" w:space="0" w:color="FFFFFF"/>
+                    <w:right w:val="single" w:sz="6" w:space="0" w:color="FFFFFF"/>
+                  </w:tcBorders>
+                  <w:shd w:val="clear" w:color="auto" w:fill="F2F2F2"/>
+                  <w:tcMar>
+                    <w:top w:w="0" w:type="dxa"/>
+                    <w:bottom w:w="0" w:type="dxa"/>
+                    <w:left w:w="0" w:type="dxa"/>
+                    <w:right w:w="0" w:type="dxa"/>
+                  </w:tcMar>
+                  <w:vAlign w:val="center"/>
+                </w:tcPr>
+                <w:p>
+                  <w:pPr>
+                    <w:pStyle w:val="Normal"/>
+                    <w:jc w:val="right"/>
+                    <w:pBdr>
+                      <w:bottom w:val="none" w:sz="0" w:space="0" w:color="000000"/>
+                      <w:top w:val="none" w:sz="0" w:space="0" w:color="000000"/>
+                      <w:left w:val="none" w:sz="0" w:space="0" w:color="000000"/>
+                      <w:right w:val="none" w:sz="0" w:space="0" w:color="000000"/>
+                    </w:pBdr>
+                    <w:spacing w:after="100" w:before="100" w:line="240"/>
+                    <w:ind w:left="100" w:right="100" w:firstLine="0" w:firstLineChars="0"/>
+                  </w:pPr>
+                  <w:r xmlns:w="http://schemas.openxmlformats.org/wordprocessingml/2006/main" xmlns:wp="http://schemas.openxmlformats.org/drawingml/2006/wordprocessingDrawing" xmlns:r="http://schemas.openxmlformats.org/officeDocument/2006/relationships" xmlns:w14="http://schemas.microsoft.com/office/word/2010/wordml">
+                    <w:rPr>
+                      <w:rFonts w:ascii="Arial" w:hAnsi="Arial" w:eastAsia="Arial" w:cs="Arial"/>
+                      <w:i w:val="false"/>
+                      <w:b w:val="false"/>
+                      <w:u w:val="none"/>
+                      <w:sz w:val="22"/>
+                      <w:szCs w:val="22"/>
+                      <w:color w:val="414042"/>
+                    </w:rPr>
+                    <w:t xml:space="preserve">5</w:t>
+                  </w:r>
+                </w:p>
+              </w:tc>
+              <w:tc>
+                <w:tcPr>
+                  <w:tcBorders>
+                    <w:bottom w:val="single" w:sz="6" w:space="0" w:color="FFFFFF"/>
+                    <w:top w:val="single" w:sz="6" w:space="0" w:color="FFFFFF"/>
+                    <w:left w:val="single" w:sz="6" w:space="0" w:color="FFFFFF"/>
+                    <w:right w:val="single" w:sz="6" w:space="0" w:color="FFFFFF"/>
+                  </w:tcBorders>
+                  <w:shd w:val="clear" w:color="auto" w:fill="F2F2F2"/>
+                  <w:tcMar>
+                    <w:top w:w="0" w:type="dxa"/>
+                    <w:bottom w:w="0" w:type="dxa"/>
+                    <w:left w:w="0" w:type="dxa"/>
+                    <w:right w:w="0" w:type="dxa"/>
+                  </w:tcMar>
+                  <w:vAlign w:val="center"/>
+                </w:tcPr>
+                <w:p>
+                  <w:pPr>
+                    <w:pStyle w:val="Normal"/>
+                    <w:jc w:val="right"/>
+                    <w:pBdr>
+                      <w:bottom w:val="none" w:sz="0" w:space="0" w:color="000000"/>
+                      <w:top w:val="none" w:sz="0" w:space="0" w:color="000000"/>
+                      <w:left w:val="none" w:sz="0" w:space="0" w:color="000000"/>
+                      <w:right w:val="none" w:sz="0" w:space="0" w:color="000000"/>
+                    </w:pBdr>
+                    <w:spacing w:after="100" w:before="100" w:line="240"/>
+                    <w:ind w:left="100" w:right="100" w:firstLine="0" w:firstLineChars="0"/>
+                  </w:pPr>
+                  <w:r xmlns:w="http://schemas.openxmlformats.org/wordprocessingml/2006/main" xmlns:wp="http://schemas.openxmlformats.org/drawingml/2006/wordprocessingDrawing" xmlns:r="http://schemas.openxmlformats.org/officeDocument/2006/relationships" xmlns:w14="http://schemas.microsoft.com/office/word/2010/wordml">
+                    <w:rPr>
+                      <w:rFonts w:ascii="Arial" w:hAnsi="Arial" w:eastAsia="Arial" w:cs="Arial"/>
+                      <w:i w:val="false"/>
+                      <w:b w:val="false"/>
+                      <w:u w:val="none"/>
+                      <w:sz w:val="22"/>
+                      <w:szCs w:val="22"/>
+                      <w:color w:val="414042"/>
+                    </w:rPr>
+                    <w:t xml:space="preserve">1</w:t>
+                  </w:r>
+                </w:p>
+              </w:tc>
+            </w:tr>
+            <w:tr>
+              <w:trPr>
+                <w:trHeight w:val="572" w:hRule="auto"/>
+              </w:trPr>
+              body2
+              <w:tc>
+                <w:tcPr>
+                  <w:tcBorders>
+                    <w:bottom w:val="single" w:sz="6" w:space="0" w:color="FFFFFF"/>
+                    <w:top w:val="single" w:sz="6" w:space="0" w:color="FFFFFF"/>
+                    <w:left w:val="single" w:sz="6" w:space="0" w:color="FFFFFF"/>
+                    <w:right w:val="single" w:sz="6" w:space="0" w:color="FFFFFF"/>
+                  </w:tcBorders>
+                  <w:shd w:val="clear" w:color="auto" w:fill="F2F2F2"/>
+                  <w:tcMar>
+                    <w:top w:w="0" w:type="dxa"/>
+                    <w:bottom w:w="0" w:type="dxa"/>
+                    <w:left w:w="0" w:type="dxa"/>
+                    <w:right w:w="0" w:type="dxa"/>
+                  </w:tcMar>
+                  <w:vAlign w:val="center"/>
+                </w:tcPr>
+                <w:p>
+                  <w:pPr>
+                    <w:pStyle w:val="Normal"/>
+                    <w:jc w:val="right"/>
+                    <w:pBdr>
+                      <w:bottom w:val="none" w:sz="0" w:space="0" w:color="000000"/>
+                      <w:top w:val="none" w:sz="0" w:space="0" w:color="000000"/>
+                      <w:left w:val="none" w:sz="0" w:space="0" w:color="000000"/>
+                      <w:right w:val="none" w:sz="0" w:space="0" w:color="000000"/>
+                    </w:pBdr>
+                    <w:spacing w:after="100" w:before="100" w:line="240"/>
+                    <w:ind w:left="100" w:right="100" w:firstLine="0" w:firstLineChars="0"/>
+                  </w:pPr>
+                  <w:r xmlns:w="http://schemas.openxmlformats.org/wordprocessingml/2006/main" xmlns:wp="http://schemas.openxmlformats.org/drawingml/2006/wordprocessingDrawing" xmlns:r="http://schemas.openxmlformats.org/officeDocument/2006/relationships" xmlns:w14="http://schemas.microsoft.com/office/word/2010/wordml">
+                    <w:rPr>
+                      <w:rFonts w:ascii="Arial" w:hAnsi="Arial" w:eastAsia="Arial" w:cs="Arial"/>
+                      <w:i w:val="false"/>
+                      <w:b w:val="false"/>
+                      <w:u w:val="none"/>
+                      <w:sz w:val="22"/>
+                      <w:szCs w:val="22"/>
+                      <w:color w:val="414042"/>
+                    </w:rPr>
+                    <w:t xml:space="preserve">36</w:t>
+                  </w:r>
+                </w:p>
+              </w:tc>
+              <w:tc>
+                <w:tcPr>
+                  <w:tcBorders>
+                    <w:bottom w:val="single" w:sz="6" w:space="0" w:color="FFFFFF"/>
+                    <w:top w:val="single" w:sz="6" w:space="0" w:color="FFFFFF"/>
+                    <w:left w:val="single" w:sz="6" w:space="0" w:color="FFFFFF"/>
+                    <w:right w:val="single" w:sz="6" w:space="0" w:color="FFFFFF"/>
+                  </w:tcBorders>
+                  <w:shd w:val="clear" w:color="auto" w:fill="F2F2F2"/>
+                  <w:tcMar>
+                    <w:top w:w="0" w:type="dxa"/>
+                    <w:bottom w:w="0" w:type="dxa"/>
+                    <w:left w:w="0" w:type="dxa"/>
+                    <w:right w:w="0" w:type="dxa"/>
+                  </w:tcMar>
+                  <w:vAlign w:val="center"/>
+                </w:tcPr>
+                <w:p>
+                  <w:pPr>
+                    <w:pStyle w:val="Normal"/>
+                    <w:jc w:val="right"/>
+                    <w:pBdr>
+                      <w:bottom w:val="none" w:sz="0" w:space="0" w:color="000000"/>
+                      <w:top w:val="none" w:sz="0" w:space="0" w:color="000000"/>
+                      <w:left w:val="none" w:sz="0" w:space="0" w:color="000000"/>
+                      <w:right w:val="none" w:sz="0" w:space="0" w:color="000000"/>
+                    </w:pBdr>
+                    <w:spacing w:after="100" w:before="100" w:line="240"/>
+                    <w:ind w:left="100" w:right="100" w:firstLine="0" w:firstLineChars="0"/>
+                  </w:pPr>
+                  <w:r xmlns:w="http://schemas.openxmlformats.org/wordprocessingml/2006/main" xmlns:wp="http://schemas.openxmlformats.org/drawingml/2006/wordprocessingDrawing" xmlns:r="http://schemas.openxmlformats.org/officeDocument/2006/relationships" xmlns:w14="http://schemas.microsoft.com/office/word/2010/wordml">
+                    <w:rPr>
+                      <w:rFonts w:ascii="Arial" w:hAnsi="Arial" w:eastAsia="Arial" w:cs="Arial"/>
+                      <w:i w:val="false"/>
+                      <w:b w:val="false"/>
+                      <w:u w:val="none"/>
+                      <w:sz w:val="22"/>
+                      <w:szCs w:val="22"/>
+                      <w:color w:val="414042"/>
+                    </w:rPr>
+                    <w:t xml:space="preserve">118</w:t>
+                  </w:r>
+                </w:p>
+              </w:tc>
+              <w:tc>
+                <w:tcPr>
+                  <w:tcBorders>
+                    <w:bottom w:val="single" w:sz="6" w:space="0" w:color="FFFFFF"/>
+                    <w:top w:val="single" w:sz="6" w:space="0" w:color="FFFFFF"/>
+                    <w:left w:val="single" w:sz="6" w:space="0" w:color="FFFFFF"/>
+                    <w:right w:val="single" w:sz="6" w:space="0" w:color="FFFFFF"/>
+                  </w:tcBorders>
+                  <w:shd w:val="clear" w:color="auto" w:fill="F2F2F2"/>
+                  <w:tcMar>
+                    <w:top w:w="0" w:type="dxa"/>
+                    <w:bottom w:w="0" w:type="dxa"/>
+                    <w:left w:w="0" w:type="dxa"/>
+                    <w:right w:w="0" w:type="dxa"/>
+                  </w:tcMar>
+                  <w:vAlign w:val="center"/>
+                </w:tcPr>
+                <w:p>
+                  <w:pPr>
+                    <w:pStyle w:val="Normal"/>
+                    <w:jc w:val="right"/>
+                    <w:pBdr>
+                      <w:bottom w:val="none" w:sz="0" w:space="0" w:color="000000"/>
+                      <w:top w:val="none" w:sz="0" w:space="0" w:color="000000"/>
+                      <w:left w:val="none" w:sz="0" w:space="0" w:color="000000"/>
+                      <w:right w:val="none" w:sz="0" w:space="0" w:color="000000"/>
+                    </w:pBdr>
+                    <w:spacing w:after="100" w:before="100" w:line="240"/>
+                    <w:ind w:left="100" w:right="100" w:firstLine="0" w:firstLineChars="0"/>
+                  </w:pPr>
+                  <w:r xmlns:w="http://schemas.openxmlformats.org/wordprocessingml/2006/main" xmlns:wp="http://schemas.openxmlformats.org/drawingml/2006/wordprocessingDrawing" xmlns:r="http://schemas.openxmlformats.org/officeDocument/2006/relationships" xmlns:w14="http://schemas.microsoft.com/office/word/2010/wordml">
+                    <w:rPr>
+                      <w:rFonts w:ascii="Arial" w:hAnsi="Arial" w:eastAsia="Arial" w:cs="Arial"/>
+                      <w:i w:val="false"/>
+                      <w:b w:val="false"/>
+                      <w:u w:val="none"/>
+                      <w:sz w:val="22"/>
+                      <w:szCs w:val="22"/>
+                      <w:color w:val="414042"/>
+                    </w:rPr>
+                    <w:t xml:space="preserve">8.0</w:t>
+                  </w:r>
+                </w:p>
+              </w:tc>
+              <w:tc>
+                <w:tcPr>
+                  <w:tcBorders>
+                    <w:bottom w:val="single" w:sz="6" w:space="0" w:color="FFFFFF"/>
+                    <w:top w:val="single" w:sz="6" w:space="0" w:color="FFFFFF"/>
+                    <w:left w:val="single" w:sz="6" w:space="0" w:color="FFFFFF"/>
+                    <w:right w:val="single" w:sz="6" w:space="0" w:color="FFFFFF"/>
+                  </w:tcBorders>
+                  <w:shd w:val="clear" w:color="auto" w:fill="F2F2F2"/>
+                  <w:tcMar>
+                    <w:top w:w="0" w:type="dxa"/>
+                    <w:bottom w:w="0" w:type="dxa"/>
+                    <w:left w:w="0" w:type="dxa"/>
+                    <w:right w:w="0" w:type="dxa"/>
+                  </w:tcMar>
+                  <w:vAlign w:val="center"/>
+                </w:tcPr>
+                <w:p>
+                  <w:pPr>
+                    <w:pStyle w:val="Normal"/>
+                    <w:jc w:val="right"/>
+                    <w:pBdr>
+                      <w:bottom w:val="none" w:sz="0" w:space="0" w:color="000000"/>
+                      <w:top w:val="none" w:sz="0" w:space="0" w:color="000000"/>
+                      <w:left w:val="none" w:sz="0" w:space="0" w:color="000000"/>
+                      <w:right w:val="none" w:sz="0" w:space="0" w:color="000000"/>
+                    </w:pBdr>
+                    <w:spacing w:after="100" w:before="100" w:line="240"/>
+                    <w:ind w:left="100" w:right="100" w:firstLine="0" w:firstLineChars="0"/>
+                  </w:pPr>
+                  <w:r xmlns:w="http://schemas.openxmlformats.org/wordprocessingml/2006/main" xmlns:wp="http://schemas.openxmlformats.org/drawingml/2006/wordprocessingDrawing" xmlns:r="http://schemas.openxmlformats.org/officeDocument/2006/relationships" xmlns:w14="http://schemas.microsoft.com/office/word/2010/wordml">
+                    <w:rPr>
+                      <w:rFonts w:ascii="Arial" w:hAnsi="Arial" w:eastAsia="Arial" w:cs="Arial"/>
+                      <w:i w:val="false"/>
+                      <w:b w:val="false"/>
+                      <w:u w:val="none"/>
+                      <w:sz w:val="22"/>
+                      <w:szCs w:val="22"/>
+                      <w:color w:val="414042"/>
+                    </w:rPr>
+                    <w:t xml:space="preserve">72</w:t>
+                  </w:r>
+                </w:p>
+              </w:tc>
+              <w:tc>
+                <w:tcPr>
+                  <w:tcBorders>
+                    <w:bottom w:val="single" w:sz="6" w:space="0" w:color="FFFFFF"/>
+                    <w:top w:val="single" w:sz="6" w:space="0" w:color="FFFFFF"/>
+                    <w:left w:val="single" w:sz="6" w:space="0" w:color="FFFFFF"/>
+                    <w:right w:val="single" w:sz="6" w:space="0" w:color="FFFFFF"/>
+                  </w:tcBorders>
+                  <w:shd w:val="clear" w:color="auto" w:fill="F2F2F2"/>
+                  <w:tcMar>
+                    <w:top w:w="0" w:type="dxa"/>
+                    <w:bottom w:w="0" w:type="dxa"/>
+                    <w:left w:w="0" w:type="dxa"/>
+                    <w:right w:w="0" w:type="dxa"/>
+                  </w:tcMar>
+                  <w:vAlign w:val="center"/>
+                </w:tcPr>
+                <w:p>
+                  <w:pPr>
+                    <w:pStyle w:val="Normal"/>
+                    <w:jc w:val="right"/>
+                    <w:pBdr>
+                      <w:bottom w:val="none" w:sz="0" w:space="0" w:color="000000"/>
+                      <w:top w:val="none" w:sz="0" w:space="0" w:color="000000"/>
+                      <w:left w:val="none" w:sz="0" w:space="0" w:color="000000"/>
+                      <w:right w:val="none" w:sz="0" w:space="0" w:color="000000"/>
+                    </w:pBdr>
+                    <w:spacing w:after="100" w:before="100" w:line="240"/>
+                    <w:ind w:left="100" w:right="100" w:firstLine="0" w:firstLineChars="0"/>
+                  </w:pPr>
+                  <w:r xmlns:w="http://schemas.openxmlformats.org/wordprocessingml/2006/main" xmlns:wp="http://schemas.openxmlformats.org/drawingml/2006/wordprocessingDrawing" xmlns:r="http://schemas.openxmlformats.org/officeDocument/2006/relationships" xmlns:w14="http://schemas.microsoft.com/office/word/2010/wordml">
+                    <w:rPr>
+                      <w:rFonts w:ascii="Arial" w:hAnsi="Arial" w:eastAsia="Arial" w:cs="Arial"/>
+                      <w:i w:val="false"/>
+                      <w:b w:val="false"/>
+                      <w:u w:val="none"/>
+                      <w:sz w:val="22"/>
+                      <w:szCs w:val="22"/>
+                      <w:color w:val="414042"/>
+                    </w:rPr>
+                    <w:t xml:space="preserve">5</w:t>
+                  </w:r>
+                </w:p>
+              </w:tc>
+              <w:tc>
+                <w:tcPr>
+                  <w:tcBorders>
+                    <w:bottom w:val="single" w:sz="6" w:space="0" w:color="FFFFFF"/>
+                    <w:top w:val="single" w:sz="6" w:space="0" w:color="FFFFFF"/>
+                    <w:left w:val="single" w:sz="6" w:space="0" w:color="FFFFFF"/>
+                    <w:right w:val="single" w:sz="6" w:space="0" w:color="FFFFFF"/>
+                  </w:tcBorders>
+                  <w:shd w:val="clear" w:color="auto" w:fill="F2F2F2"/>
+                  <w:tcMar>
+                    <w:top w:w="0" w:type="dxa"/>
+                    <w:bottom w:w="0" w:type="dxa"/>
+                    <w:left w:w="0" w:type="dxa"/>
+                    <w:right w:w="0" w:type="dxa"/>
+                  </w:tcMar>
+                  <w:vAlign w:val="center"/>
+                </w:tcPr>
+                <w:p>
+                  <w:pPr>
+                    <w:pStyle w:val="Normal"/>
+                    <w:jc w:val="right"/>
+                    <w:pBdr>
+                      <w:bottom w:val="none" w:sz="0" w:space="0" w:color="000000"/>
+                      <w:top w:val="none" w:sz="0" w:space="0" w:color="000000"/>
+                      <w:left w:val="none" w:sz="0" w:space="0" w:color="000000"/>
+                      <w:right w:val="none" w:sz="0" w:space="0" w:color="000000"/>
+                    </w:pBdr>
+                    <w:spacing w:after="100" w:before="100" w:line="240"/>
+                    <w:ind w:left="100" w:right="100" w:firstLine="0" w:firstLineChars="0"/>
+                  </w:pPr>
+                  <w:r xmlns:w="http://schemas.openxmlformats.org/wordprocessingml/2006/main" xmlns:wp="http://schemas.openxmlformats.org/drawingml/2006/wordprocessingDrawing" xmlns:r="http://schemas.openxmlformats.org/officeDocument/2006/relationships" xmlns:w14="http://schemas.microsoft.com/office/word/2010/wordml">
+                    <w:rPr>
+                      <w:rFonts w:ascii="Arial" w:hAnsi="Arial" w:eastAsia="Arial" w:cs="Arial"/>
+                      <w:i w:val="false"/>
+                      <w:b w:val="false"/>
+                      <w:u w:val="none"/>
+                      <w:sz w:val="22"/>
+                      <w:szCs w:val="22"/>
+                      <w:color w:val="414042"/>
+                    </w:rPr>
+                    <w:t xml:space="preserve">2</w:t>
+                  </w:r>
+                </w:p>
+              </w:tc>
+            </w:tr>
+            <w:tr>
+              <w:trPr>
+                <w:trHeight w:val="572" w:hRule="auto"/>
+              </w:trPr>
+              body3
+              <w:tc>
+                <w:tcPr>
+                  <w:tcBorders>
+                    <w:bottom w:val="single" w:sz="6" w:space="0" w:color="FFFFFF"/>
+                    <w:top w:val="single" w:sz="6" w:space="0" w:color="FFFFFF"/>
+                    <w:left w:val="single" w:sz="6" w:space="0" w:color="FFFFFF"/>
+                    <w:right w:val="single" w:sz="6" w:space="0" w:color="FFFFFF"/>
+                  </w:tcBorders>
+                  <w:shd w:val="clear" w:color="auto" w:fill="F2F2F2"/>
+                  <w:tcMar>
+                    <w:top w:w="0" w:type="dxa"/>
+                    <w:bottom w:w="0" w:type="dxa"/>
+                    <w:left w:w="0" w:type="dxa"/>
+                    <w:right w:w="0" w:type="dxa"/>
+                  </w:tcMar>
+                  <w:vAlign w:val="center"/>
+                </w:tcPr>
+                <w:p>
+                  <w:pPr>
+                    <w:pStyle w:val="Normal"/>
+                    <w:jc w:val="right"/>
+                    <w:pBdr>
+                      <w:bottom w:val="none" w:sz="0" w:space="0" w:color="000000"/>
+                      <w:top w:val="none" w:sz="0" w:space="0" w:color="000000"/>
+                      <w:left w:val="none" w:sz="0" w:space="0" w:color="000000"/>
+                      <w:right w:val="none" w:sz="0" w:space="0" w:color="000000"/>
+                    </w:pBdr>
+                    <w:spacing w:after="100" w:before="100" w:line="240"/>
+                    <w:ind w:left="100" w:right="100" w:firstLine="0" w:firstLineChars="0"/>
+                  </w:pPr>
+                  <w:r xmlns:w="http://schemas.openxmlformats.org/wordprocessingml/2006/main" xmlns:wp="http://schemas.openxmlformats.org/drawingml/2006/wordprocessingDrawing" xmlns:r="http://schemas.openxmlformats.org/officeDocument/2006/relationships" xmlns:w14="http://schemas.microsoft.com/office/word/2010/wordml">
+                    <w:rPr>
+                      <w:rFonts w:ascii="Arial" w:hAnsi="Arial" w:eastAsia="Arial" w:cs="Arial"/>
+                      <w:i w:val="false"/>
+                      <w:b w:val="false"/>
+                      <w:u w:val="none"/>
+                      <w:sz w:val="22"/>
+                      <w:szCs w:val="22"/>
+                      <w:color w:val="414042"/>
+                    </w:rPr>
+                    <w:t xml:space="preserve">12</w:t>
+                  </w:r>
+                </w:p>
+              </w:tc>
+              <w:tc>
+                <w:tcPr>
+                  <w:tcBorders>
+                    <w:bottom w:val="single" w:sz="6" w:space="0" w:color="FFFFFF"/>
+                    <w:top w:val="single" w:sz="6" w:space="0" w:color="FFFFFF"/>
+                    <w:left w:val="single" w:sz="6" w:space="0" w:color="FFFFFF"/>
+                    <w:right w:val="single" w:sz="6" w:space="0" w:color="FFFFFF"/>
+                  </w:tcBorders>
+                  <w:shd w:val="clear" w:color="auto" w:fill="F2F2F2"/>
+                  <w:tcMar>
+                    <w:top w:w="0" w:type="dxa"/>
+                    <w:bottom w:w="0" w:type="dxa"/>
+                    <w:left w:w="0" w:type="dxa"/>
+                    <w:right w:w="0" w:type="dxa"/>
+                  </w:tcMar>
+                  <w:vAlign w:val="center"/>
+                </w:tcPr>
+                <w:p>
+                  <w:pPr>
+                    <w:pStyle w:val="Normal"/>
+                    <w:jc w:val="right"/>
+                    <w:pBdr>
+                      <w:bottom w:val="none" w:sz="0" w:space="0" w:color="000000"/>
+                      <w:top w:val="none" w:sz="0" w:space="0" w:color="000000"/>
+                      <w:left w:val="none" w:sz="0" w:space="0" w:color="000000"/>
+                      <w:right w:val="none" w:sz="0" w:space="0" w:color="000000"/>
+                    </w:pBdr>
+                    <w:spacing w:after="100" w:before="100" w:line="240"/>
+                    <w:ind w:left="100" w:right="100" w:firstLine="0" w:firstLineChars="0"/>
+                  </w:pPr>
+                  <w:r xmlns:w="http://schemas.openxmlformats.org/wordprocessingml/2006/main" xmlns:wp="http://schemas.openxmlformats.org/drawingml/2006/wordprocessingDrawing" xmlns:r="http://schemas.openxmlformats.org/officeDocument/2006/relationships" xmlns:w14="http://schemas.microsoft.com/office/word/2010/wordml">
+                    <w:rPr>
+                      <w:rFonts w:ascii="Arial" w:hAnsi="Arial" w:eastAsia="Arial" w:cs="Arial"/>
+                      <w:i w:val="false"/>
+                      <w:b w:val="false"/>
+                      <w:u w:val="none"/>
+                      <w:sz w:val="22"/>
+                      <w:szCs w:val="22"/>
+                      <w:color w:val="414042"/>
+                    </w:rPr>
+                    <w:t xml:space="preserve">149</w:t>
+                  </w:r>
+                </w:p>
+              </w:tc>
+              <w:tc>
+                <w:tcPr>
+                  <w:tcBorders>
+                    <w:bottom w:val="single" w:sz="6" w:space="0" w:color="FFFFFF"/>
+                    <w:top w:val="single" w:sz="6" w:space="0" w:color="FFFFFF"/>
+                    <w:left w:val="single" w:sz="6" w:space="0" w:color="FFFFFF"/>
+                    <w:right w:val="single" w:sz="6" w:space="0" w:color="FFFFFF"/>
+                  </w:tcBorders>
+                  <w:shd w:val="clear" w:color="auto" w:fill="F2F2F2"/>
+                  <w:tcMar>
+                    <w:top w:w="0" w:type="dxa"/>
+                    <w:bottom w:w="0" w:type="dxa"/>
+                    <w:left w:w="0" w:type="dxa"/>
+                    <w:right w:w="0" w:type="dxa"/>
+                  </w:tcMar>
+                  <w:vAlign w:val="center"/>
+                </w:tcPr>
+                <w:p>
+                  <w:pPr>
+                    <w:pStyle w:val="Normal"/>
+                    <w:jc w:val="right"/>
+                    <w:pBdr>
+                      <w:bottom w:val="none" w:sz="0" w:space="0" w:color="000000"/>
+                      <w:top w:val="none" w:sz="0" w:space="0" w:color="000000"/>
+                      <w:left w:val="none" w:sz="0" w:space="0" w:color="000000"/>
+                      <w:right w:val="none" w:sz="0" w:space="0" w:color="000000"/>
+                    </w:pBdr>
+                    <w:spacing w:after="100" w:before="100" w:line="240"/>
+                    <w:ind w:left="100" w:right="100" w:firstLine="0" w:firstLineChars="0"/>
+                  </w:pPr>
+                  <w:r xmlns:w="http://schemas.openxmlformats.org/wordprocessingml/2006/main" xmlns:wp="http://schemas.openxmlformats.org/drawingml/2006/wordprocessingDrawing" xmlns:r="http://schemas.openxmlformats.org/officeDocument/2006/relationships" xmlns:w14="http://schemas.microsoft.com/office/word/2010/wordml">
+                    <w:rPr>
+                      <w:rFonts w:ascii="Arial" w:hAnsi="Arial" w:eastAsia="Arial" w:cs="Arial"/>
+                      <w:i w:val="false"/>
+                      <w:b w:val="false"/>
+                      <w:u w:val="none"/>
+                      <w:sz w:val="22"/>
+                      <w:szCs w:val="22"/>
+                      <w:color w:val="414042"/>
+                    </w:rPr>
+                    <w:t xml:space="preserve">12.6</w:t>
+                  </w:r>
+                </w:p>
+              </w:tc>
+              <w:tc>
+                <w:tcPr>
+                  <w:tcBorders>
+                    <w:bottom w:val="single" w:sz="6" w:space="0" w:color="FFFFFF"/>
+                    <w:top w:val="single" w:sz="6" w:space="0" w:color="FFFFFF"/>
+                    <w:left w:val="single" w:sz="6" w:space="0" w:color="FFFFFF"/>
+                    <w:right w:val="single" w:sz="6" w:space="0" w:color="FFFFFF"/>
+                  </w:tcBorders>
+                  <w:shd w:val="clear" w:color="auto" w:fill="F2F2F2"/>
+                  <w:tcMar>
+                    <w:top w:w="0" w:type="dxa"/>
+                    <w:bottom w:w="0" w:type="dxa"/>
+                    <w:left w:w="0" w:type="dxa"/>
+                    <w:right w:w="0" w:type="dxa"/>
+                  </w:tcMar>
+                  <w:vAlign w:val="center"/>
+                </w:tcPr>
+                <w:p>
+                  <w:pPr>
+                    <w:pStyle w:val="Normal"/>
+                    <w:jc w:val="right"/>
+                    <w:pBdr>
+                      <w:bottom w:val="none" w:sz="0" w:space="0" w:color="000000"/>
+                      <w:top w:val="none" w:sz="0" w:space="0" w:color="000000"/>
+                      <w:left w:val="none" w:sz="0" w:space="0" w:color="000000"/>
+                      <w:right w:val="none" w:sz="0" w:space="0" w:color="000000"/>
+                    </w:pBdr>
+                    <w:spacing w:after="100" w:before="100" w:line="240"/>
+                    <w:ind w:left="100" w:right="100" w:firstLine="0" w:firstLineChars="0"/>
+                  </w:pPr>
+                  <w:r xmlns:w="http://schemas.openxmlformats.org/wordprocessingml/2006/main" xmlns:wp="http://schemas.openxmlformats.org/drawingml/2006/wordprocessingDrawing" xmlns:r="http://schemas.openxmlformats.org/officeDocument/2006/relationships" xmlns:w14="http://schemas.microsoft.com/office/word/2010/wordml">
+                    <w:rPr>
+                      <w:rFonts w:ascii="Arial" w:hAnsi="Arial" w:eastAsia="Arial" w:cs="Arial"/>
+                      <w:i w:val="false"/>
+                      <w:b w:val="false"/>
+                      <w:u w:val="none"/>
+                      <w:sz w:val="22"/>
+                      <w:szCs w:val="22"/>
+                      <w:color w:val="414042"/>
+                    </w:rPr>
+                    <w:t xml:space="preserve">74</w:t>
+                  </w:r>
+                </w:p>
+              </w:tc>
+              <w:tc>
+                <w:tcPr>
+                  <w:tcBorders>
+                    <w:bottom w:val="single" w:sz="6" w:space="0" w:color="FFFFFF"/>
+                    <w:top w:val="single" w:sz="6" w:space="0" w:color="FFFFFF"/>
+                    <w:left w:val="single" w:sz="6" w:space="0" w:color="FFFFFF"/>
+                    <w:right w:val="single" w:sz="6" w:space="0" w:color="FFFFFF"/>
+                  </w:tcBorders>
+                  <w:shd w:val="clear" w:color="auto" w:fill="F2F2F2"/>
+                  <w:tcMar>
+                    <w:top w:w="0" w:type="dxa"/>
+                    <w:bottom w:w="0" w:type="dxa"/>
+                    <w:left w:w="0" w:type="dxa"/>
+                    <w:right w:w="0" w:type="dxa"/>
+                  </w:tcMar>
+                  <w:vAlign w:val="center"/>
+                </w:tcPr>
+                <w:p>
+                  <w:pPr>
+                    <w:pStyle w:val="Normal"/>
+                    <w:jc w:val="right"/>
+                    <w:pBdr>
+                      <w:bottom w:val="none" w:sz="0" w:space="0" w:color="000000"/>
+                      <w:top w:val="none" w:sz="0" w:space="0" w:color="000000"/>
+                      <w:left w:val="none" w:sz="0" w:space="0" w:color="000000"/>
+                      <w:right w:val="none" w:sz="0" w:space="0" w:color="000000"/>
+                    </w:pBdr>
+                    <w:spacing w:after="100" w:before="100" w:line="240"/>
+                    <w:ind w:left="100" w:right="100" w:firstLine="0" w:firstLineChars="0"/>
+                  </w:pPr>
+                  <w:r xmlns:w="http://schemas.openxmlformats.org/wordprocessingml/2006/main" xmlns:wp="http://schemas.openxmlformats.org/drawingml/2006/wordprocessingDrawing" xmlns:r="http://schemas.openxmlformats.org/officeDocument/2006/relationships" xmlns:w14="http://schemas.microsoft.com/office/word/2010/wordml">
+                    <w:rPr>
+                      <w:rFonts w:ascii="Arial" w:hAnsi="Arial" w:eastAsia="Arial" w:cs="Arial"/>
+                      <w:i w:val="false"/>
+                      <w:b w:val="false"/>
+                      <w:u w:val="none"/>
+                      <w:sz w:val="22"/>
+                      <w:szCs w:val="22"/>
+                      <w:color w:val="414042"/>
+                    </w:rPr>
+                    <w:t xml:space="preserve">5</w:t>
+                  </w:r>
+                </w:p>
+              </w:tc>
+              <w:tc>
+                <w:tcPr>
+                  <w:tcBorders>
+                    <w:bottom w:val="single" w:sz="6" w:space="0" w:color="FFFFFF"/>
+                    <w:top w:val="single" w:sz="6" w:space="0" w:color="FFFFFF"/>
+                    <w:left w:val="single" w:sz="6" w:space="0" w:color="FFFFFF"/>
+                    <w:right w:val="single" w:sz="6" w:space="0" w:color="FFFFFF"/>
+                  </w:tcBorders>
+                  <w:shd w:val="clear" w:color="auto" w:fill="F2F2F2"/>
+                  <w:tcMar>
+                    <w:top w:w="0" w:type="dxa"/>
+                    <w:bottom w:w="0" w:type="dxa"/>
+                    <w:left w:w="0" w:type="dxa"/>
+                    <w:right w:w="0" w:type="dxa"/>
+                  </w:tcMar>
+                  <w:vAlign w:val="center"/>
+                </w:tcPr>
+                <w:p>
+                  <w:pPr>
+                    <w:pStyle w:val="Normal"/>
+                    <w:jc w:val="right"/>
+                    <w:pBdr>
+                      <w:bottom w:val="none" w:sz="0" w:space="0" w:color="000000"/>
+                      <w:top w:val="none" w:sz="0" w:space="0" w:color="000000"/>
+                      <w:left w:val="none" w:sz="0" w:space="0" w:color="000000"/>
+                      <w:right w:val="none" w:sz="0" w:space="0" w:color="000000"/>
+                    </w:pBdr>
+                    <w:spacing w:after="100" w:before="100" w:line="240"/>
+                    <w:ind w:left="100" w:right="100" w:firstLine="0" w:firstLineChars="0"/>
+                  </w:pPr>
+                  <w:r xmlns:w="http://schemas.openxmlformats.org/wordprocessingml/2006/main" xmlns:wp="http://schemas.openxmlformats.org/drawingml/2006/wordprocessingDrawing" xmlns:r="http://schemas.openxmlformats.org/officeDocument/2006/relationships" xmlns:w14="http://schemas.microsoft.com/office/word/2010/wordml">
+                    <w:rPr>
+                      <w:rFonts w:ascii="Arial" w:hAnsi="Arial" w:eastAsia="Arial" w:cs="Arial"/>
+                      <w:i w:val="false"/>
+                      <w:b w:val="false"/>
+                      <w:u w:val="none"/>
+                      <w:sz w:val="22"/>
+                      <w:szCs w:val="22"/>
+                      <w:color w:val="414042"/>
+                    </w:rPr>
+                    <w:t xml:space="preserve">3</w:t>
+                  </w:r>
+                </w:p>
+              </w:tc>
+            </w:tr>
+            <w:tr>
+              <w:trPr>
+                <w:trHeight w:val="572" w:hRule="auto"/>
+              </w:trPr>
+              body4
+              <w:tc>
+                <w:tcPr>
+                  <w:tcBorders>
+                    <w:bottom w:val="single" w:sz="6" w:space="0" w:color="FFFFFF"/>
+                    <w:top w:val="single" w:sz="6" w:space="0" w:color="FFFFFF"/>
+                    <w:left w:val="single" w:sz="6" w:space="0" w:color="FFFFFF"/>
+                    <w:right w:val="single" w:sz="6" w:space="0" w:color="FFFFFF"/>
+                  </w:tcBorders>
+                  <w:shd w:val="clear" w:color="auto" w:fill="F2F2F2"/>
+                  <w:tcMar>
+                    <w:top w:w="0" w:type="dxa"/>
+                    <w:bottom w:w="0" w:type="dxa"/>
+                    <w:left w:w="0" w:type="dxa"/>
+                    <w:right w:w="0" w:type="dxa"/>
+                  </w:tcMar>
+                  <w:vAlign w:val="center"/>
+                </w:tcPr>
+                <w:p>
+                  <w:pPr>
+                    <w:pStyle w:val="Normal"/>
+                    <w:jc w:val="right"/>
+                    <w:pBdr>
+                      <w:bottom w:val="none" w:sz="0" w:space="0" w:color="000000"/>
+                      <w:top w:val="none" w:sz="0" w:space="0" w:color="000000"/>
+                      <w:left w:val="none" w:sz="0" w:space="0" w:color="000000"/>
+                      <w:right w:val="none" w:sz="0" w:space="0" w:color="000000"/>
+                    </w:pBdr>
+                    <w:spacing w:after="100" w:before="100" w:line="240"/>
+                    <w:ind w:left="100" w:right="100" w:firstLine="0" w:firstLineChars="0"/>
+                  </w:pPr>
+                  <w:r xmlns:w="http://schemas.openxmlformats.org/wordprocessingml/2006/main" xmlns:wp="http://schemas.openxmlformats.org/drawingml/2006/wordprocessingDrawing" xmlns:r="http://schemas.openxmlformats.org/officeDocument/2006/relationships" xmlns:w14="http://schemas.microsoft.com/office/word/2010/wordml">
+                    <w:rPr>
+                      <w:rFonts w:ascii="Arial" w:hAnsi="Arial" w:eastAsia="Arial" w:cs="Arial"/>
+                      <w:i w:val="false"/>
+                      <w:b w:val="false"/>
+                      <w:u w:val="none"/>
+                      <w:sz w:val="22"/>
+                      <w:szCs w:val="22"/>
+                      <w:color w:val="414042"/>
+                    </w:rPr>
+                    <w:t xml:space="preserve">18</w:t>
+                  </w:r>
+                </w:p>
+              </w:tc>
+              <w:tc>
+                <w:tcPr>
+                  <w:tcBorders>
+                    <w:bottom w:val="single" w:sz="6" w:space="0" w:color="FFFFFF"/>
+                    <w:top w:val="single" w:sz="6" w:space="0" w:color="FFFFFF"/>
+                    <w:left w:val="single" w:sz="6" w:space="0" w:color="FFFFFF"/>
+                    <w:right w:val="single" w:sz="6" w:space="0" w:color="FFFFFF"/>
+                  </w:tcBorders>
+                  <w:shd w:val="clear" w:color="auto" w:fill="F2F2F2"/>
+                  <w:tcMar>
+                    <w:top w:w="0" w:type="dxa"/>
+                    <w:bottom w:w="0" w:type="dxa"/>
+                    <w:left w:w="0" w:type="dxa"/>
+                    <w:right w:w="0" w:type="dxa"/>
+                  </w:tcMar>
+                  <w:vAlign w:val="center"/>
+                </w:tcPr>
+                <w:p>
+                  <w:pPr>
+                    <w:pStyle w:val="Normal"/>
+                    <w:jc w:val="right"/>
+                    <w:pBdr>
+                      <w:bottom w:val="none" w:sz="0" w:space="0" w:color="000000"/>
+                      <w:top w:val="none" w:sz="0" w:space="0" w:color="000000"/>
+                      <w:left w:val="none" w:sz="0" w:space="0" w:color="000000"/>
+                      <w:right w:val="none" w:sz="0" w:space="0" w:color="000000"/>
+                    </w:pBdr>
+                    <w:spacing w:after="100" w:before="100" w:line="240"/>
+                    <w:ind w:left="100" w:right="100" w:firstLine="0" w:firstLineChars="0"/>
+                  </w:pPr>
+                  <w:r xmlns:w="http://schemas.openxmlformats.org/wordprocessingml/2006/main" xmlns:wp="http://schemas.openxmlformats.org/drawingml/2006/wordprocessingDrawing" xmlns:r="http://schemas.openxmlformats.org/officeDocument/2006/relationships" xmlns:w14="http://schemas.microsoft.com/office/word/2010/wordml">
+                    <w:rPr>
+                      <w:rFonts w:ascii="Arial" w:hAnsi="Arial" w:eastAsia="Arial" w:cs="Arial"/>
+                      <w:i w:val="false"/>
+                      <w:b w:val="false"/>
+                      <w:u w:val="none"/>
+                      <w:sz w:val="22"/>
+                      <w:szCs w:val="22"/>
+                      <w:color w:val="414042"/>
+                    </w:rPr>
+                    <w:t xml:space="preserve">313</w:t>
+                  </w:r>
+                </w:p>
+              </w:tc>
+              <w:tc>
+                <w:tcPr>
+                  <w:tcBorders>
+                    <w:bottom w:val="single" w:sz="6" w:space="0" w:color="FFFFFF"/>
+                    <w:top w:val="single" w:sz="6" w:space="0" w:color="FFFFFF"/>
+                    <w:left w:val="single" w:sz="6" w:space="0" w:color="FFFFFF"/>
+                    <w:right w:val="single" w:sz="6" w:space="0" w:color="FFFFFF"/>
+                  </w:tcBorders>
+                  <w:shd w:val="clear" w:color="auto" w:fill="F2F2F2"/>
+                  <w:tcMar>
+                    <w:top w:w="0" w:type="dxa"/>
+                    <w:bottom w:w="0" w:type="dxa"/>
+                    <w:left w:w="0" w:type="dxa"/>
+                    <w:right w:w="0" w:type="dxa"/>
+                  </w:tcMar>
+                  <w:vAlign w:val="center"/>
+                </w:tcPr>
+                <w:p>
+                  <w:pPr>
+                    <w:pStyle w:val="Normal"/>
+                    <w:jc w:val="right"/>
+                    <w:pBdr>
+                      <w:bottom w:val="none" w:sz="0" w:space="0" w:color="000000"/>
+                      <w:top w:val="none" w:sz="0" w:space="0" w:color="000000"/>
+                      <w:left w:val="none" w:sz="0" w:space="0" w:color="000000"/>
+                      <w:right w:val="none" w:sz="0" w:space="0" w:color="000000"/>
+                    </w:pBdr>
+                    <w:spacing w:after="100" w:before="100" w:line="240"/>
+                    <w:ind w:left="100" w:right="100" w:firstLine="0" w:firstLineChars="0"/>
+                  </w:pPr>
+                  <w:r xmlns:w="http://schemas.openxmlformats.org/wordprocessingml/2006/main" xmlns:wp="http://schemas.openxmlformats.org/drawingml/2006/wordprocessingDrawing" xmlns:r="http://schemas.openxmlformats.org/officeDocument/2006/relationships" xmlns:w14="http://schemas.microsoft.com/office/word/2010/wordml">
+                    <w:rPr>
+                      <w:rFonts w:ascii="Arial" w:hAnsi="Arial" w:eastAsia="Arial" w:cs="Arial"/>
+                      <w:i w:val="false"/>
+                      <w:b w:val="false"/>
+                      <w:u w:val="none"/>
+                      <w:sz w:val="22"/>
+                      <w:szCs w:val="22"/>
+                      <w:color w:val="414042"/>
+                    </w:rPr>
+                    <w:t xml:space="preserve">11.5</w:t>
+                  </w:r>
+                </w:p>
+              </w:tc>
+              <w:tc>
+                <w:tcPr>
+                  <w:tcBorders>
+                    <w:bottom w:val="single" w:sz="6" w:space="0" w:color="FFFFFF"/>
+                    <w:top w:val="single" w:sz="6" w:space="0" w:color="FFFFFF"/>
+                    <w:left w:val="single" w:sz="6" w:space="0" w:color="FFFFFF"/>
+                    <w:right w:val="single" w:sz="6" w:space="0" w:color="FFFFFF"/>
+                  </w:tcBorders>
+                  <w:shd w:val="clear" w:color="auto" w:fill="F2F2F2"/>
+                  <w:tcMar>
+                    <w:top w:w="0" w:type="dxa"/>
+                    <w:bottom w:w="0" w:type="dxa"/>
+                    <w:left w:w="0" w:type="dxa"/>
+                    <w:right w:w="0" w:type="dxa"/>
+                  </w:tcMar>
+                  <w:vAlign w:val="center"/>
+                </w:tcPr>
+                <w:p>
+                  <w:pPr>
+                    <w:pStyle w:val="Normal"/>
+                    <w:jc w:val="right"/>
+                    <w:pBdr>
+                      <w:bottom w:val="none" w:sz="0" w:space="0" w:color="000000"/>
+                      <w:top w:val="none" w:sz="0" w:space="0" w:color="000000"/>
+                      <w:left w:val="none" w:sz="0" w:space="0" w:color="000000"/>
+                      <w:right w:val="none" w:sz="0" w:space="0" w:color="000000"/>
+                    </w:pBdr>
+                    <w:spacing w:after="100" w:before="100" w:line="240"/>
+                    <w:ind w:left="100" w:right="100" w:firstLine="0" w:firstLineChars="0"/>
+                  </w:pPr>
+                  <w:r xmlns:w="http://schemas.openxmlformats.org/wordprocessingml/2006/main" xmlns:wp="http://schemas.openxmlformats.org/drawingml/2006/wordprocessingDrawing" xmlns:r="http://schemas.openxmlformats.org/officeDocument/2006/relationships" xmlns:w14="http://schemas.microsoft.com/office/word/2010/wordml">
+                    <w:rPr>
+                      <w:rFonts w:ascii="Arial" w:hAnsi="Arial" w:eastAsia="Arial" w:cs="Arial"/>
+                      <w:i w:val="false"/>
+                      <w:b w:val="false"/>
+                      <w:u w:val="none"/>
+                      <w:sz w:val="22"/>
+                      <w:szCs w:val="22"/>
+                      <w:color w:val="414042"/>
+                    </w:rPr>
+                    <w:t xml:space="preserve">62</w:t>
+                  </w:r>
+                </w:p>
+              </w:tc>
+              <w:tc>
+                <w:tcPr>
+                  <w:tcBorders>
+                    <w:bottom w:val="single" w:sz="6" w:space="0" w:color="FFFFFF"/>
+                    <w:top w:val="single" w:sz="6" w:space="0" w:color="FFFFFF"/>
+                    <w:left w:val="single" w:sz="6" w:space="0" w:color="FFFFFF"/>
+                    <w:right w:val="single" w:sz="6" w:space="0" w:color="FFFFFF"/>
+                  </w:tcBorders>
+                  <w:shd w:val="clear" w:color="auto" w:fill="F2F2F2"/>
+                  <w:tcMar>
+                    <w:top w:w="0" w:type="dxa"/>
+                    <w:bottom w:w="0" w:type="dxa"/>
+                    <w:left w:w="0" w:type="dxa"/>
+                    <w:right w:w="0" w:type="dxa"/>
+                  </w:tcMar>
+                  <w:vAlign w:val="center"/>
+                </w:tcPr>
+                <w:p>
+                  <w:pPr>
+                    <w:pStyle w:val="Normal"/>
+                    <w:jc w:val="right"/>
+                    <w:pBdr>
+                      <w:bottom w:val="none" w:sz="0" w:space="0" w:color="000000"/>
+                      <w:top w:val="none" w:sz="0" w:space="0" w:color="000000"/>
+                      <w:left w:val="none" w:sz="0" w:space="0" w:color="000000"/>
+                      <w:right w:val="none" w:sz="0" w:space="0" w:color="000000"/>
+                    </w:pBdr>
+                    <w:spacing w:after="100" w:before="100" w:line="240"/>
+                    <w:ind w:left="100" w:right="100" w:firstLine="0" w:firstLineChars="0"/>
+                  </w:pPr>
+                  <w:r xmlns:w="http://schemas.openxmlformats.org/wordprocessingml/2006/main" xmlns:wp="http://schemas.openxmlformats.org/drawingml/2006/wordprocessingDrawing" xmlns:r="http://schemas.openxmlformats.org/officeDocument/2006/relationships" xmlns:w14="http://schemas.microsoft.com/office/word/2010/wordml">
+                    <w:rPr>
+                      <w:rFonts w:ascii="Arial" w:hAnsi="Arial" w:eastAsia="Arial" w:cs="Arial"/>
+                      <w:i w:val="false"/>
+                      <w:b w:val="false"/>
+                      <w:u w:val="none"/>
+                      <w:sz w:val="22"/>
+                      <w:szCs w:val="22"/>
+                      <w:color w:val="414042"/>
+                    </w:rPr>
+                    <w:t xml:space="preserve">5</w:t>
+                  </w:r>
+                </w:p>
+              </w:tc>
+              <w:tc>
+                <w:tcPr>
+                  <w:tcBorders>
+                    <w:bottom w:val="single" w:sz="6" w:space="0" w:color="FFFFFF"/>
+                    <w:top w:val="single" w:sz="6" w:space="0" w:color="FFFFFF"/>
+                    <w:left w:val="single" w:sz="6" w:space="0" w:color="FFFFFF"/>
+                    <w:right w:val="single" w:sz="6" w:space="0" w:color="FFFFFF"/>
+                  </w:tcBorders>
+                  <w:shd w:val="clear" w:color="auto" w:fill="F2F2F2"/>
+                  <w:tcMar>
+                    <w:top w:w="0" w:type="dxa"/>
+                    <w:bottom w:w="0" w:type="dxa"/>
+                    <w:left w:w="0" w:type="dxa"/>
+                    <w:right w:w="0" w:type="dxa"/>
+                  </w:tcMar>
+                  <w:vAlign w:val="center"/>
+                </w:tcPr>
+                <w:p>
+                  <w:pPr>
+                    <w:pStyle w:val="Normal"/>
+                    <w:jc w:val="right"/>
+                    <w:pBdr>
+                      <w:bottom w:val="none" w:sz="0" w:space="0" w:color="000000"/>
+                      <w:top w:val="none" w:sz="0" w:space="0" w:color="000000"/>
+                      <w:left w:val="none" w:sz="0" w:space="0" w:color="000000"/>
+                      <w:right w:val="none" w:sz="0" w:space="0" w:color="000000"/>
+                    </w:pBdr>
+                    <w:spacing w:after="100" w:before="100" w:line="240"/>
+                    <w:ind w:left="100" w:right="100" w:firstLine="0" w:firstLineChars="0"/>
+                  </w:pPr>
+                  <w:r xmlns:w="http://schemas.openxmlformats.org/wordprocessingml/2006/main" xmlns:wp="http://schemas.openxmlformats.org/drawingml/2006/wordprocessingDrawing" xmlns:r="http://schemas.openxmlformats.org/officeDocument/2006/relationships" xmlns:w14="http://schemas.microsoft.com/office/word/2010/wordml">
+                    <w:rPr>
+                      <w:rFonts w:ascii="Arial" w:hAnsi="Arial" w:eastAsia="Arial" w:cs="Arial"/>
+                      <w:i w:val="false"/>
+                      <w:b w:val="false"/>
+                      <w:u w:val="none"/>
+                      <w:sz w:val="22"/>
+                      <w:szCs w:val="22"/>
+                      <w:color w:val="414042"/>
+                    </w:rPr>
+                    <w:t xml:space="preserve">4</w:t>
+                  </w:r>
+                </w:p>
+              </w:tc>
+            </w:tr>
+            <w:tr>
+              <w:trPr>
+                <w:trHeight w:val="572" w:hRule="auto"/>
+              </w:trPr>
+              body5
+              <w:tc>
+                <w:tcPr>
+                  <w:tcBorders>
+                    <w:bottom w:val="single" w:sz="6" w:space="0" w:color="FFFFFF"/>
+                    <w:top w:val="single" w:sz="6" w:space="0" w:color="FFFFFF"/>
+                    <w:left w:val="single" w:sz="6" w:space="0" w:color="FFFFFF"/>
+                    <w:right w:val="single" w:sz="6" w:space="0" w:color="FFFFFF"/>
+                  </w:tcBorders>
+                  <w:shd w:val="clear" w:color="auto" w:fill="F2F2F2"/>
+                  <w:tcMar>
+                    <w:top w:w="0" w:type="dxa"/>
+                    <w:bottom w:w="0" w:type="dxa"/>
+                    <w:left w:w="0" w:type="dxa"/>
+                    <w:right w:w="0" w:type="dxa"/>
+                  </w:tcMar>
+                  <w:vAlign w:val="center"/>
+                </w:tcPr>
+                <w:p>
+                  <w:pPr>
+                    <w:pStyle w:val="Normal"/>
+                    <w:jc w:val="right"/>
+                    <w:pBdr>
+                      <w:bottom w:val="none" w:sz="0" w:space="0" w:color="000000"/>
+                      <w:top w:val="none" w:sz="0" w:space="0" w:color="000000"/>
+                      <w:left w:val="none" w:sz="0" w:space="0" w:color="000000"/>
+                      <w:right w:val="none" w:sz="0" w:space="0" w:color="000000"/>
+                    </w:pBdr>
+                    <w:spacing w:after="100" w:before="100" w:line="240"/>
+                    <w:ind w:left="100" w:right="100" w:firstLine="0" w:firstLineChars="0"/>
+                  </w:pPr>
+                  <w:r xmlns:w="http://schemas.openxmlformats.org/wordprocessingml/2006/main" xmlns:wp="http://schemas.openxmlformats.org/drawingml/2006/wordprocessingDrawing" xmlns:r="http://schemas.openxmlformats.org/officeDocument/2006/relationships" xmlns:w14="http://schemas.microsoft.com/office/word/2010/wordml">
+                    <w:rPr>
+                      <w:rFonts w:ascii="Arial" w:hAnsi="Arial" w:eastAsia="Arial" w:cs="Arial"/>
+                      <w:i w:val="false"/>
+                      <w:b w:val="false"/>
+                      <w:u w:val="none"/>
+                      <w:sz w:val="22"/>
+                      <w:szCs w:val="22"/>
+                      <w:color w:val="414042"/>
+                    </w:rPr>
+                    <w:t xml:space="preserve"/>
+                  </w:r>
+                </w:p>
+              </w:tc>
+              <w:tc>
+                <w:tcPr>
+                  <w:tcBorders>
+                    <w:bottom w:val="single" w:sz="6" w:space="0" w:color="FFFFFF"/>
+                    <w:top w:val="single" w:sz="6" w:space="0" w:color="FFFFFF"/>
+                    <w:left w:val="single" w:sz="6" w:space="0" w:color="FFFFFF"/>
+                    <w:right w:val="single" w:sz="6" w:space="0" w:color="FFFFFF"/>
+                  </w:tcBorders>
+                  <w:shd w:val="clear" w:color="auto" w:fill="F2F2F2"/>
+                  <w:tcMar>
+                    <w:top w:w="0" w:type="dxa"/>
+                    <w:bottom w:w="0" w:type="dxa"/>
+                    <w:left w:w="0" w:type="dxa"/>
+                    <w:right w:w="0" w:type="dxa"/>
+                  </w:tcMar>
+                  <w:vAlign w:val="center"/>
+                </w:tcPr>
+                <w:p>
+                  <w:pPr>
+                    <w:pStyle w:val="Normal"/>
+                    <w:jc w:val="right"/>
+                    <w:pBdr>
+                      <w:bottom w:val="none" w:sz="0" w:space="0" w:color="000000"/>
+                      <w:top w:val="none" w:sz="0" w:space="0" w:color="000000"/>
+                      <w:left w:val="none" w:sz="0" w:space="0" w:color="000000"/>
+                      <w:right w:val="none" w:sz="0" w:space="0" w:color="000000"/>
+                    </w:pBdr>
+                    <w:spacing w:after="100" w:before="100" w:line="240"/>
+                    <w:ind w:left="100" w:right="100" w:firstLine="0" w:firstLineChars="0"/>
+                  </w:pPr>
+                  <w:r xmlns:w="http://schemas.openxmlformats.org/wordprocessingml/2006/main" xmlns:wp="http://schemas.openxmlformats.org/drawingml/2006/wordprocessingDrawing" xmlns:r="http://schemas.openxmlformats.org/officeDocument/2006/relationships" xmlns:w14="http://schemas.microsoft.com/office/word/2010/wordml">
+                    <w:rPr>
+                      <w:rFonts w:ascii="Arial" w:hAnsi="Arial" w:eastAsia="Arial" w:cs="Arial"/>
+                      <w:i w:val="false"/>
+                      <w:b w:val="false"/>
+                      <w:u w:val="none"/>
+                      <w:sz w:val="22"/>
+                      <w:szCs w:val="22"/>
+                      <w:color w:val="414042"/>
+                    </w:rPr>
+                    <w:t xml:space="preserve"/>
+                  </w:r>
+                </w:p>
+              </w:tc>
+              <w:tc>
+                <w:tcPr>
+                  <w:tcBorders>
+                    <w:bottom w:val="single" w:sz="6" w:space="0" w:color="FFFFFF"/>
+                    <w:top w:val="single" w:sz="6" w:space="0" w:color="FFFFFF"/>
+                    <w:left w:val="single" w:sz="6" w:space="0" w:color="FFFFFF"/>
+                    <w:right w:val="single" w:sz="6" w:space="0" w:color="FFFFFF"/>
+                  </w:tcBorders>
+                  <w:shd w:val="clear" w:color="auto" w:fill="F2F2F2"/>
+                  <w:tcMar>
+                    <w:top w:w="0" w:type="dxa"/>
+                    <w:bottom w:w="0" w:type="dxa"/>
+                    <w:left w:w="0" w:type="dxa"/>
+                    <w:right w:w="0" w:type="dxa"/>
+                  </w:tcMar>
+                  <w:vAlign w:val="center"/>
+                </w:tcPr>
+                <w:p>
+                  <w:pPr>
+                    <w:pStyle w:val="Normal"/>
+                    <w:jc w:val="right"/>
+                    <w:pBdr>
+                      <w:bottom w:val="none" w:sz="0" w:space="0" w:color="000000"/>
+                      <w:top w:val="none" w:sz="0" w:space="0" w:color="000000"/>
+                      <w:left w:val="none" w:sz="0" w:space="0" w:color="000000"/>
+                      <w:right w:val="none" w:sz="0" w:space="0" w:color="000000"/>
+                    </w:pBdr>
+                    <w:spacing w:after="100" w:before="100" w:line="240"/>
+                    <w:ind w:left="100" w:right="100" w:firstLine="0" w:firstLineChars="0"/>
+                  </w:pPr>
+                  <w:r xmlns:w="http://schemas.openxmlformats.org/wordprocessingml/2006/main" xmlns:wp="http://schemas.openxmlformats.org/drawingml/2006/wordprocessingDrawing" xmlns:r="http://schemas.openxmlformats.org/officeDocument/2006/relationships" xmlns:w14="http://schemas.microsoft.com/office/word/2010/wordml">
+                    <w:rPr>
+                      <w:rFonts w:ascii="Arial" w:hAnsi="Arial" w:eastAsia="Arial" w:cs="Arial"/>
+                      <w:i w:val="false"/>
+                      <w:b w:val="false"/>
+                      <w:u w:val="none"/>
+                      <w:sz w:val="22"/>
+                      <w:szCs w:val="22"/>
+                      <w:color w:val="414042"/>
+                    </w:rPr>
+                    <w:t xml:space="preserve">14.3</w:t>
+                  </w:r>
+                </w:p>
+              </w:tc>
+              <w:tc>
+                <w:tcPr>
+                  <w:tcBorders>
+                    <w:bottom w:val="single" w:sz="6" w:space="0" w:color="FFFFFF"/>
+                    <w:top w:val="single" w:sz="6" w:space="0" w:color="FFFFFF"/>
+                    <w:left w:val="single" w:sz="6" w:space="0" w:color="FFFFFF"/>
+                    <w:right w:val="single" w:sz="6" w:space="0" w:color="FFFFFF"/>
+                  </w:tcBorders>
+                  <w:shd w:val="clear" w:color="auto" w:fill="F2F2F2"/>
+                  <w:tcMar>
+                    <w:top w:w="0" w:type="dxa"/>
+                    <w:bottom w:w="0" w:type="dxa"/>
+                    <w:left w:w="0" w:type="dxa"/>
+                    <w:right w:w="0" w:type="dxa"/>
+                  </w:tcMar>
+                  <w:vAlign w:val="center"/>
+                </w:tcPr>
+                <w:p>
+                  <w:pPr>
+                    <w:pStyle w:val="Normal"/>
+                    <w:jc w:val="right"/>
+                    <w:pBdr>
+                      <w:bottom w:val="none" w:sz="0" w:space="0" w:color="000000"/>
+                      <w:top w:val="none" w:sz="0" w:space="0" w:color="000000"/>
+                      <w:left w:val="none" w:sz="0" w:space="0" w:color="000000"/>
+                      <w:right w:val="none" w:sz="0" w:space="0" w:color="000000"/>
+                    </w:pBdr>
+                    <w:spacing w:after="100" w:before="100" w:line="240"/>
+                    <w:ind w:left="100" w:right="100" w:firstLine="0" w:firstLineChars="0"/>
+                  </w:pPr>
+                  <w:r xmlns:w="http://schemas.openxmlformats.org/wordprocessingml/2006/main" xmlns:wp="http://schemas.openxmlformats.org/drawingml/2006/wordprocessingDrawing" xmlns:r="http://schemas.openxmlformats.org/officeDocument/2006/relationships" xmlns:w14="http://schemas.microsoft.com/office/word/2010/wordml">
+                    <w:rPr>
+                      <w:rFonts w:ascii="Arial" w:hAnsi="Arial" w:eastAsia="Arial" w:cs="Arial"/>
+                      <w:i w:val="false"/>
+                      <w:b w:val="false"/>
+                      <w:u w:val="none"/>
+                      <w:sz w:val="22"/>
+                      <w:szCs w:val="22"/>
+                      <w:color w:val="414042"/>
+                    </w:rPr>
+                    <w:t xml:space="preserve">56</w:t>
+                  </w:r>
+                </w:p>
+              </w:tc>
+              <w:tc>
+                <w:tcPr>
+                  <w:tcBorders>
+                    <w:bottom w:val="single" w:sz="6" w:space="0" w:color="FFFFFF"/>
+                    <w:top w:val="single" w:sz="6" w:space="0" w:color="FFFFFF"/>
+                    <w:left w:val="single" w:sz="6" w:space="0" w:color="FFFFFF"/>
+                    <w:right w:val="single" w:sz="6" w:space="0" w:color="FFFFFF"/>
+                  </w:tcBorders>
+                  <w:shd w:val="clear" w:color="auto" w:fill="F2F2F2"/>
+                  <w:tcMar>
+                    <w:top w:w="0" w:type="dxa"/>
+                    <w:bottom w:w="0" w:type="dxa"/>
+                    <w:left w:w="0" w:type="dxa"/>
+                    <w:right w:w="0" w:type="dxa"/>
+                  </w:tcMar>
+                  <w:vAlign w:val="center"/>
+                </w:tcPr>
+                <w:p>
+                  <w:pPr>
+                    <w:pStyle w:val="Normal"/>
+                    <w:jc w:val="right"/>
+                    <w:pBdr>
+                      <w:bottom w:val="none" w:sz="0" w:space="0" w:color="000000"/>
+                      <w:top w:val="none" w:sz="0" w:space="0" w:color="000000"/>
+                      <w:left w:val="none" w:sz="0" w:space="0" w:color="000000"/>
+                      <w:right w:val="none" w:sz="0" w:space="0" w:color="000000"/>
+                    </w:pBdr>
+                    <w:spacing w:after="100" w:before="100" w:line="240"/>
+                    <w:ind w:left="100" w:right="100" w:firstLine="0" w:firstLineChars="0"/>
+                  </w:pPr>
+                  <w:r xmlns:w="http://schemas.openxmlformats.org/wordprocessingml/2006/main" xmlns:wp="http://schemas.openxmlformats.org/drawingml/2006/wordprocessingDrawing" xmlns:r="http://schemas.openxmlformats.org/officeDocument/2006/relationships" xmlns:w14="http://schemas.microsoft.com/office/word/2010/wordml">
+                    <w:rPr>
+                      <w:rFonts w:ascii="Arial" w:hAnsi="Arial" w:eastAsia="Arial" w:cs="Arial"/>
+                      <w:i w:val="false"/>
+                      <w:b w:val="false"/>
+                      <w:u w:val="none"/>
+                      <w:sz w:val="22"/>
+                      <w:szCs w:val="22"/>
+                      <w:color w:val="414042"/>
+                    </w:rPr>
+                    <w:t xml:space="preserve">5</w:t>
+                  </w:r>
+                </w:p>
+              </w:tc>
+              <w:tc>
+                <w:tcPr>
+                  <w:tcBorders>
+                    <w:bottom w:val="single" w:sz="6" w:space="0" w:color="FFFFFF"/>
+                    <w:top w:val="single" w:sz="6" w:space="0" w:color="FFFFFF"/>
+                    <w:left w:val="single" w:sz="6" w:space="0" w:color="FFFFFF"/>
+                    <w:right w:val="single" w:sz="6" w:space="0" w:color="FFFFFF"/>
+                  </w:tcBorders>
+                  <w:shd w:val="clear" w:color="auto" w:fill="F2F2F2"/>
+                  <w:tcMar>
+                    <w:top w:w="0" w:type="dxa"/>
+                    <w:bottom w:w="0" w:type="dxa"/>
+                    <w:left w:w="0" w:type="dxa"/>
+                    <w:right w:w="0" w:type="dxa"/>
+                  </w:tcMar>
+                  <w:vAlign w:val="center"/>
+                </w:tcPr>
+                <w:p>
+                  <w:pPr>
+                    <w:pStyle w:val="Normal"/>
+                    <w:jc w:val="right"/>
+                    <w:pBdr>
+                      <w:bottom w:val="none" w:sz="0" w:space="0" w:color="000000"/>
+                      <w:top w:val="none" w:sz="0" w:space="0" w:color="000000"/>
+                      <w:left w:val="none" w:sz="0" w:space="0" w:color="000000"/>
+                      <w:right w:val="none" w:sz="0" w:space="0" w:color="000000"/>
+                    </w:pBdr>
+                    <w:spacing w:after="100" w:before="100" w:line="240"/>
+                    <w:ind w:left="100" w:right="100" w:firstLine="0" w:firstLineChars="0"/>
+                  </w:pPr>
+                  <w:r xmlns:w="http://schemas.openxmlformats.org/wordprocessingml/2006/main" xmlns:wp="http://schemas.openxmlformats.org/drawingml/2006/wordprocessingDrawing" xmlns:r="http://schemas.openxmlformats.org/officeDocument/2006/relationships" xmlns:w14="http://schemas.microsoft.com/office/word/2010/wordml">
+                    <w:rPr>
+                      <w:rFonts w:ascii="Arial" w:hAnsi="Arial" w:eastAsia="Arial" w:cs="Arial"/>
+                      <w:i w:val="false"/>
+                      <w:b w:val="false"/>
+                      <w:u w:val="none"/>
+                      <w:sz w:val="22"/>
+                      <w:szCs w:val="22"/>
+                      <w:color w:val="414042"/>
+                    </w:rPr>
+                    <w:t xml:space="preserve">5</w:t>
+                  </w:r>
+                </w:p>
+              </w:tc>
+            </w:tr>
+            <w:tr>
+              <w:trPr>
+                <w:trHeight w:val="571" w:hRule="auto"/>
+              </w:trPr>
+              body6
+              <w:tc>
+                <w:tcPr>
+                  <w:tcBorders>
+                    <w:bottom w:val="single" w:sz="6" w:space="0" w:color="FFFFFF"/>
+                    <w:top w:val="single" w:sz="6" w:space="0" w:color="FFFFFF"/>
+                    <w:left w:val="single" w:sz="6" w:space="0" w:color="FFFFFF"/>
+                    <w:right w:val="single" w:sz="6" w:space="0" w:color="FFFFFF"/>
+                  </w:tcBorders>
+                  <w:shd w:val="clear" w:color="auto" w:fill="F2F2F2"/>
+                  <w:tcMar>
+                    <w:top w:w="0" w:type="dxa"/>
+                    <w:bottom w:w="0" w:type="dxa"/>
+                    <w:left w:w="0" w:type="dxa"/>
+                    <w:right w:w="0" w:type="dxa"/>
+                  </w:tcMar>
+                  <w:vAlign w:val="center"/>
+                </w:tcPr>
+                <w:p>
+                  <w:pPr>
+                    <w:pStyle w:val="Normal"/>
+                    <w:jc w:val="right"/>
+                    <w:pBdr>
+                      <w:bottom w:val="none" w:sz="0" w:space="0" w:color="000000"/>
+                      <w:top w:val="none" w:sz="0" w:space="0" w:color="000000"/>
+                      <w:left w:val="none" w:sz="0" w:space="0" w:color="000000"/>
+                      <w:right w:val="none" w:sz="0" w:space="0" w:color="000000"/>
+                    </w:pBdr>
+                    <w:spacing w:after="100" w:before="100" w:line="240"/>
+                    <w:ind w:left="100" w:right="100" w:firstLine="0" w:firstLineChars="0"/>
+                  </w:pPr>
+                  <w:r xmlns:w="http://schemas.openxmlformats.org/wordprocessingml/2006/main" xmlns:wp="http://schemas.openxmlformats.org/drawingml/2006/wordprocessingDrawing" xmlns:r="http://schemas.openxmlformats.org/officeDocument/2006/relationships" xmlns:w14="http://schemas.microsoft.com/office/word/2010/wordml">
+                    <w:rPr>
+                      <w:rFonts w:ascii="Arial" w:hAnsi="Arial" w:eastAsia="Arial" w:cs="Arial"/>
+                      <w:i w:val="false"/>
+                      <w:b w:val="false"/>
+                      <w:u w:val="none"/>
+                      <w:sz w:val="22"/>
+                      <w:szCs w:val="22"/>
+                      <w:color w:val="414042"/>
+                    </w:rPr>
+                    <w:t xml:space="preserve">28</w:t>
+                  </w:r>
+                </w:p>
+              </w:tc>
+              <w:tc>
+                <w:tcPr>
+                  <w:tcBorders>
+                    <w:bottom w:val="single" w:sz="6" w:space="0" w:color="FFFFFF"/>
+                    <w:top w:val="single" w:sz="6" w:space="0" w:color="FFFFFF"/>
+                    <w:left w:val="single" w:sz="6" w:space="0" w:color="FFFFFF"/>
+                    <w:right w:val="single" w:sz="6" w:space="0" w:color="FFFFFF"/>
+                  </w:tcBorders>
+                  <w:shd w:val="clear" w:color="auto" w:fill="F2F2F2"/>
+                  <w:tcMar>
+                    <w:top w:w="0" w:type="dxa"/>
+                    <w:bottom w:w="0" w:type="dxa"/>
+                    <w:left w:w="0" w:type="dxa"/>
+                    <w:right w:w="0" w:type="dxa"/>
+                  </w:tcMar>
+                  <w:vAlign w:val="center"/>
+                </w:tcPr>
+                <w:p>
+                  <w:pPr>
+                    <w:pStyle w:val="Normal"/>
+                    <w:jc w:val="right"/>
+                    <w:pBdr>
+                      <w:bottom w:val="none" w:sz="0" w:space="0" w:color="000000"/>
+                      <w:top w:val="none" w:sz="0" w:space="0" w:color="000000"/>
+                      <w:left w:val="none" w:sz="0" w:space="0" w:color="000000"/>
+                      <w:right w:val="none" w:sz="0" w:space="0" w:color="000000"/>
+                    </w:pBdr>
+                    <w:spacing w:after="100" w:before="100" w:line="240"/>
+                    <w:ind w:left="100" w:right="100" w:firstLine="0" w:firstLineChars="0"/>
+                  </w:pPr>
+                  <w:r xmlns:w="http://schemas.openxmlformats.org/wordprocessingml/2006/main" xmlns:wp="http://schemas.openxmlformats.org/drawingml/2006/wordprocessingDrawing" xmlns:r="http://schemas.openxmlformats.org/officeDocument/2006/relationships" xmlns:w14="http://schemas.microsoft.com/office/word/2010/wordml">
+                    <w:rPr>
+                      <w:rFonts w:ascii="Arial" w:hAnsi="Arial" w:eastAsia="Arial" w:cs="Arial"/>
+                      <w:i w:val="false"/>
+                      <w:b w:val="false"/>
+                      <w:u w:val="none"/>
+                      <w:sz w:val="22"/>
+                      <w:szCs w:val="22"/>
+                      <w:color w:val="414042"/>
+                    </w:rPr>
+                    <w:t xml:space="preserve"/>
+                  </w:r>
+                </w:p>
+              </w:tc>
+              <w:tc>
+                <w:tcPr>
+                  <w:tcBorders>
+                    <w:bottom w:val="single" w:sz="6" w:space="0" w:color="FFFFFF"/>
+                    <w:top w:val="single" w:sz="6" w:space="0" w:color="FFFFFF"/>
+                    <w:left w:val="single" w:sz="6" w:space="0" w:color="FFFFFF"/>
+                    <w:right w:val="single" w:sz="6" w:space="0" w:color="FFFFFF"/>
+                  </w:tcBorders>
+                  <w:shd w:val="clear" w:color="auto" w:fill="F2F2F2"/>
+                  <w:tcMar>
+                    <w:top w:w="0" w:type="dxa"/>
+                    <w:bottom w:w="0" w:type="dxa"/>
+                    <w:left w:w="0" w:type="dxa"/>
+                    <w:right w:w="0" w:type="dxa"/>
+                  </w:tcMar>
+                  <w:vAlign w:val="center"/>
+                </w:tcPr>
+                <w:p>
+                  <w:pPr>
+                    <w:pStyle w:val="Normal"/>
+                    <w:jc w:val="right"/>
+                    <w:pBdr>
+                      <w:bottom w:val="none" w:sz="0" w:space="0" w:color="000000"/>
+                      <w:top w:val="none" w:sz="0" w:space="0" w:color="000000"/>
+                      <w:left w:val="none" w:sz="0" w:space="0" w:color="000000"/>
+                      <w:right w:val="none" w:sz="0" w:space="0" w:color="000000"/>
+                    </w:pBdr>
+                    <w:spacing w:after="100" w:before="100" w:line="240"/>
+                    <w:ind w:left="100" w:right="100" w:firstLine="0" w:firstLineChars="0"/>
+                  </w:pPr>
+                  <w:r xmlns:w="http://schemas.openxmlformats.org/wordprocessingml/2006/main" xmlns:wp="http://schemas.openxmlformats.org/drawingml/2006/wordprocessingDrawing" xmlns:r="http://schemas.openxmlformats.org/officeDocument/2006/relationships" xmlns:w14="http://schemas.microsoft.com/office/word/2010/wordml">
+                    <w:rPr>
+                      <w:rFonts w:ascii="Arial" w:hAnsi="Arial" w:eastAsia="Arial" w:cs="Arial"/>
+                      <w:i w:val="false"/>
+                      <w:b w:val="false"/>
+                      <w:u w:val="none"/>
+                      <w:sz w:val="22"/>
+                      <w:szCs w:val="22"/>
+                      <w:color w:val="414042"/>
+                    </w:rPr>
+                    <w:t xml:space="preserve">14.9</w:t>
+                  </w:r>
+                </w:p>
+              </w:tc>
+              <w:tc>
+                <w:tcPr>
+                  <w:tcBorders>
+                    <w:bottom w:val="single" w:sz="6" w:space="0" w:color="FFFFFF"/>
+                    <w:top w:val="single" w:sz="6" w:space="0" w:color="FFFFFF"/>
+                    <w:left w:val="single" w:sz="6" w:space="0" w:color="FFFFFF"/>
+                    <w:right w:val="single" w:sz="6" w:space="0" w:color="FFFFFF"/>
+                  </w:tcBorders>
+                  <w:shd w:val="clear" w:color="auto" w:fill="F2F2F2"/>
+                  <w:tcMar>
+                    <w:top w:w="0" w:type="dxa"/>
+                    <w:bottom w:w="0" w:type="dxa"/>
+                    <w:left w:w="0" w:type="dxa"/>
+                    <w:right w:w="0" w:type="dxa"/>
+                  </w:tcMar>
+                  <w:vAlign w:val="center"/>
+                </w:tcPr>
+                <w:p>
+                  <w:pPr>
+                    <w:pStyle w:val="Normal"/>
+                    <w:jc w:val="right"/>
+                    <w:pBdr>
+                      <w:bottom w:val="none" w:sz="0" w:space="0" w:color="000000"/>
+                      <w:top w:val="none" w:sz="0" w:space="0" w:color="000000"/>
+                      <w:left w:val="none" w:sz="0" w:space="0" w:color="000000"/>
+                      <w:right w:val="none" w:sz="0" w:space="0" w:color="000000"/>
+                    </w:pBdr>
+                    <w:spacing w:after="100" w:before="100" w:line="240"/>
+                    <w:ind w:left="100" w:right="100" w:firstLine="0" w:firstLineChars="0"/>
+                  </w:pPr>
+                  <w:r xmlns:w="http://schemas.openxmlformats.org/wordprocessingml/2006/main" xmlns:wp="http://schemas.openxmlformats.org/drawingml/2006/wordprocessingDrawing" xmlns:r="http://schemas.openxmlformats.org/officeDocument/2006/relationships" xmlns:w14="http://schemas.microsoft.com/office/word/2010/wordml">
+                    <w:rPr>
+                      <w:rFonts w:ascii="Arial" w:hAnsi="Arial" w:eastAsia="Arial" w:cs="Arial"/>
+                      <w:i w:val="false"/>
+                      <w:b w:val="false"/>
+                      <w:u w:val="none"/>
+                      <w:sz w:val="22"/>
+                      <w:szCs w:val="22"/>
+                      <w:color w:val="414042"/>
+                    </w:rPr>
+                    <w:t xml:space="preserve">66</w:t>
+                  </w:r>
+                </w:p>
+              </w:tc>
+              <w:tc>
+                <w:tcPr>
+                  <w:tcBorders>
+                    <w:bottom w:val="single" w:sz="6" w:space="0" w:color="FFFFFF"/>
+                    <w:top w:val="single" w:sz="6" w:space="0" w:color="FFFFFF"/>
+                    <w:left w:val="single" w:sz="6" w:space="0" w:color="FFFFFF"/>
+                    <w:right w:val="single" w:sz="6" w:space="0" w:color="FFFFFF"/>
+                  </w:tcBorders>
+                  <w:shd w:val="clear" w:color="auto" w:fill="F2F2F2"/>
+                  <w:tcMar>
+                    <w:top w:w="0" w:type="dxa"/>
+                    <w:bottom w:w="0" w:type="dxa"/>
+                    <w:left w:w="0" w:type="dxa"/>
+                    <w:right w:w="0" w:type="dxa"/>
+                  </w:tcMar>
+                  <w:vAlign w:val="center"/>
+                </w:tcPr>
+                <w:p>
+                  <w:pPr>
+                    <w:pStyle w:val="Normal"/>
+                    <w:jc w:val="right"/>
+                    <w:pBdr>
+                      <w:bottom w:val="none" w:sz="0" w:space="0" w:color="000000"/>
+                      <w:top w:val="none" w:sz="0" w:space="0" w:color="000000"/>
+                      <w:left w:val="none" w:sz="0" w:space="0" w:color="000000"/>
+                      <w:right w:val="none" w:sz="0" w:space="0" w:color="000000"/>
+                    </w:pBdr>
+                    <w:spacing w:after="100" w:before="100" w:line="240"/>
+                    <w:ind w:left="100" w:right="100" w:firstLine="0" w:firstLineChars="0"/>
+                  </w:pPr>
+                  <w:r xmlns:w="http://schemas.openxmlformats.org/wordprocessingml/2006/main" xmlns:wp="http://schemas.openxmlformats.org/drawingml/2006/wordprocessingDrawing" xmlns:r="http://schemas.openxmlformats.org/officeDocument/2006/relationships" xmlns:w14="http://schemas.microsoft.com/office/word/2010/wordml">
+                    <w:rPr>
+                      <w:rFonts w:ascii="Arial" w:hAnsi="Arial" w:eastAsia="Arial" w:cs="Arial"/>
+                      <w:i w:val="false"/>
+                      <w:b w:val="false"/>
+                      <w:u w:val="none"/>
+                      <w:sz w:val="22"/>
+                      <w:szCs w:val="22"/>
+                      <w:color w:val="414042"/>
+                    </w:rPr>
+                    <w:t xml:space="preserve">5</w:t>
+                  </w:r>
+                </w:p>
+              </w:tc>
+              <w:tc>
+                <w:tcPr>
+                  <w:tcBorders>
+                    <w:bottom w:val="single" w:sz="6" w:space="0" w:color="FFFFFF"/>
+                    <w:top w:val="single" w:sz="6" w:space="0" w:color="FFFFFF"/>
+                    <w:left w:val="single" w:sz="6" w:space="0" w:color="FFFFFF"/>
+                    <w:right w:val="single" w:sz="6" w:space="0" w:color="FFFFFF"/>
+                  </w:tcBorders>
+                  <w:shd w:val="clear" w:color="auto" w:fill="F2F2F2"/>
+                  <w:tcMar>
+                    <w:top w:w="0" w:type="dxa"/>
+                    <w:bottom w:w="0" w:type="dxa"/>
+                    <w:left w:w="0" w:type="dxa"/>
+                    <w:right w:w="0" w:type="dxa"/>
+                  </w:tcMar>
+                  <w:vAlign w:val="center"/>
+                </w:tcPr>
+                <w:p>
+                  <w:pPr>
+                    <w:pStyle w:val="Normal"/>
+                    <w:jc w:val="right"/>
+                    <w:pBdr>
+                      <w:bottom w:val="none" w:sz="0" w:space="0" w:color="000000"/>
+                      <w:top w:val="none" w:sz="0" w:space="0" w:color="000000"/>
+                      <w:left w:val="none" w:sz="0" w:space="0" w:color="000000"/>
+                      <w:right w:val="none" w:sz="0" w:space="0" w:color="000000"/>
+                    </w:pBdr>
+                    <w:spacing w:after="100" w:before="100" w:line="240"/>
+                    <w:ind w:left="100" w:right="100" w:firstLine="0" w:firstLineChars="0"/>
+                  </w:pPr>
+                  <w:r xmlns:w="http://schemas.openxmlformats.org/wordprocessingml/2006/main" xmlns:wp="http://schemas.openxmlformats.org/drawingml/2006/wordprocessingDrawing" xmlns:r="http://schemas.openxmlformats.org/officeDocument/2006/relationships" xmlns:w14="http://schemas.microsoft.com/office/word/2010/wordml">
+                    <w:rPr>
+                      <w:rFonts w:ascii="Arial" w:hAnsi="Arial" w:eastAsia="Arial" w:cs="Arial"/>
+                      <w:i w:val="false"/>
+                      <w:b w:val="false"/>
+                      <w:u w:val="none"/>
+                      <w:sz w:val="22"/>
+                      <w:szCs w:val="22"/>
+                      <w:color w:val="414042"/>
+                    </w:rPr>
+                    <w:t xml:space="preserve">6</w:t>
+                  </w:r>
+                </w:p>
+              </w:tc>
+            </w:tr>
+          </w:tbl>
+          <w:bookmarkEnd w:id="32"/>
+        </w:tc>
+      </w:tr>
+    </w:tbl>
+    <w:bookmarkEnd w:id="33"/>
+    <w:bookmarkStart w:id="34" w:name="metadata-and-datasets-optional"/>
     <w:p>
       <w:pPr>
         <w:pStyle w:val="Heading1"/>
@@ -517,8 +2349,8 @@
         <w:t xml:space="preserve">DOI for AAGI outputs.</w:t>
       </w:r>
     </w:p>
-    <w:bookmarkEnd w:id="27"/>
-    <w:bookmarkStart w:id="28" w:name="map-location-optional"/>
+    <w:bookmarkEnd w:id="34"/>
+    <w:bookmarkStart w:id="35" w:name="map-location-optional"/>
     <w:p>
       <w:pPr>
         <w:pStyle w:val="Heading1"/>
@@ -535,8 +2367,8 @@
         <w:t xml:space="preserve">Include if relevant to the project.</w:t>
       </w:r>
     </w:p>
-    <w:bookmarkEnd w:id="28"/>
-    <w:bookmarkStart w:id="32" w:name="references-optional"/>
+    <w:bookmarkEnd w:id="35"/>
+    <w:bookmarkStart w:id="39" w:name="references-optional"/>
     <w:p>
       <w:pPr>
         <w:pStyle w:val="Heading1"/>
@@ -559,8 +2391,8 @@
         <w:t xml:space="preserve">Box (1976)</w:t>
       </w:r>
     </w:p>
-    <w:bookmarkStart w:id="31" w:name="refs"/>
-    <w:bookmarkStart w:id="30" w:name="ref-Box1976"/>
+    <w:bookmarkStart w:id="38" w:name="refs"/>
+    <w:bookmarkStart w:id="37" w:name="ref-Box1976"/>
     <w:p>
       <w:pPr>
         <w:pStyle w:val="Bibliography"/>
@@ -593,7 +2425,7 @@
       <w:r>
         <w:t xml:space="preserve"> </w:t>
       </w:r>
-      <w:hyperlink r:id="rId29">
+      <w:hyperlink r:id="rId36">
         <w:r>
           <w:rPr>
             <w:rStyle w:val="Hyperlink"/>
@@ -605,10 +2437,10 @@
         <w:t xml:space="preserve">.</w:t>
       </w:r>
     </w:p>
-    <w:bookmarkEnd w:id="30"/>
-    <w:bookmarkEnd w:id="31"/>
-    <w:bookmarkEnd w:id="32"/>
-    <w:bookmarkStart w:id="33" w:name="appendix-optional"/>
+    <w:bookmarkEnd w:id="37"/>
+    <w:bookmarkEnd w:id="38"/>
+    <w:bookmarkEnd w:id="39"/>
+    <w:bookmarkStart w:id="40" w:name="appendix-optional"/>
     <w:p>
       <w:pPr>
         <w:pStyle w:val="Heading1"/>
@@ -625,7 +2457,7 @@
         <w:t xml:space="preserve">Additional supporting information.</w:t>
       </w:r>
     </w:p>
-    <w:bookmarkEnd w:id="33"/>
+    <w:bookmarkEnd w:id="40"/>
     <w:sectPr>
       <w:headerReference r:id="rId9" w:type="default"/>
       <w:footerReference r:id="rId11" w:type="default"/>

--- a/demos/template-docx-report.docx
+++ b/demos/template-docx-report.docx
@@ -35,7 +35,7 @@
         <w:pStyle w:val="Author"/>
       </w:pPr>
       <w:r>
-        <w:t xml:space="preserve">Adam Sparks</w:t>
+        <w:t xml:space="preserve">Prepared for: collab_partner (collab_partner@email.com.au)</w:t>
       </w:r>
     </w:p>
     <w:p>
@@ -43,7 +43,7 @@
         <w:pStyle w:val="Author"/>
       </w:pPr>
       <w:r>
-        <w:t xml:space="preserve">Email: cbada@curtin.edu.au</w:t>
+        <w:t xml:space="preserve">Prepared by: Your.Name</w:t>
       </w:r>
     </w:p>
     <w:p>
@@ -51,7 +51,15 @@
         <w:pStyle w:val="Author"/>
       </w:pPr>
       <w:r>
-        <w:t xml:space="preserve">Project Leads: Curtin University – Prof Mark Gibberd, Dr Julia Easton, Prof Adam Sparks</w:t>
+        <w:t xml:space="preserve">Project Lead: Curtin University – Prof Mark Gibberd, Dr Julia Easton, Prof Adam Sparks</w:t>
+      </w:r>
+    </w:p>
+    <w:p>
+      <w:pPr>
+        <w:pStyle w:val="Author"/>
+      </w:pPr>
+      <w:r>
+        <w:t xml:space="preserve">email: cbada@curtin.edu.au</w:t>
       </w:r>
     </w:p>
     <w:p>
@@ -3784,7 +3792,7 @@
     <w:name w:val="Author"/>
     <w:next w:val="BodyText"/>
     <w:qFormat/>
-    <w:rsid w:val="00E0014C"/>
+    <w:rsid w:val="005F1C11"/>
     <w:pPr>
       <w:keepNext/>
       <w:keepLines/>
@@ -3793,7 +3801,6 @@
     </w:pPr>
     <w:rPr>
       <w:rFonts w:ascii="Proxima Nova Rg" w:hAnsi="Proxima Nova Rg"/>
-      <w:b/>
     </w:rPr>
   </w:style>
   <w:style w:styleId="Date" w:type="paragraph">

--- a/demos/template-docx-report.docx
+++ b/demos/template-docx-report.docx
@@ -67,7 +67,7 @@
         <w:pStyle w:val="Date"/>
       </w:pPr>
       <w:r>
-        <w:t xml:space="preserve">October 9, 2024</w:t>
+        <w:t xml:space="preserve">October 10, 2024</w:t>
       </w:r>
     </w:p>
     <w:p>

--- a/demos/template-docx-report.docx
+++ b/demos/template-docx-report.docx
@@ -70,6 +70,32 @@
         <w:t xml:space="preserve">October 10, 2024</w:t>
       </w:r>
     </w:p>
+    <w:sdt>
+      <w:sdtPr>
+        <w:docPartObj>
+          <w:docPartGallery w:val="Table of Contents"/>
+          <w:docPartUnique/>
+        </w:docPartObj>
+      </w:sdtPr>
+      <w:sdtContent>
+        <w:p>
+          <w:pPr>
+            <w:pStyle w:val="TOCHeading"/>
+          </w:pPr>
+          <w:r>
+            <w:t xml:space="preserve">Table of contents</w:t>
+          </w:r>
+        </w:p>
+        <w:p>
+          <w:r>
+            <w:fldChar w:fldCharType="begin" w:dirty="true"/>
+            <w:instrText xml:space="preserve">TOC \o "1-3" \h \z \u</w:instrText>
+            <w:fldChar w:fldCharType="separate"/>
+            <w:fldChar w:fldCharType="end"/>
+          </w:r>
+        </w:p>
+      </w:sdtContent>
+    </w:sdt>
     <w:p>
       <w:r>
         <w:br w:type="page"/>

--- a/demos/template-docx-report.docx
+++ b/demos/template-docx-report.docx
@@ -67,7 +67,7 @@
         <w:pStyle w:val="Date"/>
       </w:pPr>
       <w:r>
-        <w:t xml:space="preserve">October 10, 2024</w:t>
+        <w:t xml:space="preserve">October 16, 2024</w:t>
       </w:r>
     </w:p>
     <w:sdt>

--- a/demos/template-docx-report.docx
+++ b/demos/template-docx-report.docx
@@ -67,7 +67,7 @@
         <w:pStyle w:val="Date"/>
       </w:pPr>
       <w:r>
-        <w:t xml:space="preserve">October 16, 2024</w:t>
+        <w:t xml:space="preserve">October 23, 2024</w:t>
       </w:r>
     </w:p>
     <w:sdt>

--- a/demos/template-docx-report.docx
+++ b/demos/template-docx-report.docx
@@ -67,7 +67,7 @@
         <w:pStyle w:val="Date"/>
       </w:pPr>
       <w:r>
-        <w:t xml:space="preserve">October 23, 2024</w:t>
+        <w:t xml:space="preserve">October 28, 2024</w:t>
       </w:r>
     </w:p>
     <w:sdt>

--- a/demos/template-docx-report.docx
+++ b/demos/template-docx-report.docx
@@ -67,7 +67,7 @@
         <w:pStyle w:val="Date"/>
       </w:pPr>
       <w:r>
-        <w:t xml:space="preserve">October 28, 2024</w:t>
+        <w:t xml:space="preserve">November 7, 2024</w:t>
       </w:r>
     </w:p>
     <w:sdt>
@@ -468,6 +468,15 @@
                     </w:pBdr>
                     <w:spacing w:after="100" w:before="100" w:line="240"/>
                     <w:ind w:left="100" w:right="100" w:firstLine="0" w:firstLineChars="0"/>
+                    <w:rPr>
+                      <w:rFonts w:ascii="Arial" w:hAnsi="Arial" w:eastAsia="Arial" w:cs="Arial"/>
+                      <w:i w:val="false"/>
+                      <w:b w:val="true"/>
+                      <w:u w:val="none"/>
+                      <w:sz w:val="22"/>
+                      <w:szCs w:val="22"/>
+                      <w:color w:val="FFFFFF"/>
+                    </w:rPr>
                   </w:pPr>
                   <w:r xmlns:w="http://schemas.openxmlformats.org/wordprocessingml/2006/main" xmlns:wp="http://schemas.openxmlformats.org/drawingml/2006/wordprocessingDrawing" xmlns:r="http://schemas.openxmlformats.org/officeDocument/2006/relationships" xmlns:w14="http://schemas.microsoft.com/office/word/2010/wordml">
                     <w:rPr>
@@ -512,6 +521,15 @@
                     </w:pBdr>
                     <w:spacing w:after="100" w:before="100" w:line="240"/>
                     <w:ind w:left="100" w:right="100" w:firstLine="0" w:firstLineChars="0"/>
+                    <w:rPr>
+                      <w:rFonts w:ascii="Arial" w:hAnsi="Arial" w:eastAsia="Arial" w:cs="Arial"/>
+                      <w:i w:val="false"/>
+                      <w:b w:val="true"/>
+                      <w:u w:val="none"/>
+                      <w:sz w:val="22"/>
+                      <w:szCs w:val="22"/>
+                      <w:color w:val="FFFFFF"/>
+                    </w:rPr>
                   </w:pPr>
                   <w:r xmlns:w="http://schemas.openxmlformats.org/wordprocessingml/2006/main" xmlns:wp="http://schemas.openxmlformats.org/drawingml/2006/wordprocessingDrawing" xmlns:r="http://schemas.openxmlformats.org/officeDocument/2006/relationships" xmlns:w14="http://schemas.microsoft.com/office/word/2010/wordml">
                     <w:rPr>
@@ -556,6 +574,15 @@
                     </w:pBdr>
                     <w:spacing w:after="100" w:before="100" w:line="240"/>
                     <w:ind w:left="100" w:right="100" w:firstLine="0" w:firstLineChars="0"/>
+                    <w:rPr>
+                      <w:rFonts w:ascii="Arial" w:hAnsi="Arial" w:eastAsia="Arial" w:cs="Arial"/>
+                      <w:i w:val="false"/>
+                      <w:b w:val="true"/>
+                      <w:u w:val="none"/>
+                      <w:sz w:val="22"/>
+                      <w:szCs w:val="22"/>
+                      <w:color w:val="FFFFFF"/>
+                    </w:rPr>
                   </w:pPr>
                   <w:r xmlns:w="http://schemas.openxmlformats.org/wordprocessingml/2006/main" xmlns:wp="http://schemas.openxmlformats.org/drawingml/2006/wordprocessingDrawing" xmlns:r="http://schemas.openxmlformats.org/officeDocument/2006/relationships" xmlns:w14="http://schemas.microsoft.com/office/word/2010/wordml">
                     <w:rPr>
@@ -600,6 +627,15 @@
                     </w:pBdr>
                     <w:spacing w:after="100" w:before="100" w:line="240"/>
                     <w:ind w:left="100" w:right="100" w:firstLine="0" w:firstLineChars="0"/>
+                    <w:rPr>
+                      <w:rFonts w:ascii="Arial" w:hAnsi="Arial" w:eastAsia="Arial" w:cs="Arial"/>
+                      <w:i w:val="false"/>
+                      <w:b w:val="true"/>
+                      <w:u w:val="none"/>
+                      <w:sz w:val="22"/>
+                      <w:szCs w:val="22"/>
+                      <w:color w:val="FFFFFF"/>
+                    </w:rPr>
                   </w:pPr>
                   <w:r xmlns:w="http://schemas.openxmlformats.org/wordprocessingml/2006/main" xmlns:wp="http://schemas.openxmlformats.org/drawingml/2006/wordprocessingDrawing" xmlns:r="http://schemas.openxmlformats.org/officeDocument/2006/relationships" xmlns:w14="http://schemas.microsoft.com/office/word/2010/wordml">
                     <w:rPr>
@@ -644,6 +680,15 @@
                     </w:pBdr>
                     <w:spacing w:after="100" w:before="100" w:line="240"/>
                     <w:ind w:left="100" w:right="100" w:firstLine="0" w:firstLineChars="0"/>
+                    <w:rPr>
+                      <w:rFonts w:ascii="Arial" w:hAnsi="Arial" w:eastAsia="Arial" w:cs="Arial"/>
+                      <w:i w:val="false"/>
+                      <w:b w:val="true"/>
+                      <w:u w:val="none"/>
+                      <w:sz w:val="22"/>
+                      <w:szCs w:val="22"/>
+                      <w:color w:val="FFFFFF"/>
+                    </w:rPr>
                   </w:pPr>
                   <w:r xmlns:w="http://schemas.openxmlformats.org/wordprocessingml/2006/main" xmlns:wp="http://schemas.openxmlformats.org/drawingml/2006/wordprocessingDrawing" xmlns:r="http://schemas.openxmlformats.org/officeDocument/2006/relationships" xmlns:w14="http://schemas.microsoft.com/office/word/2010/wordml">
                     <w:rPr>
@@ -688,6 +733,15 @@
                     </w:pBdr>
                     <w:spacing w:after="100" w:before="100" w:line="240"/>
                     <w:ind w:left="100" w:right="100" w:firstLine="0" w:firstLineChars="0"/>
+                    <w:rPr>
+                      <w:rFonts w:ascii="Arial" w:hAnsi="Arial" w:eastAsia="Arial" w:cs="Arial"/>
+                      <w:i w:val="false"/>
+                      <w:b w:val="true"/>
+                      <w:u w:val="none"/>
+                      <w:sz w:val="22"/>
+                      <w:szCs w:val="22"/>
+                      <w:color w:val="FFFFFF"/>
+                    </w:rPr>
                   </w:pPr>
                   <w:r xmlns:w="http://schemas.openxmlformats.org/wordprocessingml/2006/main" xmlns:wp="http://schemas.openxmlformats.org/drawingml/2006/wordprocessingDrawing" xmlns:r="http://schemas.openxmlformats.org/officeDocument/2006/relationships" xmlns:w14="http://schemas.microsoft.com/office/word/2010/wordml">
                     <w:rPr>
@@ -738,6 +792,15 @@
                     </w:pBdr>
                     <w:spacing w:after="100" w:before="100" w:line="240"/>
                     <w:ind w:left="100" w:right="100" w:firstLine="0" w:firstLineChars="0"/>
+                    <w:rPr>
+                      <w:rFonts w:ascii="Arial" w:hAnsi="Arial" w:eastAsia="Arial" w:cs="Arial"/>
+                      <w:i w:val="false"/>
+                      <w:b w:val="false"/>
+                      <w:u w:val="none"/>
+                      <w:sz w:val="22"/>
+                      <w:szCs w:val="22"/>
+                      <w:color w:val="414042"/>
+                    </w:rPr>
                   </w:pPr>
                   <w:r xmlns:w="http://schemas.openxmlformats.org/wordprocessingml/2006/main" xmlns:wp="http://schemas.openxmlformats.org/drawingml/2006/wordprocessingDrawing" xmlns:r="http://schemas.openxmlformats.org/officeDocument/2006/relationships" xmlns:w14="http://schemas.microsoft.com/office/word/2010/wordml">
                     <w:rPr>
@@ -782,6 +845,15 @@
                     </w:pBdr>
                     <w:spacing w:after="100" w:before="100" w:line="240"/>
                     <w:ind w:left="100" w:right="100" w:firstLine="0" w:firstLineChars="0"/>
+                    <w:rPr>
+                      <w:rFonts w:ascii="Arial" w:hAnsi="Arial" w:eastAsia="Arial" w:cs="Arial"/>
+                      <w:i w:val="false"/>
+                      <w:b w:val="false"/>
+                      <w:u w:val="none"/>
+                      <w:sz w:val="22"/>
+                      <w:szCs w:val="22"/>
+                      <w:color w:val="414042"/>
+                    </w:rPr>
                   </w:pPr>
                   <w:r xmlns:w="http://schemas.openxmlformats.org/wordprocessingml/2006/main" xmlns:wp="http://schemas.openxmlformats.org/drawingml/2006/wordprocessingDrawing" xmlns:r="http://schemas.openxmlformats.org/officeDocument/2006/relationships" xmlns:w14="http://schemas.microsoft.com/office/word/2010/wordml">
                     <w:rPr>
@@ -826,6 +898,15 @@
                     </w:pBdr>
                     <w:spacing w:after="100" w:before="100" w:line="240"/>
                     <w:ind w:left="100" w:right="100" w:firstLine="0" w:firstLineChars="0"/>
+                    <w:rPr>
+                      <w:rFonts w:ascii="Arial" w:hAnsi="Arial" w:eastAsia="Arial" w:cs="Arial"/>
+                      <w:i w:val="false"/>
+                      <w:b w:val="false"/>
+                      <w:u w:val="none"/>
+                      <w:sz w:val="22"/>
+                      <w:szCs w:val="22"/>
+                      <w:color w:val="414042"/>
+                    </w:rPr>
                   </w:pPr>
                   <w:r xmlns:w="http://schemas.openxmlformats.org/wordprocessingml/2006/main" xmlns:wp="http://schemas.openxmlformats.org/drawingml/2006/wordprocessingDrawing" xmlns:r="http://schemas.openxmlformats.org/officeDocument/2006/relationships" xmlns:w14="http://schemas.microsoft.com/office/word/2010/wordml">
                     <w:rPr>
@@ -870,6 +951,15 @@
                     </w:pBdr>
                     <w:spacing w:after="100" w:before="100" w:line="240"/>
                     <w:ind w:left="100" w:right="100" w:firstLine="0" w:firstLineChars="0"/>
+                    <w:rPr>
+                      <w:rFonts w:ascii="Arial" w:hAnsi="Arial" w:eastAsia="Arial" w:cs="Arial"/>
+                      <w:i w:val="false"/>
+                      <w:b w:val="false"/>
+                      <w:u w:val="none"/>
+                      <w:sz w:val="22"/>
+                      <w:szCs w:val="22"/>
+                      <w:color w:val="414042"/>
+                    </w:rPr>
                   </w:pPr>
                   <w:r xmlns:w="http://schemas.openxmlformats.org/wordprocessingml/2006/main" xmlns:wp="http://schemas.openxmlformats.org/drawingml/2006/wordprocessingDrawing" xmlns:r="http://schemas.openxmlformats.org/officeDocument/2006/relationships" xmlns:w14="http://schemas.microsoft.com/office/word/2010/wordml">
                     <w:rPr>
@@ -914,6 +1004,15 @@
                     </w:pBdr>
                     <w:spacing w:after="100" w:before="100" w:line="240"/>
                     <w:ind w:left="100" w:right="100" w:firstLine="0" w:firstLineChars="0"/>
+                    <w:rPr>
+                      <w:rFonts w:ascii="Arial" w:hAnsi="Arial" w:eastAsia="Arial" w:cs="Arial"/>
+                      <w:i w:val="false"/>
+                      <w:b w:val="false"/>
+                      <w:u w:val="none"/>
+                      <w:sz w:val="22"/>
+                      <w:szCs w:val="22"/>
+                      <w:color w:val="414042"/>
+                    </w:rPr>
                   </w:pPr>
                   <w:r xmlns:w="http://schemas.openxmlformats.org/wordprocessingml/2006/main" xmlns:wp="http://schemas.openxmlformats.org/drawingml/2006/wordprocessingDrawing" xmlns:r="http://schemas.openxmlformats.org/officeDocument/2006/relationships" xmlns:w14="http://schemas.microsoft.com/office/word/2010/wordml">
                     <w:rPr>
@@ -958,6 +1057,15 @@
                     </w:pBdr>
                     <w:spacing w:after="100" w:before="100" w:line="240"/>
                     <w:ind w:left="100" w:right="100" w:firstLine="0" w:firstLineChars="0"/>
+                    <w:rPr>
+                      <w:rFonts w:ascii="Arial" w:hAnsi="Arial" w:eastAsia="Arial" w:cs="Arial"/>
+                      <w:i w:val="false"/>
+                      <w:b w:val="false"/>
+                      <w:u w:val="none"/>
+                      <w:sz w:val="22"/>
+                      <w:szCs w:val="22"/>
+                      <w:color w:val="414042"/>
+                    </w:rPr>
                   </w:pPr>
                   <w:r xmlns:w="http://schemas.openxmlformats.org/wordprocessingml/2006/main" xmlns:wp="http://schemas.openxmlformats.org/drawingml/2006/wordprocessingDrawing" xmlns:r="http://schemas.openxmlformats.org/officeDocument/2006/relationships" xmlns:w14="http://schemas.microsoft.com/office/word/2010/wordml">
                     <w:rPr>
@@ -1008,6 +1116,15 @@
                     </w:pBdr>
                     <w:spacing w:after="100" w:before="100" w:line="240"/>
                     <w:ind w:left="100" w:right="100" w:firstLine="0" w:firstLineChars="0"/>
+                    <w:rPr>
+                      <w:rFonts w:ascii="Arial" w:hAnsi="Arial" w:eastAsia="Arial" w:cs="Arial"/>
+                      <w:i w:val="false"/>
+                      <w:b w:val="false"/>
+                      <w:u w:val="none"/>
+                      <w:sz w:val="22"/>
+                      <w:szCs w:val="22"/>
+                      <w:color w:val="414042"/>
+                    </w:rPr>
                   </w:pPr>
                   <w:r xmlns:w="http://schemas.openxmlformats.org/wordprocessingml/2006/main" xmlns:wp="http://schemas.openxmlformats.org/drawingml/2006/wordprocessingDrawing" xmlns:r="http://schemas.openxmlformats.org/officeDocument/2006/relationships" xmlns:w14="http://schemas.microsoft.com/office/word/2010/wordml">
                     <w:rPr>
@@ -1052,6 +1169,15 @@
                     </w:pBdr>
                     <w:spacing w:after="100" w:before="100" w:line="240"/>
                     <w:ind w:left="100" w:right="100" w:firstLine="0" w:firstLineChars="0"/>
+                    <w:rPr>
+                      <w:rFonts w:ascii="Arial" w:hAnsi="Arial" w:eastAsia="Arial" w:cs="Arial"/>
+                      <w:i w:val="false"/>
+                      <w:b w:val="false"/>
+                      <w:u w:val="none"/>
+                      <w:sz w:val="22"/>
+                      <w:szCs w:val="22"/>
+                      <w:color w:val="414042"/>
+                    </w:rPr>
                   </w:pPr>
                   <w:r xmlns:w="http://schemas.openxmlformats.org/wordprocessingml/2006/main" xmlns:wp="http://schemas.openxmlformats.org/drawingml/2006/wordprocessingDrawing" xmlns:r="http://schemas.openxmlformats.org/officeDocument/2006/relationships" xmlns:w14="http://schemas.microsoft.com/office/word/2010/wordml">
                     <w:rPr>
@@ -1096,6 +1222,15 @@
                     </w:pBdr>
                     <w:spacing w:after="100" w:before="100" w:line="240"/>
                     <w:ind w:left="100" w:right="100" w:firstLine="0" w:firstLineChars="0"/>
+                    <w:rPr>
+                      <w:rFonts w:ascii="Arial" w:hAnsi="Arial" w:eastAsia="Arial" w:cs="Arial"/>
+                      <w:i w:val="false"/>
+                      <w:b w:val="false"/>
+                      <w:u w:val="none"/>
+                      <w:sz w:val="22"/>
+                      <w:szCs w:val="22"/>
+                      <w:color w:val="414042"/>
+                    </w:rPr>
                   </w:pPr>
                   <w:r xmlns:w="http://schemas.openxmlformats.org/wordprocessingml/2006/main" xmlns:wp="http://schemas.openxmlformats.org/drawingml/2006/wordprocessingDrawing" xmlns:r="http://schemas.openxmlformats.org/officeDocument/2006/relationships" xmlns:w14="http://schemas.microsoft.com/office/word/2010/wordml">
                     <w:rPr>
@@ -1140,6 +1275,15 @@
                     </w:pBdr>
                     <w:spacing w:after="100" w:before="100" w:line="240"/>
                     <w:ind w:left="100" w:right="100" w:firstLine="0" w:firstLineChars="0"/>
+                    <w:rPr>
+                      <w:rFonts w:ascii="Arial" w:hAnsi="Arial" w:eastAsia="Arial" w:cs="Arial"/>
+                      <w:i w:val="false"/>
+                      <w:b w:val="false"/>
+                      <w:u w:val="none"/>
+                      <w:sz w:val="22"/>
+                      <w:szCs w:val="22"/>
+                      <w:color w:val="414042"/>
+                    </w:rPr>
                   </w:pPr>
                   <w:r xmlns:w="http://schemas.openxmlformats.org/wordprocessingml/2006/main" xmlns:wp="http://schemas.openxmlformats.org/drawingml/2006/wordprocessingDrawing" xmlns:r="http://schemas.openxmlformats.org/officeDocument/2006/relationships" xmlns:w14="http://schemas.microsoft.com/office/word/2010/wordml">
                     <w:rPr>
@@ -1184,6 +1328,15 @@
                     </w:pBdr>
                     <w:spacing w:after="100" w:before="100" w:line="240"/>
                     <w:ind w:left="100" w:right="100" w:firstLine="0" w:firstLineChars="0"/>
+                    <w:rPr>
+                      <w:rFonts w:ascii="Arial" w:hAnsi="Arial" w:eastAsia="Arial" w:cs="Arial"/>
+                      <w:i w:val="false"/>
+                      <w:b w:val="false"/>
+                      <w:u w:val="none"/>
+                      <w:sz w:val="22"/>
+                      <w:szCs w:val="22"/>
+                      <w:color w:val="414042"/>
+                    </w:rPr>
                   </w:pPr>
                   <w:r xmlns:w="http://schemas.openxmlformats.org/wordprocessingml/2006/main" xmlns:wp="http://schemas.openxmlformats.org/drawingml/2006/wordprocessingDrawing" xmlns:r="http://schemas.openxmlformats.org/officeDocument/2006/relationships" xmlns:w14="http://schemas.microsoft.com/office/word/2010/wordml">
                     <w:rPr>
@@ -1228,6 +1381,15 @@
                     </w:pBdr>
                     <w:spacing w:after="100" w:before="100" w:line="240"/>
                     <w:ind w:left="100" w:right="100" w:firstLine="0" w:firstLineChars="0"/>
+                    <w:rPr>
+                      <w:rFonts w:ascii="Arial" w:hAnsi="Arial" w:eastAsia="Arial" w:cs="Arial"/>
+                      <w:i w:val="false"/>
+                      <w:b w:val="false"/>
+                      <w:u w:val="none"/>
+                      <w:sz w:val="22"/>
+                      <w:szCs w:val="22"/>
+                      <w:color w:val="414042"/>
+                    </w:rPr>
                   </w:pPr>
                   <w:r xmlns:w="http://schemas.openxmlformats.org/wordprocessingml/2006/main" xmlns:wp="http://schemas.openxmlformats.org/drawingml/2006/wordprocessingDrawing" xmlns:r="http://schemas.openxmlformats.org/officeDocument/2006/relationships" xmlns:w14="http://schemas.microsoft.com/office/word/2010/wordml">
                     <w:rPr>
@@ -1278,6 +1440,15 @@
                     </w:pBdr>
                     <w:spacing w:after="100" w:before="100" w:line="240"/>
                     <w:ind w:left="100" w:right="100" w:firstLine="0" w:firstLineChars="0"/>
+                    <w:rPr>
+                      <w:rFonts w:ascii="Arial" w:hAnsi="Arial" w:eastAsia="Arial" w:cs="Arial"/>
+                      <w:i w:val="false"/>
+                      <w:b w:val="false"/>
+                      <w:u w:val="none"/>
+                      <w:sz w:val="22"/>
+                      <w:szCs w:val="22"/>
+                      <w:color w:val="414042"/>
+                    </w:rPr>
                   </w:pPr>
                   <w:r xmlns:w="http://schemas.openxmlformats.org/wordprocessingml/2006/main" xmlns:wp="http://schemas.openxmlformats.org/drawingml/2006/wordprocessingDrawing" xmlns:r="http://schemas.openxmlformats.org/officeDocument/2006/relationships" xmlns:w14="http://schemas.microsoft.com/office/word/2010/wordml">
                     <w:rPr>
@@ -1322,6 +1493,15 @@
                     </w:pBdr>
                     <w:spacing w:after="100" w:before="100" w:line="240"/>
                     <w:ind w:left="100" w:right="100" w:firstLine="0" w:firstLineChars="0"/>
+                    <w:rPr>
+                      <w:rFonts w:ascii="Arial" w:hAnsi="Arial" w:eastAsia="Arial" w:cs="Arial"/>
+                      <w:i w:val="false"/>
+                      <w:b w:val="false"/>
+                      <w:u w:val="none"/>
+                      <w:sz w:val="22"/>
+                      <w:szCs w:val="22"/>
+                      <w:color w:val="414042"/>
+                    </w:rPr>
                   </w:pPr>
                   <w:r xmlns:w="http://schemas.openxmlformats.org/wordprocessingml/2006/main" xmlns:wp="http://schemas.openxmlformats.org/drawingml/2006/wordprocessingDrawing" xmlns:r="http://schemas.openxmlformats.org/officeDocument/2006/relationships" xmlns:w14="http://schemas.microsoft.com/office/word/2010/wordml">
                     <w:rPr>
@@ -1366,6 +1546,15 @@
                     </w:pBdr>
                     <w:spacing w:after="100" w:before="100" w:line="240"/>
                     <w:ind w:left="100" w:right="100" w:firstLine="0" w:firstLineChars="0"/>
+                    <w:rPr>
+                      <w:rFonts w:ascii="Arial" w:hAnsi="Arial" w:eastAsia="Arial" w:cs="Arial"/>
+                      <w:i w:val="false"/>
+                      <w:b w:val="false"/>
+                      <w:u w:val="none"/>
+                      <w:sz w:val="22"/>
+                      <w:szCs w:val="22"/>
+                      <w:color w:val="414042"/>
+                    </w:rPr>
                   </w:pPr>
                   <w:r xmlns:w="http://schemas.openxmlformats.org/wordprocessingml/2006/main" xmlns:wp="http://schemas.openxmlformats.org/drawingml/2006/wordprocessingDrawing" xmlns:r="http://schemas.openxmlformats.org/officeDocument/2006/relationships" xmlns:w14="http://schemas.microsoft.com/office/word/2010/wordml">
                     <w:rPr>
@@ -1410,6 +1599,15 @@
                     </w:pBdr>
                     <w:spacing w:after="100" w:before="100" w:line="240"/>
                     <w:ind w:left="100" w:right="100" w:firstLine="0" w:firstLineChars="0"/>
+                    <w:rPr>
+                      <w:rFonts w:ascii="Arial" w:hAnsi="Arial" w:eastAsia="Arial" w:cs="Arial"/>
+                      <w:i w:val="false"/>
+                      <w:b w:val="false"/>
+                      <w:u w:val="none"/>
+                      <w:sz w:val="22"/>
+                      <w:szCs w:val="22"/>
+                      <w:color w:val="414042"/>
+                    </w:rPr>
                   </w:pPr>
                   <w:r xmlns:w="http://schemas.openxmlformats.org/wordprocessingml/2006/main" xmlns:wp="http://schemas.openxmlformats.org/drawingml/2006/wordprocessingDrawing" xmlns:r="http://schemas.openxmlformats.org/officeDocument/2006/relationships" xmlns:w14="http://schemas.microsoft.com/office/word/2010/wordml">
                     <w:rPr>
@@ -1454,6 +1652,15 @@
                     </w:pBdr>
                     <w:spacing w:after="100" w:before="100" w:line="240"/>
                     <w:ind w:left="100" w:right="100" w:firstLine="0" w:firstLineChars="0"/>
+                    <w:rPr>
+                      <w:rFonts w:ascii="Arial" w:hAnsi="Arial" w:eastAsia="Arial" w:cs="Arial"/>
+                      <w:i w:val="false"/>
+                      <w:b w:val="false"/>
+                      <w:u w:val="none"/>
+                      <w:sz w:val="22"/>
+                      <w:szCs w:val="22"/>
+                      <w:color w:val="414042"/>
+                    </w:rPr>
                   </w:pPr>
                   <w:r xmlns:w="http://schemas.openxmlformats.org/wordprocessingml/2006/main" xmlns:wp="http://schemas.openxmlformats.org/drawingml/2006/wordprocessingDrawing" xmlns:r="http://schemas.openxmlformats.org/officeDocument/2006/relationships" xmlns:w14="http://schemas.microsoft.com/office/word/2010/wordml">
                     <w:rPr>
@@ -1498,6 +1705,15 @@
                     </w:pBdr>
                     <w:spacing w:after="100" w:before="100" w:line="240"/>
                     <w:ind w:left="100" w:right="100" w:firstLine="0" w:firstLineChars="0"/>
+                    <w:rPr>
+                      <w:rFonts w:ascii="Arial" w:hAnsi="Arial" w:eastAsia="Arial" w:cs="Arial"/>
+                      <w:i w:val="false"/>
+                      <w:b w:val="false"/>
+                      <w:u w:val="none"/>
+                      <w:sz w:val="22"/>
+                      <w:szCs w:val="22"/>
+                      <w:color w:val="414042"/>
+                    </w:rPr>
                   </w:pPr>
                   <w:r xmlns:w="http://schemas.openxmlformats.org/wordprocessingml/2006/main" xmlns:wp="http://schemas.openxmlformats.org/drawingml/2006/wordprocessingDrawing" xmlns:r="http://schemas.openxmlformats.org/officeDocument/2006/relationships" xmlns:w14="http://schemas.microsoft.com/office/word/2010/wordml">
                     <w:rPr>
@@ -1548,6 +1764,15 @@
                     </w:pBdr>
                     <w:spacing w:after="100" w:before="100" w:line="240"/>
                     <w:ind w:left="100" w:right="100" w:firstLine="0" w:firstLineChars="0"/>
+                    <w:rPr>
+                      <w:rFonts w:ascii="Arial" w:hAnsi="Arial" w:eastAsia="Arial" w:cs="Arial"/>
+                      <w:i w:val="false"/>
+                      <w:b w:val="false"/>
+                      <w:u w:val="none"/>
+                      <w:sz w:val="22"/>
+                      <w:szCs w:val="22"/>
+                      <w:color w:val="414042"/>
+                    </w:rPr>
                   </w:pPr>
                   <w:r xmlns:w="http://schemas.openxmlformats.org/wordprocessingml/2006/main" xmlns:wp="http://schemas.openxmlformats.org/drawingml/2006/wordprocessingDrawing" xmlns:r="http://schemas.openxmlformats.org/officeDocument/2006/relationships" xmlns:w14="http://schemas.microsoft.com/office/word/2010/wordml">
                     <w:rPr>
@@ -1592,6 +1817,15 @@
                     </w:pBdr>
                     <w:spacing w:after="100" w:before="100" w:line="240"/>
                     <w:ind w:left="100" w:right="100" w:firstLine="0" w:firstLineChars="0"/>
+                    <w:rPr>
+                      <w:rFonts w:ascii="Arial" w:hAnsi="Arial" w:eastAsia="Arial" w:cs="Arial"/>
+                      <w:i w:val="false"/>
+                      <w:b w:val="false"/>
+                      <w:u w:val="none"/>
+                      <w:sz w:val="22"/>
+                      <w:szCs w:val="22"/>
+                      <w:color w:val="414042"/>
+                    </w:rPr>
                   </w:pPr>
                   <w:r xmlns:w="http://schemas.openxmlformats.org/wordprocessingml/2006/main" xmlns:wp="http://schemas.openxmlformats.org/drawingml/2006/wordprocessingDrawing" xmlns:r="http://schemas.openxmlformats.org/officeDocument/2006/relationships" xmlns:w14="http://schemas.microsoft.com/office/word/2010/wordml">
                     <w:rPr>
@@ -1636,6 +1870,15 @@
                     </w:pBdr>
                     <w:spacing w:after="100" w:before="100" w:line="240"/>
                     <w:ind w:left="100" w:right="100" w:firstLine="0" w:firstLineChars="0"/>
+                    <w:rPr>
+                      <w:rFonts w:ascii="Arial" w:hAnsi="Arial" w:eastAsia="Arial" w:cs="Arial"/>
+                      <w:i w:val="false"/>
+                      <w:b w:val="false"/>
+                      <w:u w:val="none"/>
+                      <w:sz w:val="22"/>
+                      <w:szCs w:val="22"/>
+                      <w:color w:val="414042"/>
+                    </w:rPr>
                   </w:pPr>
                   <w:r xmlns:w="http://schemas.openxmlformats.org/wordprocessingml/2006/main" xmlns:wp="http://schemas.openxmlformats.org/drawingml/2006/wordprocessingDrawing" xmlns:r="http://schemas.openxmlformats.org/officeDocument/2006/relationships" xmlns:w14="http://schemas.microsoft.com/office/word/2010/wordml">
                     <w:rPr>
@@ -1680,6 +1923,15 @@
                     </w:pBdr>
                     <w:spacing w:after="100" w:before="100" w:line="240"/>
                     <w:ind w:left="100" w:right="100" w:firstLine="0" w:firstLineChars="0"/>
+                    <w:rPr>
+                      <w:rFonts w:ascii="Arial" w:hAnsi="Arial" w:eastAsia="Arial" w:cs="Arial"/>
+                      <w:i w:val="false"/>
+                      <w:b w:val="false"/>
+                      <w:u w:val="none"/>
+                      <w:sz w:val="22"/>
+                      <w:szCs w:val="22"/>
+                      <w:color w:val="414042"/>
+                    </w:rPr>
                   </w:pPr>
                   <w:r xmlns:w="http://schemas.openxmlformats.org/wordprocessingml/2006/main" xmlns:wp="http://schemas.openxmlformats.org/drawingml/2006/wordprocessingDrawing" xmlns:r="http://schemas.openxmlformats.org/officeDocument/2006/relationships" xmlns:w14="http://schemas.microsoft.com/office/word/2010/wordml">
                     <w:rPr>
@@ -1724,6 +1976,15 @@
                     </w:pBdr>
                     <w:spacing w:after="100" w:before="100" w:line="240"/>
                     <w:ind w:left="100" w:right="100" w:firstLine="0" w:firstLineChars="0"/>
+                    <w:rPr>
+                      <w:rFonts w:ascii="Arial" w:hAnsi="Arial" w:eastAsia="Arial" w:cs="Arial"/>
+                      <w:i w:val="false"/>
+                      <w:b w:val="false"/>
+                      <w:u w:val="none"/>
+                      <w:sz w:val="22"/>
+                      <w:szCs w:val="22"/>
+                      <w:color w:val="414042"/>
+                    </w:rPr>
                   </w:pPr>
                   <w:r xmlns:w="http://schemas.openxmlformats.org/wordprocessingml/2006/main" xmlns:wp="http://schemas.openxmlformats.org/drawingml/2006/wordprocessingDrawing" xmlns:r="http://schemas.openxmlformats.org/officeDocument/2006/relationships" xmlns:w14="http://schemas.microsoft.com/office/word/2010/wordml">
                     <w:rPr>
@@ -1768,6 +2029,15 @@
                     </w:pBdr>
                     <w:spacing w:after="100" w:before="100" w:line="240"/>
                     <w:ind w:left="100" w:right="100" w:firstLine="0" w:firstLineChars="0"/>
+                    <w:rPr>
+                      <w:rFonts w:ascii="Arial" w:hAnsi="Arial" w:eastAsia="Arial" w:cs="Arial"/>
+                      <w:i w:val="false"/>
+                      <w:b w:val="false"/>
+                      <w:u w:val="none"/>
+                      <w:sz w:val="22"/>
+                      <w:szCs w:val="22"/>
+                      <w:color w:val="414042"/>
+                    </w:rPr>
                   </w:pPr>
                   <w:r xmlns:w="http://schemas.openxmlformats.org/wordprocessingml/2006/main" xmlns:wp="http://schemas.openxmlformats.org/drawingml/2006/wordprocessingDrawing" xmlns:r="http://schemas.openxmlformats.org/officeDocument/2006/relationships" xmlns:w14="http://schemas.microsoft.com/office/word/2010/wordml">
                     <w:rPr>
@@ -1818,6 +2088,15 @@
                     </w:pBdr>
                     <w:spacing w:after="100" w:before="100" w:line="240"/>
                     <w:ind w:left="100" w:right="100" w:firstLine="0" w:firstLineChars="0"/>
+                    <w:rPr>
+                      <w:rFonts w:ascii="Arial" w:hAnsi="Arial" w:eastAsia="Arial" w:cs="Arial"/>
+                      <w:i w:val="false"/>
+                      <w:b w:val="false"/>
+                      <w:u w:val="none"/>
+                      <w:sz w:val="22"/>
+                      <w:szCs w:val="22"/>
+                      <w:color w:val="414042"/>
+                    </w:rPr>
                   </w:pPr>
                   <w:r xmlns:w="http://schemas.openxmlformats.org/wordprocessingml/2006/main" xmlns:wp="http://schemas.openxmlformats.org/drawingml/2006/wordprocessingDrawing" xmlns:r="http://schemas.openxmlformats.org/officeDocument/2006/relationships" xmlns:w14="http://schemas.microsoft.com/office/word/2010/wordml">
                     <w:rPr>
@@ -1862,6 +2141,15 @@
                     </w:pBdr>
                     <w:spacing w:after="100" w:before="100" w:line="240"/>
                     <w:ind w:left="100" w:right="100" w:firstLine="0" w:firstLineChars="0"/>
+                    <w:rPr>
+                      <w:rFonts w:ascii="Arial" w:hAnsi="Arial" w:eastAsia="Arial" w:cs="Arial"/>
+                      <w:i w:val="false"/>
+                      <w:b w:val="false"/>
+                      <w:u w:val="none"/>
+                      <w:sz w:val="22"/>
+                      <w:szCs w:val="22"/>
+                      <w:color w:val="414042"/>
+                    </w:rPr>
                   </w:pPr>
                   <w:r xmlns:w="http://schemas.openxmlformats.org/wordprocessingml/2006/main" xmlns:wp="http://schemas.openxmlformats.org/drawingml/2006/wordprocessingDrawing" xmlns:r="http://schemas.openxmlformats.org/officeDocument/2006/relationships" xmlns:w14="http://schemas.microsoft.com/office/word/2010/wordml">
                     <w:rPr>
@@ -1906,6 +2194,15 @@
                     </w:pBdr>
                     <w:spacing w:after="100" w:before="100" w:line="240"/>
                     <w:ind w:left="100" w:right="100" w:firstLine="0" w:firstLineChars="0"/>
+                    <w:rPr>
+                      <w:rFonts w:ascii="Arial" w:hAnsi="Arial" w:eastAsia="Arial" w:cs="Arial"/>
+                      <w:i w:val="false"/>
+                      <w:b w:val="false"/>
+                      <w:u w:val="none"/>
+                      <w:sz w:val="22"/>
+                      <w:szCs w:val="22"/>
+                      <w:color w:val="414042"/>
+                    </w:rPr>
                   </w:pPr>
                   <w:r xmlns:w="http://schemas.openxmlformats.org/wordprocessingml/2006/main" xmlns:wp="http://schemas.openxmlformats.org/drawingml/2006/wordprocessingDrawing" xmlns:r="http://schemas.openxmlformats.org/officeDocument/2006/relationships" xmlns:w14="http://schemas.microsoft.com/office/word/2010/wordml">
                     <w:rPr>
@@ -1950,6 +2247,15 @@
                     </w:pBdr>
                     <w:spacing w:after="100" w:before="100" w:line="240"/>
                     <w:ind w:left="100" w:right="100" w:firstLine="0" w:firstLineChars="0"/>
+                    <w:rPr>
+                      <w:rFonts w:ascii="Arial" w:hAnsi="Arial" w:eastAsia="Arial" w:cs="Arial"/>
+                      <w:i w:val="false"/>
+                      <w:b w:val="false"/>
+                      <w:u w:val="none"/>
+                      <w:sz w:val="22"/>
+                      <w:szCs w:val="22"/>
+                      <w:color w:val="414042"/>
+                    </w:rPr>
                   </w:pPr>
                   <w:r xmlns:w="http://schemas.openxmlformats.org/wordprocessingml/2006/main" xmlns:wp="http://schemas.openxmlformats.org/drawingml/2006/wordprocessingDrawing" xmlns:r="http://schemas.openxmlformats.org/officeDocument/2006/relationships" xmlns:w14="http://schemas.microsoft.com/office/word/2010/wordml">
                     <w:rPr>
@@ -1994,6 +2300,15 @@
                     </w:pBdr>
                     <w:spacing w:after="100" w:before="100" w:line="240"/>
                     <w:ind w:left="100" w:right="100" w:firstLine="0" w:firstLineChars="0"/>
+                    <w:rPr>
+                      <w:rFonts w:ascii="Arial" w:hAnsi="Arial" w:eastAsia="Arial" w:cs="Arial"/>
+                      <w:i w:val="false"/>
+                      <w:b w:val="false"/>
+                      <w:u w:val="none"/>
+                      <w:sz w:val="22"/>
+                      <w:szCs w:val="22"/>
+                      <w:color w:val="414042"/>
+                    </w:rPr>
                   </w:pPr>
                   <w:r xmlns:w="http://schemas.openxmlformats.org/wordprocessingml/2006/main" xmlns:wp="http://schemas.openxmlformats.org/drawingml/2006/wordprocessingDrawing" xmlns:r="http://schemas.openxmlformats.org/officeDocument/2006/relationships" xmlns:w14="http://schemas.microsoft.com/office/word/2010/wordml">
                     <w:rPr>
@@ -2038,6 +2353,15 @@
                     </w:pBdr>
                     <w:spacing w:after="100" w:before="100" w:line="240"/>
                     <w:ind w:left="100" w:right="100" w:firstLine="0" w:firstLineChars="0"/>
+                    <w:rPr>
+                      <w:rFonts w:ascii="Arial" w:hAnsi="Arial" w:eastAsia="Arial" w:cs="Arial"/>
+                      <w:i w:val="false"/>
+                      <w:b w:val="false"/>
+                      <w:u w:val="none"/>
+                      <w:sz w:val="22"/>
+                      <w:szCs w:val="22"/>
+                      <w:color w:val="414042"/>
+                    </w:rPr>
                   </w:pPr>
                   <w:r xmlns:w="http://schemas.openxmlformats.org/wordprocessingml/2006/main" xmlns:wp="http://schemas.openxmlformats.org/drawingml/2006/wordprocessingDrawing" xmlns:r="http://schemas.openxmlformats.org/officeDocument/2006/relationships" xmlns:w14="http://schemas.microsoft.com/office/word/2010/wordml">
                     <w:rPr>
@@ -2088,6 +2412,15 @@
                     </w:pBdr>
                     <w:spacing w:after="100" w:before="100" w:line="240"/>
                     <w:ind w:left="100" w:right="100" w:firstLine="0" w:firstLineChars="0"/>
+                    <w:rPr>
+                      <w:rFonts w:ascii="Arial" w:hAnsi="Arial" w:eastAsia="Arial" w:cs="Arial"/>
+                      <w:i w:val="false"/>
+                      <w:b w:val="false"/>
+                      <w:u w:val="none"/>
+                      <w:sz w:val="22"/>
+                      <w:szCs w:val="22"/>
+                      <w:color w:val="414042"/>
+                    </w:rPr>
                   </w:pPr>
                   <w:r xmlns:w="http://schemas.openxmlformats.org/wordprocessingml/2006/main" xmlns:wp="http://schemas.openxmlformats.org/drawingml/2006/wordprocessingDrawing" xmlns:r="http://schemas.openxmlformats.org/officeDocument/2006/relationships" xmlns:w14="http://schemas.microsoft.com/office/word/2010/wordml">
                     <w:rPr>
@@ -2132,6 +2465,15 @@
                     </w:pBdr>
                     <w:spacing w:after="100" w:before="100" w:line="240"/>
                     <w:ind w:left="100" w:right="100" w:firstLine="0" w:firstLineChars="0"/>
+                    <w:rPr>
+                      <w:rFonts w:ascii="Arial" w:hAnsi="Arial" w:eastAsia="Arial" w:cs="Arial"/>
+                      <w:i w:val="false"/>
+                      <w:b w:val="false"/>
+                      <w:u w:val="none"/>
+                      <w:sz w:val="22"/>
+                      <w:szCs w:val="22"/>
+                      <w:color w:val="414042"/>
+                    </w:rPr>
                   </w:pPr>
                   <w:r xmlns:w="http://schemas.openxmlformats.org/wordprocessingml/2006/main" xmlns:wp="http://schemas.openxmlformats.org/drawingml/2006/wordprocessingDrawing" xmlns:r="http://schemas.openxmlformats.org/officeDocument/2006/relationships" xmlns:w14="http://schemas.microsoft.com/office/word/2010/wordml">
                     <w:rPr>
@@ -2176,6 +2518,15 @@
                     </w:pBdr>
                     <w:spacing w:after="100" w:before="100" w:line="240"/>
                     <w:ind w:left="100" w:right="100" w:firstLine="0" w:firstLineChars="0"/>
+                    <w:rPr>
+                      <w:rFonts w:ascii="Arial" w:hAnsi="Arial" w:eastAsia="Arial" w:cs="Arial"/>
+                      <w:i w:val="false"/>
+                      <w:b w:val="false"/>
+                      <w:u w:val="none"/>
+                      <w:sz w:val="22"/>
+                      <w:szCs w:val="22"/>
+                      <w:color w:val="414042"/>
+                    </w:rPr>
                   </w:pPr>
                   <w:r xmlns:w="http://schemas.openxmlformats.org/wordprocessingml/2006/main" xmlns:wp="http://schemas.openxmlformats.org/drawingml/2006/wordprocessingDrawing" xmlns:r="http://schemas.openxmlformats.org/officeDocument/2006/relationships" xmlns:w14="http://schemas.microsoft.com/office/word/2010/wordml">
                     <w:rPr>
@@ -2220,6 +2571,15 @@
                     </w:pBdr>
                     <w:spacing w:after="100" w:before="100" w:line="240"/>
                     <w:ind w:left="100" w:right="100" w:firstLine="0" w:firstLineChars="0"/>
+                    <w:rPr>
+                      <w:rFonts w:ascii="Arial" w:hAnsi="Arial" w:eastAsia="Arial" w:cs="Arial"/>
+                      <w:i w:val="false"/>
+                      <w:b w:val="false"/>
+                      <w:u w:val="none"/>
+                      <w:sz w:val="22"/>
+                      <w:szCs w:val="22"/>
+                      <w:color w:val="414042"/>
+                    </w:rPr>
                   </w:pPr>
                   <w:r xmlns:w="http://schemas.openxmlformats.org/wordprocessingml/2006/main" xmlns:wp="http://schemas.openxmlformats.org/drawingml/2006/wordprocessingDrawing" xmlns:r="http://schemas.openxmlformats.org/officeDocument/2006/relationships" xmlns:w14="http://schemas.microsoft.com/office/word/2010/wordml">
                     <w:rPr>
@@ -2264,6 +2624,15 @@
                     </w:pBdr>
                     <w:spacing w:after="100" w:before="100" w:line="240"/>
                     <w:ind w:left="100" w:right="100" w:firstLine="0" w:firstLineChars="0"/>
+                    <w:rPr>
+                      <w:rFonts w:ascii="Arial" w:hAnsi="Arial" w:eastAsia="Arial" w:cs="Arial"/>
+                      <w:i w:val="false"/>
+                      <w:b w:val="false"/>
+                      <w:u w:val="none"/>
+                      <w:sz w:val="22"/>
+                      <w:szCs w:val="22"/>
+                      <w:color w:val="414042"/>
+                    </w:rPr>
                   </w:pPr>
                   <w:r xmlns:w="http://schemas.openxmlformats.org/wordprocessingml/2006/main" xmlns:wp="http://schemas.openxmlformats.org/drawingml/2006/wordprocessingDrawing" xmlns:r="http://schemas.openxmlformats.org/officeDocument/2006/relationships" xmlns:w14="http://schemas.microsoft.com/office/word/2010/wordml">
                     <w:rPr>
@@ -2308,6 +2677,15 @@
                     </w:pBdr>
                     <w:spacing w:after="100" w:before="100" w:line="240"/>
                     <w:ind w:left="100" w:right="100" w:firstLine="0" w:firstLineChars="0"/>
+                    <w:rPr>
+                      <w:rFonts w:ascii="Arial" w:hAnsi="Arial" w:eastAsia="Arial" w:cs="Arial"/>
+                      <w:i w:val="false"/>
+                      <w:b w:val="false"/>
+                      <w:u w:val="none"/>
+                      <w:sz w:val="22"/>
+                      <w:szCs w:val="22"/>
+                      <w:color w:val="414042"/>
+                    </w:rPr>
                   </w:pPr>
                   <w:r xmlns:w="http://schemas.openxmlformats.org/wordprocessingml/2006/main" xmlns:wp="http://schemas.openxmlformats.org/drawingml/2006/wordprocessingDrawing" xmlns:r="http://schemas.openxmlformats.org/officeDocument/2006/relationships" xmlns:w14="http://schemas.microsoft.com/office/word/2010/wordml">
                     <w:rPr>

--- a/demos/template-docx-report.docx
+++ b/demos/template-docx-report.docx
@@ -67,7 +67,7 @@
         <w:pStyle w:val="Date"/>
       </w:pPr>
       <w:r>
-        <w:t xml:space="preserve">November 7, 2024</w:t>
+        <w:t xml:space="preserve">November 8, 2024</w:t>
       </w:r>
     </w:p>
     <w:sdt>

--- a/demos/template-docx-report.docx
+++ b/demos/template-docx-report.docx
@@ -67,7 +67,7 @@
         <w:pStyle w:val="Date"/>
       </w:pPr>
       <w:r>
-        <w:t xml:space="preserve">November 8, 2024</w:t>
+        <w:t xml:space="preserve">November 9, 2024</w:t>
       </w:r>
     </w:p>
     <w:sdt>

--- a/demos/template-docx-report.docx
+++ b/demos/template-docx-report.docx
@@ -7,13 +7,85 @@
         <w:pStyle w:val="Title"/>
       </w:pPr>
       <w:r>
-        <w:t xml:space="preserve">Analytics for the Australian Grains Industry - Curtin University (AAGI-CU)</w:t>
+        <w:t xml:space="preserve">Analytics</w:t>
+      </w:r>
+      <w:r>
+        <w:t xml:space="preserve"> </w:t>
+      </w:r>
+      <w:r>
+        <w:t xml:space="preserve">for</w:t>
+      </w:r>
+      <w:r>
+        <w:t xml:space="preserve"> </w:t>
+      </w:r>
+      <w:r>
+        <w:t xml:space="preserve">the</w:t>
+      </w:r>
+      <w:r>
+        <w:t xml:space="preserve"> </w:t>
+      </w:r>
+      <w:r>
+        <w:t xml:space="preserve">Australian</w:t>
+      </w:r>
+      <w:r>
+        <w:t xml:space="preserve"> </w:t>
+      </w:r>
+      <w:r>
+        <w:t xml:space="preserve">Grains</w:t>
+      </w:r>
+      <w:r>
+        <w:t xml:space="preserve"> </w:t>
+      </w:r>
+      <w:r>
+        <w:t xml:space="preserve">Industry</w:t>
+      </w:r>
+      <w:r>
+        <w:t xml:space="preserve"> </w:t>
+      </w:r>
+      <w:r>
+        <w:t xml:space="preserve">-</w:t>
+      </w:r>
+      <w:r>
+        <w:t xml:space="preserve"> </w:t>
+      </w:r>
+      <w:r>
+        <w:t xml:space="preserve">Curtin</w:t>
+      </w:r>
+      <w:r>
+        <w:t xml:space="preserve"> </w:t>
+      </w:r>
+      <w:r>
+        <w:t xml:space="preserve">University</w:t>
+      </w:r>
+      <w:r>
+        <w:t xml:space="preserve"> </w:t>
+      </w:r>
+      <w:r>
+        <w:t xml:space="preserve">(AAGI-CU)</w:t>
       </w:r>
       <w:r>
         <w:br/>
       </w:r>
       <w:r>
-        <w:t xml:space="preserve">Technical Report Series: 123</w:t>
+        <w:t xml:space="preserve">Technical</w:t>
+      </w:r>
+      <w:r>
+        <w:t xml:space="preserve"> </w:t>
+      </w:r>
+      <w:r>
+        <w:t xml:space="preserve">Report</w:t>
+      </w:r>
+      <w:r>
+        <w:t xml:space="preserve"> </w:t>
+      </w:r>
+      <w:r>
+        <w:t xml:space="preserve">Series:</w:t>
+      </w:r>
+      <w:r>
+        <w:t xml:space="preserve"> </w:t>
+      </w:r>
+      <w:r>
+        <w:t xml:space="preserve">123</w:t>
       </w:r>
     </w:p>
     <w:p>
@@ -21,13 +93,43 @@
         <w:pStyle w:val="Subtitle"/>
       </w:pPr>
       <w:r>
-        <w:t xml:space="preserve">Descriptive title for report</w:t>
+        <w:t xml:space="preserve">Descriptive</w:t>
+      </w:r>
+      <w:r>
+        <w:t xml:space="preserve"> </w:t>
+      </w:r>
+      <w:r>
+        <w:t xml:space="preserve">title</w:t>
+      </w:r>
+      <w:r>
+        <w:t xml:space="preserve"> </w:t>
+      </w:r>
+      <w:r>
+        <w:t xml:space="preserve">for</w:t>
+      </w:r>
+      <w:r>
+        <w:t xml:space="preserve"> </w:t>
+      </w:r>
+      <w:r>
+        <w:t xml:space="preserve">report</w:t>
       </w:r>
       <w:r>
         <w:br/>
       </w:r>
       <w:r>
-        <w:t xml:space="preserve">Report for AAA–BBB</w:t>
+        <w:t xml:space="preserve">Report</w:t>
+      </w:r>
+      <w:r>
+        <w:t xml:space="preserve"> </w:t>
+      </w:r>
+      <w:r>
+        <w:t xml:space="preserve">for</w:t>
+      </w:r>
+      <w:r>
+        <w:t xml:space="preserve"> </w:t>
+      </w:r>
+      <w:r>
+        <w:t xml:space="preserve">AAA–BBB</w:t>
       </w:r>
     </w:p>
     <w:p>
@@ -35,7 +137,25 @@
         <w:pStyle w:val="Author"/>
       </w:pPr>
       <w:r>
-        <w:t xml:space="preserve">Prepared for: collab_partner (collab_partner@email.com.au)</w:t>
+        <w:t xml:space="preserve">Prepared</w:t>
+      </w:r>
+      <w:r>
+        <w:t xml:space="preserve"> </w:t>
+      </w:r>
+      <w:r>
+        <w:t xml:space="preserve">for:</w:t>
+      </w:r>
+      <w:r>
+        <w:t xml:space="preserve"> </w:t>
+      </w:r>
+      <w:r>
+        <w:t xml:space="preserve">collab_partner</w:t>
+      </w:r>
+      <w:r>
+        <w:t xml:space="preserve"> </w:t>
+      </w:r>
+      <w:r>
+        <w:t xml:space="preserve">(collab_partner@email.com.au)</w:t>
       </w:r>
     </w:p>
     <w:p>
@@ -43,7 +163,19 @@
         <w:pStyle w:val="Author"/>
       </w:pPr>
       <w:r>
-        <w:t xml:space="preserve">Prepared by: Your.Name</w:t>
+        <w:t xml:space="preserve">Prepared</w:t>
+      </w:r>
+      <w:r>
+        <w:t xml:space="preserve"> </w:t>
+      </w:r>
+      <w:r>
+        <w:t xml:space="preserve">by:</w:t>
+      </w:r>
+      <w:r>
+        <w:t xml:space="preserve"> </w:t>
+      </w:r>
+      <w:r>
+        <w:t xml:space="preserve">Your.Name</w:t>
       </w:r>
     </w:p>
     <w:p>
@@ -51,7 +183,85 @@
         <w:pStyle w:val="Author"/>
       </w:pPr>
       <w:r>
-        <w:t xml:space="preserve">Project Lead: Curtin University – Prof Mark Gibberd, Dr Julia Easton, Prof Adam Sparks</w:t>
+        <w:t xml:space="preserve">Project</w:t>
+      </w:r>
+      <w:r>
+        <w:t xml:space="preserve"> </w:t>
+      </w:r>
+      <w:r>
+        <w:t xml:space="preserve">Lead:</w:t>
+      </w:r>
+      <w:r>
+        <w:t xml:space="preserve"> </w:t>
+      </w:r>
+      <w:r>
+        <w:t xml:space="preserve">Curtin</w:t>
+      </w:r>
+      <w:r>
+        <w:t xml:space="preserve"> </w:t>
+      </w:r>
+      <w:r>
+        <w:t xml:space="preserve">University</w:t>
+      </w:r>
+      <w:r>
+        <w:t xml:space="preserve"> </w:t>
+      </w:r>
+      <w:r>
+        <w:t xml:space="preserve">–</w:t>
+      </w:r>
+      <w:r>
+        <w:t xml:space="preserve"> </w:t>
+      </w:r>
+      <w:r>
+        <w:t xml:space="preserve">Prof</w:t>
+      </w:r>
+      <w:r>
+        <w:t xml:space="preserve"> </w:t>
+      </w:r>
+      <w:r>
+        <w:t xml:space="preserve">Mark</w:t>
+      </w:r>
+      <w:r>
+        <w:t xml:space="preserve"> </w:t>
+      </w:r>
+      <w:r>
+        <w:t xml:space="preserve">Gibberd,</w:t>
+      </w:r>
+      <w:r>
+        <w:t xml:space="preserve"> </w:t>
+      </w:r>
+      <w:r>
+        <w:t xml:space="preserve">Dr</w:t>
+      </w:r>
+      <w:r>
+        <w:t xml:space="preserve"> </w:t>
+      </w:r>
+      <w:r>
+        <w:t xml:space="preserve">Julia</w:t>
+      </w:r>
+      <w:r>
+        <w:t xml:space="preserve"> </w:t>
+      </w:r>
+      <w:r>
+        <w:t xml:space="preserve">Easton,</w:t>
+      </w:r>
+      <w:r>
+        <w:t xml:space="preserve"> </w:t>
+      </w:r>
+      <w:r>
+        <w:t xml:space="preserve">Prof</w:t>
+      </w:r>
+      <w:r>
+        <w:t xml:space="preserve"> </w:t>
+      </w:r>
+      <w:r>
+        <w:t xml:space="preserve">Adam</w:t>
+      </w:r>
+      <w:r>
+        <w:t xml:space="preserve"> </w:t>
+      </w:r>
+      <w:r>
+        <w:t xml:space="preserve">Sparks</w:t>
       </w:r>
     </w:p>
     <w:p>
@@ -59,7 +269,13 @@
         <w:pStyle w:val="Author"/>
       </w:pPr>
       <w:r>
-        <w:t xml:space="preserve">email: cbada@curtin.edu.au</w:t>
+        <w:t xml:space="preserve">email:</w:t>
+      </w:r>
+      <w:r>
+        <w:t xml:space="preserve"> </w:t>
+      </w:r>
+      <w:r>
+        <w:t xml:space="preserve">cbada@curtin.edu.au</w:t>
       </w:r>
     </w:p>
     <w:p>
@@ -67,7 +283,19 @@
         <w:pStyle w:val="Date"/>
       </w:pPr>
       <w:r>
-        <w:t xml:space="preserve">November 9, 2024</w:t>
+        <w:t xml:space="preserve">November</w:t>
+      </w:r>
+      <w:r>
+        <w:t xml:space="preserve"> </w:t>
+      </w:r>
+      <w:r>
+        <w:t xml:space="preserve">9,</w:t>
+      </w:r>
+      <w:r>
+        <w:t xml:space="preserve"> </w:t>
+      </w:r>
+      <w:r>
+        <w:t xml:space="preserve">2024</w:t>
       </w:r>
     </w:p>
     <w:sdt>
@@ -83,7 +311,19 @@
             <w:pStyle w:val="TOCHeading"/>
           </w:pPr>
           <w:r>
-            <w:t xml:space="preserve">Table of contents</w:t>
+            <w:t xml:space="preserve">Table</w:t>
+          </w:r>
+          <w:r>
+            <w:t xml:space="preserve"> </w:t>
+          </w:r>
+          <w:r>
+            <w:t xml:space="preserve">of</w:t>
+          </w:r>
+          <w:r>
+            <w:t xml:space="preserve"> </w:t>
+          </w:r>
+          <w:r>
+            <w:t xml:space="preserve">contents</w:t>
           </w:r>
         </w:p>
         <w:p>

--- a/demos/template-docx-report.docx
+++ b/demos/template-docx-report.docx
@@ -289,7 +289,7 @@
         <w:t xml:space="preserve"> </w:t>
       </w:r>
       <w:r>
-        <w:t xml:space="preserve">9,</w:t>
+        <w:t xml:space="preserve">12,</w:t>
       </w:r>
       <w:r>
         <w:t xml:space="preserve"> </w:t>

--- a/demos/template-docx-report.docx
+++ b/demos/template-docx-report.docx
@@ -289,7 +289,7 @@
         <w:t xml:space="preserve"> </w:t>
       </w:r>
       <w:r>
-        <w:t xml:space="preserve">12,</w:t>
+        <w:t xml:space="preserve">13,</w:t>
       </w:r>
       <w:r>
         <w:t xml:space="preserve"> </w:t>

--- a/demos/template-docx-report.docx
+++ b/demos/template-docx-report.docx
@@ -289,7 +289,7 @@
         <w:t xml:space="preserve"> </w:t>
       </w:r>
       <w:r>
-        <w:t xml:space="preserve">13,</w:t>
+        <w:t xml:space="preserve">14,</w:t>
       </w:r>
       <w:r>
         <w:t xml:space="preserve"> </w:t>

--- a/demos/template-docx-report.docx
+++ b/demos/template-docx-report.docx
@@ -289,7 +289,7 @@
         <w:t xml:space="preserve"> </w:t>
       </w:r>
       <w:r>
-        <w:t xml:space="preserve">14,</w:t>
+        <w:t xml:space="preserve">18,</w:t>
       </w:r>
       <w:r>
         <w:t xml:space="preserve"> </w:t>

--- a/demos/template-docx-report.docx
+++ b/demos/template-docx-report.docx
@@ -7,85 +7,13 @@
         <w:pStyle w:val="Title"/>
       </w:pPr>
       <w:r>
-        <w:t xml:space="preserve">Analytics</w:t>
-      </w:r>
-      <w:r>
-        <w:t xml:space="preserve"> </w:t>
-      </w:r>
-      <w:r>
-        <w:t xml:space="preserve">for</w:t>
-      </w:r>
-      <w:r>
-        <w:t xml:space="preserve"> </w:t>
-      </w:r>
-      <w:r>
-        <w:t xml:space="preserve">the</w:t>
-      </w:r>
-      <w:r>
-        <w:t xml:space="preserve"> </w:t>
-      </w:r>
-      <w:r>
-        <w:t xml:space="preserve">Australian</w:t>
-      </w:r>
-      <w:r>
-        <w:t xml:space="preserve"> </w:t>
-      </w:r>
-      <w:r>
-        <w:t xml:space="preserve">Grains</w:t>
-      </w:r>
-      <w:r>
-        <w:t xml:space="preserve"> </w:t>
-      </w:r>
-      <w:r>
-        <w:t xml:space="preserve">Industry</w:t>
-      </w:r>
-      <w:r>
-        <w:t xml:space="preserve"> </w:t>
-      </w:r>
-      <w:r>
-        <w:t xml:space="preserve">-</w:t>
-      </w:r>
-      <w:r>
-        <w:t xml:space="preserve"> </w:t>
-      </w:r>
-      <w:r>
-        <w:t xml:space="preserve">Curtin</w:t>
-      </w:r>
-      <w:r>
-        <w:t xml:space="preserve"> </w:t>
-      </w:r>
-      <w:r>
-        <w:t xml:space="preserve">University</w:t>
-      </w:r>
-      <w:r>
-        <w:t xml:space="preserve"> </w:t>
-      </w:r>
-      <w:r>
-        <w:t xml:space="preserve">(AAGI-CU)</w:t>
+        <w:t xml:space="preserve">Analytics for the Australian Grains Industry - Curtin University (AAGI-CU)</w:t>
       </w:r>
       <w:r>
         <w:br/>
       </w:r>
       <w:r>
-        <w:t xml:space="preserve">Technical</w:t>
-      </w:r>
-      <w:r>
-        <w:t xml:space="preserve"> </w:t>
-      </w:r>
-      <w:r>
-        <w:t xml:space="preserve">Report</w:t>
-      </w:r>
-      <w:r>
-        <w:t xml:space="preserve"> </w:t>
-      </w:r>
-      <w:r>
-        <w:t xml:space="preserve">Series:</w:t>
-      </w:r>
-      <w:r>
-        <w:t xml:space="preserve"> </w:t>
-      </w:r>
-      <w:r>
-        <w:t xml:space="preserve">123</w:t>
+        <w:t xml:space="preserve">Technical Report Series: 123</w:t>
       </w:r>
     </w:p>
     <w:p>
@@ -93,43 +21,13 @@
         <w:pStyle w:val="Subtitle"/>
       </w:pPr>
       <w:r>
-        <w:t xml:space="preserve">Descriptive</w:t>
-      </w:r>
-      <w:r>
-        <w:t xml:space="preserve"> </w:t>
-      </w:r>
-      <w:r>
-        <w:t xml:space="preserve">title</w:t>
-      </w:r>
-      <w:r>
-        <w:t xml:space="preserve"> </w:t>
-      </w:r>
-      <w:r>
-        <w:t xml:space="preserve">for</w:t>
-      </w:r>
-      <w:r>
-        <w:t xml:space="preserve"> </w:t>
-      </w:r>
-      <w:r>
-        <w:t xml:space="preserve">report</w:t>
+        <w:t xml:space="preserve">Descriptive title for report</w:t>
       </w:r>
       <w:r>
         <w:br/>
       </w:r>
       <w:r>
-        <w:t xml:space="preserve">Report</w:t>
-      </w:r>
-      <w:r>
-        <w:t xml:space="preserve"> </w:t>
-      </w:r>
-      <w:r>
-        <w:t xml:space="preserve">for</w:t>
-      </w:r>
-      <w:r>
-        <w:t xml:space="preserve"> </w:t>
-      </w:r>
-      <w:r>
-        <w:t xml:space="preserve">AAA–BBB</w:t>
+        <w:t xml:space="preserve">Report for AAA–BBB</w:t>
       </w:r>
     </w:p>
     <w:p>
@@ -137,25 +35,7 @@
         <w:pStyle w:val="Author"/>
       </w:pPr>
       <w:r>
-        <w:t xml:space="preserve">Prepared</w:t>
-      </w:r>
-      <w:r>
-        <w:t xml:space="preserve"> </w:t>
-      </w:r>
-      <w:r>
-        <w:t xml:space="preserve">for:</w:t>
-      </w:r>
-      <w:r>
-        <w:t xml:space="preserve"> </w:t>
-      </w:r>
-      <w:r>
-        <w:t xml:space="preserve">collab_partner</w:t>
-      </w:r>
-      <w:r>
-        <w:t xml:space="preserve"> </w:t>
-      </w:r>
-      <w:r>
-        <w:t xml:space="preserve">(collab_partner@email.com.au)</w:t>
+        <w:t xml:space="preserve">Prepared for: collab_partner (collab_partner@email.com.au)</w:t>
       </w:r>
     </w:p>
     <w:p>
@@ -163,19 +43,7 @@
         <w:pStyle w:val="Author"/>
       </w:pPr>
       <w:r>
-        <w:t xml:space="preserve">Prepared</w:t>
-      </w:r>
-      <w:r>
-        <w:t xml:space="preserve"> </w:t>
-      </w:r>
-      <w:r>
-        <w:t xml:space="preserve">by:</w:t>
-      </w:r>
-      <w:r>
-        <w:t xml:space="preserve"> </w:t>
-      </w:r>
-      <w:r>
-        <w:t xml:space="preserve">Your.Name</w:t>
+        <w:t xml:space="preserve">Prepared by: Your.Name</w:t>
       </w:r>
     </w:p>
     <w:p>
@@ -183,85 +51,7 @@
         <w:pStyle w:val="Author"/>
       </w:pPr>
       <w:r>
-        <w:t xml:space="preserve">Project</w:t>
-      </w:r>
-      <w:r>
-        <w:t xml:space="preserve"> </w:t>
-      </w:r>
-      <w:r>
-        <w:t xml:space="preserve">Lead:</w:t>
-      </w:r>
-      <w:r>
-        <w:t xml:space="preserve"> </w:t>
-      </w:r>
-      <w:r>
-        <w:t xml:space="preserve">Curtin</w:t>
-      </w:r>
-      <w:r>
-        <w:t xml:space="preserve"> </w:t>
-      </w:r>
-      <w:r>
-        <w:t xml:space="preserve">University</w:t>
-      </w:r>
-      <w:r>
-        <w:t xml:space="preserve"> </w:t>
-      </w:r>
-      <w:r>
-        <w:t xml:space="preserve">–</w:t>
-      </w:r>
-      <w:r>
-        <w:t xml:space="preserve"> </w:t>
-      </w:r>
-      <w:r>
-        <w:t xml:space="preserve">Prof</w:t>
-      </w:r>
-      <w:r>
-        <w:t xml:space="preserve"> </w:t>
-      </w:r>
-      <w:r>
-        <w:t xml:space="preserve">Mark</w:t>
-      </w:r>
-      <w:r>
-        <w:t xml:space="preserve"> </w:t>
-      </w:r>
-      <w:r>
-        <w:t xml:space="preserve">Gibberd,</w:t>
-      </w:r>
-      <w:r>
-        <w:t xml:space="preserve"> </w:t>
-      </w:r>
-      <w:r>
-        <w:t xml:space="preserve">Dr</w:t>
-      </w:r>
-      <w:r>
-        <w:t xml:space="preserve"> </w:t>
-      </w:r>
-      <w:r>
-        <w:t xml:space="preserve">Julia</w:t>
-      </w:r>
-      <w:r>
-        <w:t xml:space="preserve"> </w:t>
-      </w:r>
-      <w:r>
-        <w:t xml:space="preserve">Easton,</w:t>
-      </w:r>
-      <w:r>
-        <w:t xml:space="preserve"> </w:t>
-      </w:r>
-      <w:r>
-        <w:t xml:space="preserve">Prof</w:t>
-      </w:r>
-      <w:r>
-        <w:t xml:space="preserve"> </w:t>
-      </w:r>
-      <w:r>
-        <w:t xml:space="preserve">Adam</w:t>
-      </w:r>
-      <w:r>
-        <w:t xml:space="preserve"> </w:t>
-      </w:r>
-      <w:r>
-        <w:t xml:space="preserve">Sparks</w:t>
+        <w:t xml:space="preserve">Project Lead: Curtin University – Prof Mark Gibberd, Dr Julia Easton, Prof Adam Sparks</w:t>
       </w:r>
     </w:p>
     <w:p>
@@ -269,13 +59,7 @@
         <w:pStyle w:val="Author"/>
       </w:pPr>
       <w:r>
-        <w:t xml:space="preserve">email:</w:t>
-      </w:r>
-      <w:r>
-        <w:t xml:space="preserve"> </w:t>
-      </w:r>
-      <w:r>
-        <w:t xml:space="preserve">cbada@curtin.edu.au</w:t>
+        <w:t xml:space="preserve">email: cbada@curtin.edu.au</w:t>
       </w:r>
     </w:p>
     <w:p>
@@ -283,19 +67,7 @@
         <w:pStyle w:val="Date"/>
       </w:pPr>
       <w:r>
-        <w:t xml:space="preserve">November</w:t>
-      </w:r>
-      <w:r>
-        <w:t xml:space="preserve"> </w:t>
-      </w:r>
-      <w:r>
-        <w:t xml:space="preserve">18,</w:t>
-      </w:r>
-      <w:r>
-        <w:t xml:space="preserve"> </w:t>
-      </w:r>
-      <w:r>
-        <w:t xml:space="preserve">2024</w:t>
+        <w:t xml:space="preserve">November 27, 2024</w:t>
       </w:r>
     </w:p>
     <w:sdt>
@@ -311,19 +83,7 @@
             <w:pStyle w:val="TOCHeading"/>
           </w:pPr>
           <w:r>
-            <w:t xml:space="preserve">Table</w:t>
-          </w:r>
-          <w:r>
-            <w:t xml:space="preserve"> </w:t>
-          </w:r>
-          <w:r>
-            <w:t xml:space="preserve">of</w:t>
-          </w:r>
-          <w:r>
-            <w:t xml:space="preserve"> </w:t>
-          </w:r>
-          <w:r>
-            <w:t xml:space="preserve">contents</w:t>
+            <w:t xml:space="preserve">Table of contents</w:t>
           </w:r>
         </w:p>
         <w:p>

--- a/demos/template-docx-report.docx
+++ b/demos/template-docx-report.docx
@@ -67,7 +67,7 @@
         <w:pStyle w:val="Date"/>
       </w:pPr>
       <w:r>
-        <w:t xml:space="preserve">November 27, 2024</w:t>
+        <w:t xml:space="preserve">December 4, 2024</w:t>
       </w:r>
     </w:p>
     <w:sdt>

--- a/demos/template-docx-report.docx
+++ b/demos/template-docx-report.docx
@@ -67,7 +67,7 @@
         <w:pStyle w:val="Date"/>
       </w:pPr>
       <w:r>
-        <w:t xml:space="preserve">December 4, 2024</w:t>
+        <w:t xml:space="preserve">December 11, 2024</w:t>
       </w:r>
     </w:p>
     <w:sdt>

--- a/demos/template-docx-report.docx
+++ b/demos/template-docx-report.docx
@@ -67,7 +67,7 @@
         <w:pStyle w:val="Date"/>
       </w:pPr>
       <w:r>
-        <w:t xml:space="preserve">December 11, 2024</w:t>
+        <w:t xml:space="preserve">January 15, 2025</w:t>
       </w:r>
     </w:p>
     <w:sdt>
@@ -325,14 +325,14 @@
             <w:r>
               <w:drawing>
                 <wp:inline>
-                  <wp:extent cx="4620126" cy="3696101"/>
+                  <wp:extent cx="3810000" cy="2540000"/>
                   <wp:effectExtent b="0" l="0" r="0" t="0"/>
                   <wp:docPr descr="" title="" id="28" name="Picture"/>
                   <a:graphic>
                     <a:graphicData uri="http://schemas.openxmlformats.org/drawingml/2006/picture">
                       <pic:pic>
                         <pic:nvPicPr>
-                          <pic:cNvPr descr="figures/fig-example-1.png" id="29" name="Picture"/>
+                          <pic:cNvPr descr="figures/fig-example-1.pdf" id="29" name="Picture"/>
                           <pic:cNvPicPr>
                             <a:picLocks noChangeArrowheads="1" noChangeAspect="1"/>
                           </pic:cNvPicPr>
@@ -346,7 +346,7 @@
                         <pic:spPr bwMode="auto">
                           <a:xfrm>
                             <a:off x="0" y="0"/>
-                            <a:ext cx="4620126" cy="3696101"/>
+                            <a:ext cx="3810000" cy="2540000"/>
                           </a:xfrm>
                           <a:prstGeom prst="rect">
                             <a:avLst/>

--- a/demos/template-docx-report.docx
+++ b/demos/template-docx-report.docx
@@ -67,7 +67,7 @@
         <w:pStyle w:val="Date"/>
       </w:pPr>
       <w:r>
-        <w:t xml:space="preserve">January 15, 2025</w:t>
+        <w:t xml:space="preserve">January 29, 2025</w:t>
       </w:r>
     </w:p>
     <w:sdt>

--- a/demos/template-docx-report.docx
+++ b/demos/template-docx-report.docx
@@ -67,7 +67,7 @@
         <w:pStyle w:val="Date"/>
       </w:pPr>
       <w:r>
-        <w:t xml:space="preserve">January 29, 2025</w:t>
+        <w:t xml:space="preserve">February 26, 2025</w:t>
       </w:r>
     </w:p>
     <w:sdt>

--- a/demos/template-docx-report.docx
+++ b/demos/template-docx-report.docx
@@ -67,7 +67,7 @@
         <w:pStyle w:val="Date"/>
       </w:pPr>
       <w:r>
-        <w:t xml:space="preserve">February 26, 2025</w:t>
+        <w:t xml:space="preserve">February 27, 2025</w:t>
       </w:r>
     </w:p>
     <w:sdt>
@@ -2891,7 +2891,7 @@
 </file>
 
 <file path=word/footer1.xml><?xml version="1.0" encoding="utf-8"?>
-<w:ftr xmlns:wpc="http://schemas.microsoft.com/office/word/2010/wordprocessingCanvas" xmlns:cx="http://schemas.microsoft.com/office/drawing/2014/chartex" xmlns:cx1="http://schemas.microsoft.com/office/drawing/2015/9/8/chartex" xmlns:cx2="http://schemas.microsoft.com/office/drawing/2015/10/21/chartex" xmlns:cx3="http://schemas.microsoft.com/office/drawing/2016/5/9/chartex" xmlns:cx4="http://schemas.microsoft.com/office/drawing/2016/5/10/chartex" xmlns:cx5="http://schemas.microsoft.com/office/drawing/2016/5/11/chartex" xmlns:cx6="http://schemas.microsoft.com/office/drawing/2016/5/12/chartex" xmlns:cx7="http://schemas.microsoft.com/office/drawing/2016/5/13/chartex" xmlns:cx8="http://schemas.microsoft.com/office/drawing/2016/5/14/chartex" xmlns:mc="http://schemas.openxmlformats.org/markup-compatibility/2006" xmlns:aink="http://schemas.microsoft.com/office/drawing/2016/ink" xmlns:am3d="http://schemas.microsoft.com/office/drawing/2017/model3d" xmlns:o="urn:schemas-microsoft-com:office:office" xmlns:oel="http://schemas.microsoft.com/office/2019/extlst" xmlns:r="http://schemas.openxmlformats.org/officeDocument/2006/relationships" xmlns:m="http://schemas.openxmlformats.org/officeDocument/2006/math" xmlns:v="urn:schemas-microsoft-com:vml" xmlns:wp14="http://schemas.microsoft.com/office/word/2010/wordprocessingDrawing" xmlns:wp="http://schemas.openxmlformats.org/drawingml/2006/wordprocessingDrawing" xmlns:w10="urn:schemas-microsoft-com:office:word" xmlns:w="http://schemas.openxmlformats.org/wordprocessingml/2006/main" xmlns:w14="http://schemas.microsoft.com/office/word/2010/wordml" xmlns:w15="http://schemas.microsoft.com/office/word/2012/wordml" xmlns:w16cex="http://schemas.microsoft.com/office/word/2018/wordml/cex" xmlns:w16cid="http://schemas.microsoft.com/office/word/2016/wordml/cid" xmlns:w16="http://schemas.microsoft.com/office/word/2018/wordml" xmlns:w16du="http://schemas.microsoft.com/office/word/2023/wordml/word16du" xmlns:w16sdtdh="http://schemas.microsoft.com/office/word/2020/wordml/sdtdatahash" xmlns:w16se="http://schemas.microsoft.com/office/word/2015/wordml/symex" xmlns:wpg="http://schemas.microsoft.com/office/word/2010/wordprocessingGroup" xmlns:wpi="http://schemas.microsoft.com/office/word/2010/wordprocessingInk" xmlns:wne="http://schemas.microsoft.com/office/word/2006/wordml" xmlns:wps="http://schemas.microsoft.com/office/word/2010/wordprocessingShape" mc:Ignorable="w14 w15 w16se w16cid w16 w16cex w16sdtdh w16du wp14">
+<w:ftr xmlns:wpc="http://schemas.microsoft.com/office/word/2010/wordprocessingCanvas" xmlns:cx="http://schemas.microsoft.com/office/drawing/2014/chartex" xmlns:cx1="http://schemas.microsoft.com/office/drawing/2015/9/8/chartex" xmlns:cx2="http://schemas.microsoft.com/office/drawing/2015/10/21/chartex" xmlns:cx3="http://schemas.microsoft.com/office/drawing/2016/5/9/chartex" xmlns:cx4="http://schemas.microsoft.com/office/drawing/2016/5/10/chartex" xmlns:cx5="http://schemas.microsoft.com/office/drawing/2016/5/11/chartex" xmlns:cx6="http://schemas.microsoft.com/office/drawing/2016/5/12/chartex" xmlns:cx7="http://schemas.microsoft.com/office/drawing/2016/5/13/chartex" xmlns:cx8="http://schemas.microsoft.com/office/drawing/2016/5/14/chartex" xmlns:mc="http://schemas.openxmlformats.org/markup-compatibility/2006" xmlns:aink="http://schemas.microsoft.com/office/drawing/2016/ink" xmlns:am3d="http://schemas.microsoft.com/office/drawing/2017/model3d" xmlns:o="urn:schemas-microsoft-com:office:office" xmlns:oel="http://schemas.microsoft.com/office/2019/extlst" xmlns:r="http://schemas.openxmlformats.org/officeDocument/2006/relationships" xmlns:m="http://schemas.openxmlformats.org/officeDocument/2006/math" xmlns:v="urn:schemas-microsoft-com:vml" xmlns:wp14="http://schemas.microsoft.com/office/word/2010/wordprocessingDrawing" xmlns:wp="http://schemas.openxmlformats.org/drawingml/2006/wordprocessingDrawing" xmlns:w10="urn:schemas-microsoft-com:office:word" xmlns:w="http://schemas.openxmlformats.org/wordprocessingml/2006/main" xmlns:w14="http://schemas.microsoft.com/office/word/2010/wordml" xmlns:w15="http://schemas.microsoft.com/office/word/2012/wordml" xmlns:w16cex="http://schemas.microsoft.com/office/word/2018/wordml/cex" xmlns:w16cid="http://schemas.microsoft.com/office/word/2016/wordml/cid" xmlns:w16="http://schemas.microsoft.com/office/word/2018/wordml" xmlns:w16du="http://schemas.microsoft.com/office/word/2023/wordml/word16du" xmlns:w16sdtdh="http://schemas.microsoft.com/office/word/2020/wordml/sdtdatahash" xmlns:w16sdtfl="http://schemas.microsoft.com/office/word/2024/wordml/sdtformatlock" xmlns:w16se="http://schemas.microsoft.com/office/word/2015/wordml/symex" xmlns:wpg="http://schemas.microsoft.com/office/word/2010/wordprocessingGroup" xmlns:wpi="http://schemas.microsoft.com/office/word/2010/wordprocessingInk" xmlns:wne="http://schemas.microsoft.com/office/word/2006/wordml" xmlns:wps="http://schemas.microsoft.com/office/word/2010/wordprocessingShape" mc:Ignorable="w14 w15 w16se w16cid w16 w16cex w16sdtdh w16sdtfl w16du wp14">
   <w:sdt>
     <w:sdtPr>
       <w:id w:val="-799988121"/>
@@ -2945,7 +2945,7 @@
 </file>
 
 <file path=word/footer2.xml><?xml version="1.0" encoding="utf-8"?>
-<w:ftr xmlns:wpc="http://schemas.microsoft.com/office/word/2010/wordprocessingCanvas" xmlns:cx="http://schemas.microsoft.com/office/drawing/2014/chartex" xmlns:cx1="http://schemas.microsoft.com/office/drawing/2015/9/8/chartex" xmlns:cx2="http://schemas.microsoft.com/office/drawing/2015/10/21/chartex" xmlns:cx3="http://schemas.microsoft.com/office/drawing/2016/5/9/chartex" xmlns:cx4="http://schemas.microsoft.com/office/drawing/2016/5/10/chartex" xmlns:cx5="http://schemas.microsoft.com/office/drawing/2016/5/11/chartex" xmlns:cx6="http://schemas.microsoft.com/office/drawing/2016/5/12/chartex" xmlns:cx7="http://schemas.microsoft.com/office/drawing/2016/5/13/chartex" xmlns:cx8="http://schemas.microsoft.com/office/drawing/2016/5/14/chartex" xmlns:mc="http://schemas.openxmlformats.org/markup-compatibility/2006" xmlns:aink="http://schemas.microsoft.com/office/drawing/2016/ink" xmlns:am3d="http://schemas.microsoft.com/office/drawing/2017/model3d" xmlns:o="urn:schemas-microsoft-com:office:office" xmlns:oel="http://schemas.microsoft.com/office/2019/extlst" xmlns:r="http://schemas.openxmlformats.org/officeDocument/2006/relationships" xmlns:m="http://schemas.openxmlformats.org/officeDocument/2006/math" xmlns:v="urn:schemas-microsoft-com:vml" xmlns:wp14="http://schemas.microsoft.com/office/word/2010/wordprocessingDrawing" xmlns:wp="http://schemas.openxmlformats.org/drawingml/2006/wordprocessingDrawing" xmlns:w10="urn:schemas-microsoft-com:office:word" xmlns:w="http://schemas.openxmlformats.org/wordprocessingml/2006/main" xmlns:w14="http://schemas.microsoft.com/office/word/2010/wordml" xmlns:w15="http://schemas.microsoft.com/office/word/2012/wordml" xmlns:w16cex="http://schemas.microsoft.com/office/word/2018/wordml/cex" xmlns:w16cid="http://schemas.microsoft.com/office/word/2016/wordml/cid" xmlns:w16="http://schemas.microsoft.com/office/word/2018/wordml" xmlns:w16du="http://schemas.microsoft.com/office/word/2023/wordml/word16du" xmlns:w16sdtdh="http://schemas.microsoft.com/office/word/2020/wordml/sdtdatahash" xmlns:w16se="http://schemas.microsoft.com/office/word/2015/wordml/symex" xmlns:wpg="http://schemas.microsoft.com/office/word/2010/wordprocessingGroup" xmlns:wpi="http://schemas.microsoft.com/office/word/2010/wordprocessingInk" xmlns:wne="http://schemas.microsoft.com/office/word/2006/wordml" xmlns:wps="http://schemas.microsoft.com/office/word/2010/wordprocessingShape" mc:Ignorable="w14 w15 w16se w16cid w16 w16cex w16sdtdh w16du wp14">
+<w:ftr xmlns:wpc="http://schemas.microsoft.com/office/word/2010/wordprocessingCanvas" xmlns:cx="http://schemas.microsoft.com/office/drawing/2014/chartex" xmlns:cx1="http://schemas.microsoft.com/office/drawing/2015/9/8/chartex" xmlns:cx2="http://schemas.microsoft.com/office/drawing/2015/10/21/chartex" xmlns:cx3="http://schemas.microsoft.com/office/drawing/2016/5/9/chartex" xmlns:cx4="http://schemas.microsoft.com/office/drawing/2016/5/10/chartex" xmlns:cx5="http://schemas.microsoft.com/office/drawing/2016/5/11/chartex" xmlns:cx6="http://schemas.microsoft.com/office/drawing/2016/5/12/chartex" xmlns:cx7="http://schemas.microsoft.com/office/drawing/2016/5/13/chartex" xmlns:cx8="http://schemas.microsoft.com/office/drawing/2016/5/14/chartex" xmlns:mc="http://schemas.openxmlformats.org/markup-compatibility/2006" xmlns:aink="http://schemas.microsoft.com/office/drawing/2016/ink" xmlns:am3d="http://schemas.microsoft.com/office/drawing/2017/model3d" xmlns:o="urn:schemas-microsoft-com:office:office" xmlns:oel="http://schemas.microsoft.com/office/2019/extlst" xmlns:r="http://schemas.openxmlformats.org/officeDocument/2006/relationships" xmlns:m="http://schemas.openxmlformats.org/officeDocument/2006/math" xmlns:v="urn:schemas-microsoft-com:vml" xmlns:wp14="http://schemas.microsoft.com/office/word/2010/wordprocessingDrawing" xmlns:wp="http://schemas.openxmlformats.org/drawingml/2006/wordprocessingDrawing" xmlns:w10="urn:schemas-microsoft-com:office:word" xmlns:w="http://schemas.openxmlformats.org/wordprocessingml/2006/main" xmlns:w14="http://schemas.microsoft.com/office/word/2010/wordml" xmlns:w15="http://schemas.microsoft.com/office/word/2012/wordml" xmlns:w16cex="http://schemas.microsoft.com/office/word/2018/wordml/cex" xmlns:w16cid="http://schemas.microsoft.com/office/word/2016/wordml/cid" xmlns:w16="http://schemas.microsoft.com/office/word/2018/wordml" xmlns:w16du="http://schemas.microsoft.com/office/word/2023/wordml/word16du" xmlns:w16sdtdh="http://schemas.microsoft.com/office/word/2020/wordml/sdtdatahash" xmlns:w16sdtfl="http://schemas.microsoft.com/office/word/2024/wordml/sdtformatlock" xmlns:w16se="http://schemas.microsoft.com/office/word/2015/wordml/symex" xmlns:wpg="http://schemas.microsoft.com/office/word/2010/wordprocessingGroup" xmlns:wpi="http://schemas.microsoft.com/office/word/2010/wordprocessingInk" xmlns:wne="http://schemas.microsoft.com/office/word/2006/wordml" xmlns:wps="http://schemas.microsoft.com/office/word/2010/wordprocessingShape" mc:Ignorable="w14 w15 w16se w16cid w16 w16cex w16sdtdh w16sdtfl w16du wp14">
   <w:p>
     <w:pPr>
       <w:pStyle w:val="Footer"/>
@@ -3020,7 +3020,7 @@
 </file>
 
 <file path=word/header1.xml><?xml version="1.0" encoding="utf-8"?>
-<w:hdr xmlns:wpc="http://schemas.microsoft.com/office/word/2010/wordprocessingCanvas" xmlns:cx="http://schemas.microsoft.com/office/drawing/2014/chartex" xmlns:cx1="http://schemas.microsoft.com/office/drawing/2015/9/8/chartex" xmlns:cx2="http://schemas.microsoft.com/office/drawing/2015/10/21/chartex" xmlns:cx3="http://schemas.microsoft.com/office/drawing/2016/5/9/chartex" xmlns:cx4="http://schemas.microsoft.com/office/drawing/2016/5/10/chartex" xmlns:cx5="http://schemas.microsoft.com/office/drawing/2016/5/11/chartex" xmlns:cx6="http://schemas.microsoft.com/office/drawing/2016/5/12/chartex" xmlns:cx7="http://schemas.microsoft.com/office/drawing/2016/5/13/chartex" xmlns:cx8="http://schemas.microsoft.com/office/drawing/2016/5/14/chartex" xmlns:mc="http://schemas.openxmlformats.org/markup-compatibility/2006" xmlns:aink="http://schemas.microsoft.com/office/drawing/2016/ink" xmlns:am3d="http://schemas.microsoft.com/office/drawing/2017/model3d" xmlns:o="urn:schemas-microsoft-com:office:office" xmlns:oel="http://schemas.microsoft.com/office/2019/extlst" xmlns:r="http://schemas.openxmlformats.org/officeDocument/2006/relationships" xmlns:m="http://schemas.openxmlformats.org/officeDocument/2006/math" xmlns:v="urn:schemas-microsoft-com:vml" xmlns:wp14="http://schemas.microsoft.com/office/word/2010/wordprocessingDrawing" xmlns:wp="http://schemas.openxmlformats.org/drawingml/2006/wordprocessingDrawing" xmlns:w10="urn:schemas-microsoft-com:office:word" xmlns:w="http://schemas.openxmlformats.org/wordprocessingml/2006/main" xmlns:w14="http://schemas.microsoft.com/office/word/2010/wordml" xmlns:w15="http://schemas.microsoft.com/office/word/2012/wordml" xmlns:w16cex="http://schemas.microsoft.com/office/word/2018/wordml/cex" xmlns:w16cid="http://schemas.microsoft.com/office/word/2016/wordml/cid" xmlns:w16="http://schemas.microsoft.com/office/word/2018/wordml" xmlns:w16du="http://schemas.microsoft.com/office/word/2023/wordml/word16du" xmlns:w16sdtdh="http://schemas.microsoft.com/office/word/2020/wordml/sdtdatahash" xmlns:w16se="http://schemas.microsoft.com/office/word/2015/wordml/symex" xmlns:wpg="http://schemas.microsoft.com/office/word/2010/wordprocessingGroup" xmlns:wpi="http://schemas.microsoft.com/office/word/2010/wordprocessingInk" xmlns:wne="http://schemas.microsoft.com/office/word/2006/wordml" xmlns:wps="http://schemas.microsoft.com/office/word/2010/wordprocessingShape" mc:Ignorable="w14 w15 w16se w16cid w16 w16cex w16sdtdh w16du wp14">
+<w:hdr xmlns:wpc="http://schemas.microsoft.com/office/word/2010/wordprocessingCanvas" xmlns:cx="http://schemas.microsoft.com/office/drawing/2014/chartex" xmlns:cx1="http://schemas.microsoft.com/office/drawing/2015/9/8/chartex" xmlns:cx2="http://schemas.microsoft.com/office/drawing/2015/10/21/chartex" xmlns:cx3="http://schemas.microsoft.com/office/drawing/2016/5/9/chartex" xmlns:cx4="http://schemas.microsoft.com/office/drawing/2016/5/10/chartex" xmlns:cx5="http://schemas.microsoft.com/office/drawing/2016/5/11/chartex" xmlns:cx6="http://schemas.microsoft.com/office/drawing/2016/5/12/chartex" xmlns:cx7="http://schemas.microsoft.com/office/drawing/2016/5/13/chartex" xmlns:cx8="http://schemas.microsoft.com/office/drawing/2016/5/14/chartex" xmlns:mc="http://schemas.openxmlformats.org/markup-compatibility/2006" xmlns:aink="http://schemas.microsoft.com/office/drawing/2016/ink" xmlns:am3d="http://schemas.microsoft.com/office/drawing/2017/model3d" xmlns:o="urn:schemas-microsoft-com:office:office" xmlns:oel="http://schemas.microsoft.com/office/2019/extlst" xmlns:r="http://schemas.openxmlformats.org/officeDocument/2006/relationships" xmlns:m="http://schemas.openxmlformats.org/officeDocument/2006/math" xmlns:v="urn:schemas-microsoft-com:vml" xmlns:wp14="http://schemas.microsoft.com/office/word/2010/wordprocessingDrawing" xmlns:wp="http://schemas.openxmlformats.org/drawingml/2006/wordprocessingDrawing" xmlns:w10="urn:schemas-microsoft-com:office:word" xmlns:w="http://schemas.openxmlformats.org/wordprocessingml/2006/main" xmlns:w14="http://schemas.microsoft.com/office/word/2010/wordml" xmlns:w15="http://schemas.microsoft.com/office/word/2012/wordml" xmlns:w16cex="http://schemas.microsoft.com/office/word/2018/wordml/cex" xmlns:w16cid="http://schemas.microsoft.com/office/word/2016/wordml/cid" xmlns:w16="http://schemas.microsoft.com/office/word/2018/wordml" xmlns:w16du="http://schemas.microsoft.com/office/word/2023/wordml/word16du" xmlns:w16sdtdh="http://schemas.microsoft.com/office/word/2020/wordml/sdtdatahash" xmlns:w16sdtfl="http://schemas.microsoft.com/office/word/2024/wordml/sdtformatlock" xmlns:w16se="http://schemas.microsoft.com/office/word/2015/wordml/symex" xmlns:wpg="http://schemas.microsoft.com/office/word/2010/wordprocessingGroup" xmlns:wpi="http://schemas.microsoft.com/office/word/2010/wordprocessingInk" xmlns:wne="http://schemas.microsoft.com/office/word/2006/wordml" xmlns:wps="http://schemas.microsoft.com/office/word/2010/wordprocessingShape" mc:Ignorable="w14 w15 w16se w16cid w16 w16cex w16sdtdh w16sdtfl w16du wp14">
   <w:p>
     <w:pPr>
       <w:pStyle w:val="Header"/>
@@ -3087,7 +3087,7 @@
 </file>
 
 <file path=word/header2.xml><?xml version="1.0" encoding="utf-8"?>
-<w:hdr xmlns:wpc="http://schemas.microsoft.com/office/word/2010/wordprocessingCanvas" xmlns:cx="http://schemas.microsoft.com/office/drawing/2014/chartex" xmlns:cx1="http://schemas.microsoft.com/office/drawing/2015/9/8/chartex" xmlns:cx2="http://schemas.microsoft.com/office/drawing/2015/10/21/chartex" xmlns:cx3="http://schemas.microsoft.com/office/drawing/2016/5/9/chartex" xmlns:cx4="http://schemas.microsoft.com/office/drawing/2016/5/10/chartex" xmlns:cx5="http://schemas.microsoft.com/office/drawing/2016/5/11/chartex" xmlns:cx6="http://schemas.microsoft.com/office/drawing/2016/5/12/chartex" xmlns:cx7="http://schemas.microsoft.com/office/drawing/2016/5/13/chartex" xmlns:cx8="http://schemas.microsoft.com/office/drawing/2016/5/14/chartex" xmlns:mc="http://schemas.openxmlformats.org/markup-compatibility/2006" xmlns:aink="http://schemas.microsoft.com/office/drawing/2016/ink" xmlns:am3d="http://schemas.microsoft.com/office/drawing/2017/model3d" xmlns:o="urn:schemas-microsoft-com:office:office" xmlns:oel="http://schemas.microsoft.com/office/2019/extlst" xmlns:r="http://schemas.openxmlformats.org/officeDocument/2006/relationships" xmlns:m="http://schemas.openxmlformats.org/officeDocument/2006/math" xmlns:v="urn:schemas-microsoft-com:vml" xmlns:wp14="http://schemas.microsoft.com/office/word/2010/wordprocessingDrawing" xmlns:wp="http://schemas.openxmlformats.org/drawingml/2006/wordprocessingDrawing" xmlns:w10="urn:schemas-microsoft-com:office:word" xmlns:w="http://schemas.openxmlformats.org/wordprocessingml/2006/main" xmlns:w14="http://schemas.microsoft.com/office/word/2010/wordml" xmlns:w15="http://schemas.microsoft.com/office/word/2012/wordml" xmlns:w16cex="http://schemas.microsoft.com/office/word/2018/wordml/cex" xmlns:w16cid="http://schemas.microsoft.com/office/word/2016/wordml/cid" xmlns:w16="http://schemas.microsoft.com/office/word/2018/wordml" xmlns:w16du="http://schemas.microsoft.com/office/word/2023/wordml/word16du" xmlns:w16sdtdh="http://schemas.microsoft.com/office/word/2020/wordml/sdtdatahash" xmlns:w16se="http://schemas.microsoft.com/office/word/2015/wordml/symex" xmlns:wpg="http://schemas.microsoft.com/office/word/2010/wordprocessingGroup" xmlns:wpi="http://schemas.microsoft.com/office/word/2010/wordprocessingInk" xmlns:wne="http://schemas.microsoft.com/office/word/2006/wordml" xmlns:wps="http://schemas.microsoft.com/office/word/2010/wordprocessingShape" mc:Ignorable="w14 w15 w16se w16cid w16 w16cex w16sdtdh w16du wp14">
+<w:hdr xmlns:wpc="http://schemas.microsoft.com/office/word/2010/wordprocessingCanvas" xmlns:cx="http://schemas.microsoft.com/office/drawing/2014/chartex" xmlns:cx1="http://schemas.microsoft.com/office/drawing/2015/9/8/chartex" xmlns:cx2="http://schemas.microsoft.com/office/drawing/2015/10/21/chartex" xmlns:cx3="http://schemas.microsoft.com/office/drawing/2016/5/9/chartex" xmlns:cx4="http://schemas.microsoft.com/office/drawing/2016/5/10/chartex" xmlns:cx5="http://schemas.microsoft.com/office/drawing/2016/5/11/chartex" xmlns:cx6="http://schemas.microsoft.com/office/drawing/2016/5/12/chartex" xmlns:cx7="http://schemas.microsoft.com/office/drawing/2016/5/13/chartex" xmlns:cx8="http://schemas.microsoft.com/office/drawing/2016/5/14/chartex" xmlns:mc="http://schemas.openxmlformats.org/markup-compatibility/2006" xmlns:aink="http://schemas.microsoft.com/office/drawing/2016/ink" xmlns:am3d="http://schemas.microsoft.com/office/drawing/2017/model3d" xmlns:o="urn:schemas-microsoft-com:office:office" xmlns:oel="http://schemas.microsoft.com/office/2019/extlst" xmlns:r="http://schemas.openxmlformats.org/officeDocument/2006/relationships" xmlns:m="http://schemas.openxmlformats.org/officeDocument/2006/math" xmlns:v="urn:schemas-microsoft-com:vml" xmlns:wp14="http://schemas.microsoft.com/office/word/2010/wordprocessingDrawing" xmlns:wp="http://schemas.openxmlformats.org/drawingml/2006/wordprocessingDrawing" xmlns:w10="urn:schemas-microsoft-com:office:word" xmlns:w="http://schemas.openxmlformats.org/wordprocessingml/2006/main" xmlns:w14="http://schemas.microsoft.com/office/word/2010/wordml" xmlns:w15="http://schemas.microsoft.com/office/word/2012/wordml" xmlns:w16cex="http://schemas.microsoft.com/office/word/2018/wordml/cex" xmlns:w16cid="http://schemas.microsoft.com/office/word/2016/wordml/cid" xmlns:w16="http://schemas.microsoft.com/office/word/2018/wordml" xmlns:w16du="http://schemas.microsoft.com/office/word/2023/wordml/word16du" xmlns:w16sdtdh="http://schemas.microsoft.com/office/word/2020/wordml/sdtdatahash" xmlns:w16sdtfl="http://schemas.microsoft.com/office/word/2024/wordml/sdtformatlock" xmlns:w16se="http://schemas.microsoft.com/office/word/2015/wordml/symex" xmlns:wpg="http://schemas.microsoft.com/office/word/2010/wordprocessingGroup" xmlns:wpi="http://schemas.microsoft.com/office/word/2010/wordprocessingInk" xmlns:wne="http://schemas.microsoft.com/office/word/2006/wordml" xmlns:wps="http://schemas.microsoft.com/office/word/2010/wordprocessingShape" mc:Ignorable="w14 w15 w16se w16cid w16 w16cex w16sdtdh w16sdtfl w16du wp14">
   <w:p>
     <w:pPr>
       <w:pStyle w:val="Header"/>
@@ -3159,7 +3159,7 @@
 </file>
 
 <file path=word/numbering.xml><?xml version="1.0" encoding="utf-8"?>
-<w:numbering xmlns:aink="http://schemas.microsoft.com/office/drawing/2016/ink" xmlns:am3d="http://schemas.microsoft.com/office/drawing/2017/model3d" xmlns:cx="http://schemas.microsoft.com/office/drawing/2014/chartex" xmlns:cx1="http://schemas.microsoft.com/office/drawing/2015/9/8/chartex" xmlns:cx2="http://schemas.microsoft.com/office/drawing/2015/10/21/chartex" xmlns:cx3="http://schemas.microsoft.com/office/drawing/2016/5/9/chartex" xmlns:cx4="http://schemas.microsoft.com/office/drawing/2016/5/10/chartex" xmlns:cx5="http://schemas.microsoft.com/office/drawing/2016/5/11/chartex" xmlns:cx6="http://schemas.microsoft.com/office/drawing/2016/5/12/chartex" xmlns:cx7="http://schemas.microsoft.com/office/drawing/2016/5/13/chartex" xmlns:cx8="http://schemas.microsoft.com/office/drawing/2016/5/14/chartex" xmlns:m="http://schemas.openxmlformats.org/officeDocument/2006/math" xmlns:mc="http://schemas.openxmlformats.org/markup-compatibility/2006" xmlns:o="urn:schemas-microsoft-com:office:office" xmlns:oel="http://schemas.microsoft.com/office/2019/extlst" xmlns:r="http://schemas.openxmlformats.org/officeDocument/2006/relationships" xmlns:v="urn:schemas-microsoft-com:vml" xmlns:w="http://schemas.openxmlformats.org/wordprocessingml/2006/main" xmlns:w10="urn:schemas-microsoft-com:office:word" xmlns:w14="http://schemas.microsoft.com/office/word/2010/wordml" xmlns:w15="http://schemas.microsoft.com/office/word/2012/wordml" xmlns:w16="http://schemas.microsoft.com/office/word/2018/wordml" xmlns:w16cex="http://schemas.microsoft.com/office/word/2018/wordml/cex" xmlns:w16cid="http://schemas.microsoft.com/office/word/2016/wordml/cid" xmlns:w16du="http://schemas.microsoft.com/office/word/2023/wordml/word16du" xmlns:w16sdtdh="http://schemas.microsoft.com/office/word/2020/wordml/sdtdatahash" xmlns:w16se="http://schemas.microsoft.com/office/word/2015/wordml/symex" xmlns:wne="http://schemas.microsoft.com/office/word/2006/wordml" xmlns:wp="http://schemas.openxmlformats.org/drawingml/2006/wordprocessingDrawing" xmlns:wp14="http://schemas.microsoft.com/office/word/2010/wordprocessingDrawing" xmlns:wpc="http://schemas.microsoft.com/office/word/2010/wordprocessingCanvas" xmlns:wpg="http://schemas.microsoft.com/office/word/2010/wordprocessingGroup" xmlns:wpi="http://schemas.microsoft.com/office/word/2010/wordprocessingInk" xmlns:wps="http://schemas.microsoft.com/office/word/2010/wordprocessingShape" mc:Ignorable="w14 w15 w16se w16cid w16 w16cex w16sdtdh w16du wp14">
+<w:numbering xmlns:aink="http://schemas.microsoft.com/office/drawing/2016/ink" xmlns:am3d="http://schemas.microsoft.com/office/drawing/2017/model3d" xmlns:cx="http://schemas.microsoft.com/office/drawing/2014/chartex" xmlns:cx1="http://schemas.microsoft.com/office/drawing/2015/9/8/chartex" xmlns:cx2="http://schemas.microsoft.com/office/drawing/2015/10/21/chartex" xmlns:cx3="http://schemas.microsoft.com/office/drawing/2016/5/9/chartex" xmlns:cx4="http://schemas.microsoft.com/office/drawing/2016/5/10/chartex" xmlns:cx5="http://schemas.microsoft.com/office/drawing/2016/5/11/chartex" xmlns:cx6="http://schemas.microsoft.com/office/drawing/2016/5/12/chartex" xmlns:cx7="http://schemas.microsoft.com/office/drawing/2016/5/13/chartex" xmlns:cx8="http://schemas.microsoft.com/office/drawing/2016/5/14/chartex" xmlns:m="http://schemas.openxmlformats.org/officeDocument/2006/math" xmlns:mc="http://schemas.openxmlformats.org/markup-compatibility/2006" xmlns:o="urn:schemas-microsoft-com:office:office" xmlns:oel="http://schemas.microsoft.com/office/2019/extlst" xmlns:r="http://schemas.openxmlformats.org/officeDocument/2006/relationships" xmlns:v="urn:schemas-microsoft-com:vml" xmlns:w="http://schemas.openxmlformats.org/wordprocessingml/2006/main" xmlns:w10="urn:schemas-microsoft-com:office:word" xmlns:w14="http://schemas.microsoft.com/office/word/2010/wordml" xmlns:w15="http://schemas.microsoft.com/office/word/2012/wordml" xmlns:w16="http://schemas.microsoft.com/office/word/2018/wordml" xmlns:w16cex="http://schemas.microsoft.com/office/word/2018/wordml/cex" xmlns:w16cid="http://schemas.microsoft.com/office/word/2016/wordml/cid" xmlns:w16du="http://schemas.microsoft.com/office/word/2023/wordml/word16du" xmlns:w16sdtdh="http://schemas.microsoft.com/office/word/2020/wordml/sdtdatahash" xmlns:w16sdtfl="http://schemas.microsoft.com/office/word/2024/wordml/sdtformatlock" xmlns:w16se="http://schemas.microsoft.com/office/word/2015/wordml/symex" xmlns:wne="http://schemas.microsoft.com/office/word/2006/wordml" xmlns:wp="http://schemas.openxmlformats.org/drawingml/2006/wordprocessingDrawing" xmlns:wp14="http://schemas.microsoft.com/office/word/2010/wordprocessingDrawing" xmlns:wpc="http://schemas.microsoft.com/office/word/2010/wordprocessingCanvas" xmlns:wpg="http://schemas.microsoft.com/office/word/2010/wordprocessingGroup" xmlns:wpi="http://schemas.microsoft.com/office/word/2010/wordprocessingInk" xmlns:wps="http://schemas.microsoft.com/office/word/2010/wordprocessingShape" mc:Ignorable="w14 w15 w16se w16cid w16 w16cex w16sdtdh w16sdtfl w16du wp14">
   <w:abstractNum w15:restartNumberingAfterBreak="0" w:abstractNumId="0">
     <w:nsid w:val="170CD2DE"/>
     <w:multiLevelType w:val="multilevel"/>
@@ -3649,7 +3649,7 @@
 </file>
 
 <file path=word/styles.xml><?xml version="1.0" encoding="utf-8"?>
-<w:styles xmlns:mc="http://schemas.openxmlformats.org/markup-compatibility/2006" xmlns:r="http://schemas.openxmlformats.org/officeDocument/2006/relationships" xmlns:w="http://schemas.openxmlformats.org/wordprocessingml/2006/main" xmlns:w14="http://schemas.microsoft.com/office/word/2010/wordml" xmlns:w15="http://schemas.microsoft.com/office/word/2012/wordml" xmlns:w16="http://schemas.microsoft.com/office/word/2018/wordml" xmlns:w16cex="http://schemas.microsoft.com/office/word/2018/wordml/cex" xmlns:w16cid="http://schemas.microsoft.com/office/word/2016/wordml/cid" xmlns:w16du="http://schemas.microsoft.com/office/word/2023/wordml/word16du" xmlns:w16sdtdh="http://schemas.microsoft.com/office/word/2020/wordml/sdtdatahash" xmlns:w16se="http://schemas.microsoft.com/office/word/2015/wordml/symex" mc:Ignorable="w14 w15 w16se w16cid w16 w16cex w16sdtdh w16du">
+<w:styles xmlns:mc="http://schemas.openxmlformats.org/markup-compatibility/2006" xmlns:r="http://schemas.openxmlformats.org/officeDocument/2006/relationships" xmlns:w="http://schemas.openxmlformats.org/wordprocessingml/2006/main" xmlns:w14="http://schemas.microsoft.com/office/word/2010/wordml" xmlns:w15="http://schemas.microsoft.com/office/word/2012/wordml" xmlns:w16="http://schemas.microsoft.com/office/word/2018/wordml" xmlns:w16cex="http://schemas.microsoft.com/office/word/2018/wordml/cex" xmlns:w16cid="http://schemas.microsoft.com/office/word/2016/wordml/cid" xmlns:w16du="http://schemas.microsoft.com/office/word/2023/wordml/word16du" xmlns:w16sdtdh="http://schemas.microsoft.com/office/word/2020/wordml/sdtdatahash" xmlns:w16sdtfl="http://schemas.microsoft.com/office/word/2024/wordml/sdtformatlock" xmlns:w16se="http://schemas.microsoft.com/office/word/2015/wordml/symex" mc:Ignorable="w14 w15 w16se w16cid w16 w16cex w16sdtdh w16sdtfl w16du">
   <w:docDefaults>
     <w:rPrDefault>
       <w:rPr>

--- a/demos/template-docx-report.docx
+++ b/demos/template-docx-report.docx
@@ -67,7 +67,7 @@
         <w:pStyle w:val="Date"/>
       </w:pPr>
       <w:r>
-        <w:t xml:space="preserve">February 27, 2025</w:t>
+        <w:t xml:space="preserve">March 6, 2025</w:t>
       </w:r>
     </w:p>
     <w:sdt>

--- a/demos/template-docx-report.docx
+++ b/demos/template-docx-report.docx
@@ -67,7 +67,7 @@
         <w:pStyle w:val="Date"/>
       </w:pPr>
       <w:r>
-        <w:t xml:space="preserve">March 6, 2025</w:t>
+        <w:t xml:space="preserve">March 7, 2025</w:t>
       </w:r>
     </w:p>
     <w:sdt>
@@ -2871,9 +2871,11 @@
     </w:p>
     <w:bookmarkEnd w:id="40"/>
     <w:sectPr>
+      <w:headerReference r:id="rId10" w:type="even"/>
       <w:headerReference r:id="rId9" w:type="default"/>
-      <w:footerReference r:id="rId11" w:type="default"/>
-      <w:headerReference r:id="rId10" w:type="first"/>
+      <w:footerReference r:id="rId14" w:type="even"/>
+      <w:footerReference r:id="rId13" w:type="default"/>
+      <w:headerReference r:id="rId11" w:type="first"/>
       <w:footerReference r:id="rId12" w:type="first"/>
       <w:pgSz w:h="16840" w:w="11900"/>
       <w:pgMar w:bottom="1440" w:footer="113" w:gutter="0" w:header="567" w:left="1080" w:right="1080" w:top="1440"/>
@@ -2892,6 +2894,16 @@
 
 <file path=word/footer1.xml><?xml version="1.0" encoding="utf-8"?>
 <w:ftr xmlns:wpc="http://schemas.microsoft.com/office/word/2010/wordprocessingCanvas" xmlns:cx="http://schemas.microsoft.com/office/drawing/2014/chartex" xmlns:cx1="http://schemas.microsoft.com/office/drawing/2015/9/8/chartex" xmlns:cx2="http://schemas.microsoft.com/office/drawing/2015/10/21/chartex" xmlns:cx3="http://schemas.microsoft.com/office/drawing/2016/5/9/chartex" xmlns:cx4="http://schemas.microsoft.com/office/drawing/2016/5/10/chartex" xmlns:cx5="http://schemas.microsoft.com/office/drawing/2016/5/11/chartex" xmlns:cx6="http://schemas.microsoft.com/office/drawing/2016/5/12/chartex" xmlns:cx7="http://schemas.microsoft.com/office/drawing/2016/5/13/chartex" xmlns:cx8="http://schemas.microsoft.com/office/drawing/2016/5/14/chartex" xmlns:mc="http://schemas.openxmlformats.org/markup-compatibility/2006" xmlns:aink="http://schemas.microsoft.com/office/drawing/2016/ink" xmlns:am3d="http://schemas.microsoft.com/office/drawing/2017/model3d" xmlns:o="urn:schemas-microsoft-com:office:office" xmlns:oel="http://schemas.microsoft.com/office/2019/extlst" xmlns:r="http://schemas.openxmlformats.org/officeDocument/2006/relationships" xmlns:m="http://schemas.openxmlformats.org/officeDocument/2006/math" xmlns:v="urn:schemas-microsoft-com:vml" xmlns:wp14="http://schemas.microsoft.com/office/word/2010/wordprocessingDrawing" xmlns:wp="http://schemas.openxmlformats.org/drawingml/2006/wordprocessingDrawing" xmlns:w10="urn:schemas-microsoft-com:office:word" xmlns:w="http://schemas.openxmlformats.org/wordprocessingml/2006/main" xmlns:w14="http://schemas.microsoft.com/office/word/2010/wordml" xmlns:w15="http://schemas.microsoft.com/office/word/2012/wordml" xmlns:w16cex="http://schemas.microsoft.com/office/word/2018/wordml/cex" xmlns:w16cid="http://schemas.microsoft.com/office/word/2016/wordml/cid" xmlns:w16="http://schemas.microsoft.com/office/word/2018/wordml" xmlns:w16du="http://schemas.microsoft.com/office/word/2023/wordml/word16du" xmlns:w16sdtdh="http://schemas.microsoft.com/office/word/2020/wordml/sdtdatahash" xmlns:w16sdtfl="http://schemas.microsoft.com/office/word/2024/wordml/sdtformatlock" xmlns:w16se="http://schemas.microsoft.com/office/word/2015/wordml/symex" xmlns:wpg="http://schemas.microsoft.com/office/word/2010/wordprocessingGroup" xmlns:wpi="http://schemas.microsoft.com/office/word/2010/wordprocessingInk" xmlns:wne="http://schemas.microsoft.com/office/word/2006/wordml" xmlns:wps="http://schemas.microsoft.com/office/word/2010/wordprocessingShape" mc:Ignorable="w14 w15 w16se w16cid w16 w16cex w16sdtdh w16sdtfl w16du wp14">
+  <w:p>
+    <w:pPr>
+      <w:pStyle w:val="Footer"/>
+    </w:pPr>
+  </w:p>
+</w:ftr>
+</file>
+
+<file path=word/footer2.xml><?xml version="1.0" encoding="utf-8"?>
+<w:ftr xmlns:wpc="http://schemas.microsoft.com/office/word/2010/wordprocessingCanvas" xmlns:cx="http://schemas.microsoft.com/office/drawing/2014/chartex" xmlns:cx1="http://schemas.microsoft.com/office/drawing/2015/9/8/chartex" xmlns:cx2="http://schemas.microsoft.com/office/drawing/2015/10/21/chartex" xmlns:cx3="http://schemas.microsoft.com/office/drawing/2016/5/9/chartex" xmlns:cx4="http://schemas.microsoft.com/office/drawing/2016/5/10/chartex" xmlns:cx5="http://schemas.microsoft.com/office/drawing/2016/5/11/chartex" xmlns:cx6="http://schemas.microsoft.com/office/drawing/2016/5/12/chartex" xmlns:cx7="http://schemas.microsoft.com/office/drawing/2016/5/13/chartex" xmlns:cx8="http://schemas.microsoft.com/office/drawing/2016/5/14/chartex" xmlns:mc="http://schemas.openxmlformats.org/markup-compatibility/2006" xmlns:aink="http://schemas.microsoft.com/office/drawing/2016/ink" xmlns:am3d="http://schemas.microsoft.com/office/drawing/2017/model3d" xmlns:o="urn:schemas-microsoft-com:office:office" xmlns:oel="http://schemas.microsoft.com/office/2019/extlst" xmlns:r="http://schemas.openxmlformats.org/officeDocument/2006/relationships" xmlns:m="http://schemas.openxmlformats.org/officeDocument/2006/math" xmlns:v="urn:schemas-microsoft-com:vml" xmlns:wp14="http://schemas.microsoft.com/office/word/2010/wordprocessingDrawing" xmlns:wp="http://schemas.openxmlformats.org/drawingml/2006/wordprocessingDrawing" xmlns:w10="urn:schemas-microsoft-com:office:word" xmlns:w="http://schemas.openxmlformats.org/wordprocessingml/2006/main" xmlns:w14="http://schemas.microsoft.com/office/word/2010/wordml" xmlns:w15="http://schemas.microsoft.com/office/word/2012/wordml" xmlns:w16cex="http://schemas.microsoft.com/office/word/2018/wordml/cex" xmlns:w16cid="http://schemas.microsoft.com/office/word/2016/wordml/cid" xmlns:w16="http://schemas.microsoft.com/office/word/2018/wordml" xmlns:w16du="http://schemas.microsoft.com/office/word/2023/wordml/word16du" xmlns:w16sdtdh="http://schemas.microsoft.com/office/word/2020/wordml/sdtdatahash" xmlns:w16sdtfl="http://schemas.microsoft.com/office/word/2024/wordml/sdtformatlock" xmlns:w16se="http://schemas.microsoft.com/office/word/2015/wordml/symex" xmlns:wpg="http://schemas.microsoft.com/office/word/2010/wordprocessingGroup" xmlns:wpi="http://schemas.microsoft.com/office/word/2010/wordprocessingInk" xmlns:wne="http://schemas.microsoft.com/office/word/2006/wordml" xmlns:wps="http://schemas.microsoft.com/office/word/2010/wordprocessingShape" mc:Ignorable="w14 w15 w16se w16cid w16 w16cex w16sdtdh w16sdtfl w16du wp14">
   <w:sdt>
     <w:sdtPr>
       <w:id w:val="-799988121"/>
@@ -2909,8 +2921,34 @@
       <w:p>
         <w:pPr>
           <w:pStyle w:val="Footer"/>
-          <w:jc w:val="center"/>
         </w:pPr>
+        <w:r>
+          <w:t xml:space="preserve">Contact email: </w:t>
+        </w:r>
+        <w:sdt>
+          <w:sdtPr>
+            <w:alias w:val="Subject"/>
+            <w:tag w:val=""/>
+            <w:id w:val="738907193"/>
+            <w:placeholder>
+              <w:docPart w:val="A64A6CF2E759574BA988C4D82254BE9D"/>
+            </w:placeholder>
+            <w:showingPlcHdr/>
+            <w:dataBinding w:prefixMappings="xmlns:ns0='http://purl.org/dc/elements/1.1/' xmlns:ns1='http://schemas.openxmlformats.org/package/2006/metadata/core-properties' " w:xpath="/ns1:coreProperties[1]/ns0:subject[1]" w:storeItemID="{6C3C8BC8-F283-45AE-878A-BAB7291924A1}"/>
+            <w:text/>
+          </w:sdtPr>
+          <w:sdtContent>
+            <w:r>
+              <w:rPr>
+                <w:rStyle w:val="PlaceholderText"/>
+              </w:rPr>
+              <w:t>[Subject]</w:t>
+            </w:r>
+          </w:sdtContent>
+        </w:sdt>
+        <w:r>
+          <w:tab/>
+        </w:r>
         <w:r>
           <w:fldChar w:fldCharType="begin"/>
         </w:r>
@@ -2944,7 +2982,7 @@
 </w:ftr>
 </file>
 
-<file path=word/footer2.xml><?xml version="1.0" encoding="utf-8"?>
+<file path=word/footer3.xml><?xml version="1.0" encoding="utf-8"?>
 <w:ftr xmlns:wpc="http://schemas.microsoft.com/office/word/2010/wordprocessingCanvas" xmlns:cx="http://schemas.microsoft.com/office/drawing/2014/chartex" xmlns:cx1="http://schemas.microsoft.com/office/drawing/2015/9/8/chartex" xmlns:cx2="http://schemas.microsoft.com/office/drawing/2015/10/21/chartex" xmlns:cx3="http://schemas.microsoft.com/office/drawing/2016/5/9/chartex" xmlns:cx4="http://schemas.microsoft.com/office/drawing/2016/5/10/chartex" xmlns:cx5="http://schemas.microsoft.com/office/drawing/2016/5/11/chartex" xmlns:cx6="http://schemas.microsoft.com/office/drawing/2016/5/12/chartex" xmlns:cx7="http://schemas.microsoft.com/office/drawing/2016/5/13/chartex" xmlns:cx8="http://schemas.microsoft.com/office/drawing/2016/5/14/chartex" xmlns:mc="http://schemas.openxmlformats.org/markup-compatibility/2006" xmlns:aink="http://schemas.microsoft.com/office/drawing/2016/ink" xmlns:am3d="http://schemas.microsoft.com/office/drawing/2017/model3d" xmlns:o="urn:schemas-microsoft-com:office:office" xmlns:oel="http://schemas.microsoft.com/office/2019/extlst" xmlns:r="http://schemas.openxmlformats.org/officeDocument/2006/relationships" xmlns:m="http://schemas.openxmlformats.org/officeDocument/2006/math" xmlns:v="urn:schemas-microsoft-com:vml" xmlns:wp14="http://schemas.microsoft.com/office/word/2010/wordprocessingDrawing" xmlns:wp="http://schemas.openxmlformats.org/drawingml/2006/wordprocessingDrawing" xmlns:w10="urn:schemas-microsoft-com:office:word" xmlns:w="http://schemas.openxmlformats.org/wordprocessingml/2006/main" xmlns:w14="http://schemas.microsoft.com/office/word/2010/wordml" xmlns:w15="http://schemas.microsoft.com/office/word/2012/wordml" xmlns:w16cex="http://schemas.microsoft.com/office/word/2018/wordml/cex" xmlns:w16cid="http://schemas.microsoft.com/office/word/2016/wordml/cid" xmlns:w16="http://schemas.microsoft.com/office/word/2018/wordml" xmlns:w16du="http://schemas.microsoft.com/office/word/2023/wordml/word16du" xmlns:w16sdtdh="http://schemas.microsoft.com/office/word/2020/wordml/sdtdatahash" xmlns:w16sdtfl="http://schemas.microsoft.com/office/word/2024/wordml/sdtformatlock" xmlns:w16se="http://schemas.microsoft.com/office/word/2015/wordml/symex" xmlns:wpg="http://schemas.microsoft.com/office/word/2010/wordprocessingGroup" xmlns:wpi="http://schemas.microsoft.com/office/word/2010/wordprocessingInk" xmlns:wne="http://schemas.microsoft.com/office/word/2006/wordml" xmlns:wps="http://schemas.microsoft.com/office/word/2010/wordprocessingShape" mc:Ignorable="w14 w15 w16se w16cid w16 w16cex w16sdtdh w16sdtfl w16du wp14">
   <w:p>
     <w:pPr>
@@ -3024,14 +3062,90 @@
   <w:p>
     <w:pPr>
       <w:pStyle w:val="Header"/>
+    </w:pPr>
+  </w:p>
+</w:hdr>
+</file>
+
+<file path=word/header2.xml><?xml version="1.0" encoding="utf-8"?>
+<w:hdr xmlns:wpc="http://schemas.microsoft.com/office/word/2010/wordprocessingCanvas" xmlns:cx="http://schemas.microsoft.com/office/drawing/2014/chartex" xmlns:cx1="http://schemas.microsoft.com/office/drawing/2015/9/8/chartex" xmlns:cx2="http://schemas.microsoft.com/office/drawing/2015/10/21/chartex" xmlns:cx3="http://schemas.microsoft.com/office/drawing/2016/5/9/chartex" xmlns:cx4="http://schemas.microsoft.com/office/drawing/2016/5/10/chartex" xmlns:cx5="http://schemas.microsoft.com/office/drawing/2016/5/11/chartex" xmlns:cx6="http://schemas.microsoft.com/office/drawing/2016/5/12/chartex" xmlns:cx7="http://schemas.microsoft.com/office/drawing/2016/5/13/chartex" xmlns:cx8="http://schemas.microsoft.com/office/drawing/2016/5/14/chartex" xmlns:mc="http://schemas.openxmlformats.org/markup-compatibility/2006" xmlns:aink="http://schemas.microsoft.com/office/drawing/2016/ink" xmlns:am3d="http://schemas.microsoft.com/office/drawing/2017/model3d" xmlns:o="urn:schemas-microsoft-com:office:office" xmlns:oel="http://schemas.microsoft.com/office/2019/extlst" xmlns:r="http://schemas.openxmlformats.org/officeDocument/2006/relationships" xmlns:m="http://schemas.openxmlformats.org/officeDocument/2006/math" xmlns:v="urn:schemas-microsoft-com:vml" xmlns:wp14="http://schemas.microsoft.com/office/word/2010/wordprocessingDrawing" xmlns:wp="http://schemas.openxmlformats.org/drawingml/2006/wordprocessingDrawing" xmlns:w10="urn:schemas-microsoft-com:office:word" xmlns:w="http://schemas.openxmlformats.org/wordprocessingml/2006/main" xmlns:w14="http://schemas.microsoft.com/office/word/2010/wordml" xmlns:w15="http://schemas.microsoft.com/office/word/2012/wordml" xmlns:w16cex="http://schemas.microsoft.com/office/word/2018/wordml/cex" xmlns:w16cid="http://schemas.microsoft.com/office/word/2016/wordml/cid" xmlns:w16="http://schemas.microsoft.com/office/word/2018/wordml" xmlns:w16du="http://schemas.microsoft.com/office/word/2023/wordml/word16du" xmlns:w16sdtdh="http://schemas.microsoft.com/office/word/2020/wordml/sdtdatahash" xmlns:w16sdtfl="http://schemas.microsoft.com/office/word/2024/wordml/sdtformatlock" xmlns:w16se="http://schemas.microsoft.com/office/word/2015/wordml/symex" xmlns:wpg="http://schemas.microsoft.com/office/word/2010/wordprocessingGroup" xmlns:wpi="http://schemas.microsoft.com/office/word/2010/wordprocessingInk" xmlns:wne="http://schemas.microsoft.com/office/word/2006/wordml" xmlns:wps="http://schemas.microsoft.com/office/word/2010/wordprocessingShape" mc:Ignorable="w14 w15 w16se w16cid w16 w16cex w16sdtdh w16sdtfl w16du wp14">
+  <w:p>
+    <w:pPr>
+      <w:pStyle w:val="Header"/>
+      <w:pBdr>
+        <w:bottom w:val="single" w:sz="4" w:space="1" w:color="auto"/>
+      </w:pBdr>
       <w:jc w:val="right"/>
+      <w:rPr>
+        <w:lang w:val="en-AU"/>
+      </w:rPr>
     </w:pPr>
+    <w:r>
+      <w:rPr>
+        <w:noProof/>
+        <w:lang w:val="en-AU"/>
+      </w:rPr>
+      <w:t xml:space="preserve">Project number: </w:t>
+    </w:r>
+    <w:sdt>
+      <w:sdtPr>
+        <w:rPr>
+          <w:noProof/>
+          <w:lang w:val="en-AU"/>
+        </w:rPr>
+        <w:alias w:val="Category"/>
+        <w:tag w:val=""/>
+        <w:id w:val="696581513"/>
+        <w:placeholder>
+          <w:docPart w:val="9C2F79FBFEEEB64BA19913664653BB6D"/>
+        </w:placeholder>
+        <w:showingPlcHdr/>
+        <w:dataBinding w:prefixMappings="xmlns:ns0='http://purl.org/dc/elements/1.1/' xmlns:ns1='http://schemas.openxmlformats.org/package/2006/metadata/core-properties' " w:xpath="/ns1:coreProperties[1]/ns1:category[1]" w:storeItemID="{6C3C8BC8-F283-45AE-878A-BAB7291924A1}"/>
+        <w:text/>
+      </w:sdtPr>
+      <w:sdtContent>
+        <w:r>
+          <w:rPr>
+            <w:rStyle w:val="PlaceholderText"/>
+          </w:rPr>
+          <w:t>[Category]</w:t>
+        </w:r>
+      </w:sdtContent>
+    </w:sdt>
+  </w:p>
+  <w:p>
+    <w:pPr>
+      <w:pStyle w:val="Header"/>
+    </w:pPr>
+  </w:p>
+</w:hdr>
+</file>
+
+<file path=word/header3.xml><?xml version="1.0" encoding="utf-8"?>
+<w:hdr xmlns:wpc="http://schemas.microsoft.com/office/word/2010/wordprocessingCanvas" xmlns:cx="http://schemas.microsoft.com/office/drawing/2014/chartex" xmlns:cx1="http://schemas.microsoft.com/office/drawing/2015/9/8/chartex" xmlns:cx2="http://schemas.microsoft.com/office/drawing/2015/10/21/chartex" xmlns:cx3="http://schemas.microsoft.com/office/drawing/2016/5/9/chartex" xmlns:cx4="http://schemas.microsoft.com/office/drawing/2016/5/10/chartex" xmlns:cx5="http://schemas.microsoft.com/office/drawing/2016/5/11/chartex" xmlns:cx6="http://schemas.microsoft.com/office/drawing/2016/5/12/chartex" xmlns:cx7="http://schemas.microsoft.com/office/drawing/2016/5/13/chartex" xmlns:cx8="http://schemas.microsoft.com/office/drawing/2016/5/14/chartex" xmlns:mc="http://schemas.openxmlformats.org/markup-compatibility/2006" xmlns:aink="http://schemas.microsoft.com/office/drawing/2016/ink" xmlns:am3d="http://schemas.microsoft.com/office/drawing/2017/model3d" xmlns:o="urn:schemas-microsoft-com:office:office" xmlns:oel="http://schemas.microsoft.com/office/2019/extlst" xmlns:r="http://schemas.openxmlformats.org/officeDocument/2006/relationships" xmlns:m="http://schemas.openxmlformats.org/officeDocument/2006/math" xmlns:v="urn:schemas-microsoft-com:vml" xmlns:wp14="http://schemas.microsoft.com/office/word/2010/wordprocessingDrawing" xmlns:wp="http://schemas.openxmlformats.org/drawingml/2006/wordprocessingDrawing" xmlns:w10="urn:schemas-microsoft-com:office:word" xmlns:w="http://schemas.openxmlformats.org/wordprocessingml/2006/main" xmlns:w14="http://schemas.microsoft.com/office/word/2010/wordml" xmlns:w15="http://schemas.microsoft.com/office/word/2012/wordml" xmlns:w16cex="http://schemas.microsoft.com/office/word/2018/wordml/cex" xmlns:w16cid="http://schemas.microsoft.com/office/word/2016/wordml/cid" xmlns:w16="http://schemas.microsoft.com/office/word/2018/wordml" xmlns:w16du="http://schemas.microsoft.com/office/word/2023/wordml/word16du" xmlns:w16sdtdh="http://schemas.microsoft.com/office/word/2020/wordml/sdtdatahash" xmlns:w16sdtfl="http://schemas.microsoft.com/office/word/2024/wordml/sdtformatlock" xmlns:w16se="http://schemas.microsoft.com/office/word/2015/wordml/symex" xmlns:wpg="http://schemas.microsoft.com/office/word/2010/wordprocessingGroup" xmlns:wpi="http://schemas.microsoft.com/office/word/2010/wordprocessingInk" xmlns:wne="http://schemas.microsoft.com/office/word/2006/wordml" xmlns:wps="http://schemas.microsoft.com/office/word/2010/wordprocessingShape" mc:Ignorable="w14 w15 w16se w16cid w16 w16cex w16sdtdh w16sdtfl w16du wp14">
+  <w:p>
+    <w:pPr>
+      <w:pStyle w:val="Header"/>
+      <w:tabs>
+        <w:tab w:val="left" w:pos="188"/>
+        <w:tab w:val="right" w:pos="9740"/>
+      </w:tabs>
+    </w:pPr>
+    <w:r>
+      <w:tab/>
+    </w:r>
+    <w:r>
+      <w:tab/>
+    </w:r>
+    <w:r>
+      <w:tab/>
+    </w:r>
     <w:r>
       <w:rPr>
         <w:noProof/>
       </w:rPr>
       <w:drawing>
-        <wp:inline distT="0" distB="0" distL="0" distR="0" wp14:anchorId="236A758B" wp14:editId="55B52B62">
+        <wp:inline distT="0" distB="0" distL="0" distR="0" wp14:anchorId="4DFCCD3D" wp14:editId="765A78DF">
           <wp:extent cx="1274400" cy="667677"/>
           <wp:effectExtent l="0" t="0" r="0" b="0"/>
           <wp:docPr id="2035997451" name="Graphic 2"/>
@@ -3086,78 +3200,6 @@
 </w:hdr>
 </file>
 
-<file path=word/header2.xml><?xml version="1.0" encoding="utf-8"?>
-<w:hdr xmlns:wpc="http://schemas.microsoft.com/office/word/2010/wordprocessingCanvas" xmlns:cx="http://schemas.microsoft.com/office/drawing/2014/chartex" xmlns:cx1="http://schemas.microsoft.com/office/drawing/2015/9/8/chartex" xmlns:cx2="http://schemas.microsoft.com/office/drawing/2015/10/21/chartex" xmlns:cx3="http://schemas.microsoft.com/office/drawing/2016/5/9/chartex" xmlns:cx4="http://schemas.microsoft.com/office/drawing/2016/5/10/chartex" xmlns:cx5="http://schemas.microsoft.com/office/drawing/2016/5/11/chartex" xmlns:cx6="http://schemas.microsoft.com/office/drawing/2016/5/12/chartex" xmlns:cx7="http://schemas.microsoft.com/office/drawing/2016/5/13/chartex" xmlns:cx8="http://schemas.microsoft.com/office/drawing/2016/5/14/chartex" xmlns:mc="http://schemas.openxmlformats.org/markup-compatibility/2006" xmlns:aink="http://schemas.microsoft.com/office/drawing/2016/ink" xmlns:am3d="http://schemas.microsoft.com/office/drawing/2017/model3d" xmlns:o="urn:schemas-microsoft-com:office:office" xmlns:oel="http://schemas.microsoft.com/office/2019/extlst" xmlns:r="http://schemas.openxmlformats.org/officeDocument/2006/relationships" xmlns:m="http://schemas.openxmlformats.org/officeDocument/2006/math" xmlns:v="urn:schemas-microsoft-com:vml" xmlns:wp14="http://schemas.microsoft.com/office/word/2010/wordprocessingDrawing" xmlns:wp="http://schemas.openxmlformats.org/drawingml/2006/wordprocessingDrawing" xmlns:w10="urn:schemas-microsoft-com:office:word" xmlns:w="http://schemas.openxmlformats.org/wordprocessingml/2006/main" xmlns:w14="http://schemas.microsoft.com/office/word/2010/wordml" xmlns:w15="http://schemas.microsoft.com/office/word/2012/wordml" xmlns:w16cex="http://schemas.microsoft.com/office/word/2018/wordml/cex" xmlns:w16cid="http://schemas.microsoft.com/office/word/2016/wordml/cid" xmlns:w16="http://schemas.microsoft.com/office/word/2018/wordml" xmlns:w16du="http://schemas.microsoft.com/office/word/2023/wordml/word16du" xmlns:w16sdtdh="http://schemas.microsoft.com/office/word/2020/wordml/sdtdatahash" xmlns:w16sdtfl="http://schemas.microsoft.com/office/word/2024/wordml/sdtformatlock" xmlns:w16se="http://schemas.microsoft.com/office/word/2015/wordml/symex" xmlns:wpg="http://schemas.microsoft.com/office/word/2010/wordprocessingGroup" xmlns:wpi="http://schemas.microsoft.com/office/word/2010/wordprocessingInk" xmlns:wne="http://schemas.microsoft.com/office/word/2006/wordml" xmlns:wps="http://schemas.microsoft.com/office/word/2010/wordprocessingShape" mc:Ignorable="w14 w15 w16se w16cid w16 w16cex w16sdtdh w16sdtfl w16du wp14">
-  <w:p>
-    <w:pPr>
-      <w:pStyle w:val="Header"/>
-    </w:pPr>
-    <w:r>
-      <w:ptab w:relativeTo="margin" w:alignment="center" w:leader="none"/>
-    </w:r>
-    <w:r>
-      <w:rPr>
-        <w:noProof/>
-      </w:rPr>
-      <w:drawing>
-        <wp:inline distT="0" distB="0" distL="0" distR="0" wp14:anchorId="312E0ED5" wp14:editId="4B859268">
-          <wp:extent cx="2257425" cy="1190625"/>
-          <wp:effectExtent l="0" t="0" r="0" b="0"/>
-          <wp:docPr id="558363824" name="Graphic 2"/>
-          <wp:cNvGraphicFramePr>
-            <a:graphicFrameLocks xmlns:a="http://schemas.openxmlformats.org/drawingml/2006/main" noChangeAspect="1"/>
-          </wp:cNvGraphicFramePr>
-          <a:graphic xmlns:a="http://schemas.openxmlformats.org/drawingml/2006/main">
-            <a:graphicData uri="http://schemas.openxmlformats.org/drawingml/2006/picture">
-              <pic:pic xmlns:pic="http://schemas.openxmlformats.org/drawingml/2006/picture">
-                <pic:nvPicPr>
-                  <pic:cNvPr id="929413270" name="Graphic 929413270"/>
-                  <pic:cNvPicPr/>
-                </pic:nvPicPr>
-                <pic:blipFill rotWithShape="1">
-                  <a:blip r:embed="rId1">
-                    <a:extLst>
-                      <a:ext uri="{28A0092B-C50C-407E-A947-70E740481C1C}">
-                        <a14:useLocalDpi xmlns:a14="http://schemas.microsoft.com/office/drawing/2010/main" val="0"/>
-                      </a:ext>
-                      <a:ext uri="{96DAC541-7B7A-43D3-8B79-37D633B846F1}">
-                        <asvg:svgBlip xmlns:asvg="http://schemas.microsoft.com/office/drawing/2016/SVG/main" r:embed="rId2"/>
-                      </a:ext>
-                    </a:extLst>
-                  </a:blip>
-                  <a:srcRect l="33967" t="44218" r="34026" b="44082"/>
-                  <a:stretch/>
-                </pic:blipFill>
-                <pic:spPr bwMode="auto">
-                  <a:xfrm>
-                    <a:off x="0" y="0"/>
-                    <a:ext cx="2269542" cy="1197016"/>
-                  </a:xfrm>
-                  <a:prstGeom prst="rect">
-                    <a:avLst/>
-                  </a:prstGeom>
-                  <a:ln>
-                    <a:noFill/>
-                  </a:ln>
-                  <a:extLst>
-                    <a:ext uri="{53640926-AAD7-44D8-BBD7-CCE9431645EC}">
-                      <a14:shadowObscured xmlns:a14="http://schemas.microsoft.com/office/drawing/2010/main"/>
-                    </a:ext>
-                  </a:extLst>
-                </pic:spPr>
-              </pic:pic>
-            </a:graphicData>
-          </a:graphic>
-        </wp:inline>
-      </w:drawing>
-    </w:r>
-    <w:r>
-      <w:ptab w:relativeTo="margin" w:alignment="right" w:leader="none"/>
-    </w:r>
-  </w:p>
-</w:hdr>
-</file>
-
 <file path=word/numbering.xml><?xml version="1.0" encoding="utf-8"?>
 <w:numbering xmlns:aink="http://schemas.microsoft.com/office/drawing/2016/ink" xmlns:am3d="http://schemas.microsoft.com/office/drawing/2017/model3d" xmlns:cx="http://schemas.microsoft.com/office/drawing/2014/chartex" xmlns:cx1="http://schemas.microsoft.com/office/drawing/2015/9/8/chartex" xmlns:cx2="http://schemas.microsoft.com/office/drawing/2015/10/21/chartex" xmlns:cx3="http://schemas.microsoft.com/office/drawing/2016/5/9/chartex" xmlns:cx4="http://schemas.microsoft.com/office/drawing/2016/5/10/chartex" xmlns:cx5="http://schemas.microsoft.com/office/drawing/2016/5/11/chartex" xmlns:cx6="http://schemas.microsoft.com/office/drawing/2016/5/12/chartex" xmlns:cx7="http://schemas.microsoft.com/office/drawing/2016/5/13/chartex" xmlns:cx8="http://schemas.microsoft.com/office/drawing/2016/5/14/chartex" xmlns:m="http://schemas.openxmlformats.org/officeDocument/2006/math" xmlns:mc="http://schemas.openxmlformats.org/markup-compatibility/2006" xmlns:o="urn:schemas-microsoft-com:office:office" xmlns:oel="http://schemas.microsoft.com/office/2019/extlst" xmlns:r="http://schemas.openxmlformats.org/officeDocument/2006/relationships" xmlns:v="urn:schemas-microsoft-com:vml" xmlns:w="http://schemas.openxmlformats.org/wordprocessingml/2006/main" xmlns:w10="urn:schemas-microsoft-com:office:word" xmlns:w14="http://schemas.microsoft.com/office/word/2010/wordml" xmlns:w15="http://schemas.microsoft.com/office/word/2012/wordml" xmlns:w16="http://schemas.microsoft.com/office/word/2018/wordml" xmlns:w16cex="http://schemas.microsoft.com/office/word/2018/wordml/cex" xmlns:w16cid="http://schemas.microsoft.com/office/word/2016/wordml/cid" xmlns:w16du="http://schemas.microsoft.com/office/word/2023/wordml/word16du" xmlns:w16sdtdh="http://schemas.microsoft.com/office/word/2020/wordml/sdtdatahash" xmlns:w16sdtfl="http://schemas.microsoft.com/office/word/2024/wordml/sdtformatlock" xmlns:w16se="http://schemas.microsoft.com/office/word/2015/wordml/symex" xmlns:wne="http://schemas.microsoft.com/office/word/2006/wordml" xmlns:wp="http://schemas.openxmlformats.org/drawingml/2006/wordprocessingDrawing" xmlns:wp14="http://schemas.microsoft.com/office/word/2010/wordprocessingDrawing" xmlns:wpc="http://schemas.microsoft.com/office/word/2010/wordprocessingCanvas" xmlns:wpg="http://schemas.microsoft.com/office/word/2010/wordprocessingGroup" xmlns:wpi="http://schemas.microsoft.com/office/word/2010/wordprocessingInk" xmlns:wps="http://schemas.microsoft.com/office/word/2010/wordprocessingShape" mc:Ignorable="w14 w15 w16se w16cid w16 w16cex w16sdtdh w16sdtfl w16du wp14">
   <w:abstractNum w15:restartNumberingAfterBreak="0" w:abstractNumId="0">
@@ -3669,6 +3711,7 @@
     <w:lsdException w:name="toc 1" w:uiPriority="39"/>
     <w:lsdException w:name="toc 2" w:uiPriority="39"/>
     <w:lsdException w:name="toc 3" w:uiPriority="39"/>
+    <w:lsdException w:name="header" w:uiPriority="99"/>
     <w:lsdException w:name="footer" w:uiPriority="99"/>
     <w:lsdException w:name="Hyperlink" w:uiPriority="99"/>
     <w:lsdException w:name="Normal Table" w:semiHidden="1" w:unhideWhenUsed="1"/>
@@ -4526,6 +4569,7 @@
     <w:name w:val="header"/>
     <w:basedOn w:val="Normal"/>
     <w:link w:val="HeaderChar"/>
+    <w:uiPriority w:val="99"/>
     <w:rsid w:val="00DD6A1B"/>
     <w:pPr>
       <w:tabs>
@@ -4539,6 +4583,7 @@
     <w:name w:val="Header Char"/>
     <w:basedOn w:val="DefaultParagraphFont"/>
     <w:link w:val="Header"/>
+    <w:uiPriority w:val="99"/>
     <w:rsid w:val="00DD6A1B"/>
   </w:style>
   <w:style w:styleId="Footer" w:type="paragraph">
@@ -4577,6 +4622,14 @@
       <w:spacing w:after="100"/>
       <w:ind w:left="480"/>
     </w:pPr>
+  </w:style>
+  <w:style w:styleId="PlaceholderText" w:type="character">
+    <w:name w:val="Placeholder Text"/>
+    <w:basedOn w:val="DefaultParagraphFont"/>
+    <w:rsid w:val="00AA7A07"/>
+    <w:rPr>
+      <w:color w:val="666666"/>
+    </w:rPr>
   </w:style>
   <w:style w:type="paragraph" w:customStyle="1" w:styleId="SourceCode">
     <w:name w:val="Source Code"/>

--- a/demos/template-docx-report.docx
+++ b/demos/template-docx-report.docx
@@ -67,7 +67,7 @@
         <w:pStyle w:val="Date"/>
       </w:pPr>
       <w:r>
-        <w:t xml:space="preserve">March 7, 2025</w:t>
+        <w:t xml:space="preserve">May 1, 2025</w:t>
       </w:r>
     </w:p>
     <w:sdt>
@@ -426,16 +426,16 @@
               <w:tblLook w:firstRow="1" w:lastRow="0" w:firstColumn="0" w:lastColumn="0" w:noHBand="0" w:noVBand="1"/>
             </w:tblPr>
             <w:tblGrid>
-              <w:gridCol w:w="1083"/>
-              <w:gridCol w:w="1181"/>
-              <w:gridCol w:w="948"/>
-              <w:gridCol w:w="997"/>
-              <w:gridCol w:w="1070"/>
-              <w:gridCol w:w="814"/>
+              <w:gridCol w:w="1183"/>
+              <w:gridCol w:w="1306"/>
+              <w:gridCol w:w="1043"/>
+              <w:gridCol w:w="1097"/>
+              <w:gridCol w:w="1199"/>
+              <w:gridCol w:w="885"/>
             </w:tblGrid>
             <w:tr>
               <w:trPr>
-                <w:trHeight w:val="614" w:hRule="auto"/>
+                <w:trHeight w:val="619" w:hRule="auto"/>
                 <w:tblHeader/>
               </w:trPr>
               header1
@@ -469,7 +469,7 @@
                     <w:spacing w:after="100" w:before="100" w:line="240"/>
                     <w:ind w:left="100" w:right="100" w:firstLine="0" w:firstLineChars="0"/>
                     <w:rPr>
-                      <w:rFonts w:ascii="Arial" w:hAnsi="Arial" w:eastAsia="Arial" w:cs="Arial"/>
+                      <w:rFonts w:ascii="DejaVu Sans" w:hAnsi="DejaVu Sans" w:eastAsia="DejaVu Sans" w:cs="DejaVu Sans"/>
                       <w:i w:val="false"/>
                       <w:b w:val="true"/>
                       <w:u w:val="none"/>
@@ -480,7 +480,7 @@
                   </w:pPr>
                   <w:r xmlns:w="http://schemas.openxmlformats.org/wordprocessingml/2006/main" xmlns:wp="http://schemas.openxmlformats.org/drawingml/2006/wordprocessingDrawing" xmlns:r="http://schemas.openxmlformats.org/officeDocument/2006/relationships" xmlns:w14="http://schemas.microsoft.com/office/word/2010/wordml">
                     <w:rPr>
-                      <w:rFonts w:ascii="Arial" w:hAnsi="Arial" w:eastAsia="Arial" w:cs="Arial"/>
+                      <w:rFonts w:ascii="DejaVu Sans" w:hAnsi="DejaVu Sans" w:eastAsia="DejaVu Sans" w:cs="DejaVu Sans"/>
                       <w:i w:val="false"/>
                       <w:b w:val="true"/>
                       <w:u w:val="none"/>
@@ -522,7 +522,7 @@
                     <w:spacing w:after="100" w:before="100" w:line="240"/>
                     <w:ind w:left="100" w:right="100" w:firstLine="0" w:firstLineChars="0"/>
                     <w:rPr>
-                      <w:rFonts w:ascii="Arial" w:hAnsi="Arial" w:eastAsia="Arial" w:cs="Arial"/>
+                      <w:rFonts w:ascii="DejaVu Sans" w:hAnsi="DejaVu Sans" w:eastAsia="DejaVu Sans" w:cs="DejaVu Sans"/>
                       <w:i w:val="false"/>
                       <w:b w:val="true"/>
                       <w:u w:val="none"/>
@@ -533,7 +533,7 @@
                   </w:pPr>
                   <w:r xmlns:w="http://schemas.openxmlformats.org/wordprocessingml/2006/main" xmlns:wp="http://schemas.openxmlformats.org/drawingml/2006/wordprocessingDrawing" xmlns:r="http://schemas.openxmlformats.org/officeDocument/2006/relationships" xmlns:w14="http://schemas.microsoft.com/office/word/2010/wordml">
                     <w:rPr>
-                      <w:rFonts w:ascii="Arial" w:hAnsi="Arial" w:eastAsia="Arial" w:cs="Arial"/>
+                      <w:rFonts w:ascii="DejaVu Sans" w:hAnsi="DejaVu Sans" w:eastAsia="DejaVu Sans" w:cs="DejaVu Sans"/>
                       <w:i w:val="false"/>
                       <w:b w:val="true"/>
                       <w:u w:val="none"/>
@@ -575,7 +575,7 @@
                     <w:spacing w:after="100" w:before="100" w:line="240"/>
                     <w:ind w:left="100" w:right="100" w:firstLine="0" w:firstLineChars="0"/>
                     <w:rPr>
-                      <w:rFonts w:ascii="Arial" w:hAnsi="Arial" w:eastAsia="Arial" w:cs="Arial"/>
+                      <w:rFonts w:ascii="DejaVu Sans" w:hAnsi="DejaVu Sans" w:eastAsia="DejaVu Sans" w:cs="DejaVu Sans"/>
                       <w:i w:val="false"/>
                       <w:b w:val="true"/>
                       <w:u w:val="none"/>
@@ -586,7 +586,7 @@
                   </w:pPr>
                   <w:r xmlns:w="http://schemas.openxmlformats.org/wordprocessingml/2006/main" xmlns:wp="http://schemas.openxmlformats.org/drawingml/2006/wordprocessingDrawing" xmlns:r="http://schemas.openxmlformats.org/officeDocument/2006/relationships" xmlns:w14="http://schemas.microsoft.com/office/word/2010/wordml">
                     <w:rPr>
-                      <w:rFonts w:ascii="Arial" w:hAnsi="Arial" w:eastAsia="Arial" w:cs="Arial"/>
+                      <w:rFonts w:ascii="DejaVu Sans" w:hAnsi="DejaVu Sans" w:eastAsia="DejaVu Sans" w:cs="DejaVu Sans"/>
                       <w:i w:val="false"/>
                       <w:b w:val="true"/>
                       <w:u w:val="none"/>
@@ -628,7 +628,7 @@
                     <w:spacing w:after="100" w:before="100" w:line="240"/>
                     <w:ind w:left="100" w:right="100" w:firstLine="0" w:firstLineChars="0"/>
                     <w:rPr>
-                      <w:rFonts w:ascii="Arial" w:hAnsi="Arial" w:eastAsia="Arial" w:cs="Arial"/>
+                      <w:rFonts w:ascii="DejaVu Sans" w:hAnsi="DejaVu Sans" w:eastAsia="DejaVu Sans" w:cs="DejaVu Sans"/>
                       <w:i w:val="false"/>
                       <w:b w:val="true"/>
                       <w:u w:val="none"/>
@@ -639,7 +639,7 @@
                   </w:pPr>
                   <w:r xmlns:w="http://schemas.openxmlformats.org/wordprocessingml/2006/main" xmlns:wp="http://schemas.openxmlformats.org/drawingml/2006/wordprocessingDrawing" xmlns:r="http://schemas.openxmlformats.org/officeDocument/2006/relationships" xmlns:w14="http://schemas.microsoft.com/office/word/2010/wordml">
                     <w:rPr>
-                      <w:rFonts w:ascii="Arial" w:hAnsi="Arial" w:eastAsia="Arial" w:cs="Arial"/>
+                      <w:rFonts w:ascii="DejaVu Sans" w:hAnsi="DejaVu Sans" w:eastAsia="DejaVu Sans" w:cs="DejaVu Sans"/>
                       <w:i w:val="false"/>
                       <w:b w:val="true"/>
                       <w:u w:val="none"/>
@@ -681,7 +681,7 @@
                     <w:spacing w:after="100" w:before="100" w:line="240"/>
                     <w:ind w:left="100" w:right="100" w:firstLine="0" w:firstLineChars="0"/>
                     <w:rPr>
-                      <w:rFonts w:ascii="Arial" w:hAnsi="Arial" w:eastAsia="Arial" w:cs="Arial"/>
+                      <w:rFonts w:ascii="DejaVu Sans" w:hAnsi="DejaVu Sans" w:eastAsia="DejaVu Sans" w:cs="DejaVu Sans"/>
                       <w:i w:val="false"/>
                       <w:b w:val="true"/>
                       <w:u w:val="none"/>
@@ -692,7 +692,7 @@
                   </w:pPr>
                   <w:r xmlns:w="http://schemas.openxmlformats.org/wordprocessingml/2006/main" xmlns:wp="http://schemas.openxmlformats.org/drawingml/2006/wordprocessingDrawing" xmlns:r="http://schemas.openxmlformats.org/officeDocument/2006/relationships" xmlns:w14="http://schemas.microsoft.com/office/word/2010/wordml">
                     <w:rPr>
-                      <w:rFonts w:ascii="Arial" w:hAnsi="Arial" w:eastAsia="Arial" w:cs="Arial"/>
+                      <w:rFonts w:ascii="DejaVu Sans" w:hAnsi="DejaVu Sans" w:eastAsia="DejaVu Sans" w:cs="DejaVu Sans"/>
                       <w:i w:val="false"/>
                       <w:b w:val="true"/>
                       <w:u w:val="none"/>
@@ -734,7 +734,7 @@
                     <w:spacing w:after="100" w:before="100" w:line="240"/>
                     <w:ind w:left="100" w:right="100" w:firstLine="0" w:firstLineChars="0"/>
                     <w:rPr>
-                      <w:rFonts w:ascii="Arial" w:hAnsi="Arial" w:eastAsia="Arial" w:cs="Arial"/>
+                      <w:rFonts w:ascii="DejaVu Sans" w:hAnsi="DejaVu Sans" w:eastAsia="DejaVu Sans" w:cs="DejaVu Sans"/>
                       <w:i w:val="false"/>
                       <w:b w:val="true"/>
                       <w:u w:val="none"/>
@@ -745,7 +745,7 @@
                   </w:pPr>
                   <w:r xmlns:w="http://schemas.openxmlformats.org/wordprocessingml/2006/main" xmlns:wp="http://schemas.openxmlformats.org/drawingml/2006/wordprocessingDrawing" xmlns:r="http://schemas.openxmlformats.org/officeDocument/2006/relationships" xmlns:w14="http://schemas.microsoft.com/office/word/2010/wordml">
                     <w:rPr>
-                      <w:rFonts w:ascii="Arial" w:hAnsi="Arial" w:eastAsia="Arial" w:cs="Arial"/>
+                      <w:rFonts w:ascii="DejaVu Sans" w:hAnsi="DejaVu Sans" w:eastAsia="DejaVu Sans" w:cs="DejaVu Sans"/>
                       <w:i w:val="false"/>
                       <w:b w:val="true"/>
                       <w:u w:val="none"/>
@@ -760,7 +760,7 @@
             </w:tr>
             <w:tr>
               <w:trPr>
-                <w:trHeight w:val="571" w:hRule="auto"/>
+                <w:trHeight w:val="577" w:hRule="auto"/>
               </w:trPr>
               body1
               <w:tc>
@@ -793,7 +793,7 @@
                     <w:spacing w:after="100" w:before="100" w:line="240"/>
                     <w:ind w:left="100" w:right="100" w:firstLine="0" w:firstLineChars="0"/>
                     <w:rPr>
-                      <w:rFonts w:ascii="Arial" w:hAnsi="Arial" w:eastAsia="Arial" w:cs="Arial"/>
+                      <w:rFonts w:ascii="DejaVu Sans" w:hAnsi="DejaVu Sans" w:eastAsia="DejaVu Sans" w:cs="DejaVu Sans"/>
                       <w:i w:val="false"/>
                       <w:b w:val="false"/>
                       <w:u w:val="none"/>
@@ -804,7 +804,7 @@
                   </w:pPr>
                   <w:r xmlns:w="http://schemas.openxmlformats.org/wordprocessingml/2006/main" xmlns:wp="http://schemas.openxmlformats.org/drawingml/2006/wordprocessingDrawing" xmlns:r="http://schemas.openxmlformats.org/officeDocument/2006/relationships" xmlns:w14="http://schemas.microsoft.com/office/word/2010/wordml">
                     <w:rPr>
-                      <w:rFonts w:ascii="Arial" w:hAnsi="Arial" w:eastAsia="Arial" w:cs="Arial"/>
+                      <w:rFonts w:ascii="DejaVu Sans" w:hAnsi="DejaVu Sans" w:eastAsia="DejaVu Sans" w:cs="DejaVu Sans"/>
                       <w:i w:val="false"/>
                       <w:b w:val="false"/>
                       <w:u w:val="none"/>
@@ -846,7 +846,7 @@
                     <w:spacing w:after="100" w:before="100" w:line="240"/>
                     <w:ind w:left="100" w:right="100" w:firstLine="0" w:firstLineChars="0"/>
                     <w:rPr>
-                      <w:rFonts w:ascii="Arial" w:hAnsi="Arial" w:eastAsia="Arial" w:cs="Arial"/>
+                      <w:rFonts w:ascii="DejaVu Sans" w:hAnsi="DejaVu Sans" w:eastAsia="DejaVu Sans" w:cs="DejaVu Sans"/>
                       <w:i w:val="false"/>
                       <w:b w:val="false"/>
                       <w:u w:val="none"/>
@@ -857,7 +857,7 @@
                   </w:pPr>
                   <w:r xmlns:w="http://schemas.openxmlformats.org/wordprocessingml/2006/main" xmlns:wp="http://schemas.openxmlformats.org/drawingml/2006/wordprocessingDrawing" xmlns:r="http://schemas.openxmlformats.org/officeDocument/2006/relationships" xmlns:w14="http://schemas.microsoft.com/office/word/2010/wordml">
                     <w:rPr>
-                      <w:rFonts w:ascii="Arial" w:hAnsi="Arial" w:eastAsia="Arial" w:cs="Arial"/>
+                      <w:rFonts w:ascii="DejaVu Sans" w:hAnsi="DejaVu Sans" w:eastAsia="DejaVu Sans" w:cs="DejaVu Sans"/>
                       <w:i w:val="false"/>
                       <w:b w:val="false"/>
                       <w:u w:val="none"/>
@@ -899,7 +899,7 @@
                     <w:spacing w:after="100" w:before="100" w:line="240"/>
                     <w:ind w:left="100" w:right="100" w:firstLine="0" w:firstLineChars="0"/>
                     <w:rPr>
-                      <w:rFonts w:ascii="Arial" w:hAnsi="Arial" w:eastAsia="Arial" w:cs="Arial"/>
+                      <w:rFonts w:ascii="DejaVu Sans" w:hAnsi="DejaVu Sans" w:eastAsia="DejaVu Sans" w:cs="DejaVu Sans"/>
                       <w:i w:val="false"/>
                       <w:b w:val="false"/>
                       <w:u w:val="none"/>
@@ -910,7 +910,7 @@
                   </w:pPr>
                   <w:r xmlns:w="http://schemas.openxmlformats.org/wordprocessingml/2006/main" xmlns:wp="http://schemas.openxmlformats.org/drawingml/2006/wordprocessingDrawing" xmlns:r="http://schemas.openxmlformats.org/officeDocument/2006/relationships" xmlns:w14="http://schemas.microsoft.com/office/word/2010/wordml">
                     <w:rPr>
-                      <w:rFonts w:ascii="Arial" w:hAnsi="Arial" w:eastAsia="Arial" w:cs="Arial"/>
+                      <w:rFonts w:ascii="DejaVu Sans" w:hAnsi="DejaVu Sans" w:eastAsia="DejaVu Sans" w:cs="DejaVu Sans"/>
                       <w:i w:val="false"/>
                       <w:b w:val="false"/>
                       <w:u w:val="none"/>
@@ -952,7 +952,7 @@
                     <w:spacing w:after="100" w:before="100" w:line="240"/>
                     <w:ind w:left="100" w:right="100" w:firstLine="0" w:firstLineChars="0"/>
                     <w:rPr>
-                      <w:rFonts w:ascii="Arial" w:hAnsi="Arial" w:eastAsia="Arial" w:cs="Arial"/>
+                      <w:rFonts w:ascii="DejaVu Sans" w:hAnsi="DejaVu Sans" w:eastAsia="DejaVu Sans" w:cs="DejaVu Sans"/>
                       <w:i w:val="false"/>
                       <w:b w:val="false"/>
                       <w:u w:val="none"/>
@@ -963,7 +963,7 @@
                   </w:pPr>
                   <w:r xmlns:w="http://schemas.openxmlformats.org/wordprocessingml/2006/main" xmlns:wp="http://schemas.openxmlformats.org/drawingml/2006/wordprocessingDrawing" xmlns:r="http://schemas.openxmlformats.org/officeDocument/2006/relationships" xmlns:w14="http://schemas.microsoft.com/office/word/2010/wordml">
                     <w:rPr>
-                      <w:rFonts w:ascii="Arial" w:hAnsi="Arial" w:eastAsia="Arial" w:cs="Arial"/>
+                      <w:rFonts w:ascii="DejaVu Sans" w:hAnsi="DejaVu Sans" w:eastAsia="DejaVu Sans" w:cs="DejaVu Sans"/>
                       <w:i w:val="false"/>
                       <w:b w:val="false"/>
                       <w:u w:val="none"/>
@@ -1005,7 +1005,7 @@
                     <w:spacing w:after="100" w:before="100" w:line="240"/>
                     <w:ind w:left="100" w:right="100" w:firstLine="0" w:firstLineChars="0"/>
                     <w:rPr>
-                      <w:rFonts w:ascii="Arial" w:hAnsi="Arial" w:eastAsia="Arial" w:cs="Arial"/>
+                      <w:rFonts w:ascii="DejaVu Sans" w:hAnsi="DejaVu Sans" w:eastAsia="DejaVu Sans" w:cs="DejaVu Sans"/>
                       <w:i w:val="false"/>
                       <w:b w:val="false"/>
                       <w:u w:val="none"/>
@@ -1016,7 +1016,7 @@
                   </w:pPr>
                   <w:r xmlns:w="http://schemas.openxmlformats.org/wordprocessingml/2006/main" xmlns:wp="http://schemas.openxmlformats.org/drawingml/2006/wordprocessingDrawing" xmlns:r="http://schemas.openxmlformats.org/officeDocument/2006/relationships" xmlns:w14="http://schemas.microsoft.com/office/word/2010/wordml">
                     <w:rPr>
-                      <w:rFonts w:ascii="Arial" w:hAnsi="Arial" w:eastAsia="Arial" w:cs="Arial"/>
+                      <w:rFonts w:ascii="DejaVu Sans" w:hAnsi="DejaVu Sans" w:eastAsia="DejaVu Sans" w:cs="DejaVu Sans"/>
                       <w:i w:val="false"/>
                       <w:b w:val="false"/>
                       <w:u w:val="none"/>
@@ -1058,7 +1058,7 @@
                     <w:spacing w:after="100" w:before="100" w:line="240"/>
                     <w:ind w:left="100" w:right="100" w:firstLine="0" w:firstLineChars="0"/>
                     <w:rPr>
-                      <w:rFonts w:ascii="Arial" w:hAnsi="Arial" w:eastAsia="Arial" w:cs="Arial"/>
+                      <w:rFonts w:ascii="DejaVu Sans" w:hAnsi="DejaVu Sans" w:eastAsia="DejaVu Sans" w:cs="DejaVu Sans"/>
                       <w:i w:val="false"/>
                       <w:b w:val="false"/>
                       <w:u w:val="none"/>
@@ -1069,7 +1069,7 @@
                   </w:pPr>
                   <w:r xmlns:w="http://schemas.openxmlformats.org/wordprocessingml/2006/main" xmlns:wp="http://schemas.openxmlformats.org/drawingml/2006/wordprocessingDrawing" xmlns:r="http://schemas.openxmlformats.org/officeDocument/2006/relationships" xmlns:w14="http://schemas.microsoft.com/office/word/2010/wordml">
                     <w:rPr>
-                      <w:rFonts w:ascii="Arial" w:hAnsi="Arial" w:eastAsia="Arial" w:cs="Arial"/>
+                      <w:rFonts w:ascii="DejaVu Sans" w:hAnsi="DejaVu Sans" w:eastAsia="DejaVu Sans" w:cs="DejaVu Sans"/>
                       <w:i w:val="false"/>
                       <w:b w:val="false"/>
                       <w:u w:val="none"/>
@@ -1084,7 +1084,7 @@
             </w:tr>
             <w:tr>
               <w:trPr>
-                <w:trHeight w:val="572" w:hRule="auto"/>
+                <w:trHeight w:val="577" w:hRule="auto"/>
               </w:trPr>
               body2
               <w:tc>
@@ -1117,7 +1117,7 @@
                     <w:spacing w:after="100" w:before="100" w:line="240"/>
                     <w:ind w:left="100" w:right="100" w:firstLine="0" w:firstLineChars="0"/>
                     <w:rPr>
-                      <w:rFonts w:ascii="Arial" w:hAnsi="Arial" w:eastAsia="Arial" w:cs="Arial"/>
+                      <w:rFonts w:ascii="DejaVu Sans" w:hAnsi="DejaVu Sans" w:eastAsia="DejaVu Sans" w:cs="DejaVu Sans"/>
                       <w:i w:val="false"/>
                       <w:b w:val="false"/>
                       <w:u w:val="none"/>
@@ -1128,7 +1128,7 @@
                   </w:pPr>
                   <w:r xmlns:w="http://schemas.openxmlformats.org/wordprocessingml/2006/main" xmlns:wp="http://schemas.openxmlformats.org/drawingml/2006/wordprocessingDrawing" xmlns:r="http://schemas.openxmlformats.org/officeDocument/2006/relationships" xmlns:w14="http://schemas.microsoft.com/office/word/2010/wordml">
                     <w:rPr>
-                      <w:rFonts w:ascii="Arial" w:hAnsi="Arial" w:eastAsia="Arial" w:cs="Arial"/>
+                      <w:rFonts w:ascii="DejaVu Sans" w:hAnsi="DejaVu Sans" w:eastAsia="DejaVu Sans" w:cs="DejaVu Sans"/>
                       <w:i w:val="false"/>
                       <w:b w:val="false"/>
                       <w:u w:val="none"/>
@@ -1170,7 +1170,7 @@
                     <w:spacing w:after="100" w:before="100" w:line="240"/>
                     <w:ind w:left="100" w:right="100" w:firstLine="0" w:firstLineChars="0"/>
                     <w:rPr>
-                      <w:rFonts w:ascii="Arial" w:hAnsi="Arial" w:eastAsia="Arial" w:cs="Arial"/>
+                      <w:rFonts w:ascii="DejaVu Sans" w:hAnsi="DejaVu Sans" w:eastAsia="DejaVu Sans" w:cs="DejaVu Sans"/>
                       <w:i w:val="false"/>
                       <w:b w:val="false"/>
                       <w:u w:val="none"/>
@@ -1181,7 +1181,7 @@
                   </w:pPr>
                   <w:r xmlns:w="http://schemas.openxmlformats.org/wordprocessingml/2006/main" xmlns:wp="http://schemas.openxmlformats.org/drawingml/2006/wordprocessingDrawing" xmlns:r="http://schemas.openxmlformats.org/officeDocument/2006/relationships" xmlns:w14="http://schemas.microsoft.com/office/word/2010/wordml">
                     <w:rPr>
-                      <w:rFonts w:ascii="Arial" w:hAnsi="Arial" w:eastAsia="Arial" w:cs="Arial"/>
+                      <w:rFonts w:ascii="DejaVu Sans" w:hAnsi="DejaVu Sans" w:eastAsia="DejaVu Sans" w:cs="DejaVu Sans"/>
                       <w:i w:val="false"/>
                       <w:b w:val="false"/>
                       <w:u w:val="none"/>
@@ -1223,7 +1223,7 @@
                     <w:spacing w:after="100" w:before="100" w:line="240"/>
                     <w:ind w:left="100" w:right="100" w:firstLine="0" w:firstLineChars="0"/>
                     <w:rPr>
-                      <w:rFonts w:ascii="Arial" w:hAnsi="Arial" w:eastAsia="Arial" w:cs="Arial"/>
+                      <w:rFonts w:ascii="DejaVu Sans" w:hAnsi="DejaVu Sans" w:eastAsia="DejaVu Sans" w:cs="DejaVu Sans"/>
                       <w:i w:val="false"/>
                       <w:b w:val="false"/>
                       <w:u w:val="none"/>
@@ -1234,7 +1234,7 @@
                   </w:pPr>
                   <w:r xmlns:w="http://schemas.openxmlformats.org/wordprocessingml/2006/main" xmlns:wp="http://schemas.openxmlformats.org/drawingml/2006/wordprocessingDrawing" xmlns:r="http://schemas.openxmlformats.org/officeDocument/2006/relationships" xmlns:w14="http://schemas.microsoft.com/office/word/2010/wordml">
                     <w:rPr>
-                      <w:rFonts w:ascii="Arial" w:hAnsi="Arial" w:eastAsia="Arial" w:cs="Arial"/>
+                      <w:rFonts w:ascii="DejaVu Sans" w:hAnsi="DejaVu Sans" w:eastAsia="DejaVu Sans" w:cs="DejaVu Sans"/>
                       <w:i w:val="false"/>
                       <w:b w:val="false"/>
                       <w:u w:val="none"/>
@@ -1276,7 +1276,7 @@
                     <w:spacing w:after="100" w:before="100" w:line="240"/>
                     <w:ind w:left="100" w:right="100" w:firstLine="0" w:firstLineChars="0"/>
                     <w:rPr>
-                      <w:rFonts w:ascii="Arial" w:hAnsi="Arial" w:eastAsia="Arial" w:cs="Arial"/>
+                      <w:rFonts w:ascii="DejaVu Sans" w:hAnsi="DejaVu Sans" w:eastAsia="DejaVu Sans" w:cs="DejaVu Sans"/>
                       <w:i w:val="false"/>
                       <w:b w:val="false"/>
                       <w:u w:val="none"/>
@@ -1287,7 +1287,7 @@
                   </w:pPr>
                   <w:r xmlns:w="http://schemas.openxmlformats.org/wordprocessingml/2006/main" xmlns:wp="http://schemas.openxmlformats.org/drawingml/2006/wordprocessingDrawing" xmlns:r="http://schemas.openxmlformats.org/officeDocument/2006/relationships" xmlns:w14="http://schemas.microsoft.com/office/word/2010/wordml">
                     <w:rPr>
-                      <w:rFonts w:ascii="Arial" w:hAnsi="Arial" w:eastAsia="Arial" w:cs="Arial"/>
+                      <w:rFonts w:ascii="DejaVu Sans" w:hAnsi="DejaVu Sans" w:eastAsia="DejaVu Sans" w:cs="DejaVu Sans"/>
                       <w:i w:val="false"/>
                       <w:b w:val="false"/>
                       <w:u w:val="none"/>
@@ -1329,7 +1329,7 @@
                     <w:spacing w:after="100" w:before="100" w:line="240"/>
                     <w:ind w:left="100" w:right="100" w:firstLine="0" w:firstLineChars="0"/>
                     <w:rPr>
-                      <w:rFonts w:ascii="Arial" w:hAnsi="Arial" w:eastAsia="Arial" w:cs="Arial"/>
+                      <w:rFonts w:ascii="DejaVu Sans" w:hAnsi="DejaVu Sans" w:eastAsia="DejaVu Sans" w:cs="DejaVu Sans"/>
                       <w:i w:val="false"/>
                       <w:b w:val="false"/>
                       <w:u w:val="none"/>
@@ -1340,7 +1340,7 @@
                   </w:pPr>
                   <w:r xmlns:w="http://schemas.openxmlformats.org/wordprocessingml/2006/main" xmlns:wp="http://schemas.openxmlformats.org/drawingml/2006/wordprocessingDrawing" xmlns:r="http://schemas.openxmlformats.org/officeDocument/2006/relationships" xmlns:w14="http://schemas.microsoft.com/office/word/2010/wordml">
                     <w:rPr>
-                      <w:rFonts w:ascii="Arial" w:hAnsi="Arial" w:eastAsia="Arial" w:cs="Arial"/>
+                      <w:rFonts w:ascii="DejaVu Sans" w:hAnsi="DejaVu Sans" w:eastAsia="DejaVu Sans" w:cs="DejaVu Sans"/>
                       <w:i w:val="false"/>
                       <w:b w:val="false"/>
                       <w:u w:val="none"/>
@@ -1382,7 +1382,7 @@
                     <w:spacing w:after="100" w:before="100" w:line="240"/>
                     <w:ind w:left="100" w:right="100" w:firstLine="0" w:firstLineChars="0"/>
                     <w:rPr>
-                      <w:rFonts w:ascii="Arial" w:hAnsi="Arial" w:eastAsia="Arial" w:cs="Arial"/>
+                      <w:rFonts w:ascii="DejaVu Sans" w:hAnsi="DejaVu Sans" w:eastAsia="DejaVu Sans" w:cs="DejaVu Sans"/>
                       <w:i w:val="false"/>
                       <w:b w:val="false"/>
                       <w:u w:val="none"/>
@@ -1393,7 +1393,7 @@
                   </w:pPr>
                   <w:r xmlns:w="http://schemas.openxmlformats.org/wordprocessingml/2006/main" xmlns:wp="http://schemas.openxmlformats.org/drawingml/2006/wordprocessingDrawing" xmlns:r="http://schemas.openxmlformats.org/officeDocument/2006/relationships" xmlns:w14="http://schemas.microsoft.com/office/word/2010/wordml">
                     <w:rPr>
-                      <w:rFonts w:ascii="Arial" w:hAnsi="Arial" w:eastAsia="Arial" w:cs="Arial"/>
+                      <w:rFonts w:ascii="DejaVu Sans" w:hAnsi="DejaVu Sans" w:eastAsia="DejaVu Sans" w:cs="DejaVu Sans"/>
                       <w:i w:val="false"/>
                       <w:b w:val="false"/>
                       <w:u w:val="none"/>
@@ -1408,7 +1408,7 @@
             </w:tr>
             <w:tr>
               <w:trPr>
-                <w:trHeight w:val="572" w:hRule="auto"/>
+                <w:trHeight w:val="577" w:hRule="auto"/>
               </w:trPr>
               body3
               <w:tc>
@@ -1441,7 +1441,7 @@
                     <w:spacing w:after="100" w:before="100" w:line="240"/>
                     <w:ind w:left="100" w:right="100" w:firstLine="0" w:firstLineChars="0"/>
                     <w:rPr>
-                      <w:rFonts w:ascii="Arial" w:hAnsi="Arial" w:eastAsia="Arial" w:cs="Arial"/>
+                      <w:rFonts w:ascii="DejaVu Sans" w:hAnsi="DejaVu Sans" w:eastAsia="DejaVu Sans" w:cs="DejaVu Sans"/>
                       <w:i w:val="false"/>
                       <w:b w:val="false"/>
                       <w:u w:val="none"/>
@@ -1452,7 +1452,7 @@
                   </w:pPr>
                   <w:r xmlns:w="http://schemas.openxmlformats.org/wordprocessingml/2006/main" xmlns:wp="http://schemas.openxmlformats.org/drawingml/2006/wordprocessingDrawing" xmlns:r="http://schemas.openxmlformats.org/officeDocument/2006/relationships" xmlns:w14="http://schemas.microsoft.com/office/word/2010/wordml">
                     <w:rPr>
-                      <w:rFonts w:ascii="Arial" w:hAnsi="Arial" w:eastAsia="Arial" w:cs="Arial"/>
+                      <w:rFonts w:ascii="DejaVu Sans" w:hAnsi="DejaVu Sans" w:eastAsia="DejaVu Sans" w:cs="DejaVu Sans"/>
                       <w:i w:val="false"/>
                       <w:b w:val="false"/>
                       <w:u w:val="none"/>
@@ -1494,7 +1494,7 @@
                     <w:spacing w:after="100" w:before="100" w:line="240"/>
                     <w:ind w:left="100" w:right="100" w:firstLine="0" w:firstLineChars="0"/>
                     <w:rPr>
-                      <w:rFonts w:ascii="Arial" w:hAnsi="Arial" w:eastAsia="Arial" w:cs="Arial"/>
+                      <w:rFonts w:ascii="DejaVu Sans" w:hAnsi="DejaVu Sans" w:eastAsia="DejaVu Sans" w:cs="DejaVu Sans"/>
                       <w:i w:val="false"/>
                       <w:b w:val="false"/>
                       <w:u w:val="none"/>
@@ -1505,7 +1505,7 @@
                   </w:pPr>
                   <w:r xmlns:w="http://schemas.openxmlformats.org/wordprocessingml/2006/main" xmlns:wp="http://schemas.openxmlformats.org/drawingml/2006/wordprocessingDrawing" xmlns:r="http://schemas.openxmlformats.org/officeDocument/2006/relationships" xmlns:w14="http://schemas.microsoft.com/office/word/2010/wordml">
                     <w:rPr>
-                      <w:rFonts w:ascii="Arial" w:hAnsi="Arial" w:eastAsia="Arial" w:cs="Arial"/>
+                      <w:rFonts w:ascii="DejaVu Sans" w:hAnsi="DejaVu Sans" w:eastAsia="DejaVu Sans" w:cs="DejaVu Sans"/>
                       <w:i w:val="false"/>
                       <w:b w:val="false"/>
                       <w:u w:val="none"/>
@@ -1547,7 +1547,7 @@
                     <w:spacing w:after="100" w:before="100" w:line="240"/>
                     <w:ind w:left="100" w:right="100" w:firstLine="0" w:firstLineChars="0"/>
                     <w:rPr>
-                      <w:rFonts w:ascii="Arial" w:hAnsi="Arial" w:eastAsia="Arial" w:cs="Arial"/>
+                      <w:rFonts w:ascii="DejaVu Sans" w:hAnsi="DejaVu Sans" w:eastAsia="DejaVu Sans" w:cs="DejaVu Sans"/>
                       <w:i w:val="false"/>
                       <w:b w:val="false"/>
                       <w:u w:val="none"/>
@@ -1558,7 +1558,7 @@
                   </w:pPr>
                   <w:r xmlns:w="http://schemas.openxmlformats.org/wordprocessingml/2006/main" xmlns:wp="http://schemas.openxmlformats.org/drawingml/2006/wordprocessingDrawing" xmlns:r="http://schemas.openxmlformats.org/officeDocument/2006/relationships" xmlns:w14="http://schemas.microsoft.com/office/word/2010/wordml">
                     <w:rPr>
-                      <w:rFonts w:ascii="Arial" w:hAnsi="Arial" w:eastAsia="Arial" w:cs="Arial"/>
+                      <w:rFonts w:ascii="DejaVu Sans" w:hAnsi="DejaVu Sans" w:eastAsia="DejaVu Sans" w:cs="DejaVu Sans"/>
                       <w:i w:val="false"/>
                       <w:b w:val="false"/>
                       <w:u w:val="none"/>
@@ -1600,7 +1600,7 @@
                     <w:spacing w:after="100" w:before="100" w:line="240"/>
                     <w:ind w:left="100" w:right="100" w:firstLine="0" w:firstLineChars="0"/>
                     <w:rPr>
-                      <w:rFonts w:ascii="Arial" w:hAnsi="Arial" w:eastAsia="Arial" w:cs="Arial"/>
+                      <w:rFonts w:ascii="DejaVu Sans" w:hAnsi="DejaVu Sans" w:eastAsia="DejaVu Sans" w:cs="DejaVu Sans"/>
                       <w:i w:val="false"/>
                       <w:b w:val="false"/>
                       <w:u w:val="none"/>
@@ -1611,7 +1611,7 @@
                   </w:pPr>
                   <w:r xmlns:w="http://schemas.openxmlformats.org/wordprocessingml/2006/main" xmlns:wp="http://schemas.openxmlformats.org/drawingml/2006/wordprocessingDrawing" xmlns:r="http://schemas.openxmlformats.org/officeDocument/2006/relationships" xmlns:w14="http://schemas.microsoft.com/office/word/2010/wordml">
                     <w:rPr>
-                      <w:rFonts w:ascii="Arial" w:hAnsi="Arial" w:eastAsia="Arial" w:cs="Arial"/>
+                      <w:rFonts w:ascii="DejaVu Sans" w:hAnsi="DejaVu Sans" w:eastAsia="DejaVu Sans" w:cs="DejaVu Sans"/>
                       <w:i w:val="false"/>
                       <w:b w:val="false"/>
                       <w:u w:val="none"/>
@@ -1653,7 +1653,7 @@
                     <w:spacing w:after="100" w:before="100" w:line="240"/>
                     <w:ind w:left="100" w:right="100" w:firstLine="0" w:firstLineChars="0"/>
                     <w:rPr>
-                      <w:rFonts w:ascii="Arial" w:hAnsi="Arial" w:eastAsia="Arial" w:cs="Arial"/>
+                      <w:rFonts w:ascii="DejaVu Sans" w:hAnsi="DejaVu Sans" w:eastAsia="DejaVu Sans" w:cs="DejaVu Sans"/>
                       <w:i w:val="false"/>
                       <w:b w:val="false"/>
                       <w:u w:val="none"/>
@@ -1664,7 +1664,7 @@
                   </w:pPr>
                   <w:r xmlns:w="http://schemas.openxmlformats.org/wordprocessingml/2006/main" xmlns:wp="http://schemas.openxmlformats.org/drawingml/2006/wordprocessingDrawing" xmlns:r="http://schemas.openxmlformats.org/officeDocument/2006/relationships" xmlns:w14="http://schemas.microsoft.com/office/word/2010/wordml">
                     <w:rPr>
-                      <w:rFonts w:ascii="Arial" w:hAnsi="Arial" w:eastAsia="Arial" w:cs="Arial"/>
+                      <w:rFonts w:ascii="DejaVu Sans" w:hAnsi="DejaVu Sans" w:eastAsia="DejaVu Sans" w:cs="DejaVu Sans"/>
                       <w:i w:val="false"/>
                       <w:b w:val="false"/>
                       <w:u w:val="none"/>
@@ -1706,7 +1706,7 @@
                     <w:spacing w:after="100" w:before="100" w:line="240"/>
                     <w:ind w:left="100" w:right="100" w:firstLine="0" w:firstLineChars="0"/>
                     <w:rPr>
-                      <w:rFonts w:ascii="Arial" w:hAnsi="Arial" w:eastAsia="Arial" w:cs="Arial"/>
+                      <w:rFonts w:ascii="DejaVu Sans" w:hAnsi="DejaVu Sans" w:eastAsia="DejaVu Sans" w:cs="DejaVu Sans"/>
                       <w:i w:val="false"/>
                       <w:b w:val="false"/>
                       <w:u w:val="none"/>
@@ -1717,7 +1717,7 @@
                   </w:pPr>
                   <w:r xmlns:w="http://schemas.openxmlformats.org/wordprocessingml/2006/main" xmlns:wp="http://schemas.openxmlformats.org/drawingml/2006/wordprocessingDrawing" xmlns:r="http://schemas.openxmlformats.org/officeDocument/2006/relationships" xmlns:w14="http://schemas.microsoft.com/office/word/2010/wordml">
                     <w:rPr>
-                      <w:rFonts w:ascii="Arial" w:hAnsi="Arial" w:eastAsia="Arial" w:cs="Arial"/>
+                      <w:rFonts w:ascii="DejaVu Sans" w:hAnsi="DejaVu Sans" w:eastAsia="DejaVu Sans" w:cs="DejaVu Sans"/>
                       <w:i w:val="false"/>
                       <w:b w:val="false"/>
                       <w:u w:val="none"/>
@@ -1732,7 +1732,7 @@
             </w:tr>
             <w:tr>
               <w:trPr>
-                <w:trHeight w:val="572" w:hRule="auto"/>
+                <w:trHeight w:val="577" w:hRule="auto"/>
               </w:trPr>
               body4
               <w:tc>
@@ -1765,7 +1765,7 @@
                     <w:spacing w:after="100" w:before="100" w:line="240"/>
                     <w:ind w:left="100" w:right="100" w:firstLine="0" w:firstLineChars="0"/>
                     <w:rPr>
-                      <w:rFonts w:ascii="Arial" w:hAnsi="Arial" w:eastAsia="Arial" w:cs="Arial"/>
+                      <w:rFonts w:ascii="DejaVu Sans" w:hAnsi="DejaVu Sans" w:eastAsia="DejaVu Sans" w:cs="DejaVu Sans"/>
                       <w:i w:val="false"/>
                       <w:b w:val="false"/>
                       <w:u w:val="none"/>
@@ -1776,7 +1776,7 @@
                   </w:pPr>
                   <w:r xmlns:w="http://schemas.openxmlformats.org/wordprocessingml/2006/main" xmlns:wp="http://schemas.openxmlformats.org/drawingml/2006/wordprocessingDrawing" xmlns:r="http://schemas.openxmlformats.org/officeDocument/2006/relationships" xmlns:w14="http://schemas.microsoft.com/office/word/2010/wordml">
                     <w:rPr>
-                      <w:rFonts w:ascii="Arial" w:hAnsi="Arial" w:eastAsia="Arial" w:cs="Arial"/>
+                      <w:rFonts w:ascii="DejaVu Sans" w:hAnsi="DejaVu Sans" w:eastAsia="DejaVu Sans" w:cs="DejaVu Sans"/>
                       <w:i w:val="false"/>
                       <w:b w:val="false"/>
                       <w:u w:val="none"/>
@@ -1818,7 +1818,7 @@
                     <w:spacing w:after="100" w:before="100" w:line="240"/>
                     <w:ind w:left="100" w:right="100" w:firstLine="0" w:firstLineChars="0"/>
                     <w:rPr>
-                      <w:rFonts w:ascii="Arial" w:hAnsi="Arial" w:eastAsia="Arial" w:cs="Arial"/>
+                      <w:rFonts w:ascii="DejaVu Sans" w:hAnsi="DejaVu Sans" w:eastAsia="DejaVu Sans" w:cs="DejaVu Sans"/>
                       <w:i w:val="false"/>
                       <w:b w:val="false"/>
                       <w:u w:val="none"/>
@@ -1829,7 +1829,7 @@
                   </w:pPr>
                   <w:r xmlns:w="http://schemas.openxmlformats.org/wordprocessingml/2006/main" xmlns:wp="http://schemas.openxmlformats.org/drawingml/2006/wordprocessingDrawing" xmlns:r="http://schemas.openxmlformats.org/officeDocument/2006/relationships" xmlns:w14="http://schemas.microsoft.com/office/word/2010/wordml">
                     <w:rPr>
-                      <w:rFonts w:ascii="Arial" w:hAnsi="Arial" w:eastAsia="Arial" w:cs="Arial"/>
+                      <w:rFonts w:ascii="DejaVu Sans" w:hAnsi="DejaVu Sans" w:eastAsia="DejaVu Sans" w:cs="DejaVu Sans"/>
                       <w:i w:val="false"/>
                       <w:b w:val="false"/>
                       <w:u w:val="none"/>
@@ -1871,7 +1871,7 @@
                     <w:spacing w:after="100" w:before="100" w:line="240"/>
                     <w:ind w:left="100" w:right="100" w:firstLine="0" w:firstLineChars="0"/>
                     <w:rPr>
-                      <w:rFonts w:ascii="Arial" w:hAnsi="Arial" w:eastAsia="Arial" w:cs="Arial"/>
+                      <w:rFonts w:ascii="DejaVu Sans" w:hAnsi="DejaVu Sans" w:eastAsia="DejaVu Sans" w:cs="DejaVu Sans"/>
                       <w:i w:val="false"/>
                       <w:b w:val="false"/>
                       <w:u w:val="none"/>
@@ -1882,7 +1882,7 @@
                   </w:pPr>
                   <w:r xmlns:w="http://schemas.openxmlformats.org/wordprocessingml/2006/main" xmlns:wp="http://schemas.openxmlformats.org/drawingml/2006/wordprocessingDrawing" xmlns:r="http://schemas.openxmlformats.org/officeDocument/2006/relationships" xmlns:w14="http://schemas.microsoft.com/office/word/2010/wordml">
                     <w:rPr>
-                      <w:rFonts w:ascii="Arial" w:hAnsi="Arial" w:eastAsia="Arial" w:cs="Arial"/>
+                      <w:rFonts w:ascii="DejaVu Sans" w:hAnsi="DejaVu Sans" w:eastAsia="DejaVu Sans" w:cs="DejaVu Sans"/>
                       <w:i w:val="false"/>
                       <w:b w:val="false"/>
                       <w:u w:val="none"/>
@@ -1924,7 +1924,7 @@
                     <w:spacing w:after="100" w:before="100" w:line="240"/>
                     <w:ind w:left="100" w:right="100" w:firstLine="0" w:firstLineChars="0"/>
                     <w:rPr>
-                      <w:rFonts w:ascii="Arial" w:hAnsi="Arial" w:eastAsia="Arial" w:cs="Arial"/>
+                      <w:rFonts w:ascii="DejaVu Sans" w:hAnsi="DejaVu Sans" w:eastAsia="DejaVu Sans" w:cs="DejaVu Sans"/>
                       <w:i w:val="false"/>
                       <w:b w:val="false"/>
                       <w:u w:val="none"/>
@@ -1935,7 +1935,7 @@
                   </w:pPr>
                   <w:r xmlns:w="http://schemas.openxmlformats.org/wordprocessingml/2006/main" xmlns:wp="http://schemas.openxmlformats.org/drawingml/2006/wordprocessingDrawing" xmlns:r="http://schemas.openxmlformats.org/officeDocument/2006/relationships" xmlns:w14="http://schemas.microsoft.com/office/word/2010/wordml">
                     <w:rPr>
-                      <w:rFonts w:ascii="Arial" w:hAnsi="Arial" w:eastAsia="Arial" w:cs="Arial"/>
+                      <w:rFonts w:ascii="DejaVu Sans" w:hAnsi="DejaVu Sans" w:eastAsia="DejaVu Sans" w:cs="DejaVu Sans"/>
                       <w:i w:val="false"/>
                       <w:b w:val="false"/>
                       <w:u w:val="none"/>
@@ -1977,7 +1977,7 @@
                     <w:spacing w:after="100" w:before="100" w:line="240"/>
                     <w:ind w:left="100" w:right="100" w:firstLine="0" w:firstLineChars="0"/>
                     <w:rPr>
-                      <w:rFonts w:ascii="Arial" w:hAnsi="Arial" w:eastAsia="Arial" w:cs="Arial"/>
+                      <w:rFonts w:ascii="DejaVu Sans" w:hAnsi="DejaVu Sans" w:eastAsia="DejaVu Sans" w:cs="DejaVu Sans"/>
                       <w:i w:val="false"/>
                       <w:b w:val="false"/>
                       <w:u w:val="none"/>
@@ -1988,7 +1988,7 @@
                   </w:pPr>
                   <w:r xmlns:w="http://schemas.openxmlformats.org/wordprocessingml/2006/main" xmlns:wp="http://schemas.openxmlformats.org/drawingml/2006/wordprocessingDrawing" xmlns:r="http://schemas.openxmlformats.org/officeDocument/2006/relationships" xmlns:w14="http://schemas.microsoft.com/office/word/2010/wordml">
                     <w:rPr>
-                      <w:rFonts w:ascii="Arial" w:hAnsi="Arial" w:eastAsia="Arial" w:cs="Arial"/>
+                      <w:rFonts w:ascii="DejaVu Sans" w:hAnsi="DejaVu Sans" w:eastAsia="DejaVu Sans" w:cs="DejaVu Sans"/>
                       <w:i w:val="false"/>
                       <w:b w:val="false"/>
                       <w:u w:val="none"/>
@@ -2030,7 +2030,7 @@
                     <w:spacing w:after="100" w:before="100" w:line="240"/>
                     <w:ind w:left="100" w:right="100" w:firstLine="0" w:firstLineChars="0"/>
                     <w:rPr>
-                      <w:rFonts w:ascii="Arial" w:hAnsi="Arial" w:eastAsia="Arial" w:cs="Arial"/>
+                      <w:rFonts w:ascii="DejaVu Sans" w:hAnsi="DejaVu Sans" w:eastAsia="DejaVu Sans" w:cs="DejaVu Sans"/>
                       <w:i w:val="false"/>
                       <w:b w:val="false"/>
                       <w:u w:val="none"/>
@@ -2041,7 +2041,7 @@
                   </w:pPr>
                   <w:r xmlns:w="http://schemas.openxmlformats.org/wordprocessingml/2006/main" xmlns:wp="http://schemas.openxmlformats.org/drawingml/2006/wordprocessingDrawing" xmlns:r="http://schemas.openxmlformats.org/officeDocument/2006/relationships" xmlns:w14="http://schemas.microsoft.com/office/word/2010/wordml">
                     <w:rPr>
-                      <w:rFonts w:ascii="Arial" w:hAnsi="Arial" w:eastAsia="Arial" w:cs="Arial"/>
+                      <w:rFonts w:ascii="DejaVu Sans" w:hAnsi="DejaVu Sans" w:eastAsia="DejaVu Sans" w:cs="DejaVu Sans"/>
                       <w:i w:val="false"/>
                       <w:b w:val="false"/>
                       <w:u w:val="none"/>
@@ -2056,7 +2056,7 @@
             </w:tr>
             <w:tr>
               <w:trPr>
-                <w:trHeight w:val="572" w:hRule="auto"/>
+                <w:trHeight w:val="577" w:hRule="auto"/>
               </w:trPr>
               body5
               <w:tc>
@@ -2089,7 +2089,7 @@
                     <w:spacing w:after="100" w:before="100" w:line="240"/>
                     <w:ind w:left="100" w:right="100" w:firstLine="0" w:firstLineChars="0"/>
                     <w:rPr>
-                      <w:rFonts w:ascii="Arial" w:hAnsi="Arial" w:eastAsia="Arial" w:cs="Arial"/>
+                      <w:rFonts w:ascii="DejaVu Sans" w:hAnsi="DejaVu Sans" w:eastAsia="DejaVu Sans" w:cs="DejaVu Sans"/>
                       <w:i w:val="false"/>
                       <w:b w:val="false"/>
                       <w:u w:val="none"/>
@@ -2100,7 +2100,7 @@
                   </w:pPr>
                   <w:r xmlns:w="http://schemas.openxmlformats.org/wordprocessingml/2006/main" xmlns:wp="http://schemas.openxmlformats.org/drawingml/2006/wordprocessingDrawing" xmlns:r="http://schemas.openxmlformats.org/officeDocument/2006/relationships" xmlns:w14="http://schemas.microsoft.com/office/word/2010/wordml">
                     <w:rPr>
-                      <w:rFonts w:ascii="Arial" w:hAnsi="Arial" w:eastAsia="Arial" w:cs="Arial"/>
+                      <w:rFonts w:ascii="DejaVu Sans" w:hAnsi="DejaVu Sans" w:eastAsia="DejaVu Sans" w:cs="DejaVu Sans"/>
                       <w:i w:val="false"/>
                       <w:b w:val="false"/>
                       <w:u w:val="none"/>
@@ -2142,7 +2142,7 @@
                     <w:spacing w:after="100" w:before="100" w:line="240"/>
                     <w:ind w:left="100" w:right="100" w:firstLine="0" w:firstLineChars="0"/>
                     <w:rPr>
-                      <w:rFonts w:ascii="Arial" w:hAnsi="Arial" w:eastAsia="Arial" w:cs="Arial"/>
+                      <w:rFonts w:ascii="DejaVu Sans" w:hAnsi="DejaVu Sans" w:eastAsia="DejaVu Sans" w:cs="DejaVu Sans"/>
                       <w:i w:val="false"/>
                       <w:b w:val="false"/>
                       <w:u w:val="none"/>
@@ -2153,7 +2153,7 @@
                   </w:pPr>
                   <w:r xmlns:w="http://schemas.openxmlformats.org/wordprocessingml/2006/main" xmlns:wp="http://schemas.openxmlformats.org/drawingml/2006/wordprocessingDrawing" xmlns:r="http://schemas.openxmlformats.org/officeDocument/2006/relationships" xmlns:w14="http://schemas.microsoft.com/office/word/2010/wordml">
                     <w:rPr>
-                      <w:rFonts w:ascii="Arial" w:hAnsi="Arial" w:eastAsia="Arial" w:cs="Arial"/>
+                      <w:rFonts w:ascii="DejaVu Sans" w:hAnsi="DejaVu Sans" w:eastAsia="DejaVu Sans" w:cs="DejaVu Sans"/>
                       <w:i w:val="false"/>
                       <w:b w:val="false"/>
                       <w:u w:val="none"/>
@@ -2195,7 +2195,7 @@
                     <w:spacing w:after="100" w:before="100" w:line="240"/>
                     <w:ind w:left="100" w:right="100" w:firstLine="0" w:firstLineChars="0"/>
                     <w:rPr>
-                      <w:rFonts w:ascii="Arial" w:hAnsi="Arial" w:eastAsia="Arial" w:cs="Arial"/>
+                      <w:rFonts w:ascii="DejaVu Sans" w:hAnsi="DejaVu Sans" w:eastAsia="DejaVu Sans" w:cs="DejaVu Sans"/>
                       <w:i w:val="false"/>
                       <w:b w:val="false"/>
                       <w:u w:val="none"/>
@@ -2206,7 +2206,7 @@
                   </w:pPr>
                   <w:r xmlns:w="http://schemas.openxmlformats.org/wordprocessingml/2006/main" xmlns:wp="http://schemas.openxmlformats.org/drawingml/2006/wordprocessingDrawing" xmlns:r="http://schemas.openxmlformats.org/officeDocument/2006/relationships" xmlns:w14="http://schemas.microsoft.com/office/word/2010/wordml">
                     <w:rPr>
-                      <w:rFonts w:ascii="Arial" w:hAnsi="Arial" w:eastAsia="Arial" w:cs="Arial"/>
+                      <w:rFonts w:ascii="DejaVu Sans" w:hAnsi="DejaVu Sans" w:eastAsia="DejaVu Sans" w:cs="DejaVu Sans"/>
                       <w:i w:val="false"/>
                       <w:b w:val="false"/>
                       <w:u w:val="none"/>
@@ -2248,7 +2248,7 @@
                     <w:spacing w:after="100" w:before="100" w:line="240"/>
                     <w:ind w:left="100" w:right="100" w:firstLine="0" w:firstLineChars="0"/>
                     <w:rPr>
-                      <w:rFonts w:ascii="Arial" w:hAnsi="Arial" w:eastAsia="Arial" w:cs="Arial"/>
+                      <w:rFonts w:ascii="DejaVu Sans" w:hAnsi="DejaVu Sans" w:eastAsia="DejaVu Sans" w:cs="DejaVu Sans"/>
                       <w:i w:val="false"/>
                       <w:b w:val="false"/>
                       <w:u w:val="none"/>
@@ -2259,7 +2259,7 @@
                   </w:pPr>
                   <w:r xmlns:w="http://schemas.openxmlformats.org/wordprocessingml/2006/main" xmlns:wp="http://schemas.openxmlformats.org/drawingml/2006/wordprocessingDrawing" xmlns:r="http://schemas.openxmlformats.org/officeDocument/2006/relationships" xmlns:w14="http://schemas.microsoft.com/office/word/2010/wordml">
                     <w:rPr>
-                      <w:rFonts w:ascii="Arial" w:hAnsi="Arial" w:eastAsia="Arial" w:cs="Arial"/>
+                      <w:rFonts w:ascii="DejaVu Sans" w:hAnsi="DejaVu Sans" w:eastAsia="DejaVu Sans" w:cs="DejaVu Sans"/>
                       <w:i w:val="false"/>
                       <w:b w:val="false"/>
                       <w:u w:val="none"/>
@@ -2301,7 +2301,7 @@
                     <w:spacing w:after="100" w:before="100" w:line="240"/>
                     <w:ind w:left="100" w:right="100" w:firstLine="0" w:firstLineChars="0"/>
                     <w:rPr>
-                      <w:rFonts w:ascii="Arial" w:hAnsi="Arial" w:eastAsia="Arial" w:cs="Arial"/>
+                      <w:rFonts w:ascii="DejaVu Sans" w:hAnsi="DejaVu Sans" w:eastAsia="DejaVu Sans" w:cs="DejaVu Sans"/>
                       <w:i w:val="false"/>
                       <w:b w:val="false"/>
                       <w:u w:val="none"/>
@@ -2312,7 +2312,7 @@
                   </w:pPr>
                   <w:r xmlns:w="http://schemas.openxmlformats.org/wordprocessingml/2006/main" xmlns:wp="http://schemas.openxmlformats.org/drawingml/2006/wordprocessingDrawing" xmlns:r="http://schemas.openxmlformats.org/officeDocument/2006/relationships" xmlns:w14="http://schemas.microsoft.com/office/word/2010/wordml">
                     <w:rPr>
-                      <w:rFonts w:ascii="Arial" w:hAnsi="Arial" w:eastAsia="Arial" w:cs="Arial"/>
+                      <w:rFonts w:ascii="DejaVu Sans" w:hAnsi="DejaVu Sans" w:eastAsia="DejaVu Sans" w:cs="DejaVu Sans"/>
                       <w:i w:val="false"/>
                       <w:b w:val="false"/>
                       <w:u w:val="none"/>
@@ -2354,7 +2354,7 @@
                     <w:spacing w:after="100" w:before="100" w:line="240"/>
                     <w:ind w:left="100" w:right="100" w:firstLine="0" w:firstLineChars="0"/>
                     <w:rPr>
-                      <w:rFonts w:ascii="Arial" w:hAnsi="Arial" w:eastAsia="Arial" w:cs="Arial"/>
+                      <w:rFonts w:ascii="DejaVu Sans" w:hAnsi="DejaVu Sans" w:eastAsia="DejaVu Sans" w:cs="DejaVu Sans"/>
                       <w:i w:val="false"/>
                       <w:b w:val="false"/>
                       <w:u w:val="none"/>
@@ -2365,7 +2365,7 @@
                   </w:pPr>
                   <w:r xmlns:w="http://schemas.openxmlformats.org/wordprocessingml/2006/main" xmlns:wp="http://schemas.openxmlformats.org/drawingml/2006/wordprocessingDrawing" xmlns:r="http://schemas.openxmlformats.org/officeDocument/2006/relationships" xmlns:w14="http://schemas.microsoft.com/office/word/2010/wordml">
                     <w:rPr>
-                      <w:rFonts w:ascii="Arial" w:hAnsi="Arial" w:eastAsia="Arial" w:cs="Arial"/>
+                      <w:rFonts w:ascii="DejaVu Sans" w:hAnsi="DejaVu Sans" w:eastAsia="DejaVu Sans" w:cs="DejaVu Sans"/>
                       <w:i w:val="false"/>
                       <w:b w:val="false"/>
                       <w:u w:val="none"/>
@@ -2380,7 +2380,7 @@
             </w:tr>
             <w:tr>
               <w:trPr>
-                <w:trHeight w:val="571" w:hRule="auto"/>
+                <w:trHeight w:val="577" w:hRule="auto"/>
               </w:trPr>
               body6
               <w:tc>
@@ -2413,7 +2413,7 @@
                     <w:spacing w:after="100" w:before="100" w:line="240"/>
                     <w:ind w:left="100" w:right="100" w:firstLine="0" w:firstLineChars="0"/>
                     <w:rPr>
-                      <w:rFonts w:ascii="Arial" w:hAnsi="Arial" w:eastAsia="Arial" w:cs="Arial"/>
+                      <w:rFonts w:ascii="DejaVu Sans" w:hAnsi="DejaVu Sans" w:eastAsia="DejaVu Sans" w:cs="DejaVu Sans"/>
                       <w:i w:val="false"/>
                       <w:b w:val="false"/>
                       <w:u w:val="none"/>
@@ -2424,7 +2424,7 @@
                   </w:pPr>
                   <w:r xmlns:w="http://schemas.openxmlformats.org/wordprocessingml/2006/main" xmlns:wp="http://schemas.openxmlformats.org/drawingml/2006/wordprocessingDrawing" xmlns:r="http://schemas.openxmlformats.org/officeDocument/2006/relationships" xmlns:w14="http://schemas.microsoft.com/office/word/2010/wordml">
                     <w:rPr>
-                      <w:rFonts w:ascii="Arial" w:hAnsi="Arial" w:eastAsia="Arial" w:cs="Arial"/>
+                      <w:rFonts w:ascii="DejaVu Sans" w:hAnsi="DejaVu Sans" w:eastAsia="DejaVu Sans" w:cs="DejaVu Sans"/>
                       <w:i w:val="false"/>
                       <w:b w:val="false"/>
                       <w:u w:val="none"/>
@@ -2466,7 +2466,7 @@
                     <w:spacing w:after="100" w:before="100" w:line="240"/>
                     <w:ind w:left="100" w:right="100" w:firstLine="0" w:firstLineChars="0"/>
                     <w:rPr>
-                      <w:rFonts w:ascii="Arial" w:hAnsi="Arial" w:eastAsia="Arial" w:cs="Arial"/>
+                      <w:rFonts w:ascii="DejaVu Sans" w:hAnsi="DejaVu Sans" w:eastAsia="DejaVu Sans" w:cs="DejaVu Sans"/>
                       <w:i w:val="false"/>
                       <w:b w:val="false"/>
                       <w:u w:val="none"/>
@@ -2477,7 +2477,7 @@
                   </w:pPr>
                   <w:r xmlns:w="http://schemas.openxmlformats.org/wordprocessingml/2006/main" xmlns:wp="http://schemas.openxmlformats.org/drawingml/2006/wordprocessingDrawing" xmlns:r="http://schemas.openxmlformats.org/officeDocument/2006/relationships" xmlns:w14="http://schemas.microsoft.com/office/word/2010/wordml">
                     <w:rPr>
-                      <w:rFonts w:ascii="Arial" w:hAnsi="Arial" w:eastAsia="Arial" w:cs="Arial"/>
+                      <w:rFonts w:ascii="DejaVu Sans" w:hAnsi="DejaVu Sans" w:eastAsia="DejaVu Sans" w:cs="DejaVu Sans"/>
                       <w:i w:val="false"/>
                       <w:b w:val="false"/>
                       <w:u w:val="none"/>
@@ -2519,7 +2519,7 @@
                     <w:spacing w:after="100" w:before="100" w:line="240"/>
                     <w:ind w:left="100" w:right="100" w:firstLine="0" w:firstLineChars="0"/>
                     <w:rPr>
-                      <w:rFonts w:ascii="Arial" w:hAnsi="Arial" w:eastAsia="Arial" w:cs="Arial"/>
+                      <w:rFonts w:ascii="DejaVu Sans" w:hAnsi="DejaVu Sans" w:eastAsia="DejaVu Sans" w:cs="DejaVu Sans"/>
                       <w:i w:val="false"/>
                       <w:b w:val="false"/>
                       <w:u w:val="none"/>
@@ -2530,7 +2530,7 @@
                   </w:pPr>
                   <w:r xmlns:w="http://schemas.openxmlformats.org/wordprocessingml/2006/main" xmlns:wp="http://schemas.openxmlformats.org/drawingml/2006/wordprocessingDrawing" xmlns:r="http://schemas.openxmlformats.org/officeDocument/2006/relationships" xmlns:w14="http://schemas.microsoft.com/office/word/2010/wordml">
                     <w:rPr>
-                      <w:rFonts w:ascii="Arial" w:hAnsi="Arial" w:eastAsia="Arial" w:cs="Arial"/>
+                      <w:rFonts w:ascii="DejaVu Sans" w:hAnsi="DejaVu Sans" w:eastAsia="DejaVu Sans" w:cs="DejaVu Sans"/>
                       <w:i w:val="false"/>
                       <w:b w:val="false"/>
                       <w:u w:val="none"/>
@@ -2572,7 +2572,7 @@
                     <w:spacing w:after="100" w:before="100" w:line="240"/>
                     <w:ind w:left="100" w:right="100" w:firstLine="0" w:firstLineChars="0"/>
                     <w:rPr>
-                      <w:rFonts w:ascii="Arial" w:hAnsi="Arial" w:eastAsia="Arial" w:cs="Arial"/>
+                      <w:rFonts w:ascii="DejaVu Sans" w:hAnsi="DejaVu Sans" w:eastAsia="DejaVu Sans" w:cs="DejaVu Sans"/>
                       <w:i w:val="false"/>
                       <w:b w:val="false"/>
                       <w:u w:val="none"/>
@@ -2583,7 +2583,7 @@
                   </w:pPr>
                   <w:r xmlns:w="http://schemas.openxmlformats.org/wordprocessingml/2006/main" xmlns:wp="http://schemas.openxmlformats.org/drawingml/2006/wordprocessingDrawing" xmlns:r="http://schemas.openxmlformats.org/officeDocument/2006/relationships" xmlns:w14="http://schemas.microsoft.com/office/word/2010/wordml">
                     <w:rPr>
-                      <w:rFonts w:ascii="Arial" w:hAnsi="Arial" w:eastAsia="Arial" w:cs="Arial"/>
+                      <w:rFonts w:ascii="DejaVu Sans" w:hAnsi="DejaVu Sans" w:eastAsia="DejaVu Sans" w:cs="DejaVu Sans"/>
                       <w:i w:val="false"/>
                       <w:b w:val="false"/>
                       <w:u w:val="none"/>
@@ -2625,7 +2625,7 @@
                     <w:spacing w:after="100" w:before="100" w:line="240"/>
                     <w:ind w:left="100" w:right="100" w:firstLine="0" w:firstLineChars="0"/>
                     <w:rPr>
-                      <w:rFonts w:ascii="Arial" w:hAnsi="Arial" w:eastAsia="Arial" w:cs="Arial"/>
+                      <w:rFonts w:ascii="DejaVu Sans" w:hAnsi="DejaVu Sans" w:eastAsia="DejaVu Sans" w:cs="DejaVu Sans"/>
                       <w:i w:val="false"/>
                       <w:b w:val="false"/>
                       <w:u w:val="none"/>
@@ -2636,7 +2636,7 @@
                   </w:pPr>
                   <w:r xmlns:w="http://schemas.openxmlformats.org/wordprocessingml/2006/main" xmlns:wp="http://schemas.openxmlformats.org/drawingml/2006/wordprocessingDrawing" xmlns:r="http://schemas.openxmlformats.org/officeDocument/2006/relationships" xmlns:w14="http://schemas.microsoft.com/office/word/2010/wordml">
                     <w:rPr>
-                      <w:rFonts w:ascii="Arial" w:hAnsi="Arial" w:eastAsia="Arial" w:cs="Arial"/>
+                      <w:rFonts w:ascii="DejaVu Sans" w:hAnsi="DejaVu Sans" w:eastAsia="DejaVu Sans" w:cs="DejaVu Sans"/>
                       <w:i w:val="false"/>
                       <w:b w:val="false"/>
                       <w:u w:val="none"/>
@@ -2678,7 +2678,7 @@
                     <w:spacing w:after="100" w:before="100" w:line="240"/>
                     <w:ind w:left="100" w:right="100" w:firstLine="0" w:firstLineChars="0"/>
                     <w:rPr>
-                      <w:rFonts w:ascii="Arial" w:hAnsi="Arial" w:eastAsia="Arial" w:cs="Arial"/>
+                      <w:rFonts w:ascii="DejaVu Sans" w:hAnsi="DejaVu Sans" w:eastAsia="DejaVu Sans" w:cs="DejaVu Sans"/>
                       <w:i w:val="false"/>
                       <w:b w:val="false"/>
                       <w:u w:val="none"/>
@@ -2689,7 +2689,7 @@
                   </w:pPr>
                   <w:r xmlns:w="http://schemas.openxmlformats.org/wordprocessingml/2006/main" xmlns:wp="http://schemas.openxmlformats.org/drawingml/2006/wordprocessingDrawing" xmlns:r="http://schemas.openxmlformats.org/officeDocument/2006/relationships" xmlns:w14="http://schemas.microsoft.com/office/word/2010/wordml">
                     <w:rPr>
-                      <w:rFonts w:ascii="Arial" w:hAnsi="Arial" w:eastAsia="Arial" w:cs="Arial"/>
+                      <w:rFonts w:ascii="DejaVu Sans" w:hAnsi="DejaVu Sans" w:eastAsia="DejaVu Sans" w:cs="DejaVu Sans"/>
                       <w:i w:val="false"/>
                       <w:b w:val="false"/>
                       <w:u w:val="none"/>

--- a/demos/template-docx-report.docx
+++ b/demos/template-docx-report.docx
@@ -67,7 +67,7 @@
         <w:pStyle w:val="Date"/>
       </w:pPr>
       <w:r>
-        <w:t xml:space="preserve">May 1, 2025</w:t>
+        <w:t xml:space="preserve">May 5, 2025</w:t>
       </w:r>
     </w:p>
     <w:sdt>

--- a/demos/template-docx-report.docx
+++ b/demos/template-docx-report.docx
@@ -67,7 +67,7 @@
         <w:pStyle w:val="Date"/>
       </w:pPr>
       <w:r>
-        <w:t xml:space="preserve">May 5, 2025</w:t>
+        <w:t xml:space="preserve">July 15, 2025</w:t>
       </w:r>
     </w:p>
     <w:sdt>
@@ -458,7 +458,6 @@
                 </w:tcPr>
                 <w:p>
                   <w:pPr>
-                    <w:pStyle w:val="Normal"/>
                     <w:jc w:val="left"/>
                     <w:pBdr>
                       <w:bottom w:val="none" w:sz="0" w:space="0" w:color="000000"/>
@@ -511,7 +510,6 @@
                 </w:tcPr>
                 <w:p>
                   <w:pPr>
-                    <w:pStyle w:val="Normal"/>
                     <w:jc w:val="left"/>
                     <w:pBdr>
                       <w:bottom w:val="none" w:sz="0" w:space="0" w:color="000000"/>
@@ -564,7 +562,6 @@
                 </w:tcPr>
                 <w:p>
                   <w:pPr>
-                    <w:pStyle w:val="Normal"/>
                     <w:jc w:val="left"/>
                     <w:pBdr>
                       <w:bottom w:val="none" w:sz="0" w:space="0" w:color="000000"/>
@@ -617,7 +614,6 @@
                 </w:tcPr>
                 <w:p>
                   <w:pPr>
-                    <w:pStyle w:val="Normal"/>
                     <w:jc w:val="left"/>
                     <w:pBdr>
                       <w:bottom w:val="none" w:sz="0" w:space="0" w:color="000000"/>
@@ -670,7 +666,6 @@
                 </w:tcPr>
                 <w:p>
                   <w:pPr>
-                    <w:pStyle w:val="Normal"/>
                     <w:jc w:val="left"/>
                     <w:pBdr>
                       <w:bottom w:val="none" w:sz="0" w:space="0" w:color="000000"/>
@@ -723,7 +718,6 @@
                 </w:tcPr>
                 <w:p>
                   <w:pPr>
-                    <w:pStyle w:val="Normal"/>
                     <w:jc w:val="left"/>
                     <w:pBdr>
                       <w:bottom w:val="none" w:sz="0" w:space="0" w:color="000000"/>
@@ -782,7 +776,6 @@
                 </w:tcPr>
                 <w:p>
                   <w:pPr>
-                    <w:pStyle w:val="Normal"/>
                     <w:jc w:val="right"/>
                     <w:pBdr>
                       <w:bottom w:val="none" w:sz="0" w:space="0" w:color="000000"/>
@@ -835,7 +828,6 @@
                 </w:tcPr>
                 <w:p>
                   <w:pPr>
-                    <w:pStyle w:val="Normal"/>
                     <w:jc w:val="right"/>
                     <w:pBdr>
                       <w:bottom w:val="none" w:sz="0" w:space="0" w:color="000000"/>
@@ -888,7 +880,6 @@
                 </w:tcPr>
                 <w:p>
                   <w:pPr>
-                    <w:pStyle w:val="Normal"/>
                     <w:jc w:val="right"/>
                     <w:pBdr>
                       <w:bottom w:val="none" w:sz="0" w:space="0" w:color="000000"/>
@@ -941,7 +932,6 @@
                 </w:tcPr>
                 <w:p>
                   <w:pPr>
-                    <w:pStyle w:val="Normal"/>
                     <w:jc w:val="right"/>
                     <w:pBdr>
                       <w:bottom w:val="none" w:sz="0" w:space="0" w:color="000000"/>
@@ -994,7 +984,6 @@
                 </w:tcPr>
                 <w:p>
                   <w:pPr>
-                    <w:pStyle w:val="Normal"/>
                     <w:jc w:val="right"/>
                     <w:pBdr>
                       <w:bottom w:val="none" w:sz="0" w:space="0" w:color="000000"/>
@@ -1047,7 +1036,6 @@
                 </w:tcPr>
                 <w:p>
                   <w:pPr>
-                    <w:pStyle w:val="Normal"/>
                     <w:jc w:val="right"/>
                     <w:pBdr>
                       <w:bottom w:val="none" w:sz="0" w:space="0" w:color="000000"/>
@@ -1106,7 +1094,6 @@
                 </w:tcPr>
                 <w:p>
                   <w:pPr>
-                    <w:pStyle w:val="Normal"/>
                     <w:jc w:val="right"/>
                     <w:pBdr>
                       <w:bottom w:val="none" w:sz="0" w:space="0" w:color="000000"/>
@@ -1159,7 +1146,6 @@
                 </w:tcPr>
                 <w:p>
                   <w:pPr>
-                    <w:pStyle w:val="Normal"/>
                     <w:jc w:val="right"/>
                     <w:pBdr>
                       <w:bottom w:val="none" w:sz="0" w:space="0" w:color="000000"/>
@@ -1212,7 +1198,6 @@
                 </w:tcPr>
                 <w:p>
                   <w:pPr>
-                    <w:pStyle w:val="Normal"/>
                     <w:jc w:val="right"/>
                     <w:pBdr>
                       <w:bottom w:val="none" w:sz="0" w:space="0" w:color="000000"/>
@@ -1265,7 +1250,6 @@
                 </w:tcPr>
                 <w:p>
                   <w:pPr>
-                    <w:pStyle w:val="Normal"/>
                     <w:jc w:val="right"/>
                     <w:pBdr>
                       <w:bottom w:val="none" w:sz="0" w:space="0" w:color="000000"/>
@@ -1318,7 +1302,6 @@
                 </w:tcPr>
                 <w:p>
                   <w:pPr>
-                    <w:pStyle w:val="Normal"/>
                     <w:jc w:val="right"/>
                     <w:pBdr>
                       <w:bottom w:val="none" w:sz="0" w:space="0" w:color="000000"/>
@@ -1371,7 +1354,6 @@
                 </w:tcPr>
                 <w:p>
                   <w:pPr>
-                    <w:pStyle w:val="Normal"/>
                     <w:jc w:val="right"/>
                     <w:pBdr>
                       <w:bottom w:val="none" w:sz="0" w:space="0" w:color="000000"/>
@@ -1430,7 +1412,6 @@
                 </w:tcPr>
                 <w:p>
                   <w:pPr>
-                    <w:pStyle w:val="Normal"/>
                     <w:jc w:val="right"/>
                     <w:pBdr>
                       <w:bottom w:val="none" w:sz="0" w:space="0" w:color="000000"/>
@@ -1483,7 +1464,6 @@
                 </w:tcPr>
                 <w:p>
                   <w:pPr>
-                    <w:pStyle w:val="Normal"/>
                     <w:jc w:val="right"/>
                     <w:pBdr>
                       <w:bottom w:val="none" w:sz="0" w:space="0" w:color="000000"/>
@@ -1536,7 +1516,6 @@
                 </w:tcPr>
                 <w:p>
                   <w:pPr>
-                    <w:pStyle w:val="Normal"/>
                     <w:jc w:val="right"/>
                     <w:pBdr>
                       <w:bottom w:val="none" w:sz="0" w:space="0" w:color="000000"/>
@@ -1589,7 +1568,6 @@
                 </w:tcPr>
                 <w:p>
                   <w:pPr>
-                    <w:pStyle w:val="Normal"/>
                     <w:jc w:val="right"/>
                     <w:pBdr>
                       <w:bottom w:val="none" w:sz="0" w:space="0" w:color="000000"/>
@@ -1642,7 +1620,6 @@
                 </w:tcPr>
                 <w:p>
                   <w:pPr>
-                    <w:pStyle w:val="Normal"/>
                     <w:jc w:val="right"/>
                     <w:pBdr>
                       <w:bottom w:val="none" w:sz="0" w:space="0" w:color="000000"/>
@@ -1695,7 +1672,6 @@
                 </w:tcPr>
                 <w:p>
                   <w:pPr>
-                    <w:pStyle w:val="Normal"/>
                     <w:jc w:val="right"/>
                     <w:pBdr>
                       <w:bottom w:val="none" w:sz="0" w:space="0" w:color="000000"/>
@@ -1754,7 +1730,6 @@
                 </w:tcPr>
                 <w:p>
                   <w:pPr>
-                    <w:pStyle w:val="Normal"/>
                     <w:jc w:val="right"/>
                     <w:pBdr>
                       <w:bottom w:val="none" w:sz="0" w:space="0" w:color="000000"/>
@@ -1807,7 +1782,6 @@
                 </w:tcPr>
                 <w:p>
                   <w:pPr>
-                    <w:pStyle w:val="Normal"/>
                     <w:jc w:val="right"/>
                     <w:pBdr>
                       <w:bottom w:val="none" w:sz="0" w:space="0" w:color="000000"/>
@@ -1860,7 +1834,6 @@
                 </w:tcPr>
                 <w:p>
                   <w:pPr>
-                    <w:pStyle w:val="Normal"/>
                     <w:jc w:val="right"/>
                     <w:pBdr>
                       <w:bottom w:val="none" w:sz="0" w:space="0" w:color="000000"/>
@@ -1913,7 +1886,6 @@
                 </w:tcPr>
                 <w:p>
                   <w:pPr>
-                    <w:pStyle w:val="Normal"/>
                     <w:jc w:val="right"/>
                     <w:pBdr>
                       <w:bottom w:val="none" w:sz="0" w:space="0" w:color="000000"/>
@@ -1966,7 +1938,6 @@
                 </w:tcPr>
                 <w:p>
                   <w:pPr>
-                    <w:pStyle w:val="Normal"/>
                     <w:jc w:val="right"/>
                     <w:pBdr>
                       <w:bottom w:val="none" w:sz="0" w:space="0" w:color="000000"/>
@@ -2019,7 +1990,6 @@
                 </w:tcPr>
                 <w:p>
                   <w:pPr>
-                    <w:pStyle w:val="Normal"/>
                     <w:jc w:val="right"/>
                     <w:pBdr>
                       <w:bottom w:val="none" w:sz="0" w:space="0" w:color="000000"/>
@@ -2078,7 +2048,6 @@
                 </w:tcPr>
                 <w:p>
                   <w:pPr>
-                    <w:pStyle w:val="Normal"/>
                     <w:jc w:val="right"/>
                     <w:pBdr>
                       <w:bottom w:val="none" w:sz="0" w:space="0" w:color="000000"/>
@@ -2131,7 +2100,6 @@
                 </w:tcPr>
                 <w:p>
                   <w:pPr>
-                    <w:pStyle w:val="Normal"/>
                     <w:jc w:val="right"/>
                     <w:pBdr>
                       <w:bottom w:val="none" w:sz="0" w:space="0" w:color="000000"/>
@@ -2184,7 +2152,6 @@
                 </w:tcPr>
                 <w:p>
                   <w:pPr>
-                    <w:pStyle w:val="Normal"/>
                     <w:jc w:val="right"/>
                     <w:pBdr>
                       <w:bottom w:val="none" w:sz="0" w:space="0" w:color="000000"/>
@@ -2237,7 +2204,6 @@
                 </w:tcPr>
                 <w:p>
                   <w:pPr>
-                    <w:pStyle w:val="Normal"/>
                     <w:jc w:val="right"/>
                     <w:pBdr>
                       <w:bottom w:val="none" w:sz="0" w:space="0" w:color="000000"/>
@@ -2290,7 +2256,6 @@
                 </w:tcPr>
                 <w:p>
                   <w:pPr>
-                    <w:pStyle w:val="Normal"/>
                     <w:jc w:val="right"/>
                     <w:pBdr>
                       <w:bottom w:val="none" w:sz="0" w:space="0" w:color="000000"/>
@@ -2343,7 +2308,6 @@
                 </w:tcPr>
                 <w:p>
                   <w:pPr>
-                    <w:pStyle w:val="Normal"/>
                     <w:jc w:val="right"/>
                     <w:pBdr>
                       <w:bottom w:val="none" w:sz="0" w:space="0" w:color="000000"/>
@@ -2402,7 +2366,6 @@
                 </w:tcPr>
                 <w:p>
                   <w:pPr>
-                    <w:pStyle w:val="Normal"/>
                     <w:jc w:val="right"/>
                     <w:pBdr>
                       <w:bottom w:val="none" w:sz="0" w:space="0" w:color="000000"/>
@@ -2455,7 +2418,6 @@
                 </w:tcPr>
                 <w:p>
                   <w:pPr>
-                    <w:pStyle w:val="Normal"/>
                     <w:jc w:val="right"/>
                     <w:pBdr>
                       <w:bottom w:val="none" w:sz="0" w:space="0" w:color="000000"/>
@@ -2508,7 +2470,6 @@
                 </w:tcPr>
                 <w:p>
                   <w:pPr>
-                    <w:pStyle w:val="Normal"/>
                     <w:jc w:val="right"/>
                     <w:pBdr>
                       <w:bottom w:val="none" w:sz="0" w:space="0" w:color="000000"/>
@@ -2561,7 +2522,6 @@
                 </w:tcPr>
                 <w:p>
                   <w:pPr>
-                    <w:pStyle w:val="Normal"/>
                     <w:jc w:val="right"/>
                     <w:pBdr>
                       <w:bottom w:val="none" w:sz="0" w:space="0" w:color="000000"/>
@@ -2614,7 +2574,6 @@
                 </w:tcPr>
                 <w:p>
                   <w:pPr>
-                    <w:pStyle w:val="Normal"/>
                     <w:jc w:val="right"/>
                     <w:pBdr>
                       <w:bottom w:val="none" w:sz="0" w:space="0" w:color="000000"/>
@@ -2667,7 +2626,6 @@
                 </w:tcPr>
                 <w:p>
                   <w:pPr>
-                    <w:pStyle w:val="Normal"/>
                     <w:jc w:val="right"/>
                     <w:pBdr>
                       <w:bottom w:val="none" w:sz="0" w:space="0" w:color="000000"/>

--- a/demos/template-docx-report.docx
+++ b/demos/template-docx-report.docx
@@ -67,7 +67,7 @@
         <w:pStyle w:val="Date"/>
       </w:pPr>
       <w:r>
-        <w:t xml:space="preserve">July 15, 2025</w:t>
+        <w:t xml:space="preserve">July 29, 2025</w:t>
       </w:r>
     </w:p>
     <w:sdt>

--- a/demos/template-docx-report.docx
+++ b/demos/template-docx-report.docx
@@ -67,7 +67,7 @@
         <w:pStyle w:val="Date"/>
       </w:pPr>
       <w:r>
-        <w:t xml:space="preserve">July 29, 2025</w:t>
+        <w:t xml:space="preserve">July 30, 2025</w:t>
       </w:r>
     </w:p>
     <w:sdt>

--- a/demos/template-docx-report.docx
+++ b/demos/template-docx-report.docx
@@ -67,7 +67,7 @@
         <w:pStyle w:val="Date"/>
       </w:pPr>
       <w:r>
-        <w:t xml:space="preserve">July 30, 2025</w:t>
+        <w:t xml:space="preserve">November 19, 2025</w:t>
       </w:r>
     </w:p>
     <w:sdt>
@@ -370,7 +370,7 @@
               <w:jc w:val="center"/>
             </w:pPr>
             <w:pPr>
-              <w:jc w:val="start"/>
+              <w:jc w:val="left"/>
               <w:spacing w:before="200"/>
               <w:pStyle w:val="ImageCaption"/>
             </w:pPr>
@@ -411,7 +411,7 @@
               <w:jc w:val="center"/>
             </w:pPr>
             <w:pPr>
-              <w:jc w:val="start"/>
+              <w:jc w:val="left"/>
               <w:spacing w:before="200"/>
               <w:pStyle w:val="ImageCaption"/>
             </w:pPr>
@@ -472,6 +472,7 @@
                       <w:i w:val="false"/>
                       <w:b w:val="true"/>
                       <w:u w:val="none"/>
+                      <w:strike w:val="false"/>
                       <w:sz w:val="22"/>
                       <w:szCs w:val="22"/>
                       <w:color w:val="FFFFFF"/>
@@ -483,6 +484,7 @@
                       <w:i w:val="false"/>
                       <w:b w:val="true"/>
                       <w:u w:val="none"/>
+                      <w:strike w:val="false"/>
                       <w:sz w:val="22"/>
                       <w:szCs w:val="22"/>
                       <w:color w:val="FFFFFF"/>
@@ -524,6 +526,7 @@
                       <w:i w:val="false"/>
                       <w:b w:val="true"/>
                       <w:u w:val="none"/>
+                      <w:strike w:val="false"/>
                       <w:sz w:val="22"/>
                       <w:szCs w:val="22"/>
                       <w:color w:val="FFFFFF"/>
@@ -535,6 +538,7 @@
                       <w:i w:val="false"/>
                       <w:b w:val="true"/>
                       <w:u w:val="none"/>
+                      <w:strike w:val="false"/>
                       <w:sz w:val="22"/>
                       <w:szCs w:val="22"/>
                       <w:color w:val="FFFFFF"/>
@@ -576,6 +580,7 @@
                       <w:i w:val="false"/>
                       <w:b w:val="true"/>
                       <w:u w:val="none"/>
+                      <w:strike w:val="false"/>
                       <w:sz w:val="22"/>
                       <w:szCs w:val="22"/>
                       <w:color w:val="FFFFFF"/>
@@ -587,6 +592,7 @@
                       <w:i w:val="false"/>
                       <w:b w:val="true"/>
                       <w:u w:val="none"/>
+                      <w:strike w:val="false"/>
                       <w:sz w:val="22"/>
                       <w:szCs w:val="22"/>
                       <w:color w:val="FFFFFF"/>
@@ -628,6 +634,7 @@
                       <w:i w:val="false"/>
                       <w:b w:val="true"/>
                       <w:u w:val="none"/>
+                      <w:strike w:val="false"/>
                       <w:sz w:val="22"/>
                       <w:szCs w:val="22"/>
                       <w:color w:val="FFFFFF"/>
@@ -639,6 +646,7 @@
                       <w:i w:val="false"/>
                       <w:b w:val="true"/>
                       <w:u w:val="none"/>
+                      <w:strike w:val="false"/>
                       <w:sz w:val="22"/>
                       <w:szCs w:val="22"/>
                       <w:color w:val="FFFFFF"/>
@@ -680,6 +688,7 @@
                       <w:i w:val="false"/>
                       <w:b w:val="true"/>
                       <w:u w:val="none"/>
+                      <w:strike w:val="false"/>
                       <w:sz w:val="22"/>
                       <w:szCs w:val="22"/>
                       <w:color w:val="FFFFFF"/>
@@ -691,6 +700,7 @@
                       <w:i w:val="false"/>
                       <w:b w:val="true"/>
                       <w:u w:val="none"/>
+                      <w:strike w:val="false"/>
                       <w:sz w:val="22"/>
                       <w:szCs w:val="22"/>
                       <w:color w:val="FFFFFF"/>
@@ -732,6 +742,7 @@
                       <w:i w:val="false"/>
                       <w:b w:val="true"/>
                       <w:u w:val="none"/>
+                      <w:strike w:val="false"/>
                       <w:sz w:val="22"/>
                       <w:szCs w:val="22"/>
                       <w:color w:val="FFFFFF"/>
@@ -743,6 +754,7 @@
                       <w:i w:val="false"/>
                       <w:b w:val="true"/>
                       <w:u w:val="none"/>
+                      <w:strike w:val="false"/>
                       <w:sz w:val="22"/>
                       <w:szCs w:val="22"/>
                       <w:color w:val="FFFFFF"/>
@@ -790,6 +802,7 @@
                       <w:i w:val="false"/>
                       <w:b w:val="false"/>
                       <w:u w:val="none"/>
+                      <w:strike w:val="false"/>
                       <w:sz w:val="22"/>
                       <w:szCs w:val="22"/>
                       <w:color w:val="414042"/>
@@ -801,6 +814,7 @@
                       <w:i w:val="false"/>
                       <w:b w:val="false"/>
                       <w:u w:val="none"/>
+                      <w:strike w:val="false"/>
                       <w:sz w:val="22"/>
                       <w:szCs w:val="22"/>
                       <w:color w:val="414042"/>
@@ -842,6 +856,7 @@
                       <w:i w:val="false"/>
                       <w:b w:val="false"/>
                       <w:u w:val="none"/>
+                      <w:strike w:val="false"/>
                       <w:sz w:val="22"/>
                       <w:szCs w:val="22"/>
                       <w:color w:val="414042"/>
@@ -853,6 +868,7 @@
                       <w:i w:val="false"/>
                       <w:b w:val="false"/>
                       <w:u w:val="none"/>
+                      <w:strike w:val="false"/>
                       <w:sz w:val="22"/>
                       <w:szCs w:val="22"/>
                       <w:color w:val="414042"/>
@@ -894,6 +910,7 @@
                       <w:i w:val="false"/>
                       <w:b w:val="false"/>
                       <w:u w:val="none"/>
+                      <w:strike w:val="false"/>
                       <w:sz w:val="22"/>
                       <w:szCs w:val="22"/>
                       <w:color w:val="414042"/>
@@ -905,6 +922,7 @@
                       <w:i w:val="false"/>
                       <w:b w:val="false"/>
                       <w:u w:val="none"/>
+                      <w:strike w:val="false"/>
                       <w:sz w:val="22"/>
                       <w:szCs w:val="22"/>
                       <w:color w:val="414042"/>
@@ -946,6 +964,7 @@
                       <w:i w:val="false"/>
                       <w:b w:val="false"/>
                       <w:u w:val="none"/>
+                      <w:strike w:val="false"/>
                       <w:sz w:val="22"/>
                       <w:szCs w:val="22"/>
                       <w:color w:val="414042"/>
@@ -957,6 +976,7 @@
                       <w:i w:val="false"/>
                       <w:b w:val="false"/>
                       <w:u w:val="none"/>
+                      <w:strike w:val="false"/>
                       <w:sz w:val="22"/>
                       <w:szCs w:val="22"/>
                       <w:color w:val="414042"/>
@@ -998,6 +1018,7 @@
                       <w:i w:val="false"/>
                       <w:b w:val="false"/>
                       <w:u w:val="none"/>
+                      <w:strike w:val="false"/>
                       <w:sz w:val="22"/>
                       <w:szCs w:val="22"/>
                       <w:color w:val="414042"/>
@@ -1009,6 +1030,7 @@
                       <w:i w:val="false"/>
                       <w:b w:val="false"/>
                       <w:u w:val="none"/>
+                      <w:strike w:val="false"/>
                       <w:sz w:val="22"/>
                       <w:szCs w:val="22"/>
                       <w:color w:val="414042"/>
@@ -1050,6 +1072,7 @@
                       <w:i w:val="false"/>
                       <w:b w:val="false"/>
                       <w:u w:val="none"/>
+                      <w:strike w:val="false"/>
                       <w:sz w:val="22"/>
                       <w:szCs w:val="22"/>
                       <w:color w:val="414042"/>
@@ -1061,6 +1084,7 @@
                       <w:i w:val="false"/>
                       <w:b w:val="false"/>
                       <w:u w:val="none"/>
+                      <w:strike w:val="false"/>
                       <w:sz w:val="22"/>
                       <w:szCs w:val="22"/>
                       <w:color w:val="414042"/>
@@ -1108,6 +1132,7 @@
                       <w:i w:val="false"/>
                       <w:b w:val="false"/>
                       <w:u w:val="none"/>
+                      <w:strike w:val="false"/>
                       <w:sz w:val="22"/>
                       <w:szCs w:val="22"/>
                       <w:color w:val="414042"/>
@@ -1119,6 +1144,7 @@
                       <w:i w:val="false"/>
                       <w:b w:val="false"/>
                       <w:u w:val="none"/>
+                      <w:strike w:val="false"/>
                       <w:sz w:val="22"/>
                       <w:szCs w:val="22"/>
                       <w:color w:val="414042"/>
@@ -1160,6 +1186,7 @@
                       <w:i w:val="false"/>
                       <w:b w:val="false"/>
                       <w:u w:val="none"/>
+                      <w:strike w:val="false"/>
                       <w:sz w:val="22"/>
                       <w:szCs w:val="22"/>
                       <w:color w:val="414042"/>
@@ -1171,6 +1198,7 @@
                       <w:i w:val="false"/>
                       <w:b w:val="false"/>
                       <w:u w:val="none"/>
+                      <w:strike w:val="false"/>
                       <w:sz w:val="22"/>
                       <w:szCs w:val="22"/>
                       <w:color w:val="414042"/>
@@ -1212,6 +1240,7 @@
                       <w:i w:val="false"/>
                       <w:b w:val="false"/>
                       <w:u w:val="none"/>
+                      <w:strike w:val="false"/>
                       <w:sz w:val="22"/>
                       <w:szCs w:val="22"/>
                       <w:color w:val="414042"/>
@@ -1223,6 +1252,7 @@
                       <w:i w:val="false"/>
                       <w:b w:val="false"/>
                       <w:u w:val="none"/>
+                      <w:strike w:val="false"/>
                       <w:sz w:val="22"/>
                       <w:szCs w:val="22"/>
                       <w:color w:val="414042"/>
@@ -1264,6 +1294,7 @@
                       <w:i w:val="false"/>
                       <w:b w:val="false"/>
                       <w:u w:val="none"/>
+                      <w:strike w:val="false"/>
                       <w:sz w:val="22"/>
                       <w:szCs w:val="22"/>
                       <w:color w:val="414042"/>
@@ -1275,6 +1306,7 @@
                       <w:i w:val="false"/>
                       <w:b w:val="false"/>
                       <w:u w:val="none"/>
+                      <w:strike w:val="false"/>
                       <w:sz w:val="22"/>
                       <w:szCs w:val="22"/>
                       <w:color w:val="414042"/>
@@ -1316,6 +1348,7 @@
                       <w:i w:val="false"/>
                       <w:b w:val="false"/>
                       <w:u w:val="none"/>
+                      <w:strike w:val="false"/>
                       <w:sz w:val="22"/>
                       <w:szCs w:val="22"/>
                       <w:color w:val="414042"/>
@@ -1327,6 +1360,7 @@
                       <w:i w:val="false"/>
                       <w:b w:val="false"/>
                       <w:u w:val="none"/>
+                      <w:strike w:val="false"/>
                       <w:sz w:val="22"/>
                       <w:szCs w:val="22"/>
                       <w:color w:val="414042"/>
@@ -1368,6 +1402,7 @@
                       <w:i w:val="false"/>
                       <w:b w:val="false"/>
                       <w:u w:val="none"/>
+                      <w:strike w:val="false"/>
                       <w:sz w:val="22"/>
                       <w:szCs w:val="22"/>
                       <w:color w:val="414042"/>
@@ -1379,6 +1414,7 @@
                       <w:i w:val="false"/>
                       <w:b w:val="false"/>
                       <w:u w:val="none"/>
+                      <w:strike w:val="false"/>
                       <w:sz w:val="22"/>
                       <w:szCs w:val="22"/>
                       <w:color w:val="414042"/>
@@ -1426,6 +1462,7 @@
                       <w:i w:val="false"/>
                       <w:b w:val="false"/>
                       <w:u w:val="none"/>
+                      <w:strike w:val="false"/>
                       <w:sz w:val="22"/>
                       <w:szCs w:val="22"/>
                       <w:color w:val="414042"/>
@@ -1437,6 +1474,7 @@
                       <w:i w:val="false"/>
                       <w:b w:val="false"/>
                       <w:u w:val="none"/>
+                      <w:strike w:val="false"/>
                       <w:sz w:val="22"/>
                       <w:szCs w:val="22"/>
                       <w:color w:val="414042"/>
@@ -1478,6 +1516,7 @@
                       <w:i w:val="false"/>
                       <w:b w:val="false"/>
                       <w:u w:val="none"/>
+                      <w:strike w:val="false"/>
                       <w:sz w:val="22"/>
                       <w:szCs w:val="22"/>
                       <w:color w:val="414042"/>
@@ -1489,6 +1528,7 @@
                       <w:i w:val="false"/>
                       <w:b w:val="false"/>
                       <w:u w:val="none"/>
+                      <w:strike w:val="false"/>
                       <w:sz w:val="22"/>
                       <w:szCs w:val="22"/>
                       <w:color w:val="414042"/>
@@ -1530,6 +1570,7 @@
                       <w:i w:val="false"/>
                       <w:b w:val="false"/>
                       <w:u w:val="none"/>
+                      <w:strike w:val="false"/>
                       <w:sz w:val="22"/>
                       <w:szCs w:val="22"/>
                       <w:color w:val="414042"/>
@@ -1541,6 +1582,7 @@
                       <w:i w:val="false"/>
                       <w:b w:val="false"/>
                       <w:u w:val="none"/>
+                      <w:strike w:val="false"/>
                       <w:sz w:val="22"/>
                       <w:szCs w:val="22"/>
                       <w:color w:val="414042"/>
@@ -1582,6 +1624,7 @@
                       <w:i w:val="false"/>
                       <w:b w:val="false"/>
                       <w:u w:val="none"/>
+                      <w:strike w:val="false"/>
                       <w:sz w:val="22"/>
                       <w:szCs w:val="22"/>
                       <w:color w:val="414042"/>
@@ -1593,6 +1636,7 @@
                       <w:i w:val="false"/>
                       <w:b w:val="false"/>
                       <w:u w:val="none"/>
+                      <w:strike w:val="false"/>
                       <w:sz w:val="22"/>
                       <w:szCs w:val="22"/>
                       <w:color w:val="414042"/>
@@ -1634,6 +1678,7 @@
                       <w:i w:val="false"/>
                       <w:b w:val="false"/>
                       <w:u w:val="none"/>
+                      <w:strike w:val="false"/>
                       <w:sz w:val="22"/>
                       <w:szCs w:val="22"/>
                       <w:color w:val="414042"/>
@@ -1645,6 +1690,7 @@
                       <w:i w:val="false"/>
                       <w:b w:val="false"/>
                       <w:u w:val="none"/>
+                      <w:strike w:val="false"/>
                       <w:sz w:val="22"/>
                       <w:szCs w:val="22"/>
                       <w:color w:val="414042"/>
@@ -1686,6 +1732,7 @@
                       <w:i w:val="false"/>
                       <w:b w:val="false"/>
                       <w:u w:val="none"/>
+                      <w:strike w:val="false"/>
                       <w:sz w:val="22"/>
                       <w:szCs w:val="22"/>
                       <w:color w:val="414042"/>
@@ -1697,6 +1744,7 @@
                       <w:i w:val="false"/>
                       <w:b w:val="false"/>
                       <w:u w:val="none"/>
+                      <w:strike w:val="false"/>
                       <w:sz w:val="22"/>
                       <w:szCs w:val="22"/>
                       <w:color w:val="414042"/>
@@ -1744,6 +1792,7 @@
                       <w:i w:val="false"/>
                       <w:b w:val="false"/>
                       <w:u w:val="none"/>
+                      <w:strike w:val="false"/>
                       <w:sz w:val="22"/>
                       <w:szCs w:val="22"/>
                       <w:color w:val="414042"/>
@@ -1755,6 +1804,7 @@
                       <w:i w:val="false"/>
                       <w:b w:val="false"/>
                       <w:u w:val="none"/>
+                      <w:strike w:val="false"/>
                       <w:sz w:val="22"/>
                       <w:szCs w:val="22"/>
                       <w:color w:val="414042"/>
@@ -1796,6 +1846,7 @@
                       <w:i w:val="false"/>
                       <w:b w:val="false"/>
                       <w:u w:val="none"/>
+                      <w:strike w:val="false"/>
                       <w:sz w:val="22"/>
                       <w:szCs w:val="22"/>
                       <w:color w:val="414042"/>
@@ -1807,6 +1858,7 @@
                       <w:i w:val="false"/>
                       <w:b w:val="false"/>
                       <w:u w:val="none"/>
+                      <w:strike w:val="false"/>
                       <w:sz w:val="22"/>
                       <w:szCs w:val="22"/>
                       <w:color w:val="414042"/>
@@ -1848,6 +1900,7 @@
                       <w:i w:val="false"/>
                       <w:b w:val="false"/>
                       <w:u w:val="none"/>
+                      <w:strike w:val="false"/>
                       <w:sz w:val="22"/>
                       <w:szCs w:val="22"/>
                       <w:color w:val="414042"/>
@@ -1859,6 +1912,7 @@
                       <w:i w:val="false"/>
                       <w:b w:val="false"/>
                       <w:u w:val="none"/>
+                      <w:strike w:val="false"/>
                       <w:sz w:val="22"/>
                       <w:szCs w:val="22"/>
                       <w:color w:val="414042"/>
@@ -1900,6 +1954,7 @@
                       <w:i w:val="false"/>
                       <w:b w:val="false"/>
                       <w:u w:val="none"/>
+                      <w:strike w:val="false"/>
                       <w:sz w:val="22"/>
                       <w:szCs w:val="22"/>
                       <w:color w:val="414042"/>
@@ -1911,6 +1966,7 @@
                       <w:i w:val="false"/>
                       <w:b w:val="false"/>
                       <w:u w:val="none"/>
+                      <w:strike w:val="false"/>
                       <w:sz w:val="22"/>
                       <w:szCs w:val="22"/>
                       <w:color w:val="414042"/>
@@ -1952,6 +2008,7 @@
                       <w:i w:val="false"/>
                       <w:b w:val="false"/>
                       <w:u w:val="none"/>
+                      <w:strike w:val="false"/>
                       <w:sz w:val="22"/>
                       <w:szCs w:val="22"/>
                       <w:color w:val="414042"/>
@@ -1963,6 +2020,7 @@
                       <w:i w:val="false"/>
                       <w:b w:val="false"/>
                       <w:u w:val="none"/>
+                      <w:strike w:val="false"/>
                       <w:sz w:val="22"/>
                       <w:szCs w:val="22"/>
                       <w:color w:val="414042"/>
@@ -2004,6 +2062,7 @@
                       <w:i w:val="false"/>
                       <w:b w:val="false"/>
                       <w:u w:val="none"/>
+                      <w:strike w:val="false"/>
                       <w:sz w:val="22"/>
                       <w:szCs w:val="22"/>
                       <w:color w:val="414042"/>
@@ -2015,6 +2074,7 @@
                       <w:i w:val="false"/>
                       <w:b w:val="false"/>
                       <w:u w:val="none"/>
+                      <w:strike w:val="false"/>
                       <w:sz w:val="22"/>
                       <w:szCs w:val="22"/>
                       <w:color w:val="414042"/>
@@ -2062,6 +2122,7 @@
                       <w:i w:val="false"/>
                       <w:b w:val="false"/>
                       <w:u w:val="none"/>
+                      <w:strike w:val="false"/>
                       <w:sz w:val="22"/>
                       <w:szCs w:val="22"/>
                       <w:color w:val="414042"/>
@@ -2073,6 +2134,7 @@
                       <w:i w:val="false"/>
                       <w:b w:val="false"/>
                       <w:u w:val="none"/>
+                      <w:strike w:val="false"/>
                       <w:sz w:val="22"/>
                       <w:szCs w:val="22"/>
                       <w:color w:val="414042"/>
@@ -2114,6 +2176,7 @@
                       <w:i w:val="false"/>
                       <w:b w:val="false"/>
                       <w:u w:val="none"/>
+                      <w:strike w:val="false"/>
                       <w:sz w:val="22"/>
                       <w:szCs w:val="22"/>
                       <w:color w:val="414042"/>
@@ -2125,6 +2188,7 @@
                       <w:i w:val="false"/>
                       <w:b w:val="false"/>
                       <w:u w:val="none"/>
+                      <w:strike w:val="false"/>
                       <w:sz w:val="22"/>
                       <w:szCs w:val="22"/>
                       <w:color w:val="414042"/>
@@ -2166,6 +2230,7 @@
                       <w:i w:val="false"/>
                       <w:b w:val="false"/>
                       <w:u w:val="none"/>
+                      <w:strike w:val="false"/>
                       <w:sz w:val="22"/>
                       <w:szCs w:val="22"/>
                       <w:color w:val="414042"/>
@@ -2177,6 +2242,7 @@
                       <w:i w:val="false"/>
                       <w:b w:val="false"/>
                       <w:u w:val="none"/>
+                      <w:strike w:val="false"/>
                       <w:sz w:val="22"/>
                       <w:szCs w:val="22"/>
                       <w:color w:val="414042"/>
@@ -2218,6 +2284,7 @@
                       <w:i w:val="false"/>
                       <w:b w:val="false"/>
                       <w:u w:val="none"/>
+                      <w:strike w:val="false"/>
                       <w:sz w:val="22"/>
                       <w:szCs w:val="22"/>
                       <w:color w:val="414042"/>
@@ -2229,6 +2296,7 @@
                       <w:i w:val="false"/>
                       <w:b w:val="false"/>
                       <w:u w:val="none"/>
+                      <w:strike w:val="false"/>
                       <w:sz w:val="22"/>
                       <w:szCs w:val="22"/>
                       <w:color w:val="414042"/>
@@ -2270,6 +2338,7 @@
                       <w:i w:val="false"/>
                       <w:b w:val="false"/>
                       <w:u w:val="none"/>
+                      <w:strike w:val="false"/>
                       <w:sz w:val="22"/>
                       <w:szCs w:val="22"/>
                       <w:color w:val="414042"/>
@@ -2281,6 +2350,7 @@
                       <w:i w:val="false"/>
                       <w:b w:val="false"/>
                       <w:u w:val="none"/>
+                      <w:strike w:val="false"/>
                       <w:sz w:val="22"/>
                       <w:szCs w:val="22"/>
                       <w:color w:val="414042"/>
@@ -2322,6 +2392,7 @@
                       <w:i w:val="false"/>
                       <w:b w:val="false"/>
                       <w:u w:val="none"/>
+                      <w:strike w:val="false"/>
                       <w:sz w:val="22"/>
                       <w:szCs w:val="22"/>
                       <w:color w:val="414042"/>
@@ -2333,6 +2404,7 @@
                       <w:i w:val="false"/>
                       <w:b w:val="false"/>
                       <w:u w:val="none"/>
+                      <w:strike w:val="false"/>
                       <w:sz w:val="22"/>
                       <w:szCs w:val="22"/>
                       <w:color w:val="414042"/>
@@ -2380,6 +2452,7 @@
                       <w:i w:val="false"/>
                       <w:b w:val="false"/>
                       <w:u w:val="none"/>
+                      <w:strike w:val="false"/>
                       <w:sz w:val="22"/>
                       <w:szCs w:val="22"/>
                       <w:color w:val="414042"/>
@@ -2391,6 +2464,7 @@
                       <w:i w:val="false"/>
                       <w:b w:val="false"/>
                       <w:u w:val="none"/>
+                      <w:strike w:val="false"/>
                       <w:sz w:val="22"/>
                       <w:szCs w:val="22"/>
                       <w:color w:val="414042"/>
@@ -2432,6 +2506,7 @@
                       <w:i w:val="false"/>
                       <w:b w:val="false"/>
                       <w:u w:val="none"/>
+                      <w:strike w:val="false"/>
                       <w:sz w:val="22"/>
                       <w:szCs w:val="22"/>
                       <w:color w:val="414042"/>
@@ -2443,6 +2518,7 @@
                       <w:i w:val="false"/>
                       <w:b w:val="false"/>
                       <w:u w:val="none"/>
+                      <w:strike w:val="false"/>
                       <w:sz w:val="22"/>
                       <w:szCs w:val="22"/>
                       <w:color w:val="414042"/>
@@ -2484,6 +2560,7 @@
                       <w:i w:val="false"/>
                       <w:b w:val="false"/>
                       <w:u w:val="none"/>
+                      <w:strike w:val="false"/>
                       <w:sz w:val="22"/>
                       <w:szCs w:val="22"/>
                       <w:color w:val="414042"/>
@@ -2495,6 +2572,7 @@
                       <w:i w:val="false"/>
                       <w:b w:val="false"/>
                       <w:u w:val="none"/>
+                      <w:strike w:val="false"/>
                       <w:sz w:val="22"/>
                       <w:szCs w:val="22"/>
                       <w:color w:val="414042"/>
@@ -2536,6 +2614,7 @@
                       <w:i w:val="false"/>
                       <w:b w:val="false"/>
                       <w:u w:val="none"/>
+                      <w:strike w:val="false"/>
                       <w:sz w:val="22"/>
                       <w:szCs w:val="22"/>
                       <w:color w:val="414042"/>
@@ -2547,6 +2626,7 @@
                       <w:i w:val="false"/>
                       <w:b w:val="false"/>
                       <w:u w:val="none"/>
+                      <w:strike w:val="false"/>
                       <w:sz w:val="22"/>
                       <w:szCs w:val="22"/>
                       <w:color w:val="414042"/>
@@ -2588,6 +2668,7 @@
                       <w:i w:val="false"/>
                       <w:b w:val="false"/>
                       <w:u w:val="none"/>
+                      <w:strike w:val="false"/>
                       <w:sz w:val="22"/>
                       <w:szCs w:val="22"/>
                       <w:color w:val="414042"/>
@@ -2599,6 +2680,7 @@
                       <w:i w:val="false"/>
                       <w:b w:val="false"/>
                       <w:u w:val="none"/>
+                      <w:strike w:val="false"/>
                       <w:sz w:val="22"/>
                       <w:szCs w:val="22"/>
                       <w:color w:val="414042"/>
@@ -2640,6 +2722,7 @@
                       <w:i w:val="false"/>
                       <w:b w:val="false"/>
                       <w:u w:val="none"/>
+                      <w:strike w:val="false"/>
                       <w:sz w:val="22"/>
                       <w:szCs w:val="22"/>
                       <w:color w:val="414042"/>
@@ -2651,6 +2734,7 @@
                       <w:i w:val="false"/>
                       <w:b w:val="false"/>
                       <w:u w:val="none"/>
+                      <w:strike w:val="false"/>
                       <w:sz w:val="22"/>
                       <w:szCs w:val="22"/>
                       <w:color w:val="414042"/>
@@ -2829,18 +2913,11 @@
     </w:p>
     <w:bookmarkEnd w:id="40"/>
     <w:sectPr>
-      <w:headerReference r:id="rId10" w:type="even"/>
-      <w:headerReference r:id="rId9" w:type="default"/>
-      <w:footerReference r:id="rId14" w:type="even"/>
-      <w:footerReference r:id="rId13" w:type="default"/>
-      <w:headerReference r:id="rId11" w:type="first"/>
-      <w:footerReference r:id="rId12" w:type="first"/>
-      <w:pgSz w:h="16840" w:w="11900"/>
-      <w:pgMar w:bottom="1440" w:footer="113" w:gutter="0" w:header="567" w:left="1080" w:right="1080" w:top="1440"/>
-      <w:pgNumType w:start="0"/>
-      <w:cols w:space="720"/>
-      <w:titlePg/>
-      <w:docGrid w:linePitch="326"/>
+      <w:footerReference r:id="rId12" w:type="default"/>
+      <w:pgSz w:h="16838" w:w="11906"/>
+      <w:pgMar w:bottom="1440" w:footer="708" w:gutter="0" w:header="708" w:left="1440" w:right="1440" w:top="1440"/>
+      <w:cols w:space="708"/>
+      <w:docGrid w:linePitch="360"/>
     </w:sectPr>
   </w:body>
 </w:document>
@@ -2855,6 +2932,7 @@
   <w:p>
     <w:pPr>
       <w:pStyle w:val="Footer"/>
+      <w:jc w:val="center"/>
     </w:pPr>
   </w:p>
 </w:ftr>
@@ -2862,80 +2940,32 @@
 
 <file path=word/footer2.xml><?xml version="1.0" encoding="utf-8"?>
 <w:ftr xmlns:wpc="http://schemas.microsoft.com/office/word/2010/wordprocessingCanvas" xmlns:cx="http://schemas.microsoft.com/office/drawing/2014/chartex" xmlns:cx1="http://schemas.microsoft.com/office/drawing/2015/9/8/chartex" xmlns:cx2="http://schemas.microsoft.com/office/drawing/2015/10/21/chartex" xmlns:cx3="http://schemas.microsoft.com/office/drawing/2016/5/9/chartex" xmlns:cx4="http://schemas.microsoft.com/office/drawing/2016/5/10/chartex" xmlns:cx5="http://schemas.microsoft.com/office/drawing/2016/5/11/chartex" xmlns:cx6="http://schemas.microsoft.com/office/drawing/2016/5/12/chartex" xmlns:cx7="http://schemas.microsoft.com/office/drawing/2016/5/13/chartex" xmlns:cx8="http://schemas.microsoft.com/office/drawing/2016/5/14/chartex" xmlns:mc="http://schemas.openxmlformats.org/markup-compatibility/2006" xmlns:aink="http://schemas.microsoft.com/office/drawing/2016/ink" xmlns:am3d="http://schemas.microsoft.com/office/drawing/2017/model3d" xmlns:o="urn:schemas-microsoft-com:office:office" xmlns:oel="http://schemas.microsoft.com/office/2019/extlst" xmlns:r="http://schemas.openxmlformats.org/officeDocument/2006/relationships" xmlns:m="http://schemas.openxmlformats.org/officeDocument/2006/math" xmlns:v="urn:schemas-microsoft-com:vml" xmlns:wp14="http://schemas.microsoft.com/office/word/2010/wordprocessingDrawing" xmlns:wp="http://schemas.openxmlformats.org/drawingml/2006/wordprocessingDrawing" xmlns:w10="urn:schemas-microsoft-com:office:word" xmlns:w="http://schemas.openxmlformats.org/wordprocessingml/2006/main" xmlns:w14="http://schemas.microsoft.com/office/word/2010/wordml" xmlns:w15="http://schemas.microsoft.com/office/word/2012/wordml" xmlns:w16cex="http://schemas.microsoft.com/office/word/2018/wordml/cex" xmlns:w16cid="http://schemas.microsoft.com/office/word/2016/wordml/cid" xmlns:w16="http://schemas.microsoft.com/office/word/2018/wordml" xmlns:w16du="http://schemas.microsoft.com/office/word/2023/wordml/word16du" xmlns:w16sdtdh="http://schemas.microsoft.com/office/word/2020/wordml/sdtdatahash" xmlns:w16sdtfl="http://schemas.microsoft.com/office/word/2024/wordml/sdtformatlock" xmlns:w16se="http://schemas.microsoft.com/office/word/2015/wordml/symex" xmlns:wpg="http://schemas.microsoft.com/office/word/2010/wordprocessingGroup" xmlns:wpi="http://schemas.microsoft.com/office/word/2010/wordprocessingInk" xmlns:wne="http://schemas.microsoft.com/office/word/2006/wordml" xmlns:wps="http://schemas.microsoft.com/office/word/2010/wordprocessingShape" mc:Ignorable="w14 w15 w16se w16cid w16 w16cex w16sdtdh w16sdtfl w16du wp14">
-  <w:sdt>
-    <w:sdtPr>
-      <w:id w:val="-799988121"/>
-      <w:docPartObj>
-        <w:docPartGallery w:val="Page Numbers (Bottom of Page)"/>
-        <w:docPartUnique/>
-      </w:docPartObj>
-    </w:sdtPr>
-    <w:sdtEndPr>
+  <w:p>
+    <w:pPr>
+      <w:pStyle w:val="Footer"/>
+      <w:jc w:val="right"/>
+    </w:pPr>
+    <w:r>
+      <w:fldChar w:fldCharType="begin"/>
+    </w:r>
+    <w:r>
+      <w:instrText xml:space="preserve"> PAGE   \* MERGEFORMAT </w:instrText>
+    </w:r>
+    <w:r>
+      <w:fldChar w:fldCharType="separate"/>
+    </w:r>
+    <w:r>
       <w:rPr>
         <w:noProof/>
       </w:rPr>
-    </w:sdtEndPr>
-    <w:sdtContent>
-      <w:p>
-        <w:pPr>
-          <w:pStyle w:val="Footer"/>
-        </w:pPr>
-        <w:r>
-          <w:t xml:space="preserve">Contact email: </w:t>
-        </w:r>
-        <w:sdt>
-          <w:sdtPr>
-            <w:alias w:val="Subject"/>
-            <w:tag w:val=""/>
-            <w:id w:val="738907193"/>
-            <w:placeholder>
-              <w:docPart w:val="A64A6CF2E759574BA988C4D82254BE9D"/>
-            </w:placeholder>
-            <w:showingPlcHdr/>
-            <w:dataBinding w:prefixMappings="xmlns:ns0='http://purl.org/dc/elements/1.1/' xmlns:ns1='http://schemas.openxmlformats.org/package/2006/metadata/core-properties' " w:xpath="/ns1:coreProperties[1]/ns0:subject[1]" w:storeItemID="{6C3C8BC8-F283-45AE-878A-BAB7291924A1}"/>
-            <w:text/>
-          </w:sdtPr>
-          <w:sdtContent>
-            <w:r>
-              <w:rPr>
-                <w:rStyle w:val="PlaceholderText"/>
-              </w:rPr>
-              <w:t>[Subject]</w:t>
-            </w:r>
-          </w:sdtContent>
-        </w:sdt>
-        <w:r>
-          <w:tab/>
-        </w:r>
-        <w:r>
-          <w:fldChar w:fldCharType="begin"/>
-        </w:r>
-        <w:r>
-          <w:instrText xml:space="preserve"> PAGE   \* MERGEFORMAT </w:instrText>
-        </w:r>
-        <w:r>
-          <w:fldChar w:fldCharType="separate"/>
-        </w:r>
-        <w:r>
-          <w:rPr>
-            <w:noProof/>
-          </w:rPr>
-          <w:t>2</w:t>
-        </w:r>
-        <w:r>
-          <w:rPr>
-            <w:noProof/>
-          </w:rPr>
-          <w:fldChar w:fldCharType="end"/>
-        </w:r>
-      </w:p>
-    </w:sdtContent>
-  </w:sdt>
-  <w:p>
-    <w:pPr>
-      <w:pStyle w:val="Footer"/>
-      <w:jc w:val="center"/>
-    </w:pPr>
+      <w:t>1</w:t>
+    </w:r>
+    <w:r>
+      <w:rPr>
+        <w:noProof/>
+      </w:rPr>
+      <w:fldChar w:fldCharType="end"/>
+    </w:r>
   </w:p>
 </w:ftr>
 </file>
@@ -2945,52 +2975,28 @@
   <w:p>
     <w:pPr>
       <w:pStyle w:val="Footer"/>
+      <w:jc w:val="right"/>
     </w:pPr>
+    <w:r>
+      <w:fldChar w:fldCharType="begin"/>
+    </w:r>
+    <w:r>
+      <w:instrText xml:space="preserve"> PAGE   \* MERGEFORMAT </w:instrText>
+    </w:r>
+    <w:r>
+      <w:fldChar w:fldCharType="separate"/>
+    </w:r>
     <w:r>
       <w:rPr>
         <w:noProof/>
       </w:rPr>
-      <w:drawing>
-        <wp:inline distT="0" distB="0" distL="0" distR="0" wp14:anchorId="531EFA98" wp14:editId="709F311C">
-          <wp:extent cx="5928360" cy="1019079"/>
-          <wp:effectExtent l="0" t="0" r="0" b="0"/>
-          <wp:docPr id="1467886012" name="Picture 3" descr="A close-up of a logo&#10;&#10;Description automatically generated"/>
-          <wp:cNvGraphicFramePr>
-            <a:graphicFrameLocks xmlns:a="http://schemas.openxmlformats.org/drawingml/2006/main" noChangeAspect="1"/>
-          </wp:cNvGraphicFramePr>
-          <a:graphic xmlns:a="http://schemas.openxmlformats.org/drawingml/2006/main">
-            <a:graphicData uri="http://schemas.openxmlformats.org/drawingml/2006/picture">
-              <pic:pic xmlns:pic="http://schemas.openxmlformats.org/drawingml/2006/picture">
-                <pic:nvPicPr>
-                  <pic:cNvPr id="1130090761" name="Picture 3" descr="A close-up of a logo&#10;&#10;Description automatically generated"/>
-                  <pic:cNvPicPr/>
-                </pic:nvPicPr>
-                <pic:blipFill>
-                  <a:blip r:embed="rId1">
-                    <a:extLst>
-                      <a:ext uri="{28A0092B-C50C-407E-A947-70E740481C1C}">
-                        <a14:useLocalDpi xmlns:a14="http://schemas.microsoft.com/office/drawing/2010/main" val="0"/>
-                      </a:ext>
-                    </a:extLst>
-                  </a:blip>
-                  <a:stretch>
-                    <a:fillRect/>
-                  </a:stretch>
-                </pic:blipFill>
-                <pic:spPr>
-                  <a:xfrm>
-                    <a:off x="0" y="0"/>
-                    <a:ext cx="6036940" cy="1037744"/>
-                  </a:xfrm>
-                  <a:prstGeom prst="rect">
-                    <a:avLst/>
-                  </a:prstGeom>
-                </pic:spPr>
-              </pic:pic>
-            </a:graphicData>
-          </a:graphic>
-        </wp:inline>
-      </w:drawing>
+      <w:t>1</w:t>
+    </w:r>
+    <w:r>
+      <w:rPr>
+        <w:noProof/>
+      </w:rPr>
+      <w:fldChar w:fldCharType="end"/>
     </w:r>
   </w:p>
 </w:ftr>
@@ -3022,6 +3028,14 @@
       <w:pStyle w:val="Header"/>
     </w:pPr>
   </w:p>
+  <w:p>
+    <w:pPr>
+      <w:pStyle w:val="Header"/>
+      <w:pBdr>
+        <w:bottom w:val="single" w:sz="2" w:space="1" w:color="auto"/>
+      </w:pBdr>
+    </w:pPr>
+  </w:p>
 </w:hdr>
 </file>
 
@@ -3030,130 +3044,38 @@
   <w:p>
     <w:pPr>
       <w:pStyle w:val="Header"/>
-      <w:pBdr>
-        <w:bottom w:val="single" w:sz="4" w:space="1" w:color="auto"/>
-      </w:pBdr>
-      <w:jc w:val="right"/>
-      <w:rPr>
-        <w:lang w:val="en-AU"/>
-      </w:rPr>
     </w:pPr>
-    <w:r>
-      <w:rPr>
-        <w:noProof/>
-        <w:lang w:val="en-AU"/>
-      </w:rPr>
-      <w:t xml:space="preserve">Project number: </w:t>
-    </w:r>
-    <w:sdt>
-      <w:sdtPr>
-        <w:rPr>
-          <w:noProof/>
-          <w:lang w:val="en-AU"/>
-        </w:rPr>
-        <w:alias w:val="Category"/>
-        <w:tag w:val=""/>
-        <w:id w:val="696581513"/>
-        <w:placeholder>
-          <w:docPart w:val="9C2F79FBFEEEB64BA19913664653BB6D"/>
-        </w:placeholder>
-        <w:showingPlcHdr/>
-        <w:dataBinding w:prefixMappings="xmlns:ns0='http://purl.org/dc/elements/1.1/' xmlns:ns1='http://schemas.openxmlformats.org/package/2006/metadata/core-properties' " w:xpath="/ns1:coreProperties[1]/ns1:category[1]" w:storeItemID="{6C3C8BC8-F283-45AE-878A-BAB7291924A1}"/>
-        <w:text/>
-      </w:sdtPr>
-      <w:sdtContent>
-        <w:r>
-          <w:rPr>
-            <w:rStyle w:val="PlaceholderText"/>
-          </w:rPr>
-          <w:t>[Category]</w:t>
-        </w:r>
-      </w:sdtContent>
-    </w:sdt>
   </w:p>
   <w:p>
     <w:pPr>
       <w:pStyle w:val="Header"/>
-    </w:pPr>
-  </w:p>
-</w:hdr>
-</file>
-
-<file path=word/header3.xml><?xml version="1.0" encoding="utf-8"?>
-<w:hdr xmlns:wpc="http://schemas.microsoft.com/office/word/2010/wordprocessingCanvas" xmlns:cx="http://schemas.microsoft.com/office/drawing/2014/chartex" xmlns:cx1="http://schemas.microsoft.com/office/drawing/2015/9/8/chartex" xmlns:cx2="http://schemas.microsoft.com/office/drawing/2015/10/21/chartex" xmlns:cx3="http://schemas.microsoft.com/office/drawing/2016/5/9/chartex" xmlns:cx4="http://schemas.microsoft.com/office/drawing/2016/5/10/chartex" xmlns:cx5="http://schemas.microsoft.com/office/drawing/2016/5/11/chartex" xmlns:cx6="http://schemas.microsoft.com/office/drawing/2016/5/12/chartex" xmlns:cx7="http://schemas.microsoft.com/office/drawing/2016/5/13/chartex" xmlns:cx8="http://schemas.microsoft.com/office/drawing/2016/5/14/chartex" xmlns:mc="http://schemas.openxmlformats.org/markup-compatibility/2006" xmlns:aink="http://schemas.microsoft.com/office/drawing/2016/ink" xmlns:am3d="http://schemas.microsoft.com/office/drawing/2017/model3d" xmlns:o="urn:schemas-microsoft-com:office:office" xmlns:oel="http://schemas.microsoft.com/office/2019/extlst" xmlns:r="http://schemas.openxmlformats.org/officeDocument/2006/relationships" xmlns:m="http://schemas.openxmlformats.org/officeDocument/2006/math" xmlns:v="urn:schemas-microsoft-com:vml" xmlns:wp14="http://schemas.microsoft.com/office/word/2010/wordprocessingDrawing" xmlns:wp="http://schemas.openxmlformats.org/drawingml/2006/wordprocessingDrawing" xmlns:w10="urn:schemas-microsoft-com:office:word" xmlns:w="http://schemas.openxmlformats.org/wordprocessingml/2006/main" xmlns:w14="http://schemas.microsoft.com/office/word/2010/wordml" xmlns:w15="http://schemas.microsoft.com/office/word/2012/wordml" xmlns:w16cex="http://schemas.microsoft.com/office/word/2018/wordml/cex" xmlns:w16cid="http://schemas.microsoft.com/office/word/2016/wordml/cid" xmlns:w16="http://schemas.microsoft.com/office/word/2018/wordml" xmlns:w16du="http://schemas.microsoft.com/office/word/2023/wordml/word16du" xmlns:w16sdtdh="http://schemas.microsoft.com/office/word/2020/wordml/sdtdatahash" xmlns:w16sdtfl="http://schemas.microsoft.com/office/word/2024/wordml/sdtformatlock" xmlns:w16se="http://schemas.microsoft.com/office/word/2015/wordml/symex" xmlns:wpg="http://schemas.microsoft.com/office/word/2010/wordprocessingGroup" xmlns:wpi="http://schemas.microsoft.com/office/word/2010/wordprocessingInk" xmlns:wne="http://schemas.microsoft.com/office/word/2006/wordml" xmlns:wps="http://schemas.microsoft.com/office/word/2010/wordprocessingShape" mc:Ignorable="w14 w15 w16se w16cid w16 w16cex w16sdtdh w16sdtfl w16du wp14">
-  <w:p>
-    <w:pPr>
-      <w:pStyle w:val="Header"/>
+      <w:pBdr>
+        <w:bottom w:val="single" w:sz="2" w:space="1" w:color="auto"/>
+      </w:pBdr>
       <w:tabs>
-        <w:tab w:val="left" w:pos="188"/>
-        <w:tab w:val="right" w:pos="9740"/>
+        <w:tab w:val="clear" w:pos="4513"/>
+        <w:tab w:val="center" w:pos="4536"/>
       </w:tabs>
     </w:pPr>
+    <w:fldSimple w:instr=" STYLEREF  &quot;Heading 1&quot; \n  \* MERGEFORMAT ">
+      <w:r>
+        <w:rPr>
+          <w:noProof/>
+        </w:rPr>
+        <w:t>B</w:t>
+      </w:r>
+    </w:fldSimple>
     <w:r>
-      <w:tab/>
+      <w:t xml:space="preserve">   </w:t>
     </w:r>
-    <w:r>
-      <w:tab/>
-    </w:r>
-    <w:r>
-      <w:tab/>
-    </w:r>
-    <w:r>
-      <w:rPr>
-        <w:noProof/>
-      </w:rPr>
-      <w:drawing>
-        <wp:inline distT="0" distB="0" distL="0" distR="0" wp14:anchorId="4DFCCD3D" wp14:editId="765A78DF">
-          <wp:extent cx="1274400" cy="667677"/>
-          <wp:effectExtent l="0" t="0" r="0" b="0"/>
-          <wp:docPr id="2035997451" name="Graphic 2"/>
-          <wp:cNvGraphicFramePr>
-            <a:graphicFrameLocks xmlns:a="http://schemas.openxmlformats.org/drawingml/2006/main" noChangeAspect="1"/>
-          </wp:cNvGraphicFramePr>
-          <a:graphic xmlns:a="http://schemas.openxmlformats.org/drawingml/2006/main">
-            <a:graphicData uri="http://schemas.openxmlformats.org/drawingml/2006/picture">
-              <pic:pic xmlns:pic="http://schemas.openxmlformats.org/drawingml/2006/picture">
-                <pic:nvPicPr>
-                  <pic:cNvPr id="929413270" name="Graphic 929413270"/>
-                  <pic:cNvPicPr/>
-                </pic:nvPicPr>
-                <pic:blipFill rotWithShape="1">
-                  <a:blip r:embed="rId1">
-                    <a:extLst>
-                      <a:ext uri="{28A0092B-C50C-407E-A947-70E740481C1C}">
-                        <a14:useLocalDpi xmlns:a14="http://schemas.microsoft.com/office/drawing/2010/main" val="0"/>
-                      </a:ext>
-                      <a:ext uri="{96DAC541-7B7A-43D3-8B79-37D633B846F1}">
-                        <asvg:svgBlip xmlns:asvg="http://schemas.microsoft.com/office/drawing/2016/SVG/main" r:embed="rId2"/>
-                      </a:ext>
-                    </a:extLst>
-                  </a:blip>
-                  <a:srcRect l="33967" t="44218" r="34026" b="44082"/>
-                  <a:stretch/>
-                </pic:blipFill>
-                <pic:spPr bwMode="auto">
-                  <a:xfrm>
-                    <a:off x="0" y="0"/>
-                    <a:ext cx="1274400" cy="667677"/>
-                  </a:xfrm>
-                  <a:prstGeom prst="rect">
-                    <a:avLst/>
-                  </a:prstGeom>
-                  <a:ln>
-                    <a:noFill/>
-                  </a:ln>
-                  <a:extLst>
-                    <a:ext uri="{53640926-AAD7-44D8-BBD7-CCE9431645EC}">
-                      <a14:shadowObscured xmlns:a14="http://schemas.microsoft.com/office/drawing/2010/main"/>
-                    </a:ext>
-                  </a:extLst>
-                </pic:spPr>
-              </pic:pic>
-            </a:graphicData>
-          </a:graphic>
-        </wp:inline>
-      </w:drawing>
-    </w:r>
+    <w:fldSimple w:instr=" STYLEREF  &quot;Heading 1&quot;  \* MERGEFORMAT ">
+      <w:r>
+        <w:rPr>
+          <w:noProof/>
+        </w:rPr>
+        <w:t>This is another appendix</w:t>
+      </w:r>
+    </w:fldSimple>
   </w:p>
 </w:hdr>
 </file>
@@ -3161,281 +3083,216 @@
 <file path=word/numbering.xml><?xml version="1.0" encoding="utf-8"?>
 <w:numbering xmlns:aink="http://schemas.microsoft.com/office/drawing/2016/ink" xmlns:am3d="http://schemas.microsoft.com/office/drawing/2017/model3d" xmlns:cx="http://schemas.microsoft.com/office/drawing/2014/chartex" xmlns:cx1="http://schemas.microsoft.com/office/drawing/2015/9/8/chartex" xmlns:cx2="http://schemas.microsoft.com/office/drawing/2015/10/21/chartex" xmlns:cx3="http://schemas.microsoft.com/office/drawing/2016/5/9/chartex" xmlns:cx4="http://schemas.microsoft.com/office/drawing/2016/5/10/chartex" xmlns:cx5="http://schemas.microsoft.com/office/drawing/2016/5/11/chartex" xmlns:cx6="http://schemas.microsoft.com/office/drawing/2016/5/12/chartex" xmlns:cx7="http://schemas.microsoft.com/office/drawing/2016/5/13/chartex" xmlns:cx8="http://schemas.microsoft.com/office/drawing/2016/5/14/chartex" xmlns:m="http://schemas.openxmlformats.org/officeDocument/2006/math" xmlns:mc="http://schemas.openxmlformats.org/markup-compatibility/2006" xmlns:o="urn:schemas-microsoft-com:office:office" xmlns:oel="http://schemas.microsoft.com/office/2019/extlst" xmlns:r="http://schemas.openxmlformats.org/officeDocument/2006/relationships" xmlns:v="urn:schemas-microsoft-com:vml" xmlns:w="http://schemas.openxmlformats.org/wordprocessingml/2006/main" xmlns:w10="urn:schemas-microsoft-com:office:word" xmlns:w14="http://schemas.microsoft.com/office/word/2010/wordml" xmlns:w15="http://schemas.microsoft.com/office/word/2012/wordml" xmlns:w16="http://schemas.microsoft.com/office/word/2018/wordml" xmlns:w16cex="http://schemas.microsoft.com/office/word/2018/wordml/cex" xmlns:w16cid="http://schemas.microsoft.com/office/word/2016/wordml/cid" xmlns:w16du="http://schemas.microsoft.com/office/word/2023/wordml/word16du" xmlns:w16sdtdh="http://schemas.microsoft.com/office/word/2020/wordml/sdtdatahash" xmlns:w16sdtfl="http://schemas.microsoft.com/office/word/2024/wordml/sdtformatlock" xmlns:w16se="http://schemas.microsoft.com/office/word/2015/wordml/symex" xmlns:wne="http://schemas.microsoft.com/office/word/2006/wordml" xmlns:wp="http://schemas.openxmlformats.org/drawingml/2006/wordprocessingDrawing" xmlns:wp14="http://schemas.microsoft.com/office/word/2010/wordprocessingDrawing" xmlns:wpc="http://schemas.microsoft.com/office/word/2010/wordprocessingCanvas" xmlns:wpg="http://schemas.microsoft.com/office/word/2010/wordprocessingGroup" xmlns:wpi="http://schemas.microsoft.com/office/word/2010/wordprocessingInk" xmlns:wps="http://schemas.microsoft.com/office/word/2010/wordprocessingShape" mc:Ignorable="w14 w15 w16se w16cid w16 w16cex w16sdtdh w16sdtfl w16du wp14">
   <w:abstractNum w15:restartNumberingAfterBreak="0" w:abstractNumId="0">
-    <w:nsid w:val="170CD2DE"/>
-    <w:multiLevelType w:val="multilevel"/>
-    <w:tmpl w:val="95D0F09C"/>
+    <w:nsid w:val="FFFFFF89"/>
+    <w:multiLevelType w:val="singleLevel"/>
+    <w:tmpl w:val="912CAAF4"/>
     <w:lvl w:ilvl="0">
+      <w:start w:val="1"/>
       <w:numFmt w:val="bullet"/>
-      <w:lvlText w:val=" "/>
+      <w:lvlText w:val=""/>
       <w:lvlJc w:val="left"/>
       <w:pPr>
         <w:tabs>
-          <w:tab w:pos="0" w:val="num"/>
+          <w:tab w:pos="360" w:val="num"/>
         </w:tabs>
-        <w:ind w:hanging="480" w:left="480"/>
-      </w:pPr>
-    </w:lvl>
-    <w:lvl w:ilvl="1">
-      <w:numFmt w:val="bullet"/>
-      <w:lvlText w:val=" "/>
-      <w:lvlJc w:val="left"/>
-      <w:pPr>
-        <w:tabs>
-          <w:tab w:pos="720" w:val="num"/>
-        </w:tabs>
-        <w:ind w:hanging="480" w:left="1200"/>
-      </w:pPr>
-    </w:lvl>
-    <w:lvl w:ilvl="2">
-      <w:numFmt w:val="bullet"/>
-      <w:lvlText w:val=" "/>
-      <w:lvlJc w:val="left"/>
-      <w:pPr>
-        <w:tabs>
-          <w:tab w:pos="1440" w:val="num"/>
-        </w:tabs>
-        <w:ind w:hanging="480" w:left="1920"/>
-      </w:pPr>
-    </w:lvl>
-    <w:lvl w:ilvl="3">
-      <w:numFmt w:val="bullet"/>
-      <w:lvlText w:val=" "/>
-      <w:lvlJc w:val="left"/>
-      <w:pPr>
-        <w:tabs>
-          <w:tab w:pos="2160" w:val="num"/>
-        </w:tabs>
-        <w:ind w:hanging="480" w:left="2640"/>
-      </w:pPr>
-    </w:lvl>
-    <w:lvl w:ilvl="4">
-      <w:numFmt w:val="bullet"/>
-      <w:lvlText w:val=" "/>
-      <w:lvlJc w:val="left"/>
-      <w:pPr>
-        <w:tabs>
-          <w:tab w:pos="2880" w:val="num"/>
-        </w:tabs>
-        <w:ind w:hanging="480" w:left="3360"/>
-      </w:pPr>
-    </w:lvl>
-    <w:lvl w:ilvl="5">
-      <w:numFmt w:val="bullet"/>
-      <w:lvlText w:val=" "/>
-      <w:lvlJc w:val="left"/>
-      <w:pPr>
-        <w:tabs>
-          <w:tab w:pos="3600" w:val="num"/>
-        </w:tabs>
-        <w:ind w:hanging="480" w:left="4080"/>
-      </w:pPr>
-    </w:lvl>
-    <w:lvl w:ilvl="6">
-      <w:numFmt w:val="bullet"/>
-      <w:lvlText w:val=" "/>
-      <w:lvlJc w:val="left"/>
-      <w:pPr>
-        <w:tabs>
-          <w:tab w:pos="4320" w:val="num"/>
-        </w:tabs>
-        <w:ind w:hanging="480" w:left="4800"/>
-      </w:pPr>
-    </w:lvl>
-    <w:lvl w:ilvl="7">
-      <w:numFmt w:val="bullet"/>
-      <w:lvlText w:val=" "/>
-      <w:lvlJc w:val="left"/>
-      <w:pPr>
-        <w:tabs>
-          <w:tab w:pos="5040" w:val="num"/>
-        </w:tabs>
-        <w:ind w:hanging="480" w:left="5520"/>
-      </w:pPr>
-    </w:lvl>
-    <w:lvl w:ilvl="8">
-      <w:numFmt w:val="bullet"/>
-      <w:lvlText w:val=" "/>
-      <w:lvlJc w:val="left"/>
-      <w:pPr>
-        <w:tabs>
-          <w:tab w:pos="5760" w:val="num"/>
-        </w:tabs>
-        <w:ind w:hanging="480" w:left="6240"/>
-      </w:pPr>
+        <w:ind w:hanging="360" w:left="360"/>
+      </w:pPr>
+      <w:rPr>
+        <w:rFonts w:ascii="Symbol" w:hAnsi="Symbol" w:hint="default"/>
+      </w:rPr>
     </w:lvl>
   </w:abstractNum>
   <w:abstractNum w15:restartNumberingAfterBreak="0" w:abstractNumId="1">
-    <w:nsid w:val="1C603469"/>
-    <w:multiLevelType w:val="hybridMultilevel"/>
-    <w:tmpl w:val="DBFCF5A2"/>
-    <w:lvl w:ilvl="0" w:tplc="EFD8B76A">
-      <w:start w:val="1"/>
-      <w:numFmt w:val="lowerLetter"/>
-      <w:lvlText w:val="%1."/>
-      <w:lvlJc w:val="left"/>
-      <w:pPr>
-        <w:ind w:hanging="360" w:left="720"/>
-      </w:pPr>
-      <w:rPr>
-        <w:rFonts w:ascii="Arial" w:hAnsi="Arial" w:hint="default"/>
-      </w:rPr>
-    </w:lvl>
-    <w:lvl w:ilvl="1" w:tentative="1" w:tplc="0C090019">
-      <w:start w:val="1"/>
-      <w:numFmt w:val="lowerLetter"/>
-      <w:lvlText w:val="%2."/>
-      <w:lvlJc w:val="left"/>
-      <w:pPr>
-        <w:ind w:hanging="360" w:left="1440"/>
-      </w:pPr>
-    </w:lvl>
-    <w:lvl w:ilvl="2" w:tentative="1" w:tplc="0C09001B">
-      <w:start w:val="1"/>
-      <w:numFmt w:val="lowerRoman"/>
-      <w:lvlText w:val="%3."/>
-      <w:lvlJc w:val="right"/>
-      <w:pPr>
-        <w:ind w:hanging="180" w:left="2160"/>
-      </w:pPr>
-    </w:lvl>
-    <w:lvl w:ilvl="3" w:tentative="1" w:tplc="0C09000F">
+    <w:nsid w:val="10971C17"/>
+    <w:multiLevelType w:val="multilevel"/>
+    <w:tmpl w:val="0C090025"/>
+    <w:lvl w:ilvl="0">
       <w:start w:val="1"/>
       <w:numFmt w:val="decimal"/>
-      <w:lvlText w:val="%4."/>
+      <w:pStyle w:val="Heading1"/>
+      <w:lvlText w:val="%1"/>
       <w:lvlJc w:val="left"/>
       <w:pPr>
-        <w:ind w:hanging="360" w:left="2880"/>
+        <w:ind w:hanging="432" w:left="432"/>
       </w:pPr>
     </w:lvl>
-    <w:lvl w:ilvl="4" w:tentative="1" w:tplc="0C090019">
-      <w:start w:val="1"/>
-      <w:numFmt w:val="lowerLetter"/>
-      <w:lvlText w:val="%5."/>
-      <w:lvlJc w:val="left"/>
-      <w:pPr>
-        <w:ind w:hanging="360" w:left="3600"/>
-      </w:pPr>
-    </w:lvl>
-    <w:lvl w:ilvl="5" w:tentative="1" w:tplc="0C09001B">
-      <w:start w:val="1"/>
-      <w:numFmt w:val="lowerRoman"/>
-      <w:lvlText w:val="%6."/>
-      <w:lvlJc w:val="right"/>
-      <w:pPr>
-        <w:ind w:hanging="180" w:left="4320"/>
-      </w:pPr>
-    </w:lvl>
-    <w:lvl w:ilvl="6" w:tentative="1" w:tplc="0C09000F">
+    <w:lvl w:ilvl="1">
       <w:start w:val="1"/>
       <w:numFmt w:val="decimal"/>
-      <w:lvlText w:val="%7."/>
+      <w:pStyle w:val="Heading2"/>
+      <w:lvlText w:val="%1.%2"/>
       <w:lvlJc w:val="left"/>
       <w:pPr>
-        <w:ind w:hanging="360" w:left="5040"/>
+        <w:ind w:hanging="576" w:left="576"/>
       </w:pPr>
     </w:lvl>
-    <w:lvl w:ilvl="7" w:tentative="1" w:tplc="0C090019">
+    <w:lvl w:ilvl="2">
       <w:start w:val="1"/>
-      <w:numFmt w:val="lowerLetter"/>
-      <w:lvlText w:val="%8."/>
+      <w:numFmt w:val="decimal"/>
+      <w:pStyle w:val="Heading3"/>
+      <w:lvlText w:val="%1.%2.%3"/>
       <w:lvlJc w:val="left"/>
       <w:pPr>
-        <w:ind w:hanging="360" w:left="5760"/>
+        <w:ind w:hanging="720" w:left="720"/>
       </w:pPr>
     </w:lvl>
-    <w:lvl w:ilvl="8" w:tentative="1" w:tplc="0C09001B">
+    <w:lvl w:ilvl="3">
       <w:start w:val="1"/>
-      <w:numFmt w:val="lowerRoman"/>
-      <w:lvlText w:val="%9."/>
-      <w:lvlJc w:val="right"/>
-      <w:pPr>
-        <w:ind w:hanging="180" w:left="6480"/>
+      <w:numFmt w:val="decimal"/>
+      <w:pStyle w:val="Heading4"/>
+      <w:lvlText w:val="%1.%2.%3.%4"/>
+      <w:lvlJc w:val="left"/>
+      <w:pPr>
+        <w:ind w:hanging="864" w:left="864"/>
+      </w:pPr>
+    </w:lvl>
+    <w:lvl w:ilvl="4">
+      <w:start w:val="1"/>
+      <w:numFmt w:val="decimal"/>
+      <w:pStyle w:val="Heading5"/>
+      <w:lvlText w:val="%1.%2.%3.%4.%5"/>
+      <w:lvlJc w:val="left"/>
+      <w:pPr>
+        <w:ind w:hanging="1008" w:left="1008"/>
+      </w:pPr>
+    </w:lvl>
+    <w:lvl w:ilvl="5">
+      <w:start w:val="1"/>
+      <w:numFmt w:val="decimal"/>
+      <w:pStyle w:val="Heading6"/>
+      <w:lvlText w:val="%1.%2.%3.%4.%5.%6"/>
+      <w:lvlJc w:val="left"/>
+      <w:pPr>
+        <w:ind w:hanging="1152" w:left="1152"/>
+      </w:pPr>
+    </w:lvl>
+    <w:lvl w:ilvl="6">
+      <w:start w:val="1"/>
+      <w:numFmt w:val="decimal"/>
+      <w:pStyle w:val="Heading7"/>
+      <w:lvlText w:val="%1.%2.%3.%4.%5.%6.%7"/>
+      <w:lvlJc w:val="left"/>
+      <w:pPr>
+        <w:ind w:hanging="1296" w:left="1296"/>
+      </w:pPr>
+    </w:lvl>
+    <w:lvl w:ilvl="7">
+      <w:start w:val="1"/>
+      <w:numFmt w:val="decimal"/>
+      <w:pStyle w:val="Heading8"/>
+      <w:lvlText w:val="%1.%2.%3.%4.%5.%6.%7.%8"/>
+      <w:lvlJc w:val="left"/>
+      <w:pPr>
+        <w:ind w:hanging="1440" w:left="1440"/>
+      </w:pPr>
+    </w:lvl>
+    <w:lvl w:ilvl="8">
+      <w:start w:val="1"/>
+      <w:numFmt w:val="decimal"/>
+      <w:pStyle w:val="Heading9"/>
+      <w:lvlText w:val="%1.%2.%3.%4.%5.%6.%7.%8.%9"/>
+      <w:lvlJc w:val="left"/>
+      <w:pPr>
+        <w:ind w:hanging="1584" w:left="1584"/>
       </w:pPr>
     </w:lvl>
   </w:abstractNum>
   <w:abstractNum w15:restartNumberingAfterBreak="0" w:abstractNumId="2">
-    <w:nsid w:val="76BE21DF"/>
-    <w:multiLevelType w:val="hybridMultilevel"/>
-    <w:tmpl w:val="4DB0B372"/>
-    <w:lvl w:ilvl="0" w:tplc="F836F038">
+    <w:nsid w:val="1E56103D"/>
+    <w:multiLevelType w:val="multilevel"/>
+    <w:tmpl w:val="0C090025"/>
+    <w:numStyleLink w:val="Style1"/>
+  </w:abstractNum>
+  <w:abstractNum w15:restartNumberingAfterBreak="0" w:abstractNumId="3">
+    <w:nsid w:val="35111032"/>
+    <w:multiLevelType w:val="multilevel"/>
+    <w:tmpl w:val="0C090025"/>
+    <w:numStyleLink w:val="Style1"/>
+  </w:abstractNum>
+  <w:abstractNum w15:restartNumberingAfterBreak="0" w:abstractNumId="4">
+    <w:nsid w:val="449C4B53"/>
+    <w:multiLevelType w:val="multilevel"/>
+    <w:tmpl w:val="0C090025"/>
+    <w:styleLink w:val="Style1"/>
+    <w:lvl w:ilvl="0">
+      <w:start w:val="1"/>
+      <w:numFmt w:val="upperLetter"/>
+      <w:lvlText w:val="%1"/>
+      <w:lvlJc w:val="left"/>
+      <w:pPr>
+        <w:ind w:hanging="432" w:left="432"/>
+      </w:pPr>
+    </w:lvl>
+    <w:lvl w:ilvl="1">
       <w:start w:val="1"/>
       <w:numFmt w:val="decimal"/>
-      <w:lvlText w:val="%1."/>
+      <w:lvlText w:val="%1.%2"/>
       <w:lvlJc w:val="left"/>
       <w:pPr>
-        <w:ind w:hanging="360" w:left="720"/>
+        <w:ind w:hanging="576" w:left="576"/>
       </w:pPr>
     </w:lvl>
-    <w:lvl w:ilvl="1" w:tentative="1" w:tplc="0C090019">
-      <w:start w:val="1"/>
-      <w:numFmt w:val="lowerLetter"/>
-      <w:lvlText w:val="%2."/>
-      <w:lvlJc w:val="left"/>
-      <w:pPr>
-        <w:ind w:hanging="360" w:left="1440"/>
-      </w:pPr>
-    </w:lvl>
-    <w:lvl w:ilvl="2" w:tentative="1" w:tplc="0C09001B">
-      <w:start w:val="1"/>
-      <w:numFmt w:val="lowerRoman"/>
-      <w:lvlText w:val="%3."/>
-      <w:lvlJc w:val="right"/>
-      <w:pPr>
-        <w:ind w:hanging="180" w:left="2160"/>
-      </w:pPr>
-    </w:lvl>
-    <w:lvl w:ilvl="3" w:tentative="1" w:tplc="0C09000F">
+    <w:lvl w:ilvl="2">
       <w:start w:val="1"/>
       <w:numFmt w:val="decimal"/>
-      <w:lvlText w:val="%4."/>
+      <w:lvlText w:val="%1.%2.%3"/>
       <w:lvlJc w:val="left"/>
       <w:pPr>
-        <w:ind w:hanging="360" w:left="2880"/>
+        <w:ind w:hanging="720" w:left="720"/>
       </w:pPr>
     </w:lvl>
-    <w:lvl w:ilvl="4" w:tentative="1" w:tplc="0C090019">
-      <w:start w:val="1"/>
-      <w:numFmt w:val="lowerLetter"/>
-      <w:lvlText w:val="%5."/>
-      <w:lvlJc w:val="left"/>
-      <w:pPr>
-        <w:ind w:hanging="360" w:left="3600"/>
-      </w:pPr>
-    </w:lvl>
-    <w:lvl w:ilvl="5" w:tentative="1" w:tplc="0C09001B">
-      <w:start w:val="1"/>
-      <w:numFmt w:val="lowerRoman"/>
-      <w:lvlText w:val="%6."/>
-      <w:lvlJc w:val="right"/>
-      <w:pPr>
-        <w:ind w:hanging="180" w:left="4320"/>
-      </w:pPr>
-    </w:lvl>
-    <w:lvl w:ilvl="6" w:tentative="1" w:tplc="0C09000F">
+    <w:lvl w:ilvl="3">
       <w:start w:val="1"/>
       <w:numFmt w:val="decimal"/>
-      <w:lvlText w:val="%7."/>
+      <w:lvlText w:val="%1.%2.%3.%4"/>
       <w:lvlJc w:val="left"/>
       <w:pPr>
-        <w:ind w:hanging="360" w:left="5040"/>
+        <w:ind w:hanging="864" w:left="864"/>
       </w:pPr>
     </w:lvl>
-    <w:lvl w:ilvl="7" w:tentative="1" w:tplc="0C090019">
+    <w:lvl w:ilvl="4">
       <w:start w:val="1"/>
-      <w:numFmt w:val="lowerLetter"/>
-      <w:lvlText w:val="%8."/>
+      <w:numFmt w:val="decimal"/>
+      <w:lvlText w:val="%1.%2.%3.%4.%5"/>
       <w:lvlJc w:val="left"/>
       <w:pPr>
-        <w:ind w:hanging="360" w:left="5760"/>
+        <w:ind w:hanging="1008" w:left="1008"/>
       </w:pPr>
     </w:lvl>
-    <w:lvl w:ilvl="8" w:tentative="1" w:tplc="0C09001B">
+    <w:lvl w:ilvl="5">
       <w:start w:val="1"/>
-      <w:numFmt w:val="lowerRoman"/>
-      <w:lvlText w:val="%9."/>
-      <w:lvlJc w:val="right"/>
-      <w:pPr>
-        <w:ind w:hanging="180" w:left="6480"/>
+      <w:numFmt w:val="decimal"/>
+      <w:lvlText w:val="%1.%2.%3.%4.%5.%6"/>
+      <w:lvlJc w:val="left"/>
+      <w:pPr>
+        <w:ind w:hanging="1152" w:left="1152"/>
+      </w:pPr>
+    </w:lvl>
+    <w:lvl w:ilvl="6">
+      <w:start w:val="1"/>
+      <w:numFmt w:val="decimal"/>
+      <w:lvlText w:val="%1.%2.%3.%4.%5.%6.%7"/>
+      <w:lvlJc w:val="left"/>
+      <w:pPr>
+        <w:ind w:hanging="1296" w:left="1296"/>
+      </w:pPr>
+    </w:lvl>
+    <w:lvl w:ilvl="7">
+      <w:start w:val="1"/>
+      <w:numFmt w:val="decimal"/>
+      <w:lvlText w:val="%1.%2.%3.%4.%5.%6.%7.%8"/>
+      <w:lvlJc w:val="left"/>
+      <w:pPr>
+        <w:ind w:hanging="1440" w:left="1440"/>
+      </w:pPr>
+    </w:lvl>
+    <w:lvl w:ilvl="8">
+      <w:start w:val="1"/>
+      <w:numFmt w:val="decimal"/>
+      <w:lvlText w:val="%1.%2.%3.%4.%5.%6.%7.%8.%9"/>
+      <w:lvlJc w:val="left"/>
+      <w:pPr>
+        <w:ind w:hanging="1584" w:left="1584"/>
       </w:pPr>
     </w:lvl>
   </w:abstractNum>
@@ -3618,14 +3475,20 @@
       </w:rPr>
     </w:lvl>
   </w:abstractNum>
-  <w:num w16cid:durableId="279580174" w:numId="1">
-    <w:abstractNumId w:val="0"/>
-  </w:num>
-  <w:num w16cid:durableId="136266283" w:numId="2">
+  <w:num w16cid:durableId="1904681859" w:numId="1">
     <w:abstractNumId w:val="1"/>
   </w:num>
-  <w:num w16cid:durableId="692073321" w:numId="3">
+  <w:num w16cid:durableId="1781295967" w:numId="2">
+    <w:abstractNumId w:val="4"/>
+  </w:num>
+  <w:num w16cid:durableId="1487160926" w:numId="3">
+    <w:abstractNumId w:val="3"/>
+  </w:num>
+  <w:num w16cid:durableId="804587987" w:numId="4">
     <w:abstractNumId w:val="2"/>
+  </w:num>
+  <w:num w16cid:durableId="630861094" w:numId="5">
+    <w:abstractNumId w:val="0"/>
   </w:num>
   <w:num w:numId="1000">
     <w:abstractNumId w:val="990"/>
@@ -3654,25 +3517,132 @@
     <w:rPrDefault>
       <w:rPr>
         <w:rFonts w:asciiTheme="minorHAnsi" w:cstheme="minorBidi" w:eastAsiaTheme="minorHAnsi" w:hAnsiTheme="minorHAnsi"/>
-        <w:sz w:val="24"/>
-        <w:szCs w:val="24"/>
-        <w:lang w:bidi="ar-SA" w:eastAsia="en-US" w:val="en-US"/>
+        <w:kern w:val="2"/>
+        <w:sz w:val="22"/>
+        <w:szCs w:val="22"/>
+        <w:lang w:bidi="ar-SA" w:eastAsia="en-US" w:val="en-AU"/>
+        <w14:ligatures w14:val="standardContextual"/>
       </w:rPr>
     </w:rPrDefault>
     <w:pPrDefault>
       <w:pPr>
-        <w:spacing w:after="200"/>
+        <w:spacing w:after="160" w:line="259" w:lineRule="auto"/>
+        <w:jc w:val="both"/>
       </w:pPr>
     </w:pPrDefault>
   </w:docDefaults>
-  <w:latentStyles w:count="376" w:defLockedState="0" w:defQFormat="0" w:defSemiHidden="0" w:defUIPriority="0" w:defUnhideWhenUsed="0">
-    <w:lsdException w:name="toc 1" w:uiPriority="39"/>
-    <w:lsdException w:name="toc 2" w:uiPriority="39"/>
-    <w:lsdException w:name="toc 3" w:uiPriority="39"/>
-    <w:lsdException w:name="header" w:uiPriority="99"/>
-    <w:lsdException w:name="footer" w:uiPriority="99"/>
-    <w:lsdException w:name="Hyperlink" w:uiPriority="99"/>
+  <w:latentStyles w:count="376" w:defLockedState="0" w:defQFormat="0" w:defSemiHidden="0" w:defUIPriority="99" w:defUnhideWhenUsed="0">
+    <w:lsdException w:name="Normal" w:qFormat="1" w:uiPriority="0"/>
+    <w:lsdException w:name="heading 1" w:qFormat="1" w:uiPriority="9"/>
+    <w:lsdException w:name="heading 2" w:qFormat="1" w:semiHidden="1" w:uiPriority="9" w:unhideWhenUsed="1"/>
+    <w:lsdException w:name="heading 3" w:qFormat="1" w:semiHidden="1" w:uiPriority="9" w:unhideWhenUsed="1"/>
+    <w:lsdException w:name="heading 4" w:qFormat="1" w:semiHidden="1" w:uiPriority="9" w:unhideWhenUsed="1"/>
+    <w:lsdException w:name="heading 5" w:qFormat="1" w:semiHidden="1" w:uiPriority="9" w:unhideWhenUsed="1"/>
+    <w:lsdException w:name="heading 6" w:qFormat="1" w:semiHidden="1" w:uiPriority="9" w:unhideWhenUsed="1"/>
+    <w:lsdException w:name="heading 7" w:qFormat="1" w:semiHidden="1" w:uiPriority="9" w:unhideWhenUsed="1"/>
+    <w:lsdException w:name="heading 8" w:qFormat="1" w:semiHidden="1" w:uiPriority="9" w:unhideWhenUsed="1"/>
+    <w:lsdException w:name="heading 9" w:qFormat="1" w:semiHidden="1" w:uiPriority="9" w:unhideWhenUsed="1"/>
+    <w:lsdException w:name="index 1" w:semiHidden="1" w:unhideWhenUsed="1"/>
+    <w:lsdException w:name="index 2" w:semiHidden="1" w:unhideWhenUsed="1"/>
+    <w:lsdException w:name="index 3" w:semiHidden="1" w:unhideWhenUsed="1"/>
+    <w:lsdException w:name="index 4" w:semiHidden="1" w:unhideWhenUsed="1"/>
+    <w:lsdException w:name="index 5" w:semiHidden="1" w:unhideWhenUsed="1"/>
+    <w:lsdException w:name="index 6" w:semiHidden="1" w:unhideWhenUsed="1"/>
+    <w:lsdException w:name="index 7" w:semiHidden="1" w:unhideWhenUsed="1"/>
+    <w:lsdException w:name="index 8" w:semiHidden="1" w:unhideWhenUsed="1"/>
+    <w:lsdException w:name="index 9" w:semiHidden="1" w:unhideWhenUsed="1"/>
+    <w:lsdException w:name="toc 1" w:semiHidden="1" w:uiPriority="39" w:unhideWhenUsed="1"/>
+    <w:lsdException w:name="toc 2" w:semiHidden="1" w:uiPriority="39" w:unhideWhenUsed="1"/>
+    <w:lsdException w:name="toc 3" w:semiHidden="1" w:uiPriority="39" w:unhideWhenUsed="1"/>
+    <w:lsdException w:name="toc 4" w:semiHidden="1" w:uiPriority="39" w:unhideWhenUsed="1"/>
+    <w:lsdException w:name="toc 5" w:semiHidden="1" w:uiPriority="39" w:unhideWhenUsed="1"/>
+    <w:lsdException w:name="toc 6" w:semiHidden="1" w:uiPriority="39" w:unhideWhenUsed="1"/>
+    <w:lsdException w:name="toc 7" w:semiHidden="1" w:uiPriority="39" w:unhideWhenUsed="1"/>
+    <w:lsdException w:name="toc 8" w:semiHidden="1" w:uiPriority="39" w:unhideWhenUsed="1"/>
+    <w:lsdException w:name="toc 9" w:semiHidden="1" w:uiPriority="39" w:unhideWhenUsed="1"/>
+    <w:lsdException w:name="Normal Indent" w:semiHidden="1" w:unhideWhenUsed="1"/>
+    <w:lsdException w:name="footnote text" w:semiHidden="1" w:unhideWhenUsed="1"/>
+    <w:lsdException w:name="annotation text" w:semiHidden="1" w:unhideWhenUsed="1"/>
+    <w:lsdException w:name="header" w:semiHidden="1" w:unhideWhenUsed="1"/>
+    <w:lsdException w:name="footer" w:semiHidden="1" w:unhideWhenUsed="1"/>
+    <w:lsdException w:name="index heading" w:semiHidden="1" w:unhideWhenUsed="1"/>
+    <w:lsdException w:name="caption" w:qFormat="1" w:semiHidden="1" w:uiPriority="35" w:unhideWhenUsed="1"/>
+    <w:lsdException w:name="table of figures" w:semiHidden="1" w:unhideWhenUsed="1"/>
+    <w:lsdException w:name="envelope address" w:semiHidden="1" w:unhideWhenUsed="1"/>
+    <w:lsdException w:name="envelope return" w:semiHidden="1" w:unhideWhenUsed="1"/>
+    <w:lsdException w:name="footnote reference" w:semiHidden="1" w:unhideWhenUsed="1"/>
+    <w:lsdException w:name="annotation reference" w:semiHidden="1" w:unhideWhenUsed="1"/>
+    <w:lsdException w:name="line number" w:semiHidden="1" w:unhideWhenUsed="1"/>
+    <w:lsdException w:name="page number" w:semiHidden="1" w:unhideWhenUsed="1"/>
+    <w:lsdException w:name="endnote reference" w:semiHidden="1" w:unhideWhenUsed="1"/>
+    <w:lsdException w:name="endnote text" w:semiHidden="1" w:unhideWhenUsed="1"/>
+    <w:lsdException w:name="table of authorities" w:semiHidden="1" w:unhideWhenUsed="1"/>
+    <w:lsdException w:name="macro" w:semiHidden="1" w:unhideWhenUsed="1"/>
+    <w:lsdException w:name="toa heading" w:semiHidden="1" w:unhideWhenUsed="1"/>
+    <w:lsdException w:name="List" w:semiHidden="1" w:unhideWhenUsed="1"/>
+    <w:lsdException w:name="List Bullet" w:semiHidden="1" w:unhideWhenUsed="1"/>
+    <w:lsdException w:name="List Number" w:semiHidden="1" w:unhideWhenUsed="1"/>
+    <w:lsdException w:name="List 2" w:semiHidden="1" w:unhideWhenUsed="1"/>
+    <w:lsdException w:name="List 3" w:semiHidden="1" w:unhideWhenUsed="1"/>
+    <w:lsdException w:name="List 4" w:semiHidden="1" w:unhideWhenUsed="1"/>
+    <w:lsdException w:name="List 5" w:semiHidden="1" w:unhideWhenUsed="1"/>
+    <w:lsdException w:name="List Bullet 2" w:semiHidden="1" w:unhideWhenUsed="1"/>
+    <w:lsdException w:name="List Bullet 3" w:semiHidden="1" w:unhideWhenUsed="1"/>
+    <w:lsdException w:name="List Bullet 4" w:semiHidden="1" w:unhideWhenUsed="1"/>
+    <w:lsdException w:name="List Bullet 5" w:semiHidden="1" w:unhideWhenUsed="1"/>
+    <w:lsdException w:name="List Number 2" w:semiHidden="1" w:unhideWhenUsed="1"/>
+    <w:lsdException w:name="List Number 3" w:semiHidden="1" w:unhideWhenUsed="1"/>
+    <w:lsdException w:name="List Number 4" w:semiHidden="1" w:unhideWhenUsed="1"/>
+    <w:lsdException w:name="List Number 5" w:semiHidden="1" w:unhideWhenUsed="1"/>
+    <w:lsdException w:name="Title" w:qFormat="1" w:uiPriority="10"/>
+    <w:lsdException w:name="Closing" w:semiHidden="1" w:unhideWhenUsed="1"/>
+    <w:lsdException w:name="Signature" w:semiHidden="1" w:unhideWhenUsed="1"/>
+    <w:lsdException w:name="Default Paragraph Font" w:semiHidden="1" w:uiPriority="1" w:unhideWhenUsed="1"/>
+    <w:lsdException w:name="Body Text" w:semiHidden="1" w:unhideWhenUsed="1"/>
+    <w:lsdException w:name="Body Text Indent" w:semiHidden="1" w:unhideWhenUsed="1"/>
+    <w:lsdException w:name="List Continue" w:semiHidden="1" w:unhideWhenUsed="1"/>
+    <w:lsdException w:name="List Continue 2" w:semiHidden="1" w:unhideWhenUsed="1"/>
+    <w:lsdException w:name="List Continue 3" w:semiHidden="1" w:unhideWhenUsed="1"/>
+    <w:lsdException w:name="List Continue 4" w:semiHidden="1" w:unhideWhenUsed="1"/>
+    <w:lsdException w:name="List Continue 5" w:semiHidden="1" w:unhideWhenUsed="1"/>
+    <w:lsdException w:name="Message Header" w:semiHidden="1" w:unhideWhenUsed="1"/>
+    <w:lsdException w:name="Subtitle" w:qFormat="1" w:uiPriority="11"/>
+    <w:lsdException w:name="Salutation" w:semiHidden="1" w:unhideWhenUsed="1"/>
+    <w:lsdException w:name="Date" w:semiHidden="1" w:unhideWhenUsed="1"/>
+    <w:lsdException w:name="Body Text First Indent" w:semiHidden="1" w:unhideWhenUsed="1"/>
+    <w:lsdException w:name="Body Text First Indent 2" w:semiHidden="1" w:unhideWhenUsed="1"/>
+    <w:lsdException w:name="Note Heading" w:semiHidden="1" w:unhideWhenUsed="1"/>
+    <w:lsdException w:name="Body Text 2" w:semiHidden="1" w:unhideWhenUsed="1"/>
+    <w:lsdException w:name="Body Text 3" w:semiHidden="1" w:unhideWhenUsed="1"/>
+    <w:lsdException w:name="Body Text Indent 2" w:semiHidden="1" w:unhideWhenUsed="1"/>
+    <w:lsdException w:name="Body Text Indent 3" w:semiHidden="1" w:unhideWhenUsed="1"/>
+    <w:lsdException w:name="Block Text" w:semiHidden="1" w:unhideWhenUsed="1"/>
+    <w:lsdException w:name="Hyperlink" w:semiHidden="1" w:unhideWhenUsed="1"/>
+    <w:lsdException w:name="FollowedHyperlink" w:semiHidden="1" w:unhideWhenUsed="1"/>
+    <w:lsdException w:name="Strong" w:qFormat="1" w:uiPriority="22"/>
+    <w:lsdException w:name="Emphasis" w:qFormat="1" w:uiPriority="20"/>
+    <w:lsdException w:name="Document Map" w:semiHidden="1" w:unhideWhenUsed="1"/>
+    <w:lsdException w:name="Plain Text" w:semiHidden="1" w:unhideWhenUsed="1"/>
+    <w:lsdException w:name="E-mail Signature" w:semiHidden="1" w:unhideWhenUsed="1"/>
+    <w:lsdException w:name="HTML Top of Form" w:semiHidden="1" w:unhideWhenUsed="1"/>
+    <w:lsdException w:name="HTML Bottom of Form" w:semiHidden="1" w:unhideWhenUsed="1"/>
+    <w:lsdException w:name="Normal (Web)" w:semiHidden="1" w:unhideWhenUsed="1"/>
+    <w:lsdException w:name="HTML Acronym" w:semiHidden="1" w:unhideWhenUsed="1"/>
+    <w:lsdException w:name="HTML Address" w:semiHidden="1" w:unhideWhenUsed="1"/>
+    <w:lsdException w:name="HTML Cite" w:semiHidden="1" w:unhideWhenUsed="1"/>
+    <w:lsdException w:name="HTML Code" w:semiHidden="1" w:unhideWhenUsed="1"/>
+    <w:lsdException w:name="HTML Definition" w:semiHidden="1" w:unhideWhenUsed="1"/>
+    <w:lsdException w:name="HTML Keyboard" w:semiHidden="1" w:unhideWhenUsed="1"/>
+    <w:lsdException w:name="HTML Preformatted" w:semiHidden="1" w:unhideWhenUsed="1"/>
+    <w:lsdException w:name="HTML Sample" w:semiHidden="1" w:unhideWhenUsed="1"/>
+    <w:lsdException w:name="HTML Typewriter" w:semiHidden="1" w:unhideWhenUsed="1"/>
+    <w:lsdException w:name="HTML Variable" w:semiHidden="1" w:unhideWhenUsed="1"/>
     <w:lsdException w:name="Normal Table" w:semiHidden="1" w:unhideWhenUsed="1"/>
+    <w:lsdException w:name="annotation subject" w:semiHidden="1" w:unhideWhenUsed="1"/>
+    <w:lsdException w:name="No List" w:semiHidden="1" w:unhideWhenUsed="1"/>
+    <w:lsdException w:name="Outline List 1" w:semiHidden="1" w:unhideWhenUsed="1"/>
+    <w:lsdException w:name="Outline List 2" w:semiHidden="1" w:unhideWhenUsed="1"/>
+    <w:lsdException w:name="Outline List 3" w:semiHidden="1" w:unhideWhenUsed="1"/>
     <w:lsdException w:name="Table Simple 1" w:semiHidden="1" w:unhideWhenUsed="1"/>
     <w:lsdException w:name="Table Simple 2" w:semiHidden="1" w:unhideWhenUsed="1"/>
     <w:lsdException w:name="Table Simple 3" w:semiHidden="1" w:unhideWhenUsed="1"/>
@@ -3715,105 +3685,129 @@
     <w:lsdException w:name="Table Web 1" w:semiHidden="1" w:unhideWhenUsed="1"/>
     <w:lsdException w:name="Table Web 2" w:semiHidden="1" w:unhideWhenUsed="1"/>
     <w:lsdException w:name="Table Web 3" w:semiHidden="1" w:unhideWhenUsed="1"/>
+    <w:lsdException w:name="Balloon Text" w:semiHidden="1" w:unhideWhenUsed="1"/>
+    <w:lsdException w:name="Table Grid" w:uiPriority="39"/>
     <w:lsdException w:name="Table Theme" w:semiHidden="1" w:unhideWhenUsed="1"/>
-    <w:lsdException w:name="Light Shading"/>
-    <w:lsdException w:name="Light List"/>
-    <w:lsdException w:name="Light Grid"/>
-    <w:lsdException w:name="Medium Shading 1"/>
-    <w:lsdException w:name="Medium Shading 2"/>
-    <w:lsdException w:name="Medium List 1"/>
-    <w:lsdException w:name="Medium List 2"/>
-    <w:lsdException w:name="Medium Grid 1"/>
-    <w:lsdException w:name="Medium Grid 2"/>
-    <w:lsdException w:name="Medium Grid 3"/>
-    <w:lsdException w:name="Dark List"/>
-    <w:lsdException w:name="Colorful Shading"/>
-    <w:lsdException w:name="Colorful List"/>
-    <w:lsdException w:name="Colorful Grid"/>
-    <w:lsdException w:name="Light Shading Accent 1"/>
-    <w:lsdException w:name="Light List Accent 1"/>
-    <w:lsdException w:name="Light Grid Accent 1"/>
-    <w:lsdException w:name="Medium Shading 1 Accent 1"/>
-    <w:lsdException w:name="Medium Shading 2 Accent 1"/>
-    <w:lsdException w:name="Medium List 1 Accent 1"/>
-    <w:lsdException w:name="Medium List 2 Accent 1"/>
-    <w:lsdException w:name="Medium Grid 1 Accent 1"/>
-    <w:lsdException w:name="Medium Grid 2 Accent 1"/>
-    <w:lsdException w:name="Medium Grid 3 Accent 1"/>
-    <w:lsdException w:name="Dark List Accent 1"/>
-    <w:lsdException w:name="Colorful Shading Accent 1"/>
-    <w:lsdException w:name="Colorful List Accent 1"/>
-    <w:lsdException w:name="Colorful Grid Accent 1"/>
-    <w:lsdException w:name="Light Shading Accent 2"/>
-    <w:lsdException w:name="Light List Accent 2"/>
-    <w:lsdException w:name="Light Grid Accent 2"/>
-    <w:lsdException w:name="Medium Shading 1 Accent 2"/>
-    <w:lsdException w:name="Medium Shading 2 Accent 2"/>
-    <w:lsdException w:name="Medium List 1 Accent 2"/>
-    <w:lsdException w:name="Medium List 2 Accent 2"/>
-    <w:lsdException w:name="Medium Grid 1 Accent 2"/>
-    <w:lsdException w:name="Medium Grid 2 Accent 2"/>
-    <w:lsdException w:name="Medium Grid 3 Accent 2"/>
-    <w:lsdException w:name="Dark List Accent 2"/>
-    <w:lsdException w:name="Colorful Shading Accent 2"/>
-    <w:lsdException w:name="Colorful List Accent 2"/>
-    <w:lsdException w:name="Colorful Grid Accent 2"/>
-    <w:lsdException w:name="Light Shading Accent 3"/>
-    <w:lsdException w:name="Light List Accent 3"/>
-    <w:lsdException w:name="Light Grid Accent 3"/>
-    <w:lsdException w:name="Medium Shading 1 Accent 3"/>
-    <w:lsdException w:name="Medium Shading 2 Accent 3"/>
-    <w:lsdException w:name="Medium List 1 Accent 3"/>
-    <w:lsdException w:name="Medium List 2 Accent 3"/>
-    <w:lsdException w:name="Medium Grid 1 Accent 3"/>
-    <w:lsdException w:name="Medium Grid 2 Accent 3"/>
-    <w:lsdException w:name="Medium Grid 3 Accent 3"/>
-    <w:lsdException w:name="Dark List Accent 3"/>
-    <w:lsdException w:name="Colorful Shading Accent 3"/>
-    <w:lsdException w:name="Colorful List Accent 3"/>
-    <w:lsdException w:name="Colorful Grid Accent 3"/>
-    <w:lsdException w:name="Light Shading Accent 4"/>
-    <w:lsdException w:name="Light List Accent 4"/>
-    <w:lsdException w:name="Light Grid Accent 4"/>
-    <w:lsdException w:name="Medium Shading 1 Accent 4"/>
-    <w:lsdException w:name="Medium Shading 2 Accent 4"/>
-    <w:lsdException w:name="Medium List 1 Accent 4"/>
-    <w:lsdException w:name="Medium List 2 Accent 4"/>
-    <w:lsdException w:name="Medium Grid 1 Accent 4"/>
-    <w:lsdException w:name="Medium Grid 2 Accent 4"/>
-    <w:lsdException w:name="Medium Grid 3 Accent 4"/>
-    <w:lsdException w:name="Dark List Accent 4"/>
-    <w:lsdException w:name="Colorful Shading Accent 4"/>
-    <w:lsdException w:name="Colorful List Accent 4"/>
-    <w:lsdException w:name="Colorful Grid Accent 4"/>
-    <w:lsdException w:name="Light Shading Accent 5"/>
-    <w:lsdException w:name="Light List Accent 5"/>
-    <w:lsdException w:name="Light Grid Accent 5"/>
-    <w:lsdException w:name="Medium Shading 1 Accent 5"/>
-    <w:lsdException w:name="Medium Shading 2 Accent 5"/>
-    <w:lsdException w:name="Medium List 1 Accent 5"/>
-    <w:lsdException w:name="Medium List 2 Accent 5"/>
-    <w:lsdException w:name="Medium Grid 1 Accent 5"/>
-    <w:lsdException w:name="Medium Grid 2 Accent 5"/>
-    <w:lsdException w:name="Medium Grid 3 Accent 5"/>
-    <w:lsdException w:name="Dark List Accent 5"/>
-    <w:lsdException w:name="Colorful Shading Accent 5"/>
-    <w:lsdException w:name="Colorful List Accent 5"/>
-    <w:lsdException w:name="Colorful Grid Accent 5"/>
-    <w:lsdException w:name="Light Shading Accent 6"/>
-    <w:lsdException w:name="Light List Accent 6"/>
-    <w:lsdException w:name="Light Grid Accent 6"/>
-    <w:lsdException w:name="Medium Shading 1 Accent 6"/>
-    <w:lsdException w:name="Medium Shading 2 Accent 6"/>
-    <w:lsdException w:name="Medium List 1 Accent 6"/>
-    <w:lsdException w:name="Medium List 2 Accent 6"/>
-    <w:lsdException w:name="Medium Grid 1 Accent 6"/>
-    <w:lsdException w:name="Medium Grid 2 Accent 6"/>
-    <w:lsdException w:name="Medium Grid 3 Accent 6"/>
-    <w:lsdException w:name="Dark List Accent 6"/>
-    <w:lsdException w:name="Colorful Shading Accent 6"/>
-    <w:lsdException w:name="Colorful List Accent 6"/>
-    <w:lsdException w:name="Colorful Grid Accent 6"/>
+    <w:lsdException w:name="Placeholder Text" w:semiHidden="1"/>
+    <w:lsdException w:name="No Spacing" w:qFormat="1" w:uiPriority="1"/>
+    <w:lsdException w:name="Light Shading" w:uiPriority="60"/>
+    <w:lsdException w:name="Light List" w:uiPriority="61"/>
+    <w:lsdException w:name="Light Grid" w:uiPriority="62"/>
+    <w:lsdException w:name="Medium Shading 1" w:uiPriority="63"/>
+    <w:lsdException w:name="Medium Shading 2" w:uiPriority="64"/>
+    <w:lsdException w:name="Medium List 1" w:uiPriority="65"/>
+    <w:lsdException w:name="Medium List 2" w:uiPriority="66"/>
+    <w:lsdException w:name="Medium Grid 1" w:uiPriority="67"/>
+    <w:lsdException w:name="Medium Grid 2" w:uiPriority="68"/>
+    <w:lsdException w:name="Medium Grid 3" w:uiPriority="69"/>
+    <w:lsdException w:name="Dark List" w:uiPriority="70"/>
+    <w:lsdException w:name="Colorful Shading" w:uiPriority="71"/>
+    <w:lsdException w:name="Colorful List" w:uiPriority="72"/>
+    <w:lsdException w:name="Colorful Grid" w:uiPriority="73"/>
+    <w:lsdException w:name="Light Shading Accent 1" w:uiPriority="60"/>
+    <w:lsdException w:name="Light List Accent 1" w:uiPriority="61"/>
+    <w:lsdException w:name="Light Grid Accent 1" w:uiPriority="62"/>
+    <w:lsdException w:name="Medium Shading 1 Accent 1" w:uiPriority="63"/>
+    <w:lsdException w:name="Medium Shading 2 Accent 1" w:uiPriority="64"/>
+    <w:lsdException w:name="Medium List 1 Accent 1" w:uiPriority="65"/>
+    <w:lsdException w:name="Revision" w:semiHidden="1"/>
+    <w:lsdException w:name="List Paragraph" w:qFormat="1" w:uiPriority="34"/>
+    <w:lsdException w:name="Quote" w:qFormat="1" w:uiPriority="29"/>
+    <w:lsdException w:name="Intense Quote" w:qFormat="1" w:uiPriority="30"/>
+    <w:lsdException w:name="Medium List 2 Accent 1" w:uiPriority="66"/>
+    <w:lsdException w:name="Medium Grid 1 Accent 1" w:uiPriority="67"/>
+    <w:lsdException w:name="Medium Grid 2 Accent 1" w:uiPriority="68"/>
+    <w:lsdException w:name="Medium Grid 3 Accent 1" w:uiPriority="69"/>
+    <w:lsdException w:name="Dark List Accent 1" w:uiPriority="70"/>
+    <w:lsdException w:name="Colorful Shading Accent 1" w:uiPriority="71"/>
+    <w:lsdException w:name="Colorful List Accent 1" w:uiPriority="72"/>
+    <w:lsdException w:name="Colorful Grid Accent 1" w:uiPriority="73"/>
+    <w:lsdException w:name="Light Shading Accent 2" w:uiPriority="60"/>
+    <w:lsdException w:name="Light List Accent 2" w:uiPriority="61"/>
+    <w:lsdException w:name="Light Grid Accent 2" w:uiPriority="62"/>
+    <w:lsdException w:name="Medium Shading 1 Accent 2" w:uiPriority="63"/>
+    <w:lsdException w:name="Medium Shading 2 Accent 2" w:uiPriority="64"/>
+    <w:lsdException w:name="Medium List 1 Accent 2" w:uiPriority="65"/>
+    <w:lsdException w:name="Medium List 2 Accent 2" w:uiPriority="66"/>
+    <w:lsdException w:name="Medium Grid 1 Accent 2" w:uiPriority="67"/>
+    <w:lsdException w:name="Medium Grid 2 Accent 2" w:uiPriority="68"/>
+    <w:lsdException w:name="Medium Grid 3 Accent 2" w:uiPriority="69"/>
+    <w:lsdException w:name="Dark List Accent 2" w:uiPriority="70"/>
+    <w:lsdException w:name="Colorful Shading Accent 2" w:uiPriority="71"/>
+    <w:lsdException w:name="Colorful List Accent 2" w:uiPriority="72"/>
+    <w:lsdException w:name="Colorful Grid Accent 2" w:uiPriority="73"/>
+    <w:lsdException w:name="Light Shading Accent 3" w:uiPriority="60"/>
+    <w:lsdException w:name="Light List Accent 3" w:uiPriority="61"/>
+    <w:lsdException w:name="Light Grid Accent 3" w:uiPriority="62"/>
+    <w:lsdException w:name="Medium Shading 1 Accent 3" w:uiPriority="63"/>
+    <w:lsdException w:name="Medium Shading 2 Accent 3" w:uiPriority="64"/>
+    <w:lsdException w:name="Medium List 1 Accent 3" w:uiPriority="65"/>
+    <w:lsdException w:name="Medium List 2 Accent 3" w:uiPriority="66"/>
+    <w:lsdException w:name="Medium Grid 1 Accent 3" w:uiPriority="67"/>
+    <w:lsdException w:name="Medium Grid 2 Accent 3" w:uiPriority="68"/>
+    <w:lsdException w:name="Medium Grid 3 Accent 3" w:uiPriority="69"/>
+    <w:lsdException w:name="Dark List Accent 3" w:uiPriority="70"/>
+    <w:lsdException w:name="Colorful Shading Accent 3" w:uiPriority="71"/>
+    <w:lsdException w:name="Colorful List Accent 3" w:uiPriority="72"/>
+    <w:lsdException w:name="Colorful Grid Accent 3" w:uiPriority="73"/>
+    <w:lsdException w:name="Light Shading Accent 4" w:uiPriority="60"/>
+    <w:lsdException w:name="Light List Accent 4" w:uiPriority="61"/>
+    <w:lsdException w:name="Light Grid Accent 4" w:uiPriority="62"/>
+    <w:lsdException w:name="Medium Shading 1 Accent 4" w:uiPriority="63"/>
+    <w:lsdException w:name="Medium Shading 2 Accent 4" w:uiPriority="64"/>
+    <w:lsdException w:name="Medium List 1 Accent 4" w:uiPriority="65"/>
+    <w:lsdException w:name="Medium List 2 Accent 4" w:uiPriority="66"/>
+    <w:lsdException w:name="Medium Grid 1 Accent 4" w:uiPriority="67"/>
+    <w:lsdException w:name="Medium Grid 2 Accent 4" w:uiPriority="68"/>
+    <w:lsdException w:name="Medium Grid 3 Accent 4" w:uiPriority="69"/>
+    <w:lsdException w:name="Dark List Accent 4" w:uiPriority="70"/>
+    <w:lsdException w:name="Colorful Shading Accent 4" w:uiPriority="71"/>
+    <w:lsdException w:name="Colorful List Accent 4" w:uiPriority="72"/>
+    <w:lsdException w:name="Colorful Grid Accent 4" w:uiPriority="73"/>
+    <w:lsdException w:name="Light Shading Accent 5" w:uiPriority="60"/>
+    <w:lsdException w:name="Light List Accent 5" w:uiPriority="61"/>
+    <w:lsdException w:name="Light Grid Accent 5" w:uiPriority="62"/>
+    <w:lsdException w:name="Medium Shading 1 Accent 5" w:uiPriority="63"/>
+    <w:lsdException w:name="Medium Shading 2 Accent 5" w:uiPriority="64"/>
+    <w:lsdException w:name="Medium List 1 Accent 5" w:uiPriority="65"/>
+    <w:lsdException w:name="Medium List 2 Accent 5" w:uiPriority="66"/>
+    <w:lsdException w:name="Medium Grid 1 Accent 5" w:uiPriority="67"/>
+    <w:lsdException w:name="Medium Grid 2 Accent 5" w:uiPriority="68"/>
+    <w:lsdException w:name="Medium Grid 3 Accent 5" w:uiPriority="69"/>
+    <w:lsdException w:name="Dark List Accent 5" w:uiPriority="70"/>
+    <w:lsdException w:name="Colorful Shading Accent 5" w:uiPriority="71"/>
+    <w:lsdException w:name="Colorful List Accent 5" w:uiPriority="72"/>
+    <w:lsdException w:name="Colorful Grid Accent 5" w:uiPriority="73"/>
+    <w:lsdException w:name="Light Shading Accent 6" w:uiPriority="60"/>
+    <w:lsdException w:name="Light List Accent 6" w:uiPriority="61"/>
+    <w:lsdException w:name="Light Grid Accent 6" w:uiPriority="62"/>
+    <w:lsdException w:name="Medium Shading 1 Accent 6" w:uiPriority="63"/>
+    <w:lsdException w:name="Medium Shading 2 Accent 6" w:uiPriority="64"/>
+    <w:lsdException w:name="Medium List 1 Accent 6" w:uiPriority="65"/>
+    <w:lsdException w:name="Medium List 2 Accent 6" w:uiPriority="66"/>
+    <w:lsdException w:name="Medium Grid 1 Accent 6" w:uiPriority="67"/>
+    <w:lsdException w:name="Medium Grid 2 Accent 6" w:uiPriority="68"/>
+    <w:lsdException w:name="Medium Grid 3 Accent 6" w:uiPriority="69"/>
+    <w:lsdException w:name="Dark List Accent 6" w:uiPriority="70"/>
+    <w:lsdException w:name="Colorful Shading Accent 6" w:uiPriority="71"/>
+    <w:lsdException w:name="Colorful List Accent 6" w:uiPriority="72"/>
+    <w:lsdException w:name="Colorful Grid Accent 6" w:uiPriority="73"/>
+    <w:lsdException w:name="Subtle Emphasis" w:qFormat="1" w:uiPriority="19"/>
+    <w:lsdException w:name="Intense Emphasis" w:qFormat="1" w:uiPriority="21"/>
+    <w:lsdException w:name="Subtle Reference" w:qFormat="1" w:uiPriority="31"/>
+    <w:lsdException w:name="Intense Reference" w:qFormat="1" w:uiPriority="32"/>
+    <w:lsdException w:name="Book Title" w:qFormat="1" w:uiPriority="33"/>
+    <w:lsdException w:name="Bibliography" w:semiHidden="1" w:uiPriority="37" w:unhideWhenUsed="1"/>
+    <w:lsdException w:name="TOC Heading" w:qFormat="1" w:semiHidden="1" w:uiPriority="39" w:unhideWhenUsed="1"/>
+    <w:lsdException w:name="Plain Table 1" w:uiPriority="41"/>
+    <w:lsdException w:name="Plain Table 2" w:uiPriority="42"/>
+    <w:lsdException w:name="Plain Table 3" w:uiPriority="43"/>
+    <w:lsdException w:name="Plain Table 4" w:uiPriority="44"/>
+    <w:lsdException w:name="Plain Table 5" w:uiPriority="45"/>
+    <w:lsdException w:name="Grid Table Light" w:uiPriority="40"/>
+    <w:lsdException w:name="Grid Table 1 Light" w:uiPriority="46"/>
+    <w:lsdException w:name="Grid Table 2" w:uiPriority="47"/>
+    <w:lsdException w:name="Grid Table 3" w:uiPriority="48"/>
     <w:lsdException w:name="Grid Table 4" w:uiPriority="49"/>
     <w:lsdException w:name="Grid Table 5 Dark" w:uiPriority="50"/>
     <w:lsdException w:name="Grid Table 6 Colorful" w:uiPriority="51"/>
@@ -3909,195 +3903,247 @@
     <w:lsdException w:name="List Table 5 Dark Accent 6" w:uiPriority="50"/>
     <w:lsdException w:name="List Table 6 Colorful Accent 6" w:uiPriority="51"/>
     <w:lsdException w:name="List Table 7 Colorful Accent 6" w:uiPriority="52"/>
-    <w:lsdException w:name="Mention" w:semiHidden="1" w:uiPriority="99" w:unhideWhenUsed="1"/>
-    <w:lsdException w:name="Smart Hyperlink" w:semiHidden="1" w:uiPriority="99" w:unhideWhenUsed="1"/>
-    <w:lsdException w:name="Hashtag" w:semiHidden="1" w:uiPriority="99" w:unhideWhenUsed="1"/>
-    <w:lsdException w:name="Unresolved Mention" w:semiHidden="1" w:uiPriority="99" w:unhideWhenUsed="1"/>
-    <w:lsdException w:name="Smart Link" w:semiHidden="1" w:uiPriority="99" w:unhideWhenUsed="1"/>
+    <w:lsdException w:name="Mention" w:semiHidden="1" w:unhideWhenUsed="1"/>
+    <w:lsdException w:name="Smart Hyperlink" w:semiHidden="1" w:unhideWhenUsed="1"/>
+    <w:lsdException w:name="Hashtag" w:semiHidden="1" w:unhideWhenUsed="1"/>
+    <w:lsdException w:name="Unresolved Mention" w:semiHidden="1" w:unhideWhenUsed="1"/>
+    <w:lsdException w:name="Smart Link" w:semiHidden="1" w:unhideWhenUsed="1"/>
   </w:latentStyles>
   <w:style w:default="1" w:styleId="Normal" w:type="paragraph">
     <w:name w:val="Normal"/>
     <w:qFormat/>
-    <w:rsid w:val="00706FD1"/>
-    <w:rPr>
-      <w:rFonts w:ascii="Proxima Nova Rg" w:cs="Times New Roman (Body CS)" w:eastAsiaTheme="minorEastAsia" w:hAnsi="Proxima Nova Rg"/>
-      <w:kern w:val="21"/>
-      <w:sz w:val="22"/>
+    <w:rsid w:val="002127D5"/>
+    <w:rPr>
+      <w:rFonts w:ascii="Proxima Nova Medium" w:hAnsi="Proxima Nova Medium"/>
     </w:rPr>
   </w:style>
   <w:style w:styleId="Heading1" w:type="paragraph">
     <w:name w:val="heading 1"/>
     <w:basedOn w:val="Normal"/>
-    <w:next w:val="BodyText"/>
+    <w:next w:val="Normal"/>
+    <w:link w:val="Heading1Char"/>
     <w:uiPriority w:val="9"/>
     <w:qFormat/>
-    <w:rsid w:val="00E0014C"/>
+    <w:rsid w:val="00F351C2"/>
     <w:pPr>
       <w:keepNext/>
       <w:keepLines/>
-      <w:spacing w:after="0" w:before="480"/>
+      <w:numPr>
+        <w:numId w:val="1"/>
+      </w:numPr>
+      <w:spacing w:after="80" w:before="360"/>
       <w:outlineLvl w:val="0"/>
     </w:pPr>
     <w:rPr>
       <w:rFonts w:cstheme="majorBidi" w:eastAsiaTheme="majorEastAsia"/>
       <w:b/>
-      <w:bCs/>
-      <w:color w:val="00808C"/>
       <w:sz w:val="40"/>
-      <w:szCs w:val="32"/>
+      <w:szCs w:val="40"/>
     </w:rPr>
   </w:style>
   <w:style w:styleId="Heading2" w:type="paragraph">
     <w:name w:val="heading 2"/>
     <w:basedOn w:val="Normal"/>
-    <w:next w:val="BodyText"/>
+    <w:next w:val="Normal"/>
+    <w:link w:val="Heading2Char"/>
     <w:uiPriority w:val="9"/>
     <w:unhideWhenUsed/>
     <w:qFormat/>
-    <w:rsid w:val="00E0014C"/>
+    <w:rsid w:val="00F351C2"/>
     <w:pPr>
       <w:keepNext/>
       <w:keepLines/>
-      <w:spacing w:after="0" w:before="200"/>
+      <w:numPr>
+        <w:ilvl w:val="1"/>
+        <w:numId w:val="1"/>
+      </w:numPr>
+      <w:spacing w:after="80" w:before="160"/>
       <w:outlineLvl w:val="1"/>
     </w:pPr>
     <w:rPr>
-      <w:rFonts w:cs="Times New Roman (Headings CS)" w:eastAsiaTheme="majorEastAsia"/>
+      <w:rFonts w:cstheme="majorBidi" w:eastAsiaTheme="majorEastAsia"/>
       <w:b/>
-      <w:bCs/>
-      <w:color w:val="262625"/>
-      <w:sz w:val="28"/>
-      <w:szCs w:val="28"/>
+      <w:sz w:val="32"/>
+      <w:szCs w:val="32"/>
     </w:rPr>
   </w:style>
   <w:style w:styleId="Heading3" w:type="paragraph">
     <w:name w:val="heading 3"/>
     <w:basedOn w:val="Normal"/>
-    <w:next w:val="BodyText"/>
+    <w:next w:val="Normal"/>
+    <w:link w:val="Heading3Char"/>
     <w:uiPriority w:val="9"/>
     <w:unhideWhenUsed/>
     <w:qFormat/>
-    <w:rsid w:val="00E0014C"/>
+    <w:rsid w:val="0074022A"/>
     <w:pPr>
       <w:keepNext/>
       <w:keepLines/>
-      <w:spacing w:after="0" w:before="200"/>
+      <w:numPr>
+        <w:ilvl w:val="2"/>
+        <w:numId w:val="1"/>
+      </w:numPr>
+      <w:spacing w:after="80" w:before="160"/>
       <w:outlineLvl w:val="2"/>
     </w:pPr>
     <w:rPr>
       <w:rFonts w:cstheme="majorBidi" w:eastAsiaTheme="majorEastAsia"/>
-      <w:bCs/>
+      <w:sz w:val="28"/>
+      <w:szCs w:val="28"/>
     </w:rPr>
   </w:style>
   <w:style w:styleId="Heading4" w:type="paragraph">
     <w:name w:val="heading 4"/>
     <w:basedOn w:val="Normal"/>
-    <w:next w:val="BodyText"/>
+    <w:next w:val="Normal"/>
+    <w:link w:val="Heading4Char"/>
     <w:uiPriority w:val="9"/>
+    <w:semiHidden/>
     <w:unhideWhenUsed/>
     <w:qFormat/>
-    <w:rsid w:val="00E0014C"/>
+    <w:rsid w:val="00A1493A"/>
     <w:pPr>
       <w:keepNext/>
       <w:keepLines/>
-      <w:spacing w:after="0" w:before="200"/>
+      <w:numPr>
+        <w:ilvl w:val="3"/>
+        <w:numId w:val="1"/>
+      </w:numPr>
+      <w:spacing w:after="40" w:before="80"/>
       <w:outlineLvl w:val="3"/>
     </w:pPr>
     <w:rPr>
       <w:rFonts w:cstheme="majorBidi" w:eastAsiaTheme="majorEastAsia"/>
-      <w:bCs/>
-      <w:i/>
+      <w:iCs/>
     </w:rPr>
   </w:style>
   <w:style w:styleId="Heading5" w:type="paragraph">
     <w:name w:val="heading 5"/>
     <w:basedOn w:val="Normal"/>
-    <w:next w:val="BodyText"/>
+    <w:next w:val="Normal"/>
+    <w:link w:val="Heading5Char"/>
     <w:uiPriority w:val="9"/>
+    <w:semiHidden/>
     <w:unhideWhenUsed/>
     <w:qFormat/>
-    <w:rsid w:val="00E0014C"/>
+    <w:rsid w:val="006A7E05"/>
     <w:pPr>
       <w:keepNext/>
       <w:keepLines/>
-      <w:spacing w:after="0" w:before="200"/>
+      <w:numPr>
+        <w:ilvl w:val="4"/>
+        <w:numId w:val="1"/>
+      </w:numPr>
+      <w:spacing w:after="40" w:before="80"/>
       <w:outlineLvl w:val="4"/>
     </w:pPr>
     <w:rPr>
       <w:rFonts w:cstheme="majorBidi" w:eastAsiaTheme="majorEastAsia"/>
-      <w:iCs/>
+      <w:color w:themeColor="accent1" w:themeShade="BF" w:val="0F4761"/>
     </w:rPr>
   </w:style>
   <w:style w:styleId="Heading6" w:type="paragraph">
     <w:name w:val="heading 6"/>
     <w:basedOn w:val="Normal"/>
-    <w:next w:val="BodyText"/>
+    <w:next w:val="Normal"/>
+    <w:link w:val="Heading6Char"/>
     <w:uiPriority w:val="9"/>
+    <w:semiHidden/>
     <w:unhideWhenUsed/>
     <w:qFormat/>
-    <w:rsid w:val="00E0014C"/>
+    <w:rsid w:val="006A7E05"/>
     <w:pPr>
       <w:keepNext/>
       <w:keepLines/>
-      <w:spacing w:after="0" w:before="200"/>
+      <w:numPr>
+        <w:ilvl w:val="5"/>
+        <w:numId w:val="1"/>
+      </w:numPr>
+      <w:spacing w:after="0" w:before="40"/>
       <w:outlineLvl w:val="5"/>
     </w:pPr>
     <w:rPr>
       <w:rFonts w:cstheme="majorBidi" w:eastAsiaTheme="majorEastAsia"/>
+      <w:i/>
+      <w:iCs/>
+      <w:color w:themeColor="text1" w:themeTint="A6" w:val="595959"/>
     </w:rPr>
   </w:style>
   <w:style w:styleId="Heading7" w:type="paragraph">
     <w:name w:val="heading 7"/>
     <w:basedOn w:val="Normal"/>
-    <w:next w:val="BodyText"/>
+    <w:next w:val="Normal"/>
+    <w:link w:val="Heading7Char"/>
     <w:uiPriority w:val="9"/>
+    <w:semiHidden/>
     <w:unhideWhenUsed/>
     <w:qFormat/>
-    <w:rsid w:val="00E0014C"/>
+    <w:rsid w:val="006A7E05"/>
     <w:pPr>
       <w:keepNext/>
       <w:keepLines/>
-      <w:spacing w:after="0" w:before="200"/>
+      <w:numPr>
+        <w:ilvl w:val="6"/>
+        <w:numId w:val="1"/>
+      </w:numPr>
+      <w:spacing w:after="0" w:before="40"/>
       <w:outlineLvl w:val="6"/>
     </w:pPr>
     <w:rPr>
       <w:rFonts w:cstheme="majorBidi" w:eastAsiaTheme="majorEastAsia"/>
+      <w:color w:themeColor="text1" w:themeTint="A6" w:val="595959"/>
     </w:rPr>
   </w:style>
   <w:style w:styleId="Heading8" w:type="paragraph">
     <w:name w:val="heading 8"/>
     <w:basedOn w:val="Normal"/>
-    <w:next w:val="BodyText"/>
+    <w:next w:val="Normal"/>
+    <w:link w:val="Heading8Char"/>
     <w:uiPriority w:val="9"/>
+    <w:semiHidden/>
     <w:unhideWhenUsed/>
     <w:qFormat/>
-    <w:rsid w:val="00E0014C"/>
+    <w:rsid w:val="006A7E05"/>
     <w:pPr>
       <w:keepNext/>
       <w:keepLines/>
-      <w:spacing w:after="0" w:before="200"/>
+      <w:numPr>
+        <w:ilvl w:val="7"/>
+        <w:numId w:val="1"/>
+      </w:numPr>
+      <w:spacing w:after="0"/>
       <w:outlineLvl w:val="7"/>
     </w:pPr>
     <w:rPr>
       <w:rFonts w:cstheme="majorBidi" w:eastAsiaTheme="majorEastAsia"/>
+      <w:i/>
+      <w:iCs/>
+      <w:color w:themeColor="text1" w:themeTint="D8" w:val="272727"/>
     </w:rPr>
   </w:style>
   <w:style w:styleId="Heading9" w:type="paragraph">
     <w:name w:val="heading 9"/>
     <w:basedOn w:val="Normal"/>
-    <w:next w:val="BodyText"/>
+    <w:next w:val="Normal"/>
+    <w:link w:val="Heading9Char"/>
     <w:uiPriority w:val="9"/>
+    <w:semiHidden/>
     <w:unhideWhenUsed/>
     <w:qFormat/>
-    <w:rsid w:val="00E0014C"/>
+    <w:rsid w:val="006A7E05"/>
     <w:pPr>
       <w:keepNext/>
       <w:keepLines/>
-      <w:spacing w:after="0" w:before="200"/>
+      <w:numPr>
+        <w:ilvl w:val="8"/>
+        <w:numId w:val="1"/>
+      </w:numPr>
+      <w:spacing w:after="0"/>
       <w:outlineLvl w:val="8"/>
     </w:pPr>
     <w:rPr>
       <w:rFonts w:cstheme="majorBidi" w:eastAsiaTheme="majorEastAsia"/>
+      <w:color w:themeColor="text1" w:themeTint="D8" w:val="272727"/>
     </w:rPr>
   </w:style>
   <w:style w:default="1" w:styleId="DefaultParagraphFont" w:type="character">
@@ -4127,347 +4173,397 @@
     <w:semiHidden/>
     <w:unhideWhenUsed/>
   </w:style>
-  <w:style w:styleId="BodyText" w:type="paragraph">
-    <w:name w:val="Body Text"/>
-    <w:basedOn w:val="Normal"/>
-    <w:qFormat/>
-    <w:rsid w:val="00E0014C"/>
-    <w:pPr>
-      <w:spacing w:after="180" w:before="180"/>
-    </w:pPr>
-  </w:style>
-  <w:style w:customStyle="1" w:styleId="FirstParagraph" w:type="paragraph">
-    <w:name w:val="First Paragraph"/>
-    <w:basedOn w:val="BodyText"/>
-    <w:next w:val="BodyText"/>
-    <w:qFormat/>
-    <w:rsid w:val="00E0014C"/>
-  </w:style>
-  <w:style w:customStyle="1" w:styleId="Compact" w:type="paragraph">
-    <w:name w:val="Compact"/>
-    <w:basedOn w:val="BodyText"/>
-    <w:qFormat/>
-    <w:pPr>
-      <w:spacing w:after="36" w:before="36"/>
-    </w:pPr>
+  <w:style w:customStyle="1" w:styleId="Heading1Char" w:type="character">
+    <w:name w:val="Heading 1 Char"/>
+    <w:basedOn w:val="DefaultParagraphFont"/>
+    <w:link w:val="Heading1"/>
+    <w:uiPriority w:val="9"/>
+    <w:rsid w:val="00F351C2"/>
+    <w:rPr>
+      <w:rFonts w:ascii="Proxima Nova Medium" w:cstheme="majorBidi" w:eastAsiaTheme="majorEastAsia" w:hAnsi="Proxima Nova Medium"/>
+      <w:b/>
+      <w:sz w:val="40"/>
+      <w:szCs w:val="40"/>
+    </w:rPr>
+  </w:style>
+  <w:style w:customStyle="1" w:styleId="Heading2Char" w:type="character">
+    <w:name w:val="Heading 2 Char"/>
+    <w:basedOn w:val="DefaultParagraphFont"/>
+    <w:link w:val="Heading2"/>
+    <w:uiPriority w:val="9"/>
+    <w:rsid w:val="00F351C2"/>
+    <w:rPr>
+      <w:rFonts w:ascii="Proxima Nova Medium" w:cstheme="majorBidi" w:eastAsiaTheme="majorEastAsia" w:hAnsi="Proxima Nova Medium"/>
+      <w:b/>
+      <w:sz w:val="32"/>
+      <w:szCs w:val="32"/>
+    </w:rPr>
+  </w:style>
+  <w:style w:customStyle="1" w:styleId="Heading3Char" w:type="character">
+    <w:name w:val="Heading 3 Char"/>
+    <w:basedOn w:val="DefaultParagraphFont"/>
+    <w:link w:val="Heading3"/>
+    <w:uiPriority w:val="9"/>
+    <w:rsid w:val="0074022A"/>
+    <w:rPr>
+      <w:rFonts w:ascii="Proxima Nova Medium" w:cstheme="majorBidi" w:eastAsiaTheme="majorEastAsia" w:hAnsi="Proxima Nova Medium"/>
+      <w:sz w:val="28"/>
+      <w:szCs w:val="28"/>
+    </w:rPr>
+  </w:style>
+  <w:style w:customStyle="1" w:styleId="Heading4Char" w:type="character">
+    <w:name w:val="Heading 4 Char"/>
+    <w:basedOn w:val="DefaultParagraphFont"/>
+    <w:link w:val="Heading4"/>
+    <w:uiPriority w:val="9"/>
+    <w:semiHidden/>
+    <w:rsid w:val="00A1493A"/>
+    <w:rPr>
+      <w:rFonts w:ascii="Proxima Nova Medium" w:cstheme="majorBidi" w:eastAsiaTheme="majorEastAsia" w:hAnsi="Proxima Nova Medium"/>
+      <w:iCs/>
+    </w:rPr>
+  </w:style>
+  <w:style w:customStyle="1" w:styleId="Heading5Char" w:type="character">
+    <w:name w:val="Heading 5 Char"/>
+    <w:basedOn w:val="DefaultParagraphFont"/>
+    <w:link w:val="Heading5"/>
+    <w:uiPriority w:val="9"/>
+    <w:semiHidden/>
+    <w:rsid w:val="006A7E05"/>
+    <w:rPr>
+      <w:rFonts w:cstheme="majorBidi" w:eastAsiaTheme="majorEastAsia"/>
+      <w:color w:themeColor="accent1" w:themeShade="BF" w:val="0F4761"/>
+    </w:rPr>
+  </w:style>
+  <w:style w:customStyle="1" w:styleId="Heading6Char" w:type="character">
+    <w:name w:val="Heading 6 Char"/>
+    <w:basedOn w:val="DefaultParagraphFont"/>
+    <w:link w:val="Heading6"/>
+    <w:uiPriority w:val="9"/>
+    <w:semiHidden/>
+    <w:rsid w:val="006A7E05"/>
+    <w:rPr>
+      <w:rFonts w:cstheme="majorBidi" w:eastAsiaTheme="majorEastAsia"/>
+      <w:i/>
+      <w:iCs/>
+      <w:color w:themeColor="text1" w:themeTint="A6" w:val="595959"/>
+    </w:rPr>
+  </w:style>
+  <w:style w:customStyle="1" w:styleId="Heading7Char" w:type="character">
+    <w:name w:val="Heading 7 Char"/>
+    <w:basedOn w:val="DefaultParagraphFont"/>
+    <w:link w:val="Heading7"/>
+    <w:uiPriority w:val="9"/>
+    <w:semiHidden/>
+    <w:rsid w:val="006A7E05"/>
+    <w:rPr>
+      <w:rFonts w:cstheme="majorBidi" w:eastAsiaTheme="majorEastAsia"/>
+      <w:color w:themeColor="text1" w:themeTint="A6" w:val="595959"/>
+    </w:rPr>
+  </w:style>
+  <w:style w:customStyle="1" w:styleId="Heading8Char" w:type="character">
+    <w:name w:val="Heading 8 Char"/>
+    <w:basedOn w:val="DefaultParagraphFont"/>
+    <w:link w:val="Heading8"/>
+    <w:uiPriority w:val="9"/>
+    <w:semiHidden/>
+    <w:rsid w:val="006A7E05"/>
+    <w:rPr>
+      <w:rFonts w:cstheme="majorBidi" w:eastAsiaTheme="majorEastAsia"/>
+      <w:i/>
+      <w:iCs/>
+      <w:color w:themeColor="text1" w:themeTint="D8" w:val="272727"/>
+    </w:rPr>
+  </w:style>
+  <w:style w:customStyle="1" w:styleId="Heading9Char" w:type="character">
+    <w:name w:val="Heading 9 Char"/>
+    <w:basedOn w:val="DefaultParagraphFont"/>
+    <w:link w:val="Heading9"/>
+    <w:uiPriority w:val="9"/>
+    <w:semiHidden/>
+    <w:rsid w:val="006A7E05"/>
+    <w:rPr>
+      <w:rFonts w:cstheme="majorBidi" w:eastAsiaTheme="majorEastAsia"/>
+      <w:color w:themeColor="text1" w:themeTint="D8" w:val="272727"/>
+    </w:rPr>
   </w:style>
   <w:style w:styleId="Title" w:type="paragraph">
     <w:name w:val="Title"/>
     <w:basedOn w:val="Normal"/>
-    <w:next w:val="BodyText"/>
+    <w:next w:val="Normal"/>
+    <w:link w:val="TitleChar"/>
+    <w:uiPriority w:val="10"/>
     <w:qFormat/>
-    <w:rsid w:val="00E0014C"/>
+    <w:rsid w:val="00A1493A"/>
     <w:pPr>
-      <w:keepNext/>
-      <w:keepLines/>
-      <w:pBdr>
-        <w:top w:color="auto" w:space="20" w:sz="4" w:val="single"/>
-      </w:pBdr>
-      <w:spacing w:after="240" w:before="3600" w:line="360" w:lineRule="auto"/>
-      <w:jc w:val="right"/>
+      <w:spacing w:after="80" w:line="240" w:lineRule="auto"/>
+      <w:contextualSpacing/>
     </w:pPr>
     <w:rPr>
       <w:rFonts w:cstheme="majorBidi" w:eastAsiaTheme="majorEastAsia"/>
       <w:b/>
-      <w:bCs/>
-      <w:color w:val="00808C"/>
+      <w:color w:val="00808B"/>
+      <w:spacing w:val="-10"/>
+      <w:kern w:val="28"/>
       <w:sz w:val="48"/>
-      <w:szCs w:val="36"/>
+      <w:szCs w:val="56"/>
+    </w:rPr>
+  </w:style>
+  <w:style w:customStyle="1" w:styleId="TitleChar" w:type="character">
+    <w:name w:val="Title Char"/>
+    <w:basedOn w:val="DefaultParagraphFont"/>
+    <w:link w:val="Title"/>
+    <w:uiPriority w:val="10"/>
+    <w:rsid w:val="00A1493A"/>
+    <w:rPr>
+      <w:rFonts w:ascii="Proxima Nova Medium" w:cstheme="majorBidi" w:eastAsiaTheme="majorEastAsia" w:hAnsi="Proxima Nova Medium"/>
+      <w:b/>
+      <w:color w:val="00808B"/>
+      <w:spacing w:val="-10"/>
+      <w:kern w:val="28"/>
+      <w:sz w:val="48"/>
+      <w:szCs w:val="56"/>
     </w:rPr>
   </w:style>
   <w:style w:styleId="Subtitle" w:type="paragraph">
     <w:name w:val="Subtitle"/>
-    <w:basedOn w:val="Title"/>
-    <w:next w:val="BodyText"/>
+    <w:basedOn w:val="Normal"/>
+    <w:next w:val="Normal"/>
+    <w:link w:val="SubtitleChar"/>
+    <w:uiPriority w:val="11"/>
     <w:qFormat/>
-    <w:rsid w:val="003B3746"/>
+    <w:rsid w:val="00A1493A"/>
+    <w:pPr>
+      <w:numPr>
+        <w:ilvl w:val="1"/>
+      </w:numPr>
+    </w:pPr>
+    <w:rPr>
+      <w:rFonts w:cstheme="majorBidi" w:eastAsiaTheme="majorEastAsia"/>
+      <w:spacing w:val="15"/>
+      <w:sz w:val="28"/>
+      <w:szCs w:val="28"/>
+    </w:rPr>
+  </w:style>
+  <w:style w:customStyle="1" w:styleId="SubtitleChar" w:type="character">
+    <w:name w:val="Subtitle Char"/>
+    <w:basedOn w:val="DefaultParagraphFont"/>
+    <w:link w:val="Subtitle"/>
+    <w:uiPriority w:val="11"/>
+    <w:rsid w:val="00A1493A"/>
+    <w:rPr>
+      <w:rFonts w:ascii="Proxima Nova Medium" w:cstheme="majorBidi" w:eastAsiaTheme="majorEastAsia" w:hAnsi="Proxima Nova Medium"/>
+      <w:spacing w:val="15"/>
+      <w:sz w:val="28"/>
+      <w:szCs w:val="28"/>
+    </w:rPr>
+  </w:style>
+  <w:style w:styleId="Quote" w:type="paragraph">
+    <w:name w:val="Quote"/>
+    <w:basedOn w:val="Normal"/>
+    <w:next w:val="Normal"/>
+    <w:link w:val="QuoteChar"/>
+    <w:uiPriority w:val="29"/>
+    <w:qFormat/>
+    <w:rsid w:val="002127D5"/>
+    <w:pPr>
+      <w:spacing w:before="160"/>
+      <w:jc w:val="center"/>
+    </w:pPr>
+    <w:rPr>
+      <w:i/>
+      <w:iCs/>
+    </w:rPr>
+  </w:style>
+  <w:style w:customStyle="1" w:styleId="QuoteChar" w:type="character">
+    <w:name w:val="Quote Char"/>
+    <w:basedOn w:val="DefaultParagraphFont"/>
+    <w:link w:val="Quote"/>
+    <w:uiPriority w:val="29"/>
+    <w:rsid w:val="002127D5"/>
+    <w:rPr>
+      <w:rFonts w:ascii="Proxima Nova Medium" w:hAnsi="Proxima Nova Medium"/>
+      <w:i/>
+      <w:iCs/>
+    </w:rPr>
+  </w:style>
+  <w:style w:styleId="ListParagraph" w:type="paragraph">
+    <w:name w:val="List Paragraph"/>
+    <w:basedOn w:val="Normal"/>
+    <w:uiPriority w:val="34"/>
+    <w:qFormat/>
+    <w:rsid w:val="006A7E05"/>
+    <w:pPr>
+      <w:ind w:left="720"/>
+      <w:contextualSpacing/>
+    </w:pPr>
+  </w:style>
+  <w:style w:styleId="IntenseEmphasis" w:type="character">
+    <w:name w:val="Intense Emphasis"/>
+    <w:basedOn w:val="DefaultParagraphFont"/>
+    <w:uiPriority w:val="21"/>
+    <w:qFormat/>
+    <w:rsid w:val="002127D5"/>
+    <w:rPr>
+      <w:i/>
+      <w:iCs/>
+      <w:color w:val="00808B"/>
+    </w:rPr>
+  </w:style>
+  <w:style w:styleId="IntenseQuote" w:type="paragraph">
+    <w:name w:val="Intense Quote"/>
+    <w:basedOn w:val="Normal"/>
+    <w:next w:val="Normal"/>
+    <w:link w:val="IntenseQuoteChar"/>
+    <w:uiPriority w:val="30"/>
+    <w:qFormat/>
+    <w:rsid w:val="002127D5"/>
     <w:pPr>
       <w:pBdr>
-        <w:top w:color="auto" w:space="0" w:sz="0" w:val="none"/>
+        <w:top w:color="0F4761" w:space="10" w:sz="4" w:themeColor="accent1" w:themeShade="BF" w:val="single"/>
+        <w:bottom w:color="0F4761" w:space="10" w:sz="4" w:themeColor="accent1" w:themeShade="BF" w:val="single"/>
       </w:pBdr>
-      <w:spacing w:before="240"/>
-    </w:pPr>
-    <w:rPr>
-      <w:color w:themeColor="text1" w:val="000000"/>
-      <w:sz w:val="32"/>
-      <w:szCs w:val="30"/>
-    </w:rPr>
-  </w:style>
-  <w:style w:customStyle="1" w:styleId="Author" w:type="paragraph">
-    <w:name w:val="Author"/>
-    <w:next w:val="BodyText"/>
-    <w:qFormat/>
-    <w:rsid w:val="005F1C11"/>
-    <w:pPr>
-      <w:keepNext/>
-      <w:keepLines/>
-      <w:spacing w:after="100" w:afterAutospacing="1"/>
-      <w:jc w:val="right"/>
-    </w:pPr>
-    <w:rPr>
-      <w:rFonts w:ascii="Proxima Nova Rg" w:hAnsi="Proxima Nova Rg"/>
-    </w:rPr>
-  </w:style>
-  <w:style w:styleId="Date" w:type="paragraph">
-    <w:name w:val="Date"/>
-    <w:next w:val="BodyText"/>
-    <w:link w:val="DateChar"/>
-    <w:qFormat/>
-    <w:rsid w:val="00E0014C"/>
-    <w:pPr>
-      <w:keepNext/>
-      <w:keepLines/>
-      <w:pBdr>
-        <w:bottom w:color="auto" w:space="20" w:sz="4" w:val="single"/>
-      </w:pBdr>
-      <w:jc w:val="right"/>
-    </w:pPr>
-    <w:rPr>
-      <w:rFonts w:ascii="Proxima Nova Rg" w:hAnsi="Proxima Nova Rg"/>
-    </w:rPr>
-  </w:style>
-  <w:style w:customStyle="1" w:styleId="AbstractTitle" w:type="paragraph">
-    <w:name w:val="Abstract Title"/>
-    <w:basedOn w:val="Normal"/>
-    <w:next w:val="Abstract"/>
-    <w:qFormat/>
-    <w:rsid w:val="00E0014C"/>
-    <w:pPr>
-      <w:keepNext/>
-      <w:keepLines/>
-      <w:pageBreakBefore/>
-      <w:spacing w:after="0" w:before="300"/>
+      <w:spacing w:after="360" w:before="360"/>
+      <w:ind w:left="864" w:right="864"/>
       <w:jc w:val="center"/>
     </w:pPr>
     <w:rPr>
+      <w:i/>
+      <w:iCs/>
+      <w:color w:val="00808B"/>
+    </w:rPr>
+  </w:style>
+  <w:style w:customStyle="1" w:styleId="IntenseQuoteChar" w:type="character">
+    <w:name w:val="Intense Quote Char"/>
+    <w:basedOn w:val="DefaultParagraphFont"/>
+    <w:link w:val="IntenseQuote"/>
+    <w:uiPriority w:val="30"/>
+    <w:rsid w:val="002127D5"/>
+    <w:rPr>
+      <w:rFonts w:ascii="Proxima Nova Medium" w:hAnsi="Proxima Nova Medium"/>
+      <w:i/>
+      <w:iCs/>
+      <w:color w:val="00808B"/>
+    </w:rPr>
+  </w:style>
+  <w:style w:styleId="IntenseReference" w:type="character">
+    <w:name w:val="Intense Reference"/>
+    <w:basedOn w:val="DefaultParagraphFont"/>
+    <w:uiPriority w:val="32"/>
+    <w:qFormat/>
+    <w:rsid w:val="002127D5"/>
+    <w:rPr>
       <w:b/>
-      <w:color w:val="00808C"/>
-      <w:sz w:val="20"/>
-      <w:szCs w:val="20"/>
-    </w:rPr>
-  </w:style>
-  <w:style w:customStyle="1" w:styleId="Abstract" w:type="paragraph">
-    <w:name w:val="Abstract"/>
-    <w:basedOn w:val="Normal"/>
-    <w:next w:val="BodyText"/>
+      <w:bCs/>
+      <w:smallCaps/>
+      <w:color w:val="00808B"/>
+      <w:spacing w:val="5"/>
+    </w:rPr>
+  </w:style>
+  <w:style w:styleId="NoSpacing" w:type="paragraph">
+    <w:name w:val="No Spacing"/>
+    <w:uiPriority w:val="1"/>
     <w:qFormat/>
-    <w:rsid w:val="00E0014C"/>
+    <w:rsid w:val="00A55C2E"/>
     <w:pPr>
-      <w:keepNext/>
-      <w:keepLines/>
-      <w:spacing w:after="300" w:before="100"/>
-      <w:jc w:val="both"/>
+      <w:spacing w:after="0" w:line="240" w:lineRule="auto"/>
     </w:pPr>
     <w:rPr>
-      <w:sz w:val="20"/>
-      <w:szCs w:val="20"/>
-    </w:rPr>
-  </w:style>
-  <w:style w:styleId="Bibliography" w:type="paragraph">
-    <w:name w:val="Bibliography"/>
-    <w:basedOn w:val="Normal"/>
-    <w:qFormat/>
-    <w:rsid w:val="006A5B1C"/>
-  </w:style>
-  <w:style w:styleId="BlockText" w:type="paragraph">
-    <w:name w:val="Block Text"/>
-    <w:basedOn w:val="BodyText"/>
-    <w:next w:val="BodyText"/>
-    <w:uiPriority w:val="9"/>
+      <w:rFonts w:ascii="Proxima Nova Medium" w:hAnsi="Proxima Nova Medium"/>
+    </w:rPr>
+  </w:style>
+  <w:style w:styleId="Hyperlink" w:type="character">
+    <w:name w:val="Hyperlink"/>
+    <w:basedOn w:val="DefaultParagraphFont"/>
+    <w:uiPriority w:val="99"/>
     <w:unhideWhenUsed/>
-    <w:qFormat/>
-    <w:pPr>
-      <w:spacing w:after="100" w:before="100"/>
-      <w:ind w:left="480" w:right="480"/>
-    </w:pPr>
-  </w:style>
-  <w:style w:styleId="FootnoteText" w:type="paragraph">
-    <w:name w:val="footnote text"/>
-    <w:basedOn w:val="Normal"/>
-    <w:uiPriority w:val="9"/>
-    <w:unhideWhenUsed/>
-    <w:qFormat/>
-    <w:rsid w:val="00E0014C"/>
-  </w:style>
-  <w:style w:customStyle="1" w:styleId="FootnoteBlockText" w:type="paragraph">
-    <w:name w:val="Footnote Block Text"/>
-    <w:uiPriority w:val="9"/>
-    <w:unhideWhenUsed/>
-    <w:qFormat/>
-    <w:pPr>
-      <w:spacing w:after="100" w:before="100"/>
-      <w:ind w:left="480" w:right="480"/>
-    </w:pPr>
-  </w:style>
-  <w:style w:customStyle="1" w:styleId="Table" w:type="table">
-    <w:name w:val="Table"/>
+    <w:rsid w:val="00A55C2E"/>
+    <w:rPr>
+      <w:color w:themeColor="hyperlink" w:val="467886"/>
+      <w:u w:val="single"/>
+    </w:rPr>
+  </w:style>
+  <w:style w:styleId="UnresolvedMention" w:type="character">
+    <w:name w:val="Unresolved Mention"/>
+    <w:basedOn w:val="DefaultParagraphFont"/>
+    <w:uiPriority w:val="99"/>
     <w:semiHidden/>
     <w:unhideWhenUsed/>
-    <w:qFormat/>
-    <w:rsid w:val="009A4661"/>
-    <w:rPr>
-      <w:rFonts w:ascii="Arial" w:hAnsi="Arial"/>
-      <w:sz w:val="20"/>
-      <w:szCs w:val="20"/>
-      <w:lang w:eastAsia="en-AU" w:val="en-AU"/>
-    </w:rPr>
-    <w:tblPr>
-      <w:tblInd w:type="dxa" w:w="0"/>
-      <w:tblBorders>
-        <w:top w:color="FFFFFF" w:space="0" w:sz="4" w:themeColor="background1" w:val="single"/>
-        <w:left w:color="FFFFFF" w:space="0" w:sz="4" w:themeColor="background1" w:val="single"/>
-        <w:bottom w:color="FFFFFF" w:space="0" w:sz="4" w:themeColor="background1" w:val="single"/>
-        <w:right w:color="FFFFFF" w:space="0" w:sz="4" w:themeColor="background1" w:val="single"/>
-        <w:insideH w:color="FFFFFF" w:space="0" w:sz="4" w:themeColor="background1" w:val="single"/>
-        <w:insideV w:color="FFFFFF" w:space="0" w:sz="4" w:themeColor="background1" w:val="single"/>
-      </w:tblBorders>
-      <w:tblCellMar>
-        <w:top w:type="dxa" w:w="0"/>
-        <w:left w:type="dxa" w:w="108"/>
-        <w:bottom w:type="dxa" w:w="0"/>
-        <w:right w:type="dxa" w:w="108"/>
-      </w:tblCellMar>
-    </w:tblPr>
-    <w:tcPr>
-      <w:shd w:color="auto" w:fill="FFFFFF" w:themeFill="background1" w:val="clear"/>
-    </w:tcPr>
-    <w:tblStylePr w:type="firstRow">
-      <w:rPr>
-        <w:color w:themeColor="text1" w:val="000000"/>
-      </w:rPr>
-      <w:tblPr/>
-      <w:tcPr>
-        <w:shd w:color="auto" w:fill="FFFFFF" w:themeFill="background1" w:val="clear"/>
-      </w:tcPr>
-    </w:tblStylePr>
-  </w:style>
-  <w:style w:customStyle="1" w:styleId="DefinitionTerm" w:type="paragraph">
-    <w:name w:val="Definition Term"/>
+    <w:rsid w:val="00A55C2E"/>
+    <w:rPr>
+      <w:color w:val="605E5C"/>
+      <w:shd w:color="auto" w:fill="E1DFDD" w:val="clear"/>
+    </w:rPr>
+  </w:style>
+  <w:style w:styleId="Header" w:type="paragraph">
+    <w:name w:val="header"/>
     <w:basedOn w:val="Normal"/>
-    <w:next w:val="Definition"/>
-    <w:rsid w:val="00E0014C"/>
+    <w:link w:val="HeaderChar"/>
+    <w:uiPriority w:val="99"/>
+    <w:unhideWhenUsed/>
+    <w:rsid w:val="00A471D4"/>
     <w:pPr>
-      <w:keepNext/>
-      <w:keepLines/>
-      <w:spacing w:after="0"/>
+      <w:tabs>
+        <w:tab w:pos="4513" w:val="center"/>
+        <w:tab w:pos="9026" w:val="right"/>
+      </w:tabs>
+      <w:spacing w:after="0" w:line="240" w:lineRule="auto"/>
     </w:pPr>
-    <w:rPr>
-      <w:b/>
-    </w:rPr>
-  </w:style>
-  <w:style w:customStyle="1" w:styleId="Definition" w:type="paragraph">
-    <w:name w:val="Definition"/>
+  </w:style>
+  <w:style w:customStyle="1" w:styleId="HeaderChar" w:type="character">
+    <w:name w:val="Header Char"/>
+    <w:basedOn w:val="DefaultParagraphFont"/>
+    <w:link w:val="Header"/>
+    <w:uiPriority w:val="99"/>
+    <w:rsid w:val="00A471D4"/>
+    <w:rPr>
+      <w:rFonts w:ascii="Proxima Nova Medium" w:hAnsi="Proxima Nova Medium"/>
+    </w:rPr>
+  </w:style>
+  <w:style w:styleId="Footer" w:type="paragraph">
+    <w:name w:val="footer"/>
     <w:basedOn w:val="Normal"/>
-    <w:rsid w:val="00E0014C"/>
-  </w:style>
-  <w:style w:styleId="Caption" w:type="paragraph">
-    <w:name w:val="caption"/>
-    <w:basedOn w:val="Normal"/>
-    <w:link w:val="CaptionChar"/>
+    <w:link w:val="FooterChar"/>
+    <w:uiPriority w:val="99"/>
+    <w:unhideWhenUsed/>
+    <w:rsid w:val="00A471D4"/>
     <w:pPr>
-      <w:spacing w:after="120"/>
+      <w:tabs>
+        <w:tab w:pos="4513" w:val="center"/>
+        <w:tab w:pos="9026" w:val="right"/>
+      </w:tabs>
+      <w:spacing w:after="0" w:line="240" w:lineRule="auto"/>
     </w:pPr>
-    <w:rPr>
-      <w:i/>
-    </w:rPr>
-  </w:style>
-  <w:style w:customStyle="1" w:styleId="TableCaption" w:type="paragraph">
-    <w:name w:val="Table Caption"/>
-    <w:basedOn w:val="Caption"/>
-    <w:rsid w:val="00E0014C"/>
-    <w:pPr>
-      <w:keepNext/>
-    </w:pPr>
-  </w:style>
-  <w:style w:customStyle="1" w:styleId="ImageCaption" w:type="paragraph">
-    <w:name w:val="Image Caption"/>
-    <w:basedOn w:val="Caption"/>
-    <w:rsid w:val="00DF0883"/>
-  </w:style>
-  <w:style w:customStyle="1" w:styleId="Figure" w:type="paragraph">
-    <w:name w:val="Figure"/>
-    <w:basedOn w:val="Normal"/>
-  </w:style>
-  <w:style w:customStyle="1" w:styleId="CaptionedFigure" w:type="paragraph">
-    <w:name w:val="Captioned Figure"/>
-    <w:basedOn w:val="Figure"/>
-    <w:pPr>
-      <w:keepNext/>
-    </w:pPr>
-  </w:style>
-  <w:style w:customStyle="1" w:styleId="CaptionChar" w:type="character">
-    <w:name w:val="Caption Char"/>
+  </w:style>
+  <w:style w:customStyle="1" w:styleId="FooterChar" w:type="character">
+    <w:name w:val="Footer Char"/>
     <w:basedOn w:val="DefaultParagraphFont"/>
-    <w:link w:val="Caption"/>
-  </w:style>
-  <w:style w:customStyle="1" w:styleId="VerbatimChar" w:type="character">
-    <w:name w:val="Verbatim Char"/>
-    <w:basedOn w:val="CaptionChar"/>
-    <w:rPr>
-      <w:rFonts w:ascii="Consolas" w:hAnsi="Consolas"/>
-      <w:sz w:val="22"/>
-    </w:rPr>
-  </w:style>
-  <w:style w:customStyle="1" w:styleId="SectionNumber" w:type="character">
-    <w:name w:val="Section Number"/>
-    <w:basedOn w:val="CaptionChar"/>
-  </w:style>
-  <w:style w:styleId="FootnoteReference" w:type="character">
-    <w:name w:val="footnote reference"/>
-    <w:basedOn w:val="CaptionChar"/>
-    <w:rPr>
-      <w:vertAlign w:val="superscript"/>
-    </w:rPr>
-  </w:style>
-  <w:style w:styleId="Hyperlink" w:type="character">
-    <w:name w:val="Hyperlink"/>
-    <w:basedOn w:val="CaptionChar"/>
+    <w:link w:val="Footer"/>
     <w:uiPriority w:val="99"/>
-    <w:rsid w:val="00E0014C"/>
-    <w:rPr>
-      <w:rFonts w:ascii="Proxima Nova Rg" w:hAnsi="Proxima Nova Rg"/>
-      <w:color w:themeColor="accent1" w:val="4F81BD"/>
+    <w:rsid w:val="00A471D4"/>
+    <w:rPr>
+      <w:rFonts w:ascii="Proxima Nova Medium" w:hAnsi="Proxima Nova Medium"/>
     </w:rPr>
   </w:style>
   <w:style w:styleId="TOCHeading" w:type="paragraph">
     <w:name w:val="TOC Heading"/>
     <w:basedOn w:val="Heading1"/>
-    <w:next w:val="BodyText"/>
+    <w:next w:val="Normal"/>
     <w:uiPriority w:val="39"/>
     <w:unhideWhenUsed/>
     <w:qFormat/>
-    <w:rsid w:val="00B21817"/>
+    <w:rsid w:val="002127D5"/>
     <w:pPr>
-      <w:pageBreakBefore/>
-      <w:spacing w:before="240" w:line="259" w:lineRule="auto"/>
+      <w:spacing w:after="0" w:before="240"/>
       <w:outlineLvl w:val="9"/>
     </w:pPr>
     <w:rPr>
-      <w:bCs w:val="0"/>
-    </w:rPr>
-  </w:style>
-  <w:style w:customStyle="1" w:styleId="DateChar" w:type="character">
-    <w:name w:val="Date Char"/>
-    <w:basedOn w:val="DefaultParagraphFont"/>
-    <w:link w:val="Date"/>
-    <w:rsid w:val="00E0014C"/>
-    <w:rPr>
-      <w:rFonts w:ascii="Proxima Nova Rg" w:hAnsi="Proxima Nova Rg"/>
-    </w:rPr>
-  </w:style>
-  <w:style w:styleId="TOAHeading" w:type="paragraph">
-    <w:name w:val="toa heading"/>
-    <w:basedOn w:val="Normal"/>
-    <w:next w:val="Normal"/>
-    <w:rsid w:val="00735F57"/>
-    <w:pPr>
-      <w:spacing w:before="120"/>
-    </w:pPr>
-    <w:rPr>
-      <w:rFonts w:cstheme="majorBidi" w:eastAsiaTheme="majorEastAsia"/>
-      <w:b/>
-      <w:bCs/>
-      <w:color w:val="00808C"/>
+      <w:b w:val="0"/>
+      <w:kern w:val="0"/>
+      <w:sz w:val="32"/>
+      <w:szCs w:val="32"/>
+      <w:lang w:val="en-US"/>
+      <w14:ligatures w14:val="none"/>
     </w:rPr>
   </w:style>
   <w:style w:styleId="TOC1" w:type="paragraph">
@@ -4476,7 +4572,8 @@
     <w:next w:val="Normal"/>
     <w:autoRedefine/>
     <w:uiPriority w:val="39"/>
-    <w:rsid w:val="00735F57"/>
+    <w:unhideWhenUsed/>
+    <w:rsid w:val="00F351C2"/>
     <w:pPr>
       <w:spacing w:after="100"/>
     </w:pPr>
@@ -4487,87 +4584,12 @@
     <w:next w:val="Normal"/>
     <w:autoRedefine/>
     <w:uiPriority w:val="39"/>
-    <w:rsid w:val="00735F57"/>
+    <w:unhideWhenUsed/>
+    <w:rsid w:val="0074022A"/>
     <w:pPr>
       <w:spacing w:after="100"/>
-      <w:ind w:left="240"/>
+      <w:ind w:left="220"/>
     </w:pPr>
-  </w:style>
-  <w:style w:styleId="MessageHeader" w:type="paragraph">
-    <w:name w:val="Message Header"/>
-    <w:basedOn w:val="Normal"/>
-    <w:link w:val="MessageHeaderChar"/>
-    <w:rsid w:val="006A5B1C"/>
-    <w:pPr>
-      <w:pBdr>
-        <w:top w:color="auto" w:space="1" w:sz="6" w:val="single"/>
-        <w:left w:color="auto" w:space="1" w:sz="6" w:val="single"/>
-        <w:bottom w:color="auto" w:space="1" w:sz="6" w:val="single"/>
-        <w:right w:color="auto" w:space="1" w:sz="6" w:val="single"/>
-      </w:pBdr>
-      <w:shd w:color="auto" w:fill="auto" w:val="pct20"/>
-      <w:spacing w:after="0"/>
-      <w:ind w:hanging="1134" w:left="1134"/>
-    </w:pPr>
-    <w:rPr>
-      <w:rFonts w:cstheme="majorBidi" w:eastAsiaTheme="majorEastAsia"/>
-    </w:rPr>
-  </w:style>
-  <w:style w:customStyle="1" w:styleId="MessageHeaderChar" w:type="character">
-    <w:name w:val="Message Header Char"/>
-    <w:basedOn w:val="DefaultParagraphFont"/>
-    <w:link w:val="MessageHeader"/>
-    <w:rsid w:val="006A5B1C"/>
-    <w:rPr>
-      <w:rFonts w:ascii="Arial" w:cstheme="majorBidi" w:eastAsiaTheme="majorEastAsia" w:hAnsi="Arial"/>
-      <w:shd w:color="auto" w:fill="auto" w:val="pct20"/>
-    </w:rPr>
-  </w:style>
-  <w:style w:styleId="Header" w:type="paragraph">
-    <w:name w:val="header"/>
-    <w:basedOn w:val="Normal"/>
-    <w:link w:val="HeaderChar"/>
-    <w:uiPriority w:val="99"/>
-    <w:rsid w:val="00DD6A1B"/>
-    <w:pPr>
-      <w:tabs>
-        <w:tab w:pos="4513" w:val="center"/>
-        <w:tab w:pos="9026" w:val="right"/>
-      </w:tabs>
-      <w:spacing w:after="0"/>
-    </w:pPr>
-  </w:style>
-  <w:style w:customStyle="1" w:styleId="HeaderChar" w:type="character">
-    <w:name w:val="Header Char"/>
-    <w:basedOn w:val="DefaultParagraphFont"/>
-    <w:link w:val="Header"/>
-    <w:uiPriority w:val="99"/>
-    <w:rsid w:val="00DD6A1B"/>
-  </w:style>
-  <w:style w:styleId="Footer" w:type="paragraph">
-    <w:name w:val="footer"/>
-    <w:basedOn w:val="Normal"/>
-    <w:link w:val="FooterChar"/>
-    <w:uiPriority w:val="99"/>
-    <w:rsid w:val="002E7393"/>
-    <w:pPr>
-      <w:tabs>
-        <w:tab w:pos="4513" w:val="center"/>
-        <w:tab w:pos="9026" w:val="right"/>
-      </w:tabs>
-      <w:spacing w:after="0"/>
-    </w:pPr>
-  </w:style>
-  <w:style w:customStyle="1" w:styleId="FooterChar" w:type="character">
-    <w:name w:val="Footer Char"/>
-    <w:basedOn w:val="DefaultParagraphFont"/>
-    <w:link w:val="Footer"/>
-    <w:uiPriority w:val="99"/>
-    <w:rsid w:val="002E7393"/>
-    <w:rPr>
-      <w:rFonts w:ascii="Proxima Nova Rg" w:hAnsi="Proxima Nova Rg"/>
-      <w:sz w:val="22"/>
-    </w:rPr>
   </w:style>
   <w:style w:styleId="TOC3" w:type="paragraph">
     <w:name w:val="toc 3"/>
@@ -4575,18 +4597,155 @@
     <w:next w:val="Normal"/>
     <w:autoRedefine/>
     <w:uiPriority w:val="39"/>
-    <w:rsid w:val="00AC0FAB"/>
+    <w:unhideWhenUsed/>
+    <w:rsid w:val="0074022A"/>
     <w:pPr>
       <w:spacing w:after="100"/>
-      <w:ind w:left="480"/>
+      <w:ind w:left="440"/>
     </w:pPr>
   </w:style>
-  <w:style w:styleId="PlaceholderText" w:type="character">
-    <w:name w:val="Placeholder Text"/>
+  <w:style w:customStyle="1" w:styleId="Style1" w:type="numbering">
+    <w:name w:val="Style1"/>
+    <w:uiPriority w:val="99"/>
+    <w:rsid w:val="00D751F5"/>
+    <w:pPr>
+      <w:numPr>
+        <w:numId w:val="2"/>
+      </w:numPr>
+    </w:pPr>
+  </w:style>
+  <w:style w:styleId="TableGrid" w:type="table">
+    <w:name w:val="Table Grid"/>
+    <w:basedOn w:val="TableNormal"/>
+    <w:uiPriority w:val="39"/>
+    <w:rsid w:val="00A1493A"/>
+    <w:pPr>
+      <w:spacing w:after="0" w:line="240" w:lineRule="auto"/>
+    </w:pPr>
+    <w:tblPr>
+      <w:tblBorders>
+        <w:top w:color="auto" w:space="0" w:sz="4" w:val="single"/>
+        <w:left w:color="auto" w:space="0" w:sz="4" w:val="single"/>
+        <w:bottom w:color="auto" w:space="0" w:sz="4" w:val="single"/>
+        <w:right w:color="auto" w:space="0" w:sz="4" w:val="single"/>
+        <w:insideH w:color="auto" w:space="0" w:sz="4" w:val="single"/>
+        <w:insideV w:color="auto" w:space="0" w:sz="4" w:val="single"/>
+      </w:tblBorders>
+    </w:tblPr>
+  </w:style>
+  <w:style w:customStyle="1" w:styleId="AAGITableStyle" w:type="table">
+    <w:name w:val="AAGI Table Style"/>
+    <w:basedOn w:val="TableNormal"/>
+    <w:uiPriority w:val="99"/>
+    <w:rsid w:val="00A1493A"/>
+    <w:pPr>
+      <w:spacing w:after="0" w:line="240" w:lineRule="auto"/>
+      <w:jc w:val="left"/>
+    </w:pPr>
+    <w:rPr>
+      <w:rFonts w:ascii="Proxima Nova Medium" w:hAnsi="Proxima Nova Medium"/>
+      <w:color w:themeColor="text1" w:val="000000"/>
+    </w:rPr>
+    <w:tblPr>
+      <w:tblBorders>
+        <w:top w:color="auto" w:space="0" w:sz="4" w:val="single"/>
+        <w:left w:color="auto" w:space="0" w:sz="4" w:val="single"/>
+        <w:bottom w:color="auto" w:space="0" w:sz="4" w:val="single"/>
+        <w:right w:color="auto" w:space="0" w:sz="4" w:val="single"/>
+        <w:insideH w:color="auto" w:space="0" w:sz="4" w:val="single"/>
+        <w:insideV w:color="auto" w:space="0" w:sz="4" w:val="single"/>
+      </w:tblBorders>
+    </w:tblPr>
+    <w:tblStylePr w:type="firstRow">
+      <w:rPr>
+        <w:rFonts w:ascii="Proxima Nova Medium" w:hAnsi="Proxima Nova Medium"/>
+        <w:color w:themeColor="background1" w:val="FFFFFF"/>
+        <w:sz w:val="22"/>
+      </w:rPr>
+      <w:tblPr/>
+      <w:tcPr>
+        <w:shd w:color="auto" w:fill="00808B" w:val="clear"/>
+      </w:tcPr>
+    </w:tblStylePr>
+  </w:style>
+  <w:style w:styleId="SubtleEmphasis" w:type="character">
+    <w:name w:val="Subtle Emphasis"/>
     <w:basedOn w:val="DefaultParagraphFont"/>
-    <w:rsid w:val="00AA7A07"/>
-    <w:rPr>
-      <w:color w:val="666666"/>
+    <w:uiPriority w:val="19"/>
+    <w:qFormat/>
+    <w:rsid w:val="00A1493A"/>
+    <w:rPr>
+      <w:i/>
+      <w:iCs/>
+      <w:color w:val="auto"/>
+    </w:rPr>
+  </w:style>
+  <w:style w:styleId="Strong" w:type="character">
+    <w:name w:val="Strong"/>
+    <w:basedOn w:val="DefaultParagraphFont"/>
+    <w:uiPriority w:val="22"/>
+    <w:qFormat/>
+    <w:rsid w:val="002127D5"/>
+    <w:rPr>
+      <w:b/>
+      <w:bCs/>
+    </w:rPr>
+  </w:style>
+  <w:style w:styleId="SubtleReference" w:type="character">
+    <w:name w:val="Subtle Reference"/>
+    <w:basedOn w:val="DefaultParagraphFont"/>
+    <w:uiPriority w:val="31"/>
+    <w:qFormat/>
+    <w:rsid w:val="002127D5"/>
+    <w:rPr>
+      <w:smallCaps/>
+      <w:color w:themeColor="text1" w:val="000000"/>
+    </w:rPr>
+  </w:style>
+  <w:style w:styleId="BookTitle" w:type="character">
+    <w:name w:val="Book Title"/>
+    <w:basedOn w:val="DefaultParagraphFont"/>
+    <w:uiPriority w:val="33"/>
+    <w:qFormat/>
+    <w:rsid w:val="002127D5"/>
+    <w:rPr>
+      <w:b/>
+      <w:bCs/>
+      <w:i/>
+      <w:iCs/>
+      <w:spacing w:val="5"/>
+    </w:rPr>
+  </w:style>
+  <w:style w:styleId="Bibliography" w:type="paragraph">
+    <w:name w:val="Bibliography"/>
+    <w:basedOn w:val="Normal"/>
+    <w:next w:val="Normal"/>
+    <w:uiPriority w:val="37"/>
+    <w:semiHidden/>
+    <w:unhideWhenUsed/>
+    <w:rsid w:val="002127D5"/>
+    <w:pPr>
+      <w:jc w:val="left"/>
+    </w:pPr>
+  </w:style>
+  <w:style w:styleId="Caption" w:type="paragraph">
+    <w:name w:val="caption"/>
+    <w:basedOn w:val="Normal"/>
+    <w:next w:val="Normal"/>
+    <w:uiPriority w:val="35"/>
+    <w:semiHidden/>
+    <w:unhideWhenUsed/>
+    <w:qFormat/>
+    <w:rsid w:val="002127D5"/>
+    <w:pPr>
+      <w:spacing w:after="200" w:line="240" w:lineRule="auto"/>
+    </w:pPr>
+    <w:rPr>
+      <w:i/>
+      <w:iCs/>
+      <w:color w:themeColor="text1" w:val="000000"/>
+      <w:sz w:val="18"/>
+      <w:szCs w:val="18"/>
     </w:rPr>
   </w:style>
   <w:style w:type="paragraph" w:customStyle="1" w:styleId="SourceCode">
@@ -4865,44 +5024,44 @@
         <a:sysClr val="window" lastClr="FFFFFF"/>
       </a:lt1>
       <a:dk2>
-        <a:srgbClr val="1F497D"/>
+        <a:srgbClr val="0E2841"/>
       </a:dk2>
       <a:lt2>
-        <a:srgbClr val="EEECE1"/>
+        <a:srgbClr val="E8E8E8"/>
       </a:lt2>
       <a:accent1>
-        <a:srgbClr val="4F81BD"/>
+        <a:srgbClr val="156082"/>
       </a:accent1>
       <a:accent2>
-        <a:srgbClr val="C0504D"/>
+        <a:srgbClr val="E97132"/>
       </a:accent2>
       <a:accent3>
-        <a:srgbClr val="9BBB59"/>
+        <a:srgbClr val="196B24"/>
       </a:accent3>
       <a:accent4>
-        <a:srgbClr val="8064A2"/>
+        <a:srgbClr val="0F9ED5"/>
       </a:accent4>
       <a:accent5>
-        <a:srgbClr val="4BACC6"/>
+        <a:srgbClr val="A02B93"/>
       </a:accent5>
       <a:accent6>
-        <a:srgbClr val="F79646"/>
+        <a:srgbClr val="4EA72E"/>
       </a:accent6>
       <a:hlink>
-        <a:srgbClr val="0000FF"/>
+        <a:srgbClr val="467886"/>
       </a:hlink>
       <a:folHlink>
-        <a:srgbClr val="800080"/>
+        <a:srgbClr val="96607D"/>
       </a:folHlink>
     </a:clrScheme>
     <a:fontScheme name="Office">
       <a:majorFont>
-        <a:latin typeface="Calibri"/>
+        <a:latin typeface="Aptos Display" panose="02110004020202020204"/>
         <a:ea typeface=""/>
         <a:cs typeface=""/>
-        <a:font script="Jpan" typeface="ＭＳ ゴシック"/>
+        <a:font script="Jpan" typeface="游ゴシック Light"/>
         <a:font script="Hang" typeface="맑은 고딕"/>
-        <a:font script="Hans" typeface="宋体"/>
+        <a:font script="Hans" typeface="等线 Light"/>
         <a:font script="Hant" typeface="新細明體"/>
         <a:font script="Arab" typeface="Times New Roman"/>
         <a:font script="Hebr" typeface="Times New Roman"/>
@@ -4929,14 +5088,32 @@
         <a:font script="Mong" typeface="Mongolian Baiti"/>
         <a:font script="Viet" typeface="Times New Roman"/>
         <a:font script="Uigh" typeface="Microsoft Uighur"/>
+        <a:font script="Geor" typeface="Sylfaen"/>
+        <a:font script="Armn" typeface="Arial"/>
+        <a:font script="Bugi" typeface="Leelawadee UI"/>
+        <a:font script="Bopo" typeface="Microsoft JhengHei"/>
+        <a:font script="Java" typeface="Javanese Text"/>
+        <a:font script="Lisu" typeface="Segoe UI"/>
+        <a:font script="Mymr" typeface="Myanmar Text"/>
+        <a:font script="Nkoo" typeface="Ebrima"/>
+        <a:font script="Olck" typeface="Nirmala UI"/>
+        <a:font script="Osma" typeface="Ebrima"/>
+        <a:font script="Phag" typeface="Phagspa"/>
+        <a:font script="Syrn" typeface="Estrangelo Edessa"/>
+        <a:font script="Syrj" typeface="Estrangelo Edessa"/>
+        <a:font script="Syre" typeface="Estrangelo Edessa"/>
+        <a:font script="Sora" typeface="Nirmala UI"/>
+        <a:font script="Tale" typeface="Microsoft Tai Le"/>
+        <a:font script="Talu" typeface="Microsoft New Tai Lue"/>
+        <a:font script="Tfng" typeface="Ebrima"/>
       </a:majorFont>
       <a:minorFont>
-        <a:latin typeface="Cambria"/>
+        <a:latin typeface="Aptos" panose="02110004020202020204"/>
         <a:ea typeface=""/>
         <a:cs typeface=""/>
-        <a:font script="Jpan" typeface="ＭＳ 明朝"/>
+        <a:font script="Jpan" typeface="游ゴシック"/>
         <a:font script="Hang" typeface="맑은 고딕"/>
-        <a:font script="Hans" typeface="宋体"/>
+        <a:font script="Hans" typeface="等线"/>
         <a:font script="Hant" typeface="新細明體"/>
         <a:font script="Arab" typeface="Arial"/>
         <a:font script="Hebr" typeface="Arial"/>
@@ -4963,6 +5140,24 @@
         <a:font script="Mong" typeface="Mongolian Baiti"/>
         <a:font script="Viet" typeface="Arial"/>
         <a:font script="Uigh" typeface="Microsoft Uighur"/>
+        <a:font script="Geor" typeface="Sylfaen"/>
+        <a:font script="Armn" typeface="Arial"/>
+        <a:font script="Bugi" typeface="Leelawadee UI"/>
+        <a:font script="Bopo" typeface="Microsoft JhengHei"/>
+        <a:font script="Java" typeface="Javanese Text"/>
+        <a:font script="Lisu" typeface="Segoe UI"/>
+        <a:font script="Mymr" typeface="Myanmar Text"/>
+        <a:font script="Nkoo" typeface="Ebrima"/>
+        <a:font script="Olck" typeface="Nirmala UI"/>
+        <a:font script="Osma" typeface="Ebrima"/>
+        <a:font script="Phag" typeface="Phagspa"/>
+        <a:font script="Syrn" typeface="Estrangelo Edessa"/>
+        <a:font script="Syrj" typeface="Estrangelo Edessa"/>
+        <a:font script="Syre" typeface="Estrangelo Edessa"/>
+        <a:font script="Sora" typeface="Nirmala UI"/>
+        <a:font script="Tale" typeface="Microsoft Tai Le"/>
+        <a:font script="Talu" typeface="Microsoft New Tai Lue"/>
+        <a:font script="Tfng" typeface="Ebrima"/>
       </a:minorFont>
     </a:fontScheme>
     <a:fmtScheme name="Office">
@@ -4974,200 +5169,141 @@
           <a:gsLst>
             <a:gs pos="0">
               <a:schemeClr val="phClr">
-                <a:tint val="50000"/>
-                <a:satMod val="300000"/>
+                <a:lumMod val="110000"/>
+                <a:satMod val="105000"/>
+                <a:tint val="67000"/>
               </a:schemeClr>
             </a:gs>
-            <a:gs pos="35000">
+            <a:gs pos="50000">
               <a:schemeClr val="phClr">
-                <a:tint val="37000"/>
-                <a:satMod val="300000"/>
+                <a:lumMod val="105000"/>
+                <a:satMod val="103000"/>
+                <a:tint val="73000"/>
               </a:schemeClr>
             </a:gs>
             <a:gs pos="100000">
               <a:schemeClr val="phClr">
-                <a:tint val="15000"/>
-                <a:satMod val="350000"/>
+                <a:lumMod val="105000"/>
+                <a:satMod val="109000"/>
+                <a:tint val="81000"/>
               </a:schemeClr>
             </a:gs>
           </a:gsLst>
-          <a:lin ang="16200000" scaled="1"/>
+          <a:lin ang="5400000" scaled="0"/>
         </a:gradFill>
         <a:gradFill rotWithShape="1">
           <a:gsLst>
             <a:gs pos="0">
               <a:schemeClr val="phClr">
-                <a:tint val="100000"/>
+                <a:satMod val="103000"/>
+                <a:lumMod val="102000"/>
+                <a:tint val="94000"/>
+              </a:schemeClr>
+            </a:gs>
+            <a:gs pos="50000">
+              <a:schemeClr val="phClr">
+                <a:satMod val="110000"/>
+                <a:lumMod val="100000"/>
                 <a:shade val="100000"/>
-                <a:satMod val="130000"/>
               </a:schemeClr>
             </a:gs>
             <a:gs pos="100000">
               <a:schemeClr val="phClr">
-                <a:tint val="50000"/>
-                <a:shade val="100000"/>
-                <a:satMod val="350000"/>
+                <a:lumMod val="99000"/>
+                <a:satMod val="120000"/>
+                <a:shade val="78000"/>
               </a:schemeClr>
             </a:gs>
           </a:gsLst>
-          <a:lin ang="16200000" scaled="0"/>
+          <a:lin ang="5400000" scaled="0"/>
         </a:gradFill>
       </a:fillStyleLst>
       <a:lnStyleLst>
-        <a:ln w="9525" cap="flat" cmpd="sng" algn="ctr">
-          <a:solidFill>
-            <a:schemeClr val="phClr">
-              <a:shade val="95000"/>
-              <a:satMod val="105000"/>
-            </a:schemeClr>
-          </a:solidFill>
-          <a:prstDash val="solid"/>
-        </a:ln>
-        <a:ln w="25400" cap="flat" cmpd="sng" algn="ctr">
+        <a:ln w="6350" cap="flat" cmpd="sng" algn="ctr">
           <a:solidFill>
             <a:schemeClr val="phClr"/>
           </a:solidFill>
           <a:prstDash val="solid"/>
+          <a:miter lim="800000"/>
         </a:ln>
-        <a:ln w="38100" cap="flat" cmpd="sng" algn="ctr">
+        <a:ln w="12700" cap="flat" cmpd="sng" algn="ctr">
           <a:solidFill>
             <a:schemeClr val="phClr"/>
           </a:solidFill>
           <a:prstDash val="solid"/>
+          <a:miter lim="800000"/>
+        </a:ln>
+        <a:ln w="19050" cap="flat" cmpd="sng" algn="ctr">
+          <a:solidFill>
+            <a:schemeClr val="phClr"/>
+          </a:solidFill>
+          <a:prstDash val="solid"/>
+          <a:miter lim="800000"/>
         </a:ln>
       </a:lnStyleLst>
       <a:effectStyleLst>
         <a:effectStyle>
+          <a:effectLst/>
+        </a:effectStyle>
+        <a:effectStyle>
+          <a:effectLst/>
+        </a:effectStyle>
+        <a:effectStyle>
           <a:effectLst>
-            <a:outerShdw blurRad="40000" dist="20000" dir="5400000" rotWithShape="0">
+            <a:outerShdw blurRad="57150" dist="19050" dir="5400000" algn="ctr" rotWithShape="0">
               <a:srgbClr val="000000">
-                <a:alpha val="38000"/>
+                <a:alpha val="63000"/>
               </a:srgbClr>
             </a:outerShdw>
           </a:effectLst>
-        </a:effectStyle>
-        <a:effectStyle>
-          <a:effectLst>
-            <a:outerShdw blurRad="40000" dist="23000" dir="5400000" rotWithShape="0">
-              <a:srgbClr val="000000">
-                <a:alpha val="35000"/>
-              </a:srgbClr>
-            </a:outerShdw>
-          </a:effectLst>
-        </a:effectStyle>
-        <a:effectStyle>
-          <a:effectLst>
-            <a:outerShdw blurRad="40000" dist="23000" dir="5400000" rotWithShape="0">
-              <a:srgbClr val="000000">
-                <a:alpha val="35000"/>
-              </a:srgbClr>
-            </a:outerShdw>
-          </a:effectLst>
-          <a:scene3d>
-            <a:camera prst="orthographicFront">
-              <a:rot lat="0" lon="0" rev="0"/>
-            </a:camera>
-            <a:lightRig rig="threePt" dir="t">
-              <a:rot lat="0" lon="0" rev="1200000"/>
-            </a:lightRig>
-          </a:scene3d>
-          <a:sp3d>
-            <a:bevelT w="63500" h="25400"/>
-          </a:sp3d>
         </a:effectStyle>
       </a:effectStyleLst>
       <a:bgFillStyleLst>
         <a:solidFill>
           <a:schemeClr val="phClr"/>
         </a:solidFill>
+        <a:solidFill>
+          <a:schemeClr val="phClr">
+            <a:tint val="95000"/>
+            <a:satMod val="170000"/>
+          </a:schemeClr>
+        </a:solidFill>
         <a:gradFill rotWithShape="1">
           <a:gsLst>
             <a:gs pos="0">
               <a:schemeClr val="phClr">
-                <a:tint val="40000"/>
-                <a:satMod val="350000"/>
+                <a:tint val="93000"/>
+                <a:satMod val="150000"/>
+                <a:shade val="98000"/>
+                <a:lumMod val="102000"/>
               </a:schemeClr>
             </a:gs>
-            <a:gs pos="40000">
+            <a:gs pos="50000">
               <a:schemeClr val="phClr">
-                <a:tint val="45000"/>
-                <a:shade val="99000"/>
-                <a:satMod val="350000"/>
+                <a:tint val="98000"/>
+                <a:satMod val="130000"/>
+                <a:shade val="90000"/>
+                <a:lumMod val="103000"/>
               </a:schemeClr>
             </a:gs>
             <a:gs pos="100000">
               <a:schemeClr val="phClr">
-                <a:shade val="20000"/>
-                <a:satMod val="255000"/>
+                <a:shade val="63000"/>
+                <a:satMod val="120000"/>
               </a:schemeClr>
             </a:gs>
           </a:gsLst>
-          <a:path path="circle">
-            <a:fillToRect l="50000" t="-80000" r="50000" b="180000"/>
-          </a:path>
-        </a:gradFill>
-        <a:gradFill rotWithShape="1">
-          <a:gsLst>
-            <a:gs pos="0">
-              <a:schemeClr val="phClr">
-                <a:tint val="80000"/>
-                <a:satMod val="300000"/>
-              </a:schemeClr>
-            </a:gs>
-            <a:gs pos="100000">
-              <a:schemeClr val="phClr">
-                <a:shade val="30000"/>
-                <a:satMod val="200000"/>
-              </a:schemeClr>
-            </a:gs>
-          </a:gsLst>
-          <a:path path="circle">
-            <a:fillToRect l="50000" t="50000" r="50000" b="50000"/>
-          </a:path>
+          <a:lin ang="5400000" scaled="0"/>
         </a:gradFill>
       </a:bgFillStyleLst>
     </a:fmtScheme>
   </a:themeElements>
-  <a:objectDefaults>
-    <a:spDef>
-      <a:spPr/>
-      <a:bodyPr/>
-      <a:lstStyle/>
-      <a:style>
-        <a:lnRef idx="1">
-          <a:schemeClr val="accent1"/>
-        </a:lnRef>
-        <a:fillRef idx="3">
-          <a:schemeClr val="accent1"/>
-        </a:fillRef>
-        <a:effectRef idx="2">
-          <a:schemeClr val="accent1"/>
-        </a:effectRef>
-        <a:fontRef idx="minor">
-          <a:schemeClr val="lt1"/>
-        </a:fontRef>
-      </a:style>
-    </a:spDef>
-    <a:lnDef>
-      <a:spPr/>
-      <a:bodyPr/>
-      <a:lstStyle/>
-      <a:style>
-        <a:lnRef idx="2">
-          <a:schemeClr val="accent1"/>
-        </a:lnRef>
-        <a:fillRef idx="0">
-          <a:schemeClr val="accent1"/>
-        </a:fillRef>
-        <a:effectRef idx="1">
-          <a:schemeClr val="accent1"/>
-        </a:effectRef>
-        <a:fontRef idx="minor">
-          <a:schemeClr val="tx1"/>
-        </a:fontRef>
-      </a:style>
-    </a:lnDef>
-  </a:objectDefaults>
+  <a:objectDefaults/>
   <a:extraClrSchemeLst/>
+  <a:extLst>
+    <a:ext uri="{05A4C25C-085E-4340-85A3-A5531E510DB2}">
+      <thm15:themeFamily xmlns:thm15="http://schemas.microsoft.com/office/thememl/2012/main" name="Office Theme" id="{62F939B6-93AF-4DB8-9C6B-D6C7DFDC589F}" vid="{4A3C46E8-61CC-4603-A589-7422A47A8E4A}"/>
+    </a:ext>
+  </a:extLst>
 </a:theme>
 </file>
--- a/demos/template-docx-report.docx
+++ b/demos/template-docx-report.docx
@@ -67,7 +67,7 @@
         <w:pStyle w:val="Date"/>
       </w:pPr>
       <w:r>
-        <w:t xml:space="preserve">November 19, 2025</w:t>
+        <w:t xml:space="preserve">November 26, 2025</w:t>
       </w:r>
     </w:p>
     <w:sdt>

--- a/demos/template-docx-report.docx
+++ b/demos/template-docx-report.docx
@@ -67,7 +67,7 @@
         <w:pStyle w:val="Date"/>
       </w:pPr>
       <w:r>
-        <w:t xml:space="preserve">November 26, 2025</w:t>
+        <w:t xml:space="preserve">January 13, 2026</w:t>
       </w:r>
     </w:p>
     <w:sdt>
